--- a/Documentation/TechnicalDocumentation/SystemArchitecture.docx
+++ b/Documentation/TechnicalDocumentation/SystemArchitecture.docx
@@ -14,21 +14,20 @@
       <w:r>
         <w:rPr>
           <w:noProof/>
-          <w:lang w:val="de-AT" w:eastAsia="de-AT"/>
         </w:rPr>
         <w:drawing>
-          <wp:anchor distT="0" distB="0" distL="114300" distR="114300" simplePos="0" relativeHeight="251655168" behindDoc="0" locked="0" layoutInCell="1" allowOverlap="1">
+          <wp:anchor distT="0" distB="0" distL="114300" distR="114300" simplePos="0" relativeHeight="251657216" behindDoc="1" locked="0" layoutInCell="1" allowOverlap="1" wp14:anchorId="0EC92262" wp14:editId="5538C757">
             <wp:simplePos x="0" y="0"/>
             <wp:positionH relativeFrom="margin">
-              <wp:align>center</wp:align>
+              <wp:posOffset>408305</wp:posOffset>
             </wp:positionH>
             <wp:positionV relativeFrom="paragraph">
-              <wp:posOffset>3690620</wp:posOffset>
+              <wp:posOffset>2645954</wp:posOffset>
             </wp:positionV>
-            <wp:extent cx="2676525" cy="2676525"/>
-            <wp:effectExtent l="0" t="0" r="9525" b="9525"/>
+            <wp:extent cx="4584700" cy="4584700"/>
+            <wp:effectExtent l="0" t="0" r="0" b="0"/>
             <wp:wrapNone/>
-            <wp:docPr id="3" name="Grafik 3" descr="C:\Users\pauls\AppData\Local\Microsoft\Windows\INetCache\Content.Word\logo_paul_10.png"/>
+            <wp:docPr id="4" name="Grafik 4"/>
             <wp:cNvGraphicFramePr>
               <a:graphicFrameLocks xmlns:a="http://schemas.openxmlformats.org/drawingml/2006/main" noChangeAspect="1"/>
             </wp:cNvGraphicFramePr>
@@ -36,7 +35,7 @@
               <a:graphicData uri="http://schemas.openxmlformats.org/drawingml/2006/picture">
                 <pic:pic xmlns:pic="http://schemas.openxmlformats.org/drawingml/2006/picture">
                   <pic:nvPicPr>
-                    <pic:cNvPr id="0" name="Picture 1" descr="C:\Users\pauls\AppData\Local\Microsoft\Windows\INetCache\Content.Word\logo_paul_10.png"/>
+                    <pic:cNvPr id="0" name="Picture 1"/>
                     <pic:cNvPicPr>
                       <a:picLocks noChangeAspect="1" noChangeArrowheads="1"/>
                     </pic:cNvPicPr>
@@ -57,7 +56,7 @@
                   <pic:spPr bwMode="auto">
                     <a:xfrm>
                       <a:off x="0" y="0"/>
-                      <a:ext cx="2676525" cy="2676525"/>
+                      <a:ext cx="4584700" cy="4584700"/>
                     </a:xfrm>
                     <a:prstGeom prst="rect">
                       <a:avLst/>
@@ -87,7 +86,7 @@
         <mc:AlternateContent>
           <mc:Choice Requires="wps">
             <w:drawing>
-              <wp:anchor distT="0" distB="0" distL="114300" distR="114300" simplePos="0" relativeHeight="251653120" behindDoc="0" locked="0" layoutInCell="1" allowOverlap="1" wp14:anchorId="68A25106" wp14:editId="360B4CB7">
+              <wp:anchor distT="0" distB="0" distL="114300" distR="114300" simplePos="0" relativeHeight="251655168" behindDoc="0" locked="0" layoutInCell="1" allowOverlap="1" wp14:anchorId="68A25106" wp14:editId="360B4CB7">
                 <wp:simplePos x="0" y="0"/>
                 <wp:positionH relativeFrom="margin">
                   <wp:align>center</wp:align>
@@ -197,7 +196,7 @@
                 <v:stroke joinstyle="miter"/>
                 <v:path gradientshapeok="t" o:connecttype="rect"/>
               </v:shapetype>
-              <v:shape id="Textfeld 9" o:spid="_x0000_s1026" type="#_x0000_t202" style="position:absolute;left:0;text-align:left;margin-left:0;margin-top:325.65pt;width:425.15pt;height:341.75pt;z-index:251653120;visibility:visible;mso-wrap-style:square;mso-width-percent:0;mso-height-percent:0;mso-wrap-distance-left:9pt;mso-wrap-distance-top:0;mso-wrap-distance-right:9pt;mso-wrap-distance-bottom:0;mso-position-horizontal:center;mso-position-horizontal-relative:margin;mso-position-vertical:absolute;mso-position-vertical-relative:margin;mso-width-percent:0;mso-height-percent:0;mso-width-relative:margin;mso-height-relative:margin;v-text-anchor:bottom" o:gfxdata="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" filled="f" stroked="f">
+              <v:shape id="Textfeld 9" o:spid="_x0000_s1026" type="#_x0000_t202" style="position:absolute;left:0;text-align:left;margin-left:0;margin-top:325.65pt;width:425.15pt;height:341.75pt;z-index:251655168;visibility:visible;mso-wrap-style:square;mso-width-percent:0;mso-height-percent:0;mso-wrap-distance-left:9pt;mso-wrap-distance-top:0;mso-wrap-distance-right:9pt;mso-wrap-distance-bottom:0;mso-position-horizontal:center;mso-position-horizontal-relative:margin;mso-position-vertical:absolute;mso-position-vertical-relative:margin;mso-width-percent:0;mso-height-percent:0;mso-width-relative:margin;mso-height-relative:margin;v-text-anchor:bottom" o:gfxdata="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" filled="f" stroked="f">
                 <v:textbox inset="0,0,0,0">
                   <w:txbxContent>
                     <w:p>
@@ -248,7 +247,7 @@
         <mc:AlternateContent>
           <mc:Choice Requires="wps">
             <w:drawing>
-              <wp:anchor distT="0" distB="0" distL="114300" distR="114300" simplePos="0" relativeHeight="251652096" behindDoc="0" locked="0" layoutInCell="1" allowOverlap="1" wp14:anchorId="6A8AD3C8" wp14:editId="6AEB8E8C">
+              <wp:anchor distT="0" distB="0" distL="114300" distR="114300" simplePos="0" relativeHeight="251654144" behindDoc="0" locked="0" layoutInCell="1" allowOverlap="1" wp14:anchorId="6A8AD3C8" wp14:editId="6AEB8E8C">
                 <wp:simplePos x="0" y="0"/>
                 <wp:positionH relativeFrom="margin">
                   <wp:align>center</wp:align>
@@ -312,14 +311,12 @@
                                 <w:lang w:val="de-AT"/>
                               </w:rPr>
                             </w:pPr>
-                            <w:bookmarkStart w:id="2" w:name="_Hlk482958015"/>
-                            <w:bookmarkEnd w:id="2"/>
                             <w:r>
                               <w:rPr>
                                 <w:sz w:val="96"/>
                                 <w:lang w:val="de-AT"/>
                               </w:rPr>
-                              <w:t>Archivist</w:t>
+                              <w:t>3D-Scanner</w:t>
                             </w:r>
                           </w:p>
                           <w:p>
@@ -358,7 +355,7 @@
           </mc:Choice>
           <mc:Fallback>
             <w:pict>
-              <v:shape w14:anchorId="6A8AD3C8" id="Textfeld 1" o:spid="_x0000_s1027" type="#_x0000_t202" style="position:absolute;left:0;text-align:left;margin-left:0;margin-top:85.85pt;width:424.6pt;height:189.8pt;z-index:251652096;visibility:visible;mso-wrap-style:square;mso-width-percent:0;mso-height-percent:0;mso-wrap-distance-left:9pt;mso-wrap-distance-top:0;mso-wrap-distance-right:9pt;mso-wrap-distance-bottom:0;mso-position-horizontal:center;mso-position-horizontal-relative:margin;mso-position-vertical:absolute;mso-position-vertical-relative:margin;mso-width-percent:0;mso-height-percent:0;mso-width-relative:margin;mso-height-relative:margin;v-text-anchor:middle" o:gfxdata="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" filled="f" stroked="f">
+              <v:shape w14:anchorId="6A8AD3C8" id="Textfeld 1" o:spid="_x0000_s1027" type="#_x0000_t202" style="position:absolute;left:0;text-align:left;margin-left:0;margin-top:85.85pt;width:424.6pt;height:189.8pt;z-index:251654144;visibility:visible;mso-wrap-style:square;mso-width-percent:0;mso-height-percent:0;mso-wrap-distance-left:9pt;mso-wrap-distance-top:0;mso-wrap-distance-right:9pt;mso-wrap-distance-bottom:0;mso-position-horizontal:center;mso-position-horizontal-relative:margin;mso-position-vertical:absolute;mso-position-vertical-relative:margin;mso-width-percent:0;mso-height-percent:0;mso-width-relative:margin;mso-height-relative:margin;v-text-anchor:middle" o:gfxdata="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" filled="f" stroked="f">
                 <v:textbox inset="0,0,0,0">
                   <w:txbxContent>
                     <w:p>
@@ -370,14 +367,12 @@
                           <w:lang w:val="de-AT"/>
                         </w:rPr>
                       </w:pPr>
-                      <w:bookmarkStart w:id="3" w:name="_Hlk482958015"/>
-                      <w:bookmarkEnd w:id="3"/>
                       <w:r>
                         <w:rPr>
                           <w:sz w:val="96"/>
                           <w:lang w:val="de-AT"/>
                         </w:rPr>
-                        <w:t>Archivist</w:t>
+                        <w:t>3D-Scanner</w:t>
                       </w:r>
                     </w:p>
                     <w:p>
@@ -414,12 +409,12 @@
           <w:numId w:val="0"/>
         </w:numPr>
       </w:pPr>
-      <w:bookmarkStart w:id="4" w:name="_Toc486877192"/>
+      <w:bookmarkStart w:id="2" w:name="_Toc503250410"/>
       <w:r>
         <w:lastRenderedPageBreak/>
         <w:t>Inhaltsverzeichnis</w:t>
       </w:r>
-      <w:bookmarkEnd w:id="4"/>
+      <w:bookmarkEnd w:id="2"/>
     </w:p>
     <w:p>
       <w:pPr>
@@ -440,8 +435,6 @@
       <w:r>
         <w:fldChar w:fldCharType="separate"/>
       </w:r>
-      <w:bookmarkStart w:id="5" w:name="_GoBack"/>
-      <w:bookmarkEnd w:id="5"/>
       <w:r>
         <w:t>Inhaltsverzeichnis</w:t>
       </w:r>
@@ -452,7 +445,7 @@
         <w:fldChar w:fldCharType="begin"/>
       </w:r>
       <w:r>
-        <w:instrText xml:space="preserve"> PAGEREF _Toc486877192 \h </w:instrText>
+        <w:instrText xml:space="preserve"> PAGEREF _Toc503250410 \h </w:instrText>
       </w:r>
       <w:r>
         <w:fldChar w:fldCharType="separate"/>
@@ -496,7 +489,7 @@
         <w:fldChar w:fldCharType="begin"/>
       </w:r>
       <w:r>
-        <w:instrText xml:space="preserve"> PAGEREF _Toc486877193 \h </w:instrText>
+        <w:instrText xml:space="preserve"> PAGEREF _Toc503250411 \h </w:instrText>
       </w:r>
       <w:r>
         <w:fldChar w:fldCharType="separate"/>
@@ -510,512 +503,6 @@
     </w:p>
     <w:p>
       <w:pPr>
-        <w:pStyle w:val="Verzeichnis1"/>
-        <w:rPr>
-          <w:rFonts w:asciiTheme="minorHAnsi" w:eastAsiaTheme="minorEastAsia" w:hAnsiTheme="minorHAnsi" w:cstheme="minorBidi"/>
-          <w:b w:val="0"/>
-          <w:szCs w:val="22"/>
-          <w:lang w:val="de-AT" w:eastAsia="de-AT"/>
-        </w:rPr>
-      </w:pPr>
-      <w:r>
-        <w:t>2</w:t>
-      </w:r>
-      <w:r>
-        <w:rPr>
-          <w:rFonts w:asciiTheme="minorHAnsi" w:eastAsiaTheme="minorEastAsia" w:hAnsiTheme="minorHAnsi" w:cstheme="minorBidi"/>
-          <w:b w:val="0"/>
-          <w:szCs w:val="22"/>
-          <w:lang w:val="de-AT" w:eastAsia="de-AT"/>
-        </w:rPr>
-        <w:tab/>
-      </w:r>
-      <w:r>
-        <w:t>Datenbankmodell</w:t>
-      </w:r>
-      <w:r>
-        <w:tab/>
-      </w:r>
-      <w:r>
-        <w:fldChar w:fldCharType="begin"/>
-      </w:r>
-      <w:r>
-        <w:instrText xml:space="preserve"> PAGEREF _Toc486877194 \h </w:instrText>
-      </w:r>
-      <w:r>
-        <w:fldChar w:fldCharType="separate"/>
-      </w:r>
-      <w:r>
-        <w:t>4</w:t>
-      </w:r>
-      <w:r>
-        <w:fldChar w:fldCharType="end"/>
-      </w:r>
-    </w:p>
-    <w:p>
-      <w:pPr>
-        <w:pStyle w:val="Verzeichnis2"/>
-        <w:rPr>
-          <w:rFonts w:asciiTheme="minorHAnsi" w:eastAsiaTheme="minorEastAsia" w:hAnsiTheme="minorHAnsi" w:cstheme="minorBidi"/>
-          <w:szCs w:val="22"/>
-          <w:lang w:val="de-AT" w:eastAsia="de-AT"/>
-        </w:rPr>
-      </w:pPr>
-      <w:r>
-        <w:t>2.1</w:t>
-      </w:r>
-      <w:r>
-        <w:rPr>
-          <w:rFonts w:asciiTheme="minorHAnsi" w:eastAsiaTheme="minorEastAsia" w:hAnsiTheme="minorHAnsi" w:cstheme="minorBidi"/>
-          <w:szCs w:val="22"/>
-          <w:lang w:val="de-AT" w:eastAsia="de-AT"/>
-        </w:rPr>
-        <w:tab/>
-      </w:r>
-      <w:r>
-        <w:t>ERD</w:t>
-      </w:r>
-      <w:r>
-        <w:tab/>
-      </w:r>
-      <w:r>
-        <w:fldChar w:fldCharType="begin"/>
-      </w:r>
-      <w:r>
-        <w:instrText xml:space="preserve"> PAGEREF _Toc486877195 \h </w:instrText>
-      </w:r>
-      <w:r>
-        <w:fldChar w:fldCharType="separate"/>
-      </w:r>
-      <w:r>
-        <w:t>4</w:t>
-      </w:r>
-      <w:r>
-        <w:fldChar w:fldCharType="end"/>
-      </w:r>
-    </w:p>
-    <w:p>
-      <w:pPr>
-        <w:pStyle w:val="Verzeichnis2"/>
-        <w:rPr>
-          <w:rFonts w:asciiTheme="minorHAnsi" w:eastAsiaTheme="minorEastAsia" w:hAnsiTheme="minorHAnsi" w:cstheme="minorBidi"/>
-          <w:szCs w:val="22"/>
-          <w:lang w:val="de-AT" w:eastAsia="de-AT"/>
-        </w:rPr>
-      </w:pPr>
-      <w:r>
-        <w:t>2.2</w:t>
-      </w:r>
-      <w:r>
-        <w:rPr>
-          <w:rFonts w:asciiTheme="minorHAnsi" w:eastAsiaTheme="minorEastAsia" w:hAnsiTheme="minorHAnsi" w:cstheme="minorBidi"/>
-          <w:szCs w:val="22"/>
-          <w:lang w:val="de-AT" w:eastAsia="de-AT"/>
-        </w:rPr>
-        <w:tab/>
-      </w:r>
-      <w:r>
-        <w:t>Entitäten</w:t>
-      </w:r>
-      <w:r>
-        <w:tab/>
-      </w:r>
-      <w:r>
-        <w:fldChar w:fldCharType="begin"/>
-      </w:r>
-      <w:r>
-        <w:instrText xml:space="preserve"> PAGEREF _Toc486877196 \h </w:instrText>
-      </w:r>
-      <w:r>
-        <w:fldChar w:fldCharType="separate"/>
-      </w:r>
-      <w:r>
-        <w:t>4</w:t>
-      </w:r>
-      <w:r>
-        <w:fldChar w:fldCharType="end"/>
-      </w:r>
-    </w:p>
-    <w:p>
-      <w:pPr>
-        <w:pStyle w:val="Verzeichnis3"/>
-        <w:rPr>
-          <w:rFonts w:asciiTheme="minorHAnsi" w:eastAsiaTheme="minorEastAsia" w:hAnsiTheme="minorHAnsi" w:cstheme="minorBidi"/>
-          <w:szCs w:val="22"/>
-          <w:lang w:val="de-AT" w:eastAsia="de-AT"/>
-        </w:rPr>
-      </w:pPr>
-      <w:r>
-        <w:t>2.2.1</w:t>
-      </w:r>
-      <w:r>
-        <w:rPr>
-          <w:rFonts w:asciiTheme="minorHAnsi" w:eastAsiaTheme="minorEastAsia" w:hAnsiTheme="minorHAnsi" w:cstheme="minorBidi"/>
-          <w:szCs w:val="22"/>
-          <w:lang w:val="de-AT" w:eastAsia="de-AT"/>
-        </w:rPr>
-        <w:tab/>
-      </w:r>
-      <w:r>
-        <w:t>MusicPiece</w:t>
-      </w:r>
-      <w:r>
-        <w:tab/>
-      </w:r>
-      <w:r>
-        <w:fldChar w:fldCharType="begin"/>
-      </w:r>
-      <w:r>
-        <w:instrText xml:space="preserve"> PAGEREF _Toc486877197 \h </w:instrText>
-      </w:r>
-      <w:r>
-        <w:fldChar w:fldCharType="separate"/>
-      </w:r>
-      <w:r>
-        <w:t>4</w:t>
-      </w:r>
-      <w:r>
-        <w:fldChar w:fldCharType="end"/>
-      </w:r>
-    </w:p>
-    <w:p>
-      <w:pPr>
-        <w:pStyle w:val="Verzeichnis3"/>
-        <w:rPr>
-          <w:rFonts w:asciiTheme="minorHAnsi" w:eastAsiaTheme="minorEastAsia" w:hAnsiTheme="minorHAnsi" w:cstheme="minorBidi"/>
-          <w:szCs w:val="22"/>
-          <w:lang w:val="de-AT" w:eastAsia="de-AT"/>
-        </w:rPr>
-      </w:pPr>
-      <w:r>
-        <w:t>2.2.2</w:t>
-      </w:r>
-      <w:r>
-        <w:rPr>
-          <w:rFonts w:asciiTheme="minorHAnsi" w:eastAsiaTheme="minorEastAsia" w:hAnsiTheme="minorHAnsi" w:cstheme="minorBidi"/>
-          <w:szCs w:val="22"/>
-          <w:lang w:val="de-AT" w:eastAsia="de-AT"/>
-        </w:rPr>
-        <w:tab/>
-      </w:r>
-      <w:r>
-        <w:t>Genre</w:t>
-      </w:r>
-      <w:r>
-        <w:tab/>
-      </w:r>
-      <w:r>
-        <w:fldChar w:fldCharType="begin"/>
-      </w:r>
-      <w:r>
-        <w:instrText xml:space="preserve"> PAGEREF _Toc486877198 \h </w:instrText>
-      </w:r>
-      <w:r>
-        <w:fldChar w:fldCharType="separate"/>
-      </w:r>
-      <w:r>
-        <w:t>5</w:t>
-      </w:r>
-      <w:r>
-        <w:fldChar w:fldCharType="end"/>
-      </w:r>
-    </w:p>
-    <w:p>
-      <w:pPr>
-        <w:pStyle w:val="Verzeichnis3"/>
-        <w:rPr>
-          <w:rFonts w:asciiTheme="minorHAnsi" w:eastAsiaTheme="minorEastAsia" w:hAnsiTheme="minorHAnsi" w:cstheme="minorBidi"/>
-          <w:szCs w:val="22"/>
-          <w:lang w:val="de-AT" w:eastAsia="de-AT"/>
-        </w:rPr>
-      </w:pPr>
-      <w:r>
-        <w:t>2.2.3</w:t>
-      </w:r>
-      <w:r>
-        <w:rPr>
-          <w:rFonts w:asciiTheme="minorHAnsi" w:eastAsiaTheme="minorEastAsia" w:hAnsiTheme="minorHAnsi" w:cstheme="minorBidi"/>
-          <w:szCs w:val="22"/>
-          <w:lang w:val="de-AT" w:eastAsia="de-AT"/>
-        </w:rPr>
-        <w:tab/>
-      </w:r>
-      <w:r>
-        <w:t>Instrument</w:t>
-      </w:r>
-      <w:r>
-        <w:tab/>
-      </w:r>
-      <w:r>
-        <w:fldChar w:fldCharType="begin"/>
-      </w:r>
-      <w:r>
-        <w:instrText xml:space="preserve"> PAGEREF _Toc486877199 \h </w:instrText>
-      </w:r>
-      <w:r>
-        <w:fldChar w:fldCharType="separate"/>
-      </w:r>
-      <w:r>
-        <w:t>5</w:t>
-      </w:r>
-      <w:r>
-        <w:fldChar w:fldCharType="end"/>
-      </w:r>
-    </w:p>
-    <w:p>
-      <w:pPr>
-        <w:pStyle w:val="Verzeichnis3"/>
-        <w:rPr>
-          <w:rFonts w:asciiTheme="minorHAnsi" w:eastAsiaTheme="minorEastAsia" w:hAnsiTheme="minorHAnsi" w:cstheme="minorBidi"/>
-          <w:szCs w:val="22"/>
-          <w:lang w:val="de-AT" w:eastAsia="de-AT"/>
-        </w:rPr>
-      </w:pPr>
-      <w:r>
-        <w:t>2.2.4</w:t>
-      </w:r>
-      <w:r>
-        <w:rPr>
-          <w:rFonts w:asciiTheme="minorHAnsi" w:eastAsiaTheme="minorEastAsia" w:hAnsiTheme="minorHAnsi" w:cstheme="minorBidi"/>
-          <w:szCs w:val="22"/>
-          <w:lang w:val="de-AT" w:eastAsia="de-AT"/>
-        </w:rPr>
-        <w:tab/>
-      </w:r>
-      <w:r>
-        <w:t>Score</w:t>
-      </w:r>
-      <w:r>
-        <w:tab/>
-      </w:r>
-      <w:r>
-        <w:fldChar w:fldCharType="begin"/>
-      </w:r>
-      <w:r>
-        <w:instrText xml:space="preserve"> PAGEREF _Toc486877200 \h </w:instrText>
-      </w:r>
-      <w:r>
-        <w:fldChar w:fldCharType="separate"/>
-      </w:r>
-      <w:r>
-        <w:t>5</w:t>
-      </w:r>
-      <w:r>
-        <w:fldChar w:fldCharType="end"/>
-      </w:r>
-    </w:p>
-    <w:p>
-      <w:pPr>
-        <w:pStyle w:val="Verzeichnis2"/>
-        <w:rPr>
-          <w:rFonts w:asciiTheme="minorHAnsi" w:eastAsiaTheme="minorEastAsia" w:hAnsiTheme="minorHAnsi" w:cstheme="minorBidi"/>
-          <w:szCs w:val="22"/>
-          <w:lang w:val="de-AT" w:eastAsia="de-AT"/>
-        </w:rPr>
-      </w:pPr>
-      <w:r>
-        <w:t>2.3</w:t>
-      </w:r>
-      <w:r>
-        <w:rPr>
-          <w:rFonts w:asciiTheme="minorHAnsi" w:eastAsiaTheme="minorEastAsia" w:hAnsiTheme="minorHAnsi" w:cstheme="minorBidi"/>
-          <w:szCs w:val="22"/>
-          <w:lang w:val="de-AT" w:eastAsia="de-AT"/>
-        </w:rPr>
-        <w:tab/>
-      </w:r>
-      <w:r>
-        <w:t>Beziehungen</w:t>
-      </w:r>
-      <w:r>
-        <w:tab/>
-      </w:r>
-      <w:r>
-        <w:fldChar w:fldCharType="begin"/>
-      </w:r>
-      <w:r>
-        <w:instrText xml:space="preserve"> PAGEREF _Toc486877201 \h </w:instrText>
-      </w:r>
-      <w:r>
-        <w:fldChar w:fldCharType="separate"/>
-      </w:r>
-      <w:r>
-        <w:t>6</w:t>
-      </w:r>
-      <w:r>
-        <w:fldChar w:fldCharType="end"/>
-      </w:r>
-    </w:p>
-    <w:p>
-      <w:pPr>
-        <w:pStyle w:val="Verzeichnis3"/>
-        <w:rPr>
-          <w:rFonts w:asciiTheme="minorHAnsi" w:eastAsiaTheme="minorEastAsia" w:hAnsiTheme="minorHAnsi" w:cstheme="minorBidi"/>
-          <w:szCs w:val="22"/>
-          <w:lang w:val="de-AT" w:eastAsia="de-AT"/>
-        </w:rPr>
-      </w:pPr>
-      <w:r>
-        <w:t>2.3.1</w:t>
-      </w:r>
-      <w:r>
-        <w:rPr>
-          <w:rFonts w:asciiTheme="minorHAnsi" w:eastAsiaTheme="minorEastAsia" w:hAnsiTheme="minorHAnsi" w:cstheme="minorBidi"/>
-          <w:szCs w:val="22"/>
-          <w:lang w:val="de-AT" w:eastAsia="de-AT"/>
-        </w:rPr>
-        <w:tab/>
-      </w:r>
-      <w:r>
-        <w:t>Genre – Genre</w:t>
-      </w:r>
-      <w:r>
-        <w:tab/>
-      </w:r>
-      <w:r>
-        <w:fldChar w:fldCharType="begin"/>
-      </w:r>
-      <w:r>
-        <w:instrText xml:space="preserve"> PAGEREF _Toc486877202 \h </w:instrText>
-      </w:r>
-      <w:r>
-        <w:fldChar w:fldCharType="separate"/>
-      </w:r>
-      <w:r>
-        <w:t>6</w:t>
-      </w:r>
-      <w:r>
-        <w:fldChar w:fldCharType="end"/>
-      </w:r>
-    </w:p>
-    <w:p>
-      <w:pPr>
-        <w:pStyle w:val="Verzeichnis3"/>
-        <w:rPr>
-          <w:rFonts w:asciiTheme="minorHAnsi" w:eastAsiaTheme="minorEastAsia" w:hAnsiTheme="minorHAnsi" w:cstheme="minorBidi"/>
-          <w:szCs w:val="22"/>
-          <w:lang w:val="de-AT" w:eastAsia="de-AT"/>
-        </w:rPr>
-      </w:pPr>
-      <w:r>
-        <w:t>2.3.2</w:t>
-      </w:r>
-      <w:r>
-        <w:rPr>
-          <w:rFonts w:asciiTheme="minorHAnsi" w:eastAsiaTheme="minorEastAsia" w:hAnsiTheme="minorHAnsi" w:cstheme="minorBidi"/>
-          <w:szCs w:val="22"/>
-          <w:lang w:val="de-AT" w:eastAsia="de-AT"/>
-        </w:rPr>
-        <w:tab/>
-      </w:r>
-      <w:r>
-        <w:t>MusicPiece – Genre</w:t>
-      </w:r>
-      <w:r>
-        <w:tab/>
-      </w:r>
-      <w:r>
-        <w:fldChar w:fldCharType="begin"/>
-      </w:r>
-      <w:r>
-        <w:instrText xml:space="preserve"> PAGEREF _Toc486877203 \h </w:instrText>
-      </w:r>
-      <w:r>
-        <w:fldChar w:fldCharType="separate"/>
-      </w:r>
-      <w:r>
-        <w:t>6</w:t>
-      </w:r>
-      <w:r>
-        <w:fldChar w:fldCharType="end"/>
-      </w:r>
-    </w:p>
-    <w:p>
-      <w:pPr>
-        <w:pStyle w:val="Verzeichnis3"/>
-        <w:rPr>
-          <w:rFonts w:asciiTheme="minorHAnsi" w:eastAsiaTheme="minorEastAsia" w:hAnsiTheme="minorHAnsi" w:cstheme="minorBidi"/>
-          <w:szCs w:val="22"/>
-          <w:lang w:val="de-AT" w:eastAsia="de-AT"/>
-        </w:rPr>
-      </w:pPr>
-      <w:r>
-        <w:t>2.3.3</w:t>
-      </w:r>
-      <w:r>
-        <w:rPr>
-          <w:rFonts w:asciiTheme="minorHAnsi" w:eastAsiaTheme="minorEastAsia" w:hAnsiTheme="minorHAnsi" w:cstheme="minorBidi"/>
-          <w:szCs w:val="22"/>
-          <w:lang w:val="de-AT" w:eastAsia="de-AT"/>
-        </w:rPr>
-        <w:tab/>
-      </w:r>
-      <w:r>
-        <w:t>MusicPiece – Score</w:t>
-      </w:r>
-      <w:r>
-        <w:tab/>
-      </w:r>
-      <w:r>
-        <w:fldChar w:fldCharType="begin"/>
-      </w:r>
-      <w:r>
-        <w:instrText xml:space="preserve"> PAGEREF _Toc486877204 \h </w:instrText>
-      </w:r>
-      <w:r>
-        <w:fldChar w:fldCharType="separate"/>
-      </w:r>
-      <w:r>
-        <w:t>6</w:t>
-      </w:r>
-      <w:r>
-        <w:fldChar w:fldCharType="end"/>
-      </w:r>
-    </w:p>
-    <w:p>
-      <w:pPr>
-        <w:pStyle w:val="Verzeichnis3"/>
-        <w:rPr>
-          <w:rFonts w:asciiTheme="minorHAnsi" w:eastAsiaTheme="minorEastAsia" w:hAnsiTheme="minorHAnsi" w:cstheme="minorBidi"/>
-          <w:szCs w:val="22"/>
-          <w:lang w:val="de-AT" w:eastAsia="de-AT"/>
-        </w:rPr>
-      </w:pPr>
-      <w:r>
-        <w:t>2.3.4</w:t>
-      </w:r>
-      <w:r>
-        <w:rPr>
-          <w:rFonts w:asciiTheme="minorHAnsi" w:eastAsiaTheme="minorEastAsia" w:hAnsiTheme="minorHAnsi" w:cstheme="minorBidi"/>
-          <w:szCs w:val="22"/>
-          <w:lang w:val="de-AT" w:eastAsia="de-AT"/>
-        </w:rPr>
-        <w:tab/>
-      </w:r>
-      <w:r>
-        <w:t>Instrument – Score</w:t>
-      </w:r>
-      <w:r>
-        <w:tab/>
-      </w:r>
-      <w:r>
-        <w:fldChar w:fldCharType="begin"/>
-      </w:r>
-      <w:r>
-        <w:instrText xml:space="preserve"> PAGEREF _Toc486877205 \h </w:instrText>
-      </w:r>
-      <w:r>
-        <w:fldChar w:fldCharType="separate"/>
-      </w:r>
-      <w:r>
-        <w:t>7</w:t>
-      </w:r>
-      <w:r>
-        <w:fldChar w:fldCharType="end"/>
-      </w:r>
-    </w:p>
-    <w:p>
-      <w:pPr>
         <w:rPr>
           <w:noProof/>
           <w:sz w:val="24"/>
@@ -1043,985 +530,262 @@
       <w:pPr>
         <w:pStyle w:val="berschrift1"/>
       </w:pPr>
-      <w:bookmarkStart w:id="6" w:name="_Toc486877193"/>
+      <w:bookmarkStart w:id="3" w:name="_Toc503250411"/>
       <w:r>
         <w:lastRenderedPageBreak/>
         <w:t>Systemschnittstellen</w:t>
       </w:r>
-      <w:bookmarkEnd w:id="6"/>
+      <w:bookmarkEnd w:id="3"/>
+    </w:p>
+    <w:p/>
+    <w:p/>
+    <w:p>
+      <w:r>
+        <w:rPr>
+          <w:noProof/>
+        </w:rPr>
+        <w:drawing>
+          <wp:anchor distT="0" distB="0" distL="114300" distR="114300" simplePos="0" relativeHeight="251660800" behindDoc="1" locked="0" layoutInCell="1" allowOverlap="1">
+            <wp:simplePos x="0" y="0"/>
+            <wp:positionH relativeFrom="column">
+              <wp:posOffset>273231</wp:posOffset>
+            </wp:positionH>
+            <wp:positionV relativeFrom="paragraph">
+              <wp:posOffset>249465</wp:posOffset>
+            </wp:positionV>
+            <wp:extent cx="1480185" cy="1480185"/>
+            <wp:effectExtent l="0" t="0" r="5715" b="0"/>
+            <wp:wrapTight wrapText="bothSides">
+              <wp:wrapPolygon edited="0">
+                <wp:start x="3892" y="2780"/>
+                <wp:lineTo x="2780" y="3892"/>
+                <wp:lineTo x="2224" y="5560"/>
+                <wp:lineTo x="2224" y="12232"/>
+                <wp:lineTo x="0" y="15846"/>
+                <wp:lineTo x="0" y="17792"/>
+                <wp:lineTo x="834" y="18625"/>
+                <wp:lineTo x="20571" y="18625"/>
+                <wp:lineTo x="21405" y="17792"/>
+                <wp:lineTo x="21405" y="15846"/>
+                <wp:lineTo x="19181" y="12232"/>
+                <wp:lineTo x="19459" y="6116"/>
+                <wp:lineTo x="18625" y="3892"/>
+                <wp:lineTo x="17514" y="2780"/>
+                <wp:lineTo x="3892" y="2780"/>
+              </wp:wrapPolygon>
+            </wp:wrapTight>
+            <wp:docPr id="6" name="Grafik 6" descr="Bildergebnis für laptop symbol"/>
+            <wp:cNvGraphicFramePr>
+              <a:graphicFrameLocks xmlns:a="http://schemas.openxmlformats.org/drawingml/2006/main" noChangeAspect="1"/>
+            </wp:cNvGraphicFramePr>
+            <a:graphic xmlns:a="http://schemas.openxmlformats.org/drawingml/2006/main">
+              <a:graphicData uri="http://schemas.openxmlformats.org/drawingml/2006/picture">
+                <pic:pic xmlns:pic="http://schemas.openxmlformats.org/drawingml/2006/picture">
+                  <pic:nvPicPr>
+                    <pic:cNvPr id="0" name="Picture 3" descr="Bildergebnis für laptop symbol"/>
+                    <pic:cNvPicPr>
+                      <a:picLocks noChangeAspect="1" noChangeArrowheads="1"/>
+                    </pic:cNvPicPr>
+                  </pic:nvPicPr>
+                  <pic:blipFill>
+                    <a:blip r:embed="rId9" cstate="print">
+                      <a:extLst>
+                        <a:ext uri="{28A0092B-C50C-407E-A947-70E740481C1C}">
+                          <a14:useLocalDpi xmlns:a14="http://schemas.microsoft.com/office/drawing/2010/main" val="0"/>
+                        </a:ext>
+                      </a:extLst>
+                    </a:blip>
+                    <a:srcRect/>
+                    <a:stretch>
+                      <a:fillRect/>
+                    </a:stretch>
+                  </pic:blipFill>
+                  <pic:spPr bwMode="auto">
+                    <a:xfrm>
+                      <a:off x="0" y="0"/>
+                      <a:ext cx="1480185" cy="1480185"/>
+                    </a:xfrm>
+                    <a:prstGeom prst="rect">
+                      <a:avLst/>
+                    </a:prstGeom>
+                    <a:noFill/>
+                    <a:ln>
+                      <a:noFill/>
+                    </a:ln>
+                  </pic:spPr>
+                </pic:pic>
+              </a:graphicData>
+            </a:graphic>
+            <wp14:sizeRelH relativeFrom="page">
+              <wp14:pctWidth>0</wp14:pctWidth>
+            </wp14:sizeRelH>
+            <wp14:sizeRelV relativeFrom="page">
+              <wp14:pctHeight>0</wp14:pctHeight>
+            </wp14:sizeRelV>
+          </wp:anchor>
+        </w:drawing>
+      </w:r>
     </w:p>
     <w:p>
       <w:r>
         <w:rPr>
           <w:noProof/>
         </w:rPr>
-        <mc:AlternateContent>
-          <mc:Choice Requires="wpg">
-            <w:drawing>
-              <wp:anchor distT="0" distB="0" distL="114300" distR="114300" simplePos="0" relativeHeight="251619328" behindDoc="0" locked="0" layoutInCell="1" allowOverlap="1">
-                <wp:simplePos x="0" y="0"/>
-                <wp:positionH relativeFrom="column">
-                  <wp:posOffset>3915374</wp:posOffset>
-                </wp:positionH>
-                <wp:positionV relativeFrom="paragraph">
-                  <wp:posOffset>208855</wp:posOffset>
-                </wp:positionV>
-                <wp:extent cx="1512963" cy="3209027"/>
-                <wp:effectExtent l="0" t="0" r="0" b="0"/>
-                <wp:wrapNone/>
-                <wp:docPr id="67" name="Gruppieren 67"/>
-                <wp:cNvGraphicFramePr/>
-                <a:graphic xmlns:a="http://schemas.openxmlformats.org/drawingml/2006/main">
-                  <a:graphicData uri="http://schemas.microsoft.com/office/word/2010/wordprocessingGroup">
-                    <wpg:wgp>
-                      <wpg:cNvGrpSpPr/>
-                      <wpg:grpSpPr>
-                        <a:xfrm>
-                          <a:off x="0" y="0"/>
-                          <a:ext cx="1512963" cy="3209027"/>
-                          <a:chOff x="0" y="0"/>
-                          <a:chExt cx="1512963" cy="3209027"/>
-                        </a:xfrm>
-                      </wpg:grpSpPr>
-                      <wpg:grpSp>
-                        <wpg:cNvPr id="65" name="Gruppieren 65"/>
-                        <wpg:cNvGrpSpPr/>
-                        <wpg:grpSpPr>
-                          <a:xfrm>
-                            <a:off x="0" y="0"/>
-                            <a:ext cx="1512963" cy="3209027"/>
-                            <a:chOff x="0" y="0"/>
-                            <a:chExt cx="1512963" cy="3209027"/>
-                          </a:xfrm>
-                        </wpg:grpSpPr>
-                        <wpg:grpSp>
-                          <wpg:cNvPr id="64" name="Gruppieren 64"/>
-                          <wpg:cNvGrpSpPr/>
-                          <wpg:grpSpPr>
-                            <a:xfrm>
-                              <a:off x="0" y="0"/>
-                              <a:ext cx="1512963" cy="3183146"/>
-                              <a:chOff x="0" y="0"/>
-                              <a:chExt cx="1512963" cy="3183146"/>
-                            </a:xfrm>
-                          </wpg:grpSpPr>
-                          <wpg:grpSp>
-                            <wpg:cNvPr id="63" name="Gruppieren 63"/>
-                            <wpg:cNvGrpSpPr/>
-                            <wpg:grpSpPr>
-                              <a:xfrm>
-                                <a:off x="0" y="0"/>
-                                <a:ext cx="1512963" cy="3183146"/>
-                                <a:chOff x="0" y="0"/>
-                                <a:chExt cx="1512963" cy="3183146"/>
-                              </a:xfrm>
-                            </wpg:grpSpPr>
-                            <wpg:grpSp>
-                              <wpg:cNvPr id="39" name="Gruppieren 39"/>
-                              <wpg:cNvGrpSpPr/>
-                              <wpg:grpSpPr>
-                                <a:xfrm>
-                                  <a:off x="0" y="0"/>
-                                  <a:ext cx="1463034" cy="3183146"/>
-                                  <a:chOff x="0" y="0"/>
-                                  <a:chExt cx="1463034" cy="3183146"/>
-                                </a:xfrm>
-                              </wpg:grpSpPr>
-                              <wps:wsp>
-                                <wps:cNvPr id="22" name="Rechteck 22"/>
-                                <wps:cNvSpPr/>
-                                <wps:spPr>
-                                  <a:xfrm>
-                                    <a:off x="23848" y="333835"/>
-                                    <a:ext cx="1439186" cy="2849311"/>
-                                  </a:xfrm>
-                                  <a:prstGeom prst="rect">
-                                    <a:avLst/>
-                                  </a:prstGeom>
-                                  <a:noFill/>
-                                </wps:spPr>
-                                <wps:style>
-                                  <a:lnRef idx="2">
-                                    <a:schemeClr val="accent1">
-                                      <a:shade val="50000"/>
-                                    </a:schemeClr>
-                                  </a:lnRef>
-                                  <a:fillRef idx="1">
-                                    <a:schemeClr val="accent1"/>
-                                  </a:fillRef>
-                                  <a:effectRef idx="0">
-                                    <a:schemeClr val="accent1"/>
-                                  </a:effectRef>
-                                  <a:fontRef idx="minor">
-                                    <a:schemeClr val="lt1"/>
-                                  </a:fontRef>
-                                </wps:style>
-                                <wps:bodyPr rot="0" spcFirstLastPara="0" vertOverflow="overflow" horzOverflow="overflow" vert="horz" wrap="square" lIns="91440" tIns="45720" rIns="91440" bIns="45720" numCol="1" spcCol="0" rtlCol="0" fromWordArt="0" anchor="ctr" anchorCtr="0" forceAA="0" compatLnSpc="1">
-                                  <a:prstTxWarp prst="textNoShape">
-                                    <a:avLst/>
-                                  </a:prstTxWarp>
-                                  <a:noAutofit/>
-                                </wps:bodyPr>
-                              </wps:wsp>
-                              <wps:wsp>
-                                <wps:cNvPr id="37" name="Textfeld 37"/>
-                                <wps:cNvSpPr txBox="1"/>
-                                <wps:spPr>
-                                  <a:xfrm>
-                                    <a:off x="0" y="0"/>
-                                    <a:ext cx="1272208" cy="413467"/>
-                                  </a:xfrm>
-                                  <a:prstGeom prst="rect">
-                                    <a:avLst/>
-                                  </a:prstGeom>
-                                  <a:noFill/>
-                                  <a:ln w="6350">
-                                    <a:noFill/>
-                                  </a:ln>
-                                </wps:spPr>
-                                <wps:txbx>
-                                  <w:txbxContent>
-                                    <w:p>
-                                      <w:pPr>
-                                        <w:rPr>
-                                          <w:lang w:val="de-AT"/>
-                                        </w:rPr>
-                                      </w:pPr>
-                                      <w:r>
-                                        <w:rPr>
-                                          <w:lang w:val="de-AT"/>
-                                        </w:rPr>
-                                        <w:t>Server</w:t>
-                                      </w:r>
-                                    </w:p>
-                                  </w:txbxContent>
-                                </wps:txbx>
-                                <wps:bodyPr rot="0" spcFirstLastPara="0" vertOverflow="overflow" horzOverflow="overflow" vert="horz" wrap="square" lIns="91440" tIns="45720" rIns="91440" bIns="45720" numCol="1" spcCol="0" rtlCol="0" fromWordArt="0" anchor="t" anchorCtr="0" forceAA="0" compatLnSpc="1">
-                                  <a:prstTxWarp prst="textNoShape">
-                                    <a:avLst/>
-                                  </a:prstTxWarp>
-                                  <a:noAutofit/>
-                                </wps:bodyPr>
-                              </wps:wsp>
-                            </wpg:grpSp>
-                            <wpg:grpSp>
-                              <wpg:cNvPr id="45" name="Gruppieren 45"/>
-                              <wpg:cNvGrpSpPr/>
-                              <wpg:grpSpPr>
-                                <a:xfrm>
-                                  <a:off x="241540" y="414068"/>
-                                  <a:ext cx="1271423" cy="939165"/>
-                                  <a:chOff x="0" y="0"/>
-                                  <a:chExt cx="1272208" cy="939379"/>
-                                </a:xfrm>
-                              </wpg:grpSpPr>
-                              <wps:wsp>
-                                <wps:cNvPr id="46" name="Rechteck 46"/>
-                                <wps:cNvSpPr/>
-                                <wps:spPr>
-                                  <a:xfrm>
-                                    <a:off x="17253" y="319178"/>
-                                    <a:ext cx="954156" cy="620201"/>
-                                  </a:xfrm>
-                                  <a:prstGeom prst="rect">
-                                    <a:avLst/>
-                                  </a:prstGeom>
-                                  <a:noFill/>
-                                </wps:spPr>
-                                <wps:style>
-                                  <a:lnRef idx="2">
-                                    <a:schemeClr val="accent1">
-                                      <a:shade val="50000"/>
-                                    </a:schemeClr>
-                                  </a:lnRef>
-                                  <a:fillRef idx="1">
-                                    <a:schemeClr val="accent1"/>
-                                  </a:fillRef>
-                                  <a:effectRef idx="0">
-                                    <a:schemeClr val="accent1"/>
-                                  </a:effectRef>
-                                  <a:fontRef idx="minor">
-                                    <a:schemeClr val="lt1"/>
-                                  </a:fontRef>
-                                </wps:style>
-                                <wps:bodyPr rot="0" spcFirstLastPara="0" vertOverflow="overflow" horzOverflow="overflow" vert="horz" wrap="square" lIns="91440" tIns="45720" rIns="91440" bIns="45720" numCol="1" spcCol="0" rtlCol="0" fromWordArt="0" anchor="ctr" anchorCtr="0" forceAA="0" compatLnSpc="1">
-                                  <a:prstTxWarp prst="textNoShape">
-                                    <a:avLst/>
-                                  </a:prstTxWarp>
-                                  <a:noAutofit/>
-                                </wps:bodyPr>
-                              </wps:wsp>
-                              <wps:wsp>
-                                <wps:cNvPr id="47" name="Textfeld 47"/>
-                                <wps:cNvSpPr txBox="1"/>
-                                <wps:spPr>
-                                  <a:xfrm>
-                                    <a:off x="0" y="0"/>
-                                    <a:ext cx="1272208" cy="413467"/>
-                                  </a:xfrm>
-                                  <a:prstGeom prst="rect">
-                                    <a:avLst/>
-                                  </a:prstGeom>
-                                  <a:noFill/>
-                                  <a:ln w="6350">
-                                    <a:noFill/>
-                                  </a:ln>
-                                </wps:spPr>
-                                <wps:txbx>
-                                  <w:txbxContent>
-                                    <w:p>
-                                      <w:pPr>
-                                        <w:rPr>
-                                          <w:sz w:val="18"/>
-                                          <w:lang w:val="de-AT"/>
-                                        </w:rPr>
-                                      </w:pPr>
-                                      <w:r>
-                                        <w:rPr>
-                                          <w:sz w:val="18"/>
-                                          <w:lang w:val="de-AT"/>
-                                        </w:rPr>
-                                        <w:t>Webserver</w:t>
-                                      </w:r>
-                                    </w:p>
-                                  </w:txbxContent>
-                                </wps:txbx>
-                                <wps:bodyPr rot="0" spcFirstLastPara="0" vertOverflow="overflow" horzOverflow="overflow" vert="horz" wrap="square" lIns="91440" tIns="45720" rIns="91440" bIns="45720" numCol="1" spcCol="0" rtlCol="0" fromWordArt="0" anchor="t" anchorCtr="0" forceAA="0" compatLnSpc="1">
-                                  <a:prstTxWarp prst="textNoShape">
-                                    <a:avLst/>
-                                  </a:prstTxWarp>
-                                  <a:noAutofit/>
-                                </wps:bodyPr>
-                              </wps:wsp>
-                              <pic:pic xmlns:pic="http://schemas.openxmlformats.org/drawingml/2006/picture">
-                                <pic:nvPicPr>
-                                  <pic:cNvPr id="48" name="Grafik 48"/>
-                                  <pic:cNvPicPr>
-                                    <a:picLocks noChangeAspect="1"/>
-                                  </pic:cNvPicPr>
-                                </pic:nvPicPr>
-                                <pic:blipFill>
-                                  <a:blip r:embed="rId9">
-                                    <a:extLst>
-                                      <a:ext uri="{28A0092B-C50C-407E-A947-70E740481C1C}">
-                                        <a14:useLocalDpi xmlns:a14="http://schemas.microsoft.com/office/drawing/2010/main" val="0"/>
-                                      </a:ext>
-                                    </a:extLst>
-                                  </a:blip>
-                                  <a:stretch>
-                                    <a:fillRect/>
-                                  </a:stretch>
-                                </pic:blipFill>
-                                <pic:spPr bwMode="auto">
-                                  <a:xfrm>
-                                    <a:off x="97738" y="520369"/>
-                                    <a:ext cx="830994" cy="247557"/>
-                                  </a:xfrm>
-                                  <a:prstGeom prst="rect">
-                                    <a:avLst/>
-                                  </a:prstGeom>
-                                  <a:ln>
-                                    <a:noFill/>
-                                  </a:ln>
-                                  <a:extLst>
-                                    <a:ext uri="{53640926-AAD7-44D8-BBD7-CCE9431645EC}">
-                                      <a14:shadowObscured xmlns:a14="http://schemas.microsoft.com/office/drawing/2010/main"/>
-                                    </a:ext>
-                                  </a:extLst>
-                                </pic:spPr>
-                              </pic:pic>
-                            </wpg:grpSp>
-                          </wpg:grpSp>
-                          <wpg:grpSp>
-                            <wpg:cNvPr id="53" name="Gruppieren 53"/>
-                            <wpg:cNvGrpSpPr/>
-                            <wpg:grpSpPr>
-                              <a:xfrm>
-                                <a:off x="258793" y="1984076"/>
-                                <a:ext cx="953135" cy="619760"/>
-                                <a:chOff x="17253" y="319178"/>
-                                <a:chExt cx="954156" cy="620201"/>
-                              </a:xfrm>
-                            </wpg:grpSpPr>
-                            <wps:wsp>
-                              <wps:cNvPr id="54" name="Rechteck 54"/>
-                              <wps:cNvSpPr/>
-                              <wps:spPr>
-                                <a:xfrm>
-                                  <a:off x="17253" y="319178"/>
-                                  <a:ext cx="954156" cy="620201"/>
-                                </a:xfrm>
-                                <a:prstGeom prst="rect">
-                                  <a:avLst/>
-                                </a:prstGeom>
-                                <a:noFill/>
-                              </wps:spPr>
-                              <wps:style>
-                                <a:lnRef idx="2">
-                                  <a:schemeClr val="accent1">
-                                    <a:shade val="50000"/>
-                                  </a:schemeClr>
-                                </a:lnRef>
-                                <a:fillRef idx="1">
-                                  <a:schemeClr val="accent1"/>
-                                </a:fillRef>
-                                <a:effectRef idx="0">
-                                  <a:schemeClr val="accent1"/>
-                                </a:effectRef>
-                                <a:fontRef idx="minor">
-                                  <a:schemeClr val="lt1"/>
-                                </a:fontRef>
-                              </wps:style>
-                              <wps:bodyPr rot="0" spcFirstLastPara="0" vertOverflow="overflow" horzOverflow="overflow" vert="horz" wrap="square" lIns="91440" tIns="45720" rIns="91440" bIns="45720" numCol="1" spcCol="0" rtlCol="0" fromWordArt="0" anchor="ctr" anchorCtr="0" forceAA="0" compatLnSpc="1">
-                                <a:prstTxWarp prst="textNoShape">
-                                  <a:avLst/>
-                                </a:prstTxWarp>
-                                <a:noAutofit/>
-                              </wps:bodyPr>
-                            </wps:wsp>
-                            <pic:pic xmlns:pic="http://schemas.openxmlformats.org/drawingml/2006/picture">
-                              <pic:nvPicPr>
-                                <pic:cNvPr id="56" name="Grafik 56"/>
-                                <pic:cNvPicPr>
-                                  <a:picLocks noChangeAspect="1"/>
-                                </pic:cNvPicPr>
-                              </pic:nvPicPr>
-                              <pic:blipFill>
-                                <a:blip r:embed="rId10" cstate="print">
-                                  <a:extLst>
-                                    <a:ext uri="{28A0092B-C50C-407E-A947-70E740481C1C}">
-                                      <a14:useLocalDpi xmlns:a14="http://schemas.microsoft.com/office/drawing/2010/main" val="0"/>
-                                    </a:ext>
-                                  </a:extLst>
-                                </a:blip>
-                                <a:stretch>
-                                  <a:fillRect/>
-                                </a:stretch>
-                              </pic:blipFill>
-                              <pic:spPr bwMode="auto">
-                                <a:xfrm>
-                                  <a:off x="225334" y="363023"/>
-                                  <a:ext cx="569126" cy="568922"/>
-                                </a:xfrm>
-                                <a:prstGeom prst="rect">
-                                  <a:avLst/>
-                                </a:prstGeom>
-                                <a:ln>
-                                  <a:noFill/>
-                                </a:ln>
-                                <a:extLst>
-                                  <a:ext uri="{53640926-AAD7-44D8-BBD7-CCE9431645EC}">
-                                    <a14:shadowObscured xmlns:a14="http://schemas.microsoft.com/office/drawing/2010/main"/>
-                                  </a:ext>
-                                </a:extLst>
-                              </pic:spPr>
-                            </pic:pic>
-                          </wpg:grpSp>
-                        </wpg:grpSp>
-                        <wps:wsp>
-                          <wps:cNvPr id="57" name="Textfeld 57"/>
-                          <wps:cNvSpPr txBox="1"/>
-                          <wps:spPr>
-                            <a:xfrm>
-                              <a:off x="155276" y="2553419"/>
-                              <a:ext cx="1337094" cy="655608"/>
-                            </a:xfrm>
-                            <a:prstGeom prst="rect">
-                              <a:avLst/>
-                            </a:prstGeom>
-                            <a:noFill/>
-                            <a:ln w="6350">
-                              <a:noFill/>
-                            </a:ln>
-                          </wps:spPr>
-                          <wps:txbx>
-                            <w:txbxContent>
-                              <w:p>
-                                <w:pPr>
-                                  <w:rPr>
-                                    <w:sz w:val="18"/>
-                                    <w:lang w:val="de-AT"/>
-                                  </w:rPr>
-                                </w:pPr>
-                                <w:r>
-                                  <w:rPr>
-                                    <w:sz w:val="18"/>
-                                    <w:lang w:val="de-AT"/>
-                                  </w:rPr>
-                                  <w:t>Datenbanksystem &amp; Datenbank</w:t>
-                                </w:r>
-                              </w:p>
-                            </w:txbxContent>
-                          </wps:txbx>
-                          <wps:bodyPr rot="0" spcFirstLastPara="0" vertOverflow="overflow" horzOverflow="overflow" vert="horz" wrap="square" lIns="91440" tIns="45720" rIns="91440" bIns="45720" numCol="1" spcCol="0" rtlCol="0" fromWordArt="0" anchor="t" anchorCtr="0" forceAA="0" compatLnSpc="1">
-                            <a:prstTxWarp prst="textNoShape">
-                              <a:avLst/>
-                            </a:prstTxWarp>
-                            <a:noAutofit/>
-                          </wps:bodyPr>
-                        </wps:wsp>
-                      </wpg:grpSp>
-                      <wpg:grpSp>
-                        <wpg:cNvPr id="66" name="Gruppieren 66"/>
-                        <wpg:cNvGrpSpPr/>
-                        <wpg:grpSpPr>
-                          <a:xfrm>
-                            <a:off x="715807" y="1362974"/>
-                            <a:ext cx="681672" cy="612000"/>
-                            <a:chOff x="-186" y="0"/>
-                            <a:chExt cx="681672" cy="612000"/>
-                          </a:xfrm>
-                        </wpg:grpSpPr>
-                        <wps:wsp>
-                          <wps:cNvPr id="58" name="Gerade Verbindung mit Pfeil 58"/>
-                          <wps:cNvCnPr/>
-                          <wps:spPr>
-                            <a:xfrm>
-                              <a:off x="17252" y="0"/>
-                              <a:ext cx="0" cy="612000"/>
-                            </a:xfrm>
-                            <a:prstGeom prst="straightConnector1">
-                              <a:avLst/>
-                            </a:prstGeom>
-                            <a:ln>
-                              <a:headEnd type="triangle"/>
-                              <a:tailEnd type="triangle"/>
-                            </a:ln>
-                          </wps:spPr>
-                          <wps:style>
-                            <a:lnRef idx="1">
-                              <a:schemeClr val="accent1"/>
-                            </a:lnRef>
-                            <a:fillRef idx="0">
-                              <a:schemeClr val="accent1"/>
-                            </a:fillRef>
-                            <a:effectRef idx="0">
-                              <a:schemeClr val="accent1"/>
-                            </a:effectRef>
-                            <a:fontRef idx="minor">
-                              <a:schemeClr val="tx1"/>
-                            </a:fontRef>
-                          </wps:style>
-                          <wps:bodyPr/>
-                        </wps:wsp>
-                        <wps:wsp>
-                          <wps:cNvPr id="59" name="Textfeld 59"/>
-                          <wps:cNvSpPr txBox="1"/>
-                          <wps:spPr>
-                            <a:xfrm>
-                              <a:off x="-186" y="137848"/>
-                              <a:ext cx="681672" cy="413467"/>
-                            </a:xfrm>
-                            <a:prstGeom prst="rect">
-                              <a:avLst/>
-                            </a:prstGeom>
-                            <a:noFill/>
-                            <a:ln w="6350">
-                              <a:noFill/>
-                            </a:ln>
-                          </wps:spPr>
-                          <wps:txbx>
-                            <w:txbxContent>
-                              <w:p>
-                                <w:pPr>
-                                  <w:jc w:val="left"/>
-                                  <w:rPr>
-                                    <w:color w:val="1F497D" w:themeColor="text2"/>
-                                    <w:sz w:val="18"/>
-                                    <w:lang w:val="de-AT"/>
-                                  </w:rPr>
-                                </w:pPr>
-                                <w:r>
-                                  <w:rPr>
-                                    <w:color w:val="1F497D" w:themeColor="text2"/>
-                                    <w:sz w:val="18"/>
-                                    <w:lang w:val="de-AT"/>
-                                  </w:rPr>
-                                  <w:t>jpa/</w:t>
-                                </w:r>
-                                <w:r>
-                                  <w:rPr>
-                                    <w:color w:val="1F497D" w:themeColor="text2"/>
-                                    <w:sz w:val="18"/>
-                                    <w:lang w:val="de-AT"/>
-                                  </w:rPr>
-                                  <w:t>jdbc</w:t>
-                                </w:r>
-                              </w:p>
-                            </w:txbxContent>
-                          </wps:txbx>
-                          <wps:bodyPr rot="0" spcFirstLastPara="0" vertOverflow="overflow" horzOverflow="overflow" vert="horz" wrap="square" lIns="91440" tIns="45720" rIns="91440" bIns="45720" numCol="1" spcCol="0" rtlCol="0" fromWordArt="0" anchor="t" anchorCtr="0" forceAA="0" compatLnSpc="1">
-                            <a:prstTxWarp prst="textNoShape">
-                              <a:avLst/>
-                            </a:prstTxWarp>
-                            <a:noAutofit/>
-                          </wps:bodyPr>
-                        </wps:wsp>
-                      </wpg:grpSp>
-                    </wpg:wgp>
-                  </a:graphicData>
-                </a:graphic>
-              </wp:anchor>
-            </w:drawing>
-          </mc:Choice>
-          <mc:Fallback>
-            <w:pict>
-              <v:group id="Gruppieren 67" o:spid="_x0000_s1028" style="position:absolute;left:0;text-align:left;margin-left:308.3pt;margin-top:16.45pt;width:119.15pt;height:252.7pt;z-index:251619328" coordsize="15129,32090" o:gfxdata="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">
-                <v:group id="Gruppieren 65" o:spid="_x0000_s1029" style="position:absolute;width:15129;height:32090" coordsize="15129,32090" o:gfxdata="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">
-                  <v:group id="Gruppieren 64" o:spid="_x0000_s1030" style="position:absolute;width:15129;height:31831" coordsize="15129,31831" o:gfxdata="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">
-                    <v:group id="Gruppieren 63" o:spid="_x0000_s1031" style="position:absolute;width:15129;height:31831" coordsize="15129,31831" o:gfxdata="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">
-                      <v:group id="Gruppieren 39" o:spid="_x0000_s1032" style="position:absolute;width:14630;height:31831" coordsize="14630,31831" o:gfxdata="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">
-                        <v:rect id="Rechteck 22" o:spid="_x0000_s1033" style="position:absolute;left:238;top:3338;width:14392;height:28493;visibility:visible;mso-wrap-style:square;v-text-anchor:middle" o:gfxdata="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" filled="f" strokecolor="#243f60 [1604]" strokeweight="2pt"/>
-                        <v:shape id="Textfeld 37" o:spid="_x0000_s1034" type="#_x0000_t202" style="position:absolute;width:12722;height:4134;visibility:visible;mso-wrap-style:square;v-text-anchor:top" o:gfxdata="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" filled="f" stroked="f" strokeweight=".5pt">
-                          <v:textbox>
-                            <w:txbxContent>
-                              <w:p>
-                                <w:pPr>
-                                  <w:rPr>
-                                    <w:lang w:val="de-AT"/>
-                                  </w:rPr>
-                                </w:pPr>
-                                <w:r>
-                                  <w:rPr>
-                                    <w:lang w:val="de-AT"/>
-                                  </w:rPr>
-                                  <w:t>Server</w:t>
-                                </w:r>
-                              </w:p>
-                            </w:txbxContent>
-                          </v:textbox>
-                        </v:shape>
-                      </v:group>
-                      <v:group id="Gruppieren 45" o:spid="_x0000_s1035" style="position:absolute;left:2415;top:4140;width:12714;height:9392" coordsize="12722,9393" o:gfxdata="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">
-                        <v:rect id="Rechteck 46" o:spid="_x0000_s1036" style="position:absolute;left:172;top:3191;width:9542;height:6202;visibility:visible;mso-wrap-style:square;v-text-anchor:middle" o:gfxdata="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" filled="f" strokecolor="#243f60 [1604]" strokeweight="2pt"/>
-                        <v:shape id="Textfeld 47" o:spid="_x0000_s1037" type="#_x0000_t202" style="position:absolute;width:12722;height:4134;visibility:visible;mso-wrap-style:square;v-text-anchor:top" o:gfxdata="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" filled="f" stroked="f" strokeweight=".5pt">
-                          <v:textbox>
-                            <w:txbxContent>
-                              <w:p>
-                                <w:pPr>
-                                  <w:rPr>
-                                    <w:sz w:val="18"/>
-                                    <w:lang w:val="de-AT"/>
-                                  </w:rPr>
-                                </w:pPr>
-                                <w:r>
-                                  <w:rPr>
-                                    <w:sz w:val="18"/>
-                                    <w:lang w:val="de-AT"/>
-                                  </w:rPr>
-                                  <w:t>Webserver</w:t>
-                                </w:r>
-                              </w:p>
-                            </w:txbxContent>
-                          </v:textbox>
-                        </v:shape>
-                        <v:shapetype id="_x0000_t75" coordsize="21600,21600" o:spt="75" o:preferrelative="t" path="m@4@5l@4@11@9@11@9@5xe" filled="f" stroked="f">
-                          <v:stroke joinstyle="miter"/>
-                          <v:formulas>
-                            <v:f eqn="if lineDrawn pixelLineWidth 0"/>
-                            <v:f eqn="sum @0 1 0"/>
-                            <v:f eqn="sum 0 0 @1"/>
-                            <v:f eqn="prod @2 1 2"/>
-                            <v:f eqn="prod @3 21600 pixelWidth"/>
-                            <v:f eqn="prod @3 21600 pixelHeight"/>
-                            <v:f eqn="sum @0 0 1"/>
-                            <v:f eqn="prod @6 1 2"/>
-                            <v:f eqn="prod @7 21600 pixelWidth"/>
-                            <v:f eqn="sum @8 21600 0"/>
-                            <v:f eqn="prod @7 21600 pixelHeight"/>
-                            <v:f eqn="sum @10 21600 0"/>
-                          </v:formulas>
-                          <v:path o:extrusionok="f" gradientshapeok="t" o:connecttype="rect"/>
-                          <o:lock v:ext="edit" aspectratio="t"/>
-                        </v:shapetype>
-                        <v:shape id="Grafik 48" o:spid="_x0000_s1038" type="#_x0000_t75" style="position:absolute;left:977;top:5203;width:8310;height:2476;visibility:visible;mso-wrap-style:square" o:gfxdata="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">
-                          <v:imagedata r:id="rId11" o:title=""/>
-                        </v:shape>
-                      </v:group>
-                    </v:group>
-                    <v:group id="Gruppieren 53" o:spid="_x0000_s1039" style="position:absolute;left:2587;top:19840;width:9532;height:6198" coordorigin="172,3191" coordsize="9541,6202" o:gfxdata="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">
-                      <v:rect id="Rechteck 54" o:spid="_x0000_s1040" style="position:absolute;left:172;top:3191;width:9542;height:6202;visibility:visible;mso-wrap-style:square;v-text-anchor:middle" o:gfxdata="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" filled="f" strokecolor="#243f60 [1604]" strokeweight="2pt"/>
-                      <v:shape id="Grafik 56" o:spid="_x0000_s1041" type="#_x0000_t75" style="position:absolute;left:2253;top:3630;width:5691;height:5689;visibility:visible;mso-wrap-style:square" o:gfxdata="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">
-                        <v:imagedata r:id="rId12" o:title=""/>
-                      </v:shape>
-                    </v:group>
-                  </v:group>
-                  <v:shape id="Textfeld 57" o:spid="_x0000_s1042" type="#_x0000_t202" style="position:absolute;left:1552;top:25534;width:13371;height:6556;visibility:visible;mso-wrap-style:square;v-text-anchor:top" o:gfxdata="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" filled="f" stroked="f" strokeweight=".5pt">
-                    <v:textbox>
-                      <w:txbxContent>
-                        <w:p>
-                          <w:pPr>
-                            <w:rPr>
-                              <w:sz w:val="18"/>
-                              <w:lang w:val="de-AT"/>
-                            </w:rPr>
-                          </w:pPr>
-                          <w:r>
-                            <w:rPr>
-                              <w:sz w:val="18"/>
-                              <w:lang w:val="de-AT"/>
-                            </w:rPr>
-                            <w:t>Datenbanksystem &amp; Datenbank</w:t>
-                          </w:r>
-                        </w:p>
-                      </w:txbxContent>
-                    </v:textbox>
-                  </v:shape>
-                </v:group>
-                <v:group id="Gruppieren 66" o:spid="_x0000_s1043" style="position:absolute;left:7158;top:13629;width:6816;height:6120" coordorigin="-1" coordsize="6816,6120" o:gfxdata="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">
-                  <v:shapetype id="_x0000_t32" coordsize="21600,21600" o:spt="32" o:oned="t" path="m,l21600,21600e" filled="f">
-                    <v:path arrowok="t" fillok="f" o:connecttype="none"/>
-                    <o:lock v:ext="edit" shapetype="t"/>
-                  </v:shapetype>
-                  <v:shape id="Gerade Verbindung mit Pfeil 58" o:spid="_x0000_s1044" type="#_x0000_t32" style="position:absolute;left:172;width:0;height:6120;visibility:visible;mso-wrap-style:square" o:connectortype="straight" o:gfxdata="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" strokecolor="#4579b8 [3044]">
-                    <v:stroke startarrow="block" endarrow="block"/>
-                  </v:shape>
-                  <v:shape id="Textfeld 59" o:spid="_x0000_s1045" type="#_x0000_t202" style="position:absolute;left:-1;top:1378;width:6815;height:4135;visibility:visible;mso-wrap-style:square;v-text-anchor:top" o:gfxdata="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" filled="f" stroked="f" strokeweight=".5pt">
-                    <v:textbox>
-                      <w:txbxContent>
-                        <w:p>
-                          <w:pPr>
-                            <w:jc w:val="left"/>
-                            <w:rPr>
-                              <w:color w:val="1F497D" w:themeColor="text2"/>
-                              <w:sz w:val="18"/>
-                              <w:lang w:val="de-AT"/>
-                            </w:rPr>
-                          </w:pPr>
-                          <w:r>
-                            <w:rPr>
-                              <w:color w:val="1F497D" w:themeColor="text2"/>
-                              <w:sz w:val="18"/>
-                              <w:lang w:val="de-AT"/>
-                            </w:rPr>
-                            <w:t>jpa/</w:t>
-                          </w:r>
-                          <w:r>
-                            <w:rPr>
-                              <w:color w:val="1F497D" w:themeColor="text2"/>
-                              <w:sz w:val="18"/>
-                              <w:lang w:val="de-AT"/>
-                            </w:rPr>
-                            <w:t>jdbc</w:t>
-                          </w:r>
-                        </w:p>
-                      </w:txbxContent>
-                    </v:textbox>
-                  </v:shape>
-                </v:group>
-              </v:group>
-            </w:pict>
-          </mc:Fallback>
-        </mc:AlternateContent>
+        <w:drawing>
+          <wp:anchor distT="0" distB="0" distL="114300" distR="114300" simplePos="0" relativeHeight="251651584" behindDoc="1" locked="0" layoutInCell="1" allowOverlap="1">
+            <wp:simplePos x="0" y="0"/>
+            <wp:positionH relativeFrom="column">
+              <wp:posOffset>4104912</wp:posOffset>
+            </wp:positionH>
+            <wp:positionV relativeFrom="paragraph">
+              <wp:posOffset>5715</wp:posOffset>
+            </wp:positionV>
+            <wp:extent cx="848995" cy="1238250"/>
+            <wp:effectExtent l="0" t="0" r="8255" b="0"/>
+            <wp:wrapTight wrapText="bothSides">
+              <wp:wrapPolygon edited="0">
+                <wp:start x="0" y="0"/>
+                <wp:lineTo x="0" y="21268"/>
+                <wp:lineTo x="21325" y="21268"/>
+                <wp:lineTo x="21325" y="0"/>
+                <wp:lineTo x="0" y="0"/>
+              </wp:wrapPolygon>
+            </wp:wrapTight>
+            <wp:docPr id="5" name="Grafik 5" descr="https://www.vminnovations.com/res/9c08be95ac9d48aba321e28f137137d8"/>
+            <wp:cNvGraphicFramePr>
+              <a:graphicFrameLocks xmlns:a="http://schemas.openxmlformats.org/drawingml/2006/main" noChangeAspect="1"/>
+            </wp:cNvGraphicFramePr>
+            <a:graphic xmlns:a="http://schemas.openxmlformats.org/drawingml/2006/main">
+              <a:graphicData uri="http://schemas.openxmlformats.org/drawingml/2006/picture">
+                <pic:pic xmlns:pic="http://schemas.openxmlformats.org/drawingml/2006/picture">
+                  <pic:nvPicPr>
+                    <pic:cNvPr id="0" name="Picture 1" descr="https://www.vminnovations.com/res/9c08be95ac9d48aba321e28f137137d8"/>
+                    <pic:cNvPicPr>
+                      <a:picLocks noChangeAspect="1" noChangeArrowheads="1"/>
+                    </pic:cNvPicPr>
+                  </pic:nvPicPr>
+                  <pic:blipFill>
+                    <a:blip r:embed="rId10" cstate="print">
+                      <a:extLst>
+                        <a:ext uri="{28A0092B-C50C-407E-A947-70E740481C1C}">
+                          <a14:useLocalDpi xmlns:a14="http://schemas.microsoft.com/office/drawing/2010/main" val="0"/>
+                        </a:ext>
+                      </a:extLst>
+                    </a:blip>
+                    <a:srcRect/>
+                    <a:stretch>
+                      <a:fillRect/>
+                    </a:stretch>
+                  </pic:blipFill>
+                  <pic:spPr bwMode="auto">
+                    <a:xfrm>
+                      <a:off x="0" y="0"/>
+                      <a:ext cx="848995" cy="1238250"/>
+                    </a:xfrm>
+                    <a:prstGeom prst="rect">
+                      <a:avLst/>
+                    </a:prstGeom>
+                    <a:noFill/>
+                    <a:ln>
+                      <a:noFill/>
+                    </a:ln>
+                  </pic:spPr>
+                </pic:pic>
+              </a:graphicData>
+            </a:graphic>
+            <wp14:sizeRelH relativeFrom="page">
+              <wp14:pctWidth>0</wp14:pctWidth>
+            </wp14:sizeRelH>
+            <wp14:sizeRelV relativeFrom="page">
+              <wp14:pctHeight>0</wp14:pctHeight>
+            </wp14:sizeRelV>
+          </wp:anchor>
+        </w:drawing>
       </w:r>
+    </w:p>
+    <w:p>
       <w:r>
         <w:rPr>
           <w:noProof/>
         </w:rPr>
-        <mc:AlternateContent>
-          <mc:Choice Requires="wpg">
-            <w:drawing>
-              <wp:anchor distT="0" distB="0" distL="114300" distR="114300" simplePos="0" relativeHeight="251606016" behindDoc="0" locked="0" layoutInCell="1" allowOverlap="1">
-                <wp:simplePos x="0" y="0"/>
-                <wp:positionH relativeFrom="column">
-                  <wp:posOffset>-1018</wp:posOffset>
-                </wp:positionH>
-                <wp:positionV relativeFrom="paragraph">
-                  <wp:posOffset>217482</wp:posOffset>
-                </wp:positionV>
-                <wp:extent cx="1530697" cy="2194560"/>
-                <wp:effectExtent l="0" t="0" r="0" b="15240"/>
-                <wp:wrapNone/>
-                <wp:docPr id="62" name="Gruppieren 62"/>
-                <wp:cNvGraphicFramePr/>
-                <a:graphic xmlns:a="http://schemas.openxmlformats.org/drawingml/2006/main">
-                  <a:graphicData uri="http://schemas.microsoft.com/office/word/2010/wordprocessingGroup">
-                    <wpg:wgp>
-                      <wpg:cNvGrpSpPr/>
-                      <wpg:grpSpPr>
-                        <a:xfrm>
-                          <a:off x="0" y="0"/>
-                          <a:ext cx="1530697" cy="2194560"/>
-                          <a:chOff x="0" y="0"/>
-                          <a:chExt cx="1530697" cy="2194560"/>
-                        </a:xfrm>
-                      </wpg:grpSpPr>
-                      <wpg:grpSp>
-                        <wpg:cNvPr id="38" name="Gruppieren 38"/>
-                        <wpg:cNvGrpSpPr/>
-                        <wpg:grpSpPr>
-                          <a:xfrm>
-                            <a:off x="0" y="0"/>
-                            <a:ext cx="1463040" cy="2194560"/>
-                            <a:chOff x="0" y="0"/>
-                            <a:chExt cx="1463040" cy="2194560"/>
-                          </a:xfrm>
-                        </wpg:grpSpPr>
-                        <wps:wsp>
-                          <wps:cNvPr id="15" name="Rechteck 15"/>
-                          <wps:cNvSpPr/>
-                          <wps:spPr>
-                            <a:xfrm>
-                              <a:off x="23854" y="326003"/>
-                              <a:ext cx="1439186" cy="1868557"/>
-                            </a:xfrm>
-                            <a:prstGeom prst="rect">
-                              <a:avLst/>
-                            </a:prstGeom>
-                            <a:noFill/>
-                          </wps:spPr>
-                          <wps:style>
-                            <a:lnRef idx="2">
-                              <a:schemeClr val="accent1">
-                                <a:shade val="50000"/>
-                              </a:schemeClr>
-                            </a:lnRef>
-                            <a:fillRef idx="1">
-                              <a:schemeClr val="accent1"/>
-                            </a:fillRef>
-                            <a:effectRef idx="0">
-                              <a:schemeClr val="accent1"/>
-                            </a:effectRef>
-                            <a:fontRef idx="minor">
-                              <a:schemeClr val="lt1"/>
-                            </a:fontRef>
-                          </wps:style>
-                          <wps:bodyPr rot="0" spcFirstLastPara="0" vertOverflow="overflow" horzOverflow="overflow" vert="horz" wrap="square" lIns="91440" tIns="45720" rIns="91440" bIns="45720" numCol="1" spcCol="0" rtlCol="0" fromWordArt="0" anchor="ctr" anchorCtr="0" forceAA="0" compatLnSpc="1">
-                            <a:prstTxWarp prst="textNoShape">
-                              <a:avLst/>
-                            </a:prstTxWarp>
-                            <a:noAutofit/>
-                          </wps:bodyPr>
-                        </wps:wsp>
-                        <wps:wsp>
-                          <wps:cNvPr id="18" name="Textfeld 18"/>
-                          <wps:cNvSpPr txBox="1"/>
-                          <wps:spPr>
-                            <a:xfrm>
-                              <a:off x="0" y="0"/>
-                              <a:ext cx="1272208" cy="413467"/>
-                            </a:xfrm>
-                            <a:prstGeom prst="rect">
-                              <a:avLst/>
-                            </a:prstGeom>
-                            <a:noFill/>
-                            <a:ln w="6350">
-                              <a:noFill/>
-                            </a:ln>
-                          </wps:spPr>
-                          <wps:txbx>
-                            <w:txbxContent>
-                              <w:p>
-                                <w:pPr>
-                                  <w:rPr>
-                                    <w:lang w:val="de-AT"/>
-                                  </w:rPr>
-                                </w:pPr>
-                                <w:r>
-                                  <w:rPr>
-                                    <w:lang w:val="de-AT"/>
-                                  </w:rPr>
-                                  <w:t>Client</w:t>
-                                </w:r>
-                              </w:p>
-                            </w:txbxContent>
-                          </wps:txbx>
-                          <wps:bodyPr rot="0" spcFirstLastPara="0" vertOverflow="overflow" horzOverflow="overflow" vert="horz" wrap="square" lIns="91440" tIns="45720" rIns="91440" bIns="45720" numCol="1" spcCol="0" rtlCol="0" fromWordArt="0" anchor="t" anchorCtr="0" forceAA="0" compatLnSpc="1">
-                            <a:prstTxWarp prst="textNoShape">
-                              <a:avLst/>
-                            </a:prstTxWarp>
-                            <a:noAutofit/>
-                          </wps:bodyPr>
-                        </wps:wsp>
-                      </wpg:grpSp>
-                      <wpg:grpSp>
-                        <wpg:cNvPr id="44" name="Gruppieren 44"/>
-                        <wpg:cNvGrpSpPr/>
-                        <wpg:grpSpPr>
-                          <a:xfrm>
-                            <a:off x="258792" y="439947"/>
-                            <a:ext cx="1271905" cy="939165"/>
-                            <a:chOff x="0" y="0"/>
-                            <a:chExt cx="1272208" cy="939379"/>
-                          </a:xfrm>
-                        </wpg:grpSpPr>
-                        <wps:wsp>
-                          <wps:cNvPr id="40" name="Rechteck 40"/>
-                          <wps:cNvSpPr/>
-                          <wps:spPr>
-                            <a:xfrm>
-                              <a:off x="17253" y="319178"/>
-                              <a:ext cx="954156" cy="620201"/>
-                            </a:xfrm>
-                            <a:prstGeom prst="rect">
-                              <a:avLst/>
-                            </a:prstGeom>
-                            <a:noFill/>
-                          </wps:spPr>
-                          <wps:style>
-                            <a:lnRef idx="2">
-                              <a:schemeClr val="accent1">
-                                <a:shade val="50000"/>
-                              </a:schemeClr>
-                            </a:lnRef>
-                            <a:fillRef idx="1">
-                              <a:schemeClr val="accent1"/>
-                            </a:fillRef>
-                            <a:effectRef idx="0">
-                              <a:schemeClr val="accent1"/>
-                            </a:effectRef>
-                            <a:fontRef idx="minor">
-                              <a:schemeClr val="lt1"/>
-                            </a:fontRef>
-                          </wps:style>
-                          <wps:bodyPr rot="0" spcFirstLastPara="0" vertOverflow="overflow" horzOverflow="overflow" vert="horz" wrap="square" lIns="91440" tIns="45720" rIns="91440" bIns="45720" numCol="1" spcCol="0" rtlCol="0" fromWordArt="0" anchor="ctr" anchorCtr="0" forceAA="0" compatLnSpc="1">
-                            <a:prstTxWarp prst="textNoShape">
-                              <a:avLst/>
-                            </a:prstTxWarp>
-                            <a:noAutofit/>
-                          </wps:bodyPr>
-                        </wps:wsp>
-                        <wps:wsp>
-                          <wps:cNvPr id="42" name="Textfeld 42"/>
-                          <wps:cNvSpPr txBox="1"/>
-                          <wps:spPr>
-                            <a:xfrm>
-                              <a:off x="0" y="0"/>
-                              <a:ext cx="1272208" cy="413467"/>
-                            </a:xfrm>
-                            <a:prstGeom prst="rect">
-                              <a:avLst/>
-                            </a:prstGeom>
-                            <a:noFill/>
-                            <a:ln w="6350">
-                              <a:noFill/>
-                            </a:ln>
-                          </wps:spPr>
-                          <wps:txbx>
-                            <w:txbxContent>
-                              <w:p>
-                                <w:pPr>
-                                  <w:rPr>
-                                    <w:sz w:val="18"/>
-                                    <w:lang w:val="de-AT"/>
-                                  </w:rPr>
-                                </w:pPr>
-                                <w:r>
-                                  <w:rPr>
-                                    <w:sz w:val="18"/>
-                                    <w:lang w:val="de-AT"/>
-                                  </w:rPr>
-                                  <w:t>Browser</w:t>
-                                </w:r>
-                              </w:p>
-                            </w:txbxContent>
-                          </wps:txbx>
-                          <wps:bodyPr rot="0" spcFirstLastPara="0" vertOverflow="overflow" horzOverflow="overflow" vert="horz" wrap="square" lIns="91440" tIns="45720" rIns="91440" bIns="45720" numCol="1" spcCol="0" rtlCol="0" fromWordArt="0" anchor="t" anchorCtr="0" forceAA="0" compatLnSpc="1">
-                            <a:prstTxWarp prst="textNoShape">
-                              <a:avLst/>
-                            </a:prstTxWarp>
-                            <a:noAutofit/>
-                          </wps:bodyPr>
-                        </wps:wsp>
-                        <pic:pic xmlns:pic="http://schemas.openxmlformats.org/drawingml/2006/picture">
-                          <pic:nvPicPr>
-                            <pic:cNvPr id="43" name="Grafik 43"/>
-                            <pic:cNvPicPr>
-                              <a:picLocks noChangeAspect="1"/>
-                            </pic:cNvPicPr>
-                          </pic:nvPicPr>
-                          <pic:blipFill rotWithShape="1">
-                            <a:blip r:embed="rId13" cstate="print">
-                              <a:extLst>
-                                <a:ext uri="{28A0092B-C50C-407E-A947-70E740481C1C}">
-                                  <a14:useLocalDpi xmlns:a14="http://schemas.microsoft.com/office/drawing/2010/main" val="0"/>
-                                </a:ext>
-                              </a:extLst>
-                            </a:blip>
-                            <a:srcRect b="247"/>
-                            <a:stretch/>
-                          </pic:blipFill>
-                          <pic:spPr bwMode="auto">
-                            <a:xfrm>
-                              <a:off x="232913" y="379563"/>
-                              <a:ext cx="525780" cy="524510"/>
-                            </a:xfrm>
-                            <a:prstGeom prst="rect">
-                              <a:avLst/>
-                            </a:prstGeom>
-                            <a:ln>
-                              <a:noFill/>
-                            </a:ln>
-                            <a:extLst>
-                              <a:ext uri="{53640926-AAD7-44D8-BBD7-CCE9431645EC}">
-                                <a14:shadowObscured xmlns:a14="http://schemas.microsoft.com/office/drawing/2010/main"/>
-                              </a:ext>
-                            </a:extLst>
-                          </pic:spPr>
-                        </pic:pic>
-                      </wpg:grpSp>
-                    </wpg:wgp>
-                  </a:graphicData>
-                </a:graphic>
-              </wp:anchor>
-            </w:drawing>
-          </mc:Choice>
-          <mc:Fallback>
-            <w:pict>
-              <v:group id="Gruppieren 62" o:spid="_x0000_s1046" style="position:absolute;left:0;text-align:left;margin-left:-.1pt;margin-top:17.1pt;width:120.55pt;height:172.8pt;z-index:251606016" coordsize="15306,21945" o:gfxdata="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">
-                <v:group id="Gruppieren 38" o:spid="_x0000_s1047" style="position:absolute;width:14630;height:21945" coordsize="14630,21945" o:gfxdata="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">
-                  <v:rect id="Rechteck 15" o:spid="_x0000_s1048" style="position:absolute;left:238;top:3260;width:14392;height:18685;visibility:visible;mso-wrap-style:square;v-text-anchor:middle" o:gfxdata="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" filled="f" strokecolor="#243f60 [1604]" strokeweight="2pt"/>
-                  <v:shape id="Textfeld 18" o:spid="_x0000_s1049" type="#_x0000_t202" style="position:absolute;width:12722;height:4134;visibility:visible;mso-wrap-style:square;v-text-anchor:top" o:gfxdata="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" filled="f" stroked="f" strokeweight=".5pt">
-                    <v:textbox>
-                      <w:txbxContent>
-                        <w:p>
-                          <w:pPr>
-                            <w:rPr>
-                              <w:lang w:val="de-AT"/>
-                            </w:rPr>
-                          </w:pPr>
-                          <w:r>
-                            <w:rPr>
-                              <w:lang w:val="de-AT"/>
-                            </w:rPr>
-                            <w:t>Client</w:t>
-                          </w:r>
-                        </w:p>
-                      </w:txbxContent>
-                    </v:textbox>
-                  </v:shape>
-                </v:group>
-                <v:group id="Gruppieren 44" o:spid="_x0000_s1050" style="position:absolute;left:2587;top:4399;width:12719;height:9392" coordsize="12722,9393" o:gfxdata="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">
-                  <v:rect id="Rechteck 40" o:spid="_x0000_s1051" style="position:absolute;left:172;top:3191;width:9542;height:6202;visibility:visible;mso-wrap-style:square;v-text-anchor:middle" o:gfxdata="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" filled="f" strokecolor="#243f60 [1604]" strokeweight="2pt"/>
-                  <v:shape id="Textfeld 42" o:spid="_x0000_s1052" type="#_x0000_t202" style="position:absolute;width:12722;height:4134;visibility:visible;mso-wrap-style:square;v-text-anchor:top" o:gfxdata="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" filled="f" stroked="f" strokeweight=".5pt">
-                    <v:textbox>
-                      <w:txbxContent>
-                        <w:p>
-                          <w:pPr>
-                            <w:rPr>
-                              <w:sz w:val="18"/>
-                              <w:lang w:val="de-AT"/>
-                            </w:rPr>
-                          </w:pPr>
-                          <w:r>
-                            <w:rPr>
-                              <w:sz w:val="18"/>
-                              <w:lang w:val="de-AT"/>
-                            </w:rPr>
-                            <w:t>Browser</w:t>
-                          </w:r>
-                        </w:p>
-                      </w:txbxContent>
-                    </v:textbox>
-                  </v:shape>
-                  <v:shape id="Grafik 43" o:spid="_x0000_s1053" type="#_x0000_t75" style="position:absolute;left:2329;top:3795;width:5257;height:5245;visibility:visible;mso-wrap-style:square" o:gfxdata="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">
-                    <v:imagedata r:id="rId14" o:title="" cropbottom="162f"/>
-                  </v:shape>
-                </v:group>
-              </v:group>
-            </w:pict>
-          </mc:Fallback>
-        </mc:AlternateContent>
+        <w:drawing>
+          <wp:anchor distT="0" distB="0" distL="114300" distR="114300" simplePos="0" relativeHeight="251670016" behindDoc="1" locked="0" layoutInCell="1" allowOverlap="1">
+            <wp:simplePos x="0" y="0"/>
+            <wp:positionH relativeFrom="column">
+              <wp:posOffset>2602956</wp:posOffset>
+            </wp:positionH>
+            <wp:positionV relativeFrom="paragraph">
+              <wp:posOffset>81915</wp:posOffset>
+            </wp:positionV>
+            <wp:extent cx="695960" cy="695960"/>
+            <wp:effectExtent l="0" t="0" r="0" b="8890"/>
+            <wp:wrapTight wrapText="bothSides">
+              <wp:wrapPolygon edited="0">
+                <wp:start x="7686" y="0"/>
+                <wp:lineTo x="5321" y="1774"/>
+                <wp:lineTo x="1774" y="7686"/>
+                <wp:lineTo x="1774" y="11825"/>
+                <wp:lineTo x="4730" y="19511"/>
+                <wp:lineTo x="7686" y="21285"/>
+                <wp:lineTo x="13599" y="21285"/>
+                <wp:lineTo x="17146" y="19511"/>
+                <wp:lineTo x="18920" y="12416"/>
+                <wp:lineTo x="19511" y="7686"/>
+                <wp:lineTo x="15964" y="1774"/>
+                <wp:lineTo x="13599" y="0"/>
+                <wp:lineTo x="7686" y="0"/>
+              </wp:wrapPolygon>
+            </wp:wrapTight>
+            <wp:docPr id="8" name="Grafik 8" descr="Ähnliches Foto"/>
+            <wp:cNvGraphicFramePr>
+              <a:graphicFrameLocks xmlns:a="http://schemas.openxmlformats.org/drawingml/2006/main" noChangeAspect="1"/>
+            </wp:cNvGraphicFramePr>
+            <a:graphic xmlns:a="http://schemas.openxmlformats.org/drawingml/2006/main">
+              <a:graphicData uri="http://schemas.openxmlformats.org/drawingml/2006/picture">
+                <pic:pic xmlns:pic="http://schemas.openxmlformats.org/drawingml/2006/picture">
+                  <pic:nvPicPr>
+                    <pic:cNvPr id="0" name="Picture 12" descr="Ähnliches Foto"/>
+                    <pic:cNvPicPr>
+                      <a:picLocks noChangeAspect="1" noChangeArrowheads="1"/>
+                    </pic:cNvPicPr>
+                  </pic:nvPicPr>
+                  <pic:blipFill>
+                    <a:blip r:embed="rId11" cstate="print">
+                      <a:extLst>
+                        <a:ext uri="{28A0092B-C50C-407E-A947-70E740481C1C}">
+                          <a14:useLocalDpi xmlns:a14="http://schemas.microsoft.com/office/drawing/2010/main" val="0"/>
+                        </a:ext>
+                      </a:extLst>
+                    </a:blip>
+                    <a:srcRect/>
+                    <a:stretch>
+                      <a:fillRect/>
+                    </a:stretch>
+                  </pic:blipFill>
+                  <pic:spPr bwMode="auto">
+                    <a:xfrm>
+                      <a:off x="0" y="0"/>
+                      <a:ext cx="695960" cy="695960"/>
+                    </a:xfrm>
+                    <a:prstGeom prst="rect">
+                      <a:avLst/>
+                    </a:prstGeom>
+                    <a:noFill/>
+                    <a:ln>
+                      <a:noFill/>
+                    </a:ln>
+                  </pic:spPr>
+                </pic:pic>
+              </a:graphicData>
+            </a:graphic>
+            <wp14:sizeRelH relativeFrom="page">
+              <wp14:pctWidth>0</wp14:pctWidth>
+            </wp14:sizeRelH>
+            <wp14:sizeRelV relativeFrom="page">
+              <wp14:pctHeight>0</wp14:pctHeight>
+            </wp14:sizeRelV>
+          </wp:anchor>
+        </w:drawing>
       </w:r>
     </w:p>
     <w:p>
@@ -2032,246 +796,192 @@
         <mc:AlternateContent>
           <mc:Choice Requires="wps">
             <w:drawing>
-              <wp:anchor distT="0" distB="0" distL="114300" distR="114300" simplePos="0" relativeHeight="251620352" behindDoc="0" locked="0" layoutInCell="1" allowOverlap="1">
+              <wp:anchor distT="0" distB="0" distL="114300" distR="114300" simplePos="0" relativeHeight="251681792" behindDoc="0" locked="0" layoutInCell="1" allowOverlap="1" wp14:anchorId="6264E928" wp14:editId="5451A096">
                 <wp:simplePos x="0" y="0"/>
                 <wp:positionH relativeFrom="column">
-                  <wp:posOffset>2491740</wp:posOffset>
+                  <wp:posOffset>3391444</wp:posOffset>
                 </wp:positionH>
                 <wp:positionV relativeFrom="paragraph">
-                  <wp:posOffset>95885</wp:posOffset>
+                  <wp:posOffset>129540</wp:posOffset>
                 </wp:positionV>
-                <wp:extent cx="324000" cy="324000"/>
-                <wp:effectExtent l="0" t="0" r="19050" b="19050"/>
+                <wp:extent cx="576000" cy="0"/>
+                <wp:effectExtent l="0" t="0" r="0" b="0"/>
                 <wp:wrapNone/>
-                <wp:docPr id="68" name="Ellipse 68"/>
+                <wp:docPr id="13" name="Gerader Verbinder 13"/>
                 <wp:cNvGraphicFramePr/>
                 <a:graphic xmlns:a="http://schemas.openxmlformats.org/drawingml/2006/main">
                   <a:graphicData uri="http://schemas.microsoft.com/office/word/2010/wordprocessingShape">
                     <wps:wsp>
-                      <wps:cNvSpPr/>
+                      <wps:cNvCnPr/>
                       <wps:spPr>
                         <a:xfrm>
                           <a:off x="0" y="0"/>
-                          <a:ext cx="324000" cy="324000"/>
+                          <a:ext cx="576000" cy="0"/>
                         </a:xfrm>
-                        <a:prstGeom prst="ellipse">
+                        <a:prstGeom prst="line">
                           <a:avLst/>
                         </a:prstGeom>
-                        <a:solidFill>
-                          <a:schemeClr val="bg1"/>
-                        </a:solidFill>
+                        <a:ln>
+                          <a:prstDash val="dash"/>
+                        </a:ln>
                       </wps:spPr>
                       <wps:style>
-                        <a:lnRef idx="2">
-                          <a:schemeClr val="accent1">
-                            <a:shade val="50000"/>
-                          </a:schemeClr>
+                        <a:lnRef idx="1">
+                          <a:schemeClr val="accent1"/>
                         </a:lnRef>
-                        <a:fillRef idx="1">
+                        <a:fillRef idx="0">
                           <a:schemeClr val="accent1"/>
                         </a:fillRef>
                         <a:effectRef idx="0">
                           <a:schemeClr val="accent1"/>
                         </a:effectRef>
                         <a:fontRef idx="minor">
-                          <a:schemeClr val="lt1"/>
+                          <a:schemeClr val="tx1"/>
                         </a:fontRef>
                       </wps:style>
-                      <wps:txbx>
-                        <w:txbxContent>
-                          <w:p>
-                            <w:pPr>
-                              <w:spacing w:before="0" w:line="240" w:lineRule="auto"/>
-                              <w:jc w:val="center"/>
-                              <w:rPr>
-                                <w:b/>
-                                <w:color w:val="000000" w:themeColor="text1"/>
-                                <w:sz w:val="18"/>
-                                <w:lang w:val="de-AT"/>
-                              </w:rPr>
-                            </w:pPr>
-                            <w:r>
-                              <w:rPr>
-                                <w:b/>
-                                <w:color w:val="000000" w:themeColor="text1"/>
-                                <w:sz w:val="18"/>
-                                <w:lang w:val="de-AT"/>
-                              </w:rPr>
-                              <w:t>1</w:t>
-                            </w:r>
-                          </w:p>
-                        </w:txbxContent>
-                      </wps:txbx>
-                      <wps:bodyPr rot="0" spcFirstLastPara="0" vertOverflow="overflow" horzOverflow="overflow" vert="horz" wrap="square" lIns="91440" tIns="45720" rIns="91440" bIns="45720" numCol="1" spcCol="0" rtlCol="0" fromWordArt="0" anchor="ctr" anchorCtr="0" forceAA="0" compatLnSpc="1">
-                        <a:prstTxWarp prst="textNoShape">
-                          <a:avLst/>
-                        </a:prstTxWarp>
-                        <a:noAutofit/>
-                      </wps:bodyPr>
+                      <wps:bodyPr/>
                     </wps:wsp>
                   </a:graphicData>
                 </a:graphic>
                 <wp14:sizeRelH relativeFrom="margin">
                   <wp14:pctWidth>0</wp14:pctWidth>
                 </wp14:sizeRelH>
-                <wp14:sizeRelV relativeFrom="margin">
-                  <wp14:pctHeight>0</wp14:pctHeight>
-                </wp14:sizeRelV>
               </wp:anchor>
             </w:drawing>
           </mc:Choice>
           <mc:Fallback>
             <w:pict>
-              <v:oval id="Ellipse 68" o:spid="_x0000_s1054" style="position:absolute;left:0;text-align:left;margin-left:196.2pt;margin-top:7.55pt;width:25.5pt;height:25.5pt;z-index:251620352;visibility:visible;mso-wrap-style:square;mso-width-percent:0;mso-height-percent:0;mso-wrap-distance-left:9pt;mso-wrap-distance-top:0;mso-wrap-distance-right:9pt;mso-wrap-distance-bottom:0;mso-position-horizontal:absolute;mso-position-horizontal-relative:text;mso-position-vertical:absolute;mso-position-vertical-relative:text;mso-width-percent:0;mso-height-percent:0;mso-width-relative:margin;mso-height-relative:margin;v-text-anchor:middle" o:gfxdata="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" fillcolor="white [3212]" strokecolor="#243f60 [1604]" strokeweight="2pt">
-                <v:textbox>
-                  <w:txbxContent>
-                    <w:p>
-                      <w:pPr>
-                        <w:spacing w:before="0" w:line="240" w:lineRule="auto"/>
-                        <w:jc w:val="center"/>
-                        <w:rPr>
-                          <w:b/>
-                          <w:color w:val="000000" w:themeColor="text1"/>
-                          <w:sz w:val="18"/>
-                          <w:lang w:val="de-AT"/>
-                        </w:rPr>
-                      </w:pPr>
-                      <w:r>
-                        <w:rPr>
-                          <w:b/>
-                          <w:color w:val="000000" w:themeColor="text1"/>
-                          <w:sz w:val="18"/>
-                          <w:lang w:val="de-AT"/>
-                        </w:rPr>
-                        <w:t>1</w:t>
-                      </w:r>
-                    </w:p>
-                  </w:txbxContent>
-                </v:textbox>
-              </v:oval>
+              <v:line w14:anchorId="6D87B0CA" id="Gerader Verbinder 13" o:spid="_x0000_s1026" style="position:absolute;z-index:251681792;visibility:visible;mso-wrap-style:square;mso-width-percent:0;mso-wrap-distance-left:9pt;mso-wrap-distance-top:0;mso-wrap-distance-right:9pt;mso-wrap-distance-bottom:0;mso-position-horizontal:absolute;mso-position-horizontal-relative:text;mso-position-vertical:absolute;mso-position-vertical-relative:text;mso-width-percent:0;mso-width-relative:margin" from="267.05pt,10.2pt" to="312.4pt,10.2pt" o:gfxdata="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" strokecolor="#4579b8 [3044]">
+                <v:stroke dashstyle="dash"/>
+              </v:line>
+            </w:pict>
+          </mc:Fallback>
+        </mc:AlternateContent>
+      </w:r>
+      <w:r>
+        <w:rPr>
+          <w:noProof/>
+        </w:rPr>
+        <mc:AlternateContent>
+          <mc:Choice Requires="wps">
+            <w:drawing>
+              <wp:anchor distT="0" distB="0" distL="114300" distR="114300" simplePos="0" relativeHeight="251681280" behindDoc="0" locked="0" layoutInCell="1" allowOverlap="1">
+                <wp:simplePos x="0" y="0"/>
+                <wp:positionH relativeFrom="column">
+                  <wp:posOffset>1917700</wp:posOffset>
+                </wp:positionH>
+                <wp:positionV relativeFrom="paragraph">
+                  <wp:posOffset>124460</wp:posOffset>
+                </wp:positionV>
+                <wp:extent cx="576000" cy="0"/>
+                <wp:effectExtent l="0" t="0" r="0" b="0"/>
+                <wp:wrapNone/>
+                <wp:docPr id="12" name="Gerader Verbinder 12"/>
+                <wp:cNvGraphicFramePr/>
+                <a:graphic xmlns:a="http://schemas.openxmlformats.org/drawingml/2006/main">
+                  <a:graphicData uri="http://schemas.microsoft.com/office/word/2010/wordprocessingShape">
+                    <wps:wsp>
+                      <wps:cNvCnPr/>
+                      <wps:spPr>
+                        <a:xfrm>
+                          <a:off x="0" y="0"/>
+                          <a:ext cx="576000" cy="0"/>
+                        </a:xfrm>
+                        <a:prstGeom prst="line">
+                          <a:avLst/>
+                        </a:prstGeom>
+                        <a:ln>
+                          <a:prstDash val="dash"/>
+                        </a:ln>
+                      </wps:spPr>
+                      <wps:style>
+                        <a:lnRef idx="1">
+                          <a:schemeClr val="accent1"/>
+                        </a:lnRef>
+                        <a:fillRef idx="0">
+                          <a:schemeClr val="accent1"/>
+                        </a:fillRef>
+                        <a:effectRef idx="0">
+                          <a:schemeClr val="accent1"/>
+                        </a:effectRef>
+                        <a:fontRef idx="minor">
+                          <a:schemeClr val="tx1"/>
+                        </a:fontRef>
+                      </wps:style>
+                      <wps:bodyPr/>
+                    </wps:wsp>
+                  </a:graphicData>
+                </a:graphic>
+                <wp14:sizeRelH relativeFrom="margin">
+                  <wp14:pctWidth>0</wp14:pctWidth>
+                </wp14:sizeRelH>
+              </wp:anchor>
+            </w:drawing>
+          </mc:Choice>
+          <mc:Fallback>
+            <w:pict>
+              <v:line w14:anchorId="4C90F4AB" id="Gerader Verbinder 12" o:spid="_x0000_s1026" style="position:absolute;z-index:251681280;visibility:visible;mso-wrap-style:square;mso-width-percent:0;mso-wrap-distance-left:9pt;mso-wrap-distance-top:0;mso-wrap-distance-right:9pt;mso-wrap-distance-bottom:0;mso-position-horizontal:absolute;mso-position-horizontal-relative:text;mso-position-vertical:absolute;mso-position-vertical-relative:text;mso-width-percent:0;mso-width-relative:margin" from="151pt,9.8pt" to="196.35pt,9.8pt" o:gfxdata="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" strokecolor="#4579b8 [3044]">
+                <v:stroke dashstyle="dash"/>
+              </v:line>
             </w:pict>
           </mc:Fallback>
         </mc:AlternateContent>
       </w:r>
     </w:p>
+    <w:p/>
+    <w:p/>
     <w:p>
       <w:r>
         <w:rPr>
           <w:noProof/>
         </w:rPr>
         <mc:AlternateContent>
-          <mc:Choice Requires="wpg">
+          <mc:Choice Requires="wps">
             <w:drawing>
-              <wp:anchor distT="0" distB="0" distL="114300" distR="114300" simplePos="0" relativeHeight="251612160" behindDoc="0" locked="0" layoutInCell="1" allowOverlap="1">
+              <wp:anchor distT="0" distB="0" distL="114300" distR="114300" simplePos="0" relativeHeight="251661312" behindDoc="0" locked="0" layoutInCell="1" allowOverlap="1">
                 <wp:simplePos x="0" y="0"/>
                 <wp:positionH relativeFrom="column">
-                  <wp:posOffset>1232559</wp:posOffset>
+                  <wp:posOffset>1014639</wp:posOffset>
                 </wp:positionH>
                 <wp:positionV relativeFrom="paragraph">
-                  <wp:posOffset>225221</wp:posOffset>
+                  <wp:posOffset>64497</wp:posOffset>
                 </wp:positionV>
-                <wp:extent cx="2927962" cy="413467"/>
-                <wp:effectExtent l="0" t="0" r="44450" b="5715"/>
+                <wp:extent cx="1371600" cy="1545771"/>
+                <wp:effectExtent l="0" t="0" r="19050" b="35560"/>
                 <wp:wrapNone/>
-                <wp:docPr id="60" name="Gruppieren 60"/>
+                <wp:docPr id="11" name="Verbinder: gewinkelt 11"/>
                 <wp:cNvGraphicFramePr/>
                 <a:graphic xmlns:a="http://schemas.openxmlformats.org/drawingml/2006/main">
-                  <a:graphicData uri="http://schemas.microsoft.com/office/word/2010/wordprocessingGroup">
-                    <wpg:wgp>
-                      <wpg:cNvGrpSpPr/>
-                      <wpg:grpSpPr>
+                  <a:graphicData uri="http://schemas.microsoft.com/office/word/2010/wordprocessingShape">
+                    <wps:wsp>
+                      <wps:cNvCnPr/>
+                      <wps:spPr>
                         <a:xfrm>
                           <a:off x="0" y="0"/>
-                          <a:ext cx="2927962" cy="413467"/>
-                          <a:chOff x="0" y="0"/>
-                          <a:chExt cx="2927962" cy="413467"/>
+                          <a:ext cx="1371600" cy="1545771"/>
                         </a:xfrm>
-                      </wpg:grpSpPr>
-                      <wps:wsp>
-                        <wps:cNvPr id="49" name="Gerade Verbindung mit Pfeil 49"/>
-                        <wps:cNvCnPr/>
-                        <wps:spPr>
-                          <a:xfrm>
-                            <a:off x="0" y="276046"/>
-                            <a:ext cx="2927962" cy="0"/>
-                          </a:xfrm>
-                          <a:prstGeom prst="straightConnector1">
-                            <a:avLst/>
-                          </a:prstGeom>
-                          <a:ln>
-                            <a:tailEnd type="triangle"/>
-                          </a:ln>
-                        </wps:spPr>
-                        <wps:style>
-                          <a:lnRef idx="1">
-                            <a:schemeClr val="accent1"/>
-                          </a:lnRef>
-                          <a:fillRef idx="0">
-                            <a:schemeClr val="accent1"/>
-                          </a:fillRef>
-                          <a:effectRef idx="0">
-                            <a:schemeClr val="accent1"/>
-                          </a:effectRef>
-                          <a:fontRef idx="minor">
-                            <a:schemeClr val="tx1"/>
-                          </a:fontRef>
-                        </wps:style>
-                        <wps:bodyPr/>
-                      </wps:wsp>
-                      <wps:wsp>
-                        <wps:cNvPr id="50" name="Textfeld 50"/>
-                        <wps:cNvSpPr txBox="1"/>
-                        <wps:spPr>
-                          <a:xfrm>
-                            <a:off x="828136" y="0"/>
-                            <a:ext cx="1272208" cy="413467"/>
-                          </a:xfrm>
-                          <a:prstGeom prst="rect">
-                            <a:avLst/>
-                          </a:prstGeom>
-                          <a:noFill/>
-                          <a:ln w="6350">
-                            <a:noFill/>
-                          </a:ln>
-                        </wps:spPr>
-                        <wps:txbx>
-                          <w:txbxContent>
-                            <w:p>
-                              <w:pPr>
-                                <w:jc w:val="center"/>
-                                <w:rPr>
-                                  <w:color w:val="1F497D" w:themeColor="text2"/>
-                                  <w:sz w:val="18"/>
-                                  <w:lang w:val="de-AT"/>
-                                </w:rPr>
-                              </w:pPr>
-                              <w:r>
-                                <w:rPr>
-                                  <w:color w:val="1F497D" w:themeColor="text2"/>
-                                  <w:sz w:val="18"/>
-                                  <w:lang w:val="de-AT"/>
-                                </w:rPr>
-                                <w:t xml:space="preserve">json, </w:t>
-                              </w:r>
-                              <w:r>
-                                <w:rPr>
-                                  <w:color w:val="1F497D" w:themeColor="text2"/>
-                                  <w:sz w:val="18"/>
-                                  <w:lang w:val="de-AT"/>
-                                </w:rPr>
-                                <w:t>Datei</w:t>
-                              </w:r>
-                            </w:p>
-                          </w:txbxContent>
-                        </wps:txbx>
-                        <wps:bodyPr rot="0" spcFirstLastPara="0" vertOverflow="overflow" horzOverflow="overflow" vert="horz" wrap="square" lIns="91440" tIns="45720" rIns="91440" bIns="45720" numCol="1" spcCol="0" rtlCol="0" fromWordArt="0" anchor="t" anchorCtr="0" forceAA="0" compatLnSpc="1">
-                          <a:prstTxWarp prst="textNoShape">
-                            <a:avLst/>
-                          </a:prstTxWarp>
-                          <a:noAutofit/>
-                        </wps:bodyPr>
-                      </wps:wsp>
-                    </wpg:wgp>
+                        <a:prstGeom prst="bentConnector3">
+                          <a:avLst>
+                            <a:gd name="adj1" fmla="val 0"/>
+                          </a:avLst>
+                        </a:prstGeom>
+                      </wps:spPr>
+                      <wps:style>
+                        <a:lnRef idx="1">
+                          <a:schemeClr val="accent1"/>
+                        </a:lnRef>
+                        <a:fillRef idx="0">
+                          <a:schemeClr val="accent1"/>
+                        </a:fillRef>
+                        <a:effectRef idx="0">
+                          <a:schemeClr val="accent1"/>
+                        </a:effectRef>
+                        <a:fontRef idx="minor">
+                          <a:schemeClr val="tx1"/>
+                        </a:fontRef>
+                      </wps:style>
+                      <wps:bodyPr/>
+                    </wps:wsp>
                   </a:graphicData>
                 </a:graphic>
               </wp:anchor>
@@ -2279,43 +989,18 @@
           </mc:Choice>
           <mc:Fallback>
             <w:pict>
-              <v:group id="Gruppieren 60" o:spid="_x0000_s1055" style="position:absolute;left:0;text-align:left;margin-left:97.05pt;margin-top:17.75pt;width:230.55pt;height:32.55pt;z-index:251612160" coordsize="29279,4134" o:gfxdata="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">
-                <v:shape id="Gerade Verbindung mit Pfeil 49" o:spid="_x0000_s1056" type="#_x0000_t32" style="position:absolute;top:2760;width:29279;height:0;visibility:visible;mso-wrap-style:square" o:connectortype="straight" o:gfxdata="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" strokecolor="#4579b8 [3044]">
-                  <v:stroke endarrow="block"/>
-                </v:shape>
-                <v:shape id="Textfeld 50" o:spid="_x0000_s1057" type="#_x0000_t202" style="position:absolute;left:8281;width:12722;height:4134;visibility:visible;mso-wrap-style:square;v-text-anchor:top" o:gfxdata="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" filled="f" stroked="f" strokeweight=".5pt">
-                  <v:textbox>
-                    <w:txbxContent>
-                      <w:p>
-                        <w:pPr>
-                          <w:jc w:val="center"/>
-                          <w:rPr>
-                            <w:color w:val="1F497D" w:themeColor="text2"/>
-                            <w:sz w:val="18"/>
-                            <w:lang w:val="de-AT"/>
-                          </w:rPr>
-                        </w:pPr>
-                        <w:r>
-                          <w:rPr>
-                            <w:color w:val="1F497D" w:themeColor="text2"/>
-                            <w:sz w:val="18"/>
-                            <w:lang w:val="de-AT"/>
-                          </w:rPr>
-                          <w:t xml:space="preserve">json, </w:t>
-                        </w:r>
-                        <w:r>
-                          <w:rPr>
-                            <w:color w:val="1F497D" w:themeColor="text2"/>
-                            <w:sz w:val="18"/>
-                            <w:lang w:val="de-AT"/>
-                          </w:rPr>
-                          <w:t>Datei</w:t>
-                        </w:r>
-                      </w:p>
-                    </w:txbxContent>
-                  </v:textbox>
-                </v:shape>
-              </v:group>
+              <v:shapetype w14:anchorId="7B8B0454" id="_x0000_t34" coordsize="21600,21600" o:spt="34" o:oned="t" adj="10800" path="m,l@0,0@0,21600,21600,21600e" filled="f">
+                <v:stroke joinstyle="miter"/>
+                <v:formulas>
+                  <v:f eqn="val #0"/>
+                </v:formulas>
+                <v:path arrowok="t" fillok="f" o:connecttype="none"/>
+                <v:handles>
+                  <v:h position="#0,center"/>
+                </v:handles>
+                <o:lock v:ext="edit" shapetype="t"/>
+              </v:shapetype>
+              <v:shape id="Verbinder: gewinkelt 11" o:spid="_x0000_s1026" type="#_x0000_t34" style="position:absolute;margin-left:79.9pt;margin-top:5.1pt;width:108pt;height:121.7pt;z-index:251661312;visibility:visible;mso-wrap-style:square;mso-wrap-distance-left:9pt;mso-wrap-distance-top:0;mso-wrap-distance-right:9pt;mso-wrap-distance-bottom:0;mso-position-horizontal:absolute;mso-position-horizontal-relative:text;mso-position-vertical:absolute;mso-position-vertical-relative:text" o:gfxdata="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" adj="0" strokecolor="#4579b8 [3044]"/>
             </w:pict>
           </mc:Fallback>
         </mc:AlternateContent>
@@ -2327,297 +1012,88 @@
         <w:rPr>
           <w:noProof/>
         </w:rPr>
-        <mc:AlternateContent>
-          <mc:Choice Requires="wpg">
-            <w:drawing>
-              <wp:anchor distT="0" distB="0" distL="114300" distR="114300" simplePos="0" relativeHeight="251614208" behindDoc="0" locked="0" layoutInCell="1" allowOverlap="1">
-                <wp:simplePos x="0" y="0"/>
-                <wp:positionH relativeFrom="column">
-                  <wp:posOffset>1232559</wp:posOffset>
-                </wp:positionH>
-                <wp:positionV relativeFrom="paragraph">
-                  <wp:posOffset>51806</wp:posOffset>
-                </wp:positionV>
-                <wp:extent cx="2927350" cy="413385"/>
-                <wp:effectExtent l="38100" t="0" r="0" b="5715"/>
-                <wp:wrapNone/>
-                <wp:docPr id="61" name="Gruppieren 61"/>
-                <wp:cNvGraphicFramePr/>
-                <a:graphic xmlns:a="http://schemas.openxmlformats.org/drawingml/2006/main">
-                  <a:graphicData uri="http://schemas.microsoft.com/office/word/2010/wordprocessingGroup">
-                    <wpg:wgp>
-                      <wpg:cNvGrpSpPr/>
-                      <wpg:grpSpPr>
-                        <a:xfrm>
-                          <a:off x="0" y="0"/>
-                          <a:ext cx="2927350" cy="413385"/>
-                          <a:chOff x="0" y="0"/>
-                          <a:chExt cx="2927350" cy="413385"/>
-                        </a:xfrm>
-                      </wpg:grpSpPr>
-                      <wps:wsp>
-                        <wps:cNvPr id="51" name="Gerade Verbindung mit Pfeil 51"/>
-                        <wps:cNvCnPr/>
-                        <wps:spPr>
-                          <a:xfrm flipH="1">
-                            <a:off x="0" y="276046"/>
-                            <a:ext cx="2927350" cy="0"/>
-                          </a:xfrm>
-                          <a:prstGeom prst="straightConnector1">
-                            <a:avLst/>
-                          </a:prstGeom>
-                          <a:ln>
-                            <a:tailEnd type="triangle"/>
-                          </a:ln>
-                        </wps:spPr>
-                        <wps:style>
-                          <a:lnRef idx="1">
-                            <a:schemeClr val="accent1"/>
-                          </a:lnRef>
-                          <a:fillRef idx="0">
-                            <a:schemeClr val="accent1"/>
-                          </a:fillRef>
-                          <a:effectRef idx="0">
-                            <a:schemeClr val="accent1"/>
-                          </a:effectRef>
-                          <a:fontRef idx="minor">
-                            <a:schemeClr val="tx1"/>
-                          </a:fontRef>
-                        </wps:style>
-                        <wps:bodyPr/>
-                      </wps:wsp>
-                      <wps:wsp>
-                        <wps:cNvPr id="52" name="Textfeld 52"/>
-                        <wps:cNvSpPr txBox="1"/>
-                        <wps:spPr>
-                          <a:xfrm>
-                            <a:off x="560717" y="0"/>
-                            <a:ext cx="1811547" cy="413385"/>
-                          </a:xfrm>
-                          <a:prstGeom prst="rect">
-                            <a:avLst/>
-                          </a:prstGeom>
-                          <a:noFill/>
-                          <a:ln w="6350">
-                            <a:noFill/>
-                          </a:ln>
-                        </wps:spPr>
-                        <wps:txbx>
-                          <w:txbxContent>
-                            <w:p>
-                              <w:pPr>
-                                <w:jc w:val="center"/>
-                                <w:rPr>
-                                  <w:color w:val="1F497D" w:themeColor="text2"/>
-                                  <w:sz w:val="18"/>
-                                  <w:lang w:val="de-AT"/>
-                                </w:rPr>
-                              </w:pPr>
-                              <w:r>
-                                <w:rPr>
-                                  <w:color w:val="1F497D" w:themeColor="text2"/>
-                                  <w:sz w:val="18"/>
-                                  <w:lang w:val="de-AT"/>
-                                </w:rPr>
-                                <w:t xml:space="preserve">html, json, </w:t>
-                              </w:r>
-                              <w:r>
-                                <w:rPr>
-                                  <w:color w:val="1F497D" w:themeColor="text2"/>
-                                  <w:sz w:val="18"/>
-                                  <w:lang w:val="de-AT"/>
-                                </w:rPr>
-                                <w:t>Datei</w:t>
-                              </w:r>
-                            </w:p>
-                          </w:txbxContent>
-                        </wps:txbx>
-                        <wps:bodyPr rot="0" spcFirstLastPara="0" vertOverflow="overflow" horzOverflow="overflow" vert="horz" wrap="square" lIns="91440" tIns="45720" rIns="91440" bIns="45720" numCol="1" spcCol="0" rtlCol="0" fromWordArt="0" anchor="t" anchorCtr="0" forceAA="0" compatLnSpc="1">
-                          <a:prstTxWarp prst="textNoShape">
-                            <a:avLst/>
-                          </a:prstTxWarp>
-                          <a:noAutofit/>
-                        </wps:bodyPr>
-                      </wps:wsp>
-                    </wpg:wgp>
-                  </a:graphicData>
-                </a:graphic>
-              </wp:anchor>
-            </w:drawing>
-          </mc:Choice>
-          <mc:Fallback>
-            <w:pict>
-              <v:group id="Gruppieren 61" o:spid="_x0000_s1058" style="position:absolute;left:0;text-align:left;margin-left:97.05pt;margin-top:4.1pt;width:230.5pt;height:32.55pt;z-index:251614208" coordsize="29273,4133" o:gfxdata="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">
-                <v:shape id="Gerade Verbindung mit Pfeil 51" o:spid="_x0000_s1059" type="#_x0000_t32" style="position:absolute;top:2760;width:29273;height:0;flip:x;visibility:visible;mso-wrap-style:square" o:connectortype="straight" o:gfxdata="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" strokecolor="#4579b8 [3044]">
-                  <v:stroke endarrow="block"/>
-                </v:shape>
-                <v:shape id="Textfeld 52" o:spid="_x0000_s1060" type="#_x0000_t202" style="position:absolute;left:5607;width:18115;height:4133;visibility:visible;mso-wrap-style:square;v-text-anchor:top" o:gfxdata="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" filled="f" stroked="f" strokeweight=".5pt">
-                  <v:textbox>
-                    <w:txbxContent>
-                      <w:p>
-                        <w:pPr>
-                          <w:jc w:val="center"/>
-                          <w:rPr>
-                            <w:color w:val="1F497D" w:themeColor="text2"/>
-                            <w:sz w:val="18"/>
-                            <w:lang w:val="de-AT"/>
-                          </w:rPr>
-                        </w:pPr>
-                        <w:r>
-                          <w:rPr>
-                            <w:color w:val="1F497D" w:themeColor="text2"/>
-                            <w:sz w:val="18"/>
-                            <w:lang w:val="de-AT"/>
-                          </w:rPr>
-                          <w:t xml:space="preserve">html, json, </w:t>
-                        </w:r>
-                        <w:r>
-                          <w:rPr>
-                            <w:color w:val="1F497D" w:themeColor="text2"/>
-                            <w:sz w:val="18"/>
-                            <w:lang w:val="de-AT"/>
-                          </w:rPr>
-                          <w:t>Datei</w:t>
-                        </w:r>
-                      </w:p>
-                    </w:txbxContent>
-                  </v:textbox>
-                </v:shape>
-              </v:group>
-            </w:pict>
-          </mc:Fallback>
-        </mc:AlternateContent>
+        <w:drawing>
+          <wp:anchor distT="0" distB="0" distL="114300" distR="114300" simplePos="0" relativeHeight="251677184" behindDoc="1" locked="0" layoutInCell="1" allowOverlap="1">
+            <wp:simplePos x="0" y="0"/>
+            <wp:positionH relativeFrom="column">
+              <wp:posOffset>2469787</wp:posOffset>
+            </wp:positionH>
+            <wp:positionV relativeFrom="paragraph">
+              <wp:posOffset>82006</wp:posOffset>
+            </wp:positionV>
+            <wp:extent cx="1042035" cy="1686560"/>
+            <wp:effectExtent l="0" t="0" r="5715" b="8890"/>
+            <wp:wrapTight wrapText="bothSides">
+              <wp:wrapPolygon edited="0">
+                <wp:start x="0" y="0"/>
+                <wp:lineTo x="0" y="21470"/>
+                <wp:lineTo x="21324" y="21470"/>
+                <wp:lineTo x="21324" y="0"/>
+                <wp:lineTo x="0" y="0"/>
+              </wp:wrapPolygon>
+            </wp:wrapTight>
+            <wp:docPr id="10" name="Grafik 10" descr="Bildergebnis für sense 3d scanner"/>
+            <wp:cNvGraphicFramePr>
+              <a:graphicFrameLocks xmlns:a="http://schemas.openxmlformats.org/drawingml/2006/main" noChangeAspect="1"/>
+            </wp:cNvGraphicFramePr>
+            <a:graphic xmlns:a="http://schemas.openxmlformats.org/drawingml/2006/main">
+              <a:graphicData uri="http://schemas.openxmlformats.org/drawingml/2006/picture">
+                <pic:pic xmlns:pic="http://schemas.openxmlformats.org/drawingml/2006/picture">
+                  <pic:nvPicPr>
+                    <pic:cNvPr id="0" name="Picture 14" descr="Bildergebnis für sense 3d scanner"/>
+                    <pic:cNvPicPr>
+                      <a:picLocks noChangeAspect="1" noChangeArrowheads="1"/>
+                    </pic:cNvPicPr>
+                  </pic:nvPicPr>
+                  <pic:blipFill rotWithShape="1">
+                    <a:blip r:embed="rId12" cstate="print">
+                      <a:extLst>
+                        <a:ext uri="{28A0092B-C50C-407E-A947-70E740481C1C}">
+                          <a14:useLocalDpi xmlns:a14="http://schemas.microsoft.com/office/drawing/2010/main" val="0"/>
+                        </a:ext>
+                      </a:extLst>
+                    </a:blip>
+                    <a:srcRect l="21167" t="5240" r="24011" b="6069"/>
+                    <a:stretch/>
+                  </pic:blipFill>
+                  <pic:spPr bwMode="auto">
+                    <a:xfrm>
+                      <a:off x="0" y="0"/>
+                      <a:ext cx="1042035" cy="1686560"/>
+                    </a:xfrm>
+                    <a:prstGeom prst="rect">
+                      <a:avLst/>
+                    </a:prstGeom>
+                    <a:noFill/>
+                    <a:ln>
+                      <a:noFill/>
+                    </a:ln>
+                    <a:extLst>
+                      <a:ext uri="{53640926-AAD7-44D8-BBD7-CCE9431645EC}">
+                        <a14:shadowObscured xmlns:a14="http://schemas.microsoft.com/office/drawing/2010/main"/>
+                      </a:ext>
+                    </a:extLst>
+                  </pic:spPr>
+                </pic:pic>
+              </a:graphicData>
+            </a:graphic>
+            <wp14:sizeRelH relativeFrom="page">
+              <wp14:pctWidth>0</wp14:pctWidth>
+            </wp14:sizeRelH>
+            <wp14:sizeRelV relativeFrom="page">
+              <wp14:pctHeight>0</wp14:pctHeight>
+            </wp14:sizeRelV>
+          </wp:anchor>
+        </w:drawing>
       </w:r>
     </w:p>
+    <w:p/>
+    <w:p/>
+    <w:p/>
+    <w:p/>
     <w:p>
-      <w:r>
-        <w:rPr>
-          <w:noProof/>
-        </w:rPr>
-        <mc:AlternateContent>
-          <mc:Choice Requires="wps">
-            <w:drawing>
-              <wp:anchor distT="0" distB="0" distL="114300" distR="114300" simplePos="0" relativeHeight="251616256" behindDoc="0" locked="0" layoutInCell="1" allowOverlap="1" wp14:anchorId="20D17307" wp14:editId="1E36905A">
-                <wp:simplePos x="0" y="0"/>
-                <wp:positionH relativeFrom="column">
-                  <wp:posOffset>4235570</wp:posOffset>
-                </wp:positionH>
-                <wp:positionV relativeFrom="paragraph">
-                  <wp:posOffset>284306</wp:posOffset>
-                </wp:positionV>
-                <wp:extent cx="324000" cy="324000"/>
-                <wp:effectExtent l="0" t="0" r="19050" b="19050"/>
-                <wp:wrapNone/>
-                <wp:docPr id="69" name="Ellipse 69"/>
-                <wp:cNvGraphicFramePr/>
-                <a:graphic xmlns:a="http://schemas.openxmlformats.org/drawingml/2006/main">
-                  <a:graphicData uri="http://schemas.microsoft.com/office/word/2010/wordprocessingShape">
-                    <wps:wsp>
-                      <wps:cNvSpPr/>
-                      <wps:spPr>
-                        <a:xfrm>
-                          <a:off x="0" y="0"/>
-                          <a:ext cx="324000" cy="324000"/>
-                        </a:xfrm>
-                        <a:prstGeom prst="ellipse">
-                          <a:avLst/>
-                        </a:prstGeom>
-                        <a:solidFill>
-                          <a:schemeClr val="bg1"/>
-                        </a:solidFill>
-                      </wps:spPr>
-                      <wps:style>
-                        <a:lnRef idx="2">
-                          <a:schemeClr val="accent1">
-                            <a:shade val="50000"/>
-                          </a:schemeClr>
-                        </a:lnRef>
-                        <a:fillRef idx="1">
-                          <a:schemeClr val="accent1"/>
-                        </a:fillRef>
-                        <a:effectRef idx="0">
-                          <a:schemeClr val="accent1"/>
-                        </a:effectRef>
-                        <a:fontRef idx="minor">
-                          <a:schemeClr val="lt1"/>
-                        </a:fontRef>
-                      </wps:style>
-                      <wps:txbx>
-                        <w:txbxContent>
-                          <w:p>
-                            <w:pPr>
-                              <w:spacing w:before="0" w:line="240" w:lineRule="auto"/>
-                              <w:jc w:val="center"/>
-                              <w:rPr>
-                                <w:b/>
-                                <w:color w:val="000000" w:themeColor="text1"/>
-                                <w:sz w:val="18"/>
-                                <w:lang w:val="de-AT"/>
-                              </w:rPr>
-                            </w:pPr>
-                            <w:r>
-                              <w:rPr>
-                                <w:b/>
-                                <w:color w:val="000000" w:themeColor="text1"/>
-                                <w:sz w:val="18"/>
-                                <w:lang w:val="de-AT"/>
-                              </w:rPr>
-                              <w:t>2</w:t>
-                            </w:r>
-                          </w:p>
-                        </w:txbxContent>
-                      </wps:txbx>
-                      <wps:bodyPr rot="0" spcFirstLastPara="0" vertOverflow="overflow" horzOverflow="overflow" vert="horz" wrap="square" lIns="91440" tIns="45720" rIns="91440" bIns="45720" numCol="1" spcCol="0" rtlCol="0" fromWordArt="0" anchor="ctr" anchorCtr="0" forceAA="0" compatLnSpc="1">
-                        <a:prstTxWarp prst="textNoShape">
-                          <a:avLst/>
-                        </a:prstTxWarp>
-                        <a:noAutofit/>
-                      </wps:bodyPr>
-                    </wps:wsp>
-                  </a:graphicData>
-                </a:graphic>
-                <wp14:sizeRelH relativeFrom="margin">
-                  <wp14:pctWidth>0</wp14:pctWidth>
-                </wp14:sizeRelH>
-                <wp14:sizeRelV relativeFrom="margin">
-                  <wp14:pctHeight>0</wp14:pctHeight>
-                </wp14:sizeRelV>
-              </wp:anchor>
-            </w:drawing>
-          </mc:Choice>
-          <mc:Fallback>
-            <w:pict>
-              <v:oval w14:anchorId="20D17307" id="Ellipse 69" o:spid="_x0000_s1061" style="position:absolute;left:0;text-align:left;margin-left:333.5pt;margin-top:22.4pt;width:25.5pt;height:25.5pt;z-index:251616256;visibility:visible;mso-wrap-style:square;mso-width-percent:0;mso-height-percent:0;mso-wrap-distance-left:9pt;mso-wrap-distance-top:0;mso-wrap-distance-right:9pt;mso-wrap-distance-bottom:0;mso-position-horizontal:absolute;mso-position-horizontal-relative:text;mso-position-vertical:absolute;mso-position-vertical-relative:text;mso-width-percent:0;mso-height-percent:0;mso-width-relative:margin;mso-height-relative:margin;v-text-anchor:middle" o:gfxdata="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" fillcolor="white [3212]" strokecolor="#243f60 [1604]" strokeweight="2pt">
-                <v:textbox>
-                  <w:txbxContent>
-                    <w:p>
-                      <w:pPr>
-                        <w:spacing w:before="0" w:line="240" w:lineRule="auto"/>
-                        <w:jc w:val="center"/>
-                        <w:rPr>
-                          <w:b/>
-                          <w:color w:val="000000" w:themeColor="text1"/>
-                          <w:sz w:val="18"/>
-                          <w:lang w:val="de-AT"/>
-                        </w:rPr>
-                      </w:pPr>
-                      <w:r>
-                        <w:rPr>
-                          <w:b/>
-                          <w:color w:val="000000" w:themeColor="text1"/>
-                          <w:sz w:val="18"/>
-                          <w:lang w:val="de-AT"/>
-                        </w:rPr>
-                        <w:t>2</w:t>
-                      </w:r>
-                    </w:p>
-                  </w:txbxContent>
-                </v:textbox>
-              </v:oval>
-            </w:pict>
-          </mc:Fallback>
-        </mc:AlternateContent>
-      </w:r>
+      <w:bookmarkStart w:id="4" w:name="_GoBack"/>
+      <w:bookmarkEnd w:id="4"/>
     </w:p>
     <w:p/>
     <w:p/>
@@ -2626,1573 +1102,14 @@
     <w:p/>
     <w:p/>
     <w:p/>
-    <w:p>
-      <w:r>
-        <w:rPr>
-          <w:b/>
-          <w:noProof/>
-        </w:rPr>
-        <mc:AlternateContent>
-          <mc:Choice Requires="wps">
-            <w:drawing>
-              <wp:anchor distT="0" distB="0" distL="114300" distR="114300" simplePos="0" relativeHeight="251618304" behindDoc="0" locked="0" layoutInCell="1" allowOverlap="1" wp14:anchorId="6E596B30" wp14:editId="7771F7FC">
-                <wp:simplePos x="0" y="0"/>
-                <wp:positionH relativeFrom="column">
-                  <wp:posOffset>0</wp:posOffset>
-                </wp:positionH>
-                <wp:positionV relativeFrom="paragraph">
-                  <wp:posOffset>258709</wp:posOffset>
-                </wp:positionV>
-                <wp:extent cx="323850" cy="323850"/>
-                <wp:effectExtent l="0" t="0" r="19050" b="19050"/>
-                <wp:wrapNone/>
-                <wp:docPr id="70" name="Ellipse 70"/>
-                <wp:cNvGraphicFramePr/>
-                <a:graphic xmlns:a="http://schemas.openxmlformats.org/drawingml/2006/main">
-                  <a:graphicData uri="http://schemas.microsoft.com/office/word/2010/wordprocessingShape">
-                    <wps:wsp>
-                      <wps:cNvSpPr/>
-                      <wps:spPr>
-                        <a:xfrm>
-                          <a:off x="0" y="0"/>
-                          <a:ext cx="323850" cy="323850"/>
-                        </a:xfrm>
-                        <a:prstGeom prst="ellipse">
-                          <a:avLst/>
-                        </a:prstGeom>
-                        <a:solidFill>
-                          <a:schemeClr val="bg1"/>
-                        </a:solidFill>
-                      </wps:spPr>
-                      <wps:style>
-                        <a:lnRef idx="2">
-                          <a:schemeClr val="accent1">
-                            <a:shade val="50000"/>
-                          </a:schemeClr>
-                        </a:lnRef>
-                        <a:fillRef idx="1">
-                          <a:schemeClr val="accent1"/>
-                        </a:fillRef>
-                        <a:effectRef idx="0">
-                          <a:schemeClr val="accent1"/>
-                        </a:effectRef>
-                        <a:fontRef idx="minor">
-                          <a:schemeClr val="lt1"/>
-                        </a:fontRef>
-                      </wps:style>
-                      <wps:txbx>
-                        <w:txbxContent>
-                          <w:p>
-                            <w:pPr>
-                              <w:spacing w:before="0" w:line="240" w:lineRule="auto"/>
-                              <w:jc w:val="center"/>
-                              <w:rPr>
-                                <w:b/>
-                                <w:color w:val="000000" w:themeColor="text1"/>
-                                <w:sz w:val="18"/>
-                                <w:lang w:val="de-AT"/>
-                              </w:rPr>
-                            </w:pPr>
-                            <w:r>
-                              <w:rPr>
-                                <w:b/>
-                                <w:color w:val="000000" w:themeColor="text1"/>
-                                <w:sz w:val="18"/>
-                                <w:lang w:val="de-AT"/>
-                              </w:rPr>
-                              <w:t>1</w:t>
-                            </w:r>
-                          </w:p>
-                        </w:txbxContent>
-                      </wps:txbx>
-                      <wps:bodyPr rot="0" spcFirstLastPara="0" vertOverflow="overflow" horzOverflow="overflow" vert="horz" wrap="square" lIns="91440" tIns="45720" rIns="91440" bIns="45720" numCol="1" spcCol="0" rtlCol="0" fromWordArt="0" anchor="ctr" anchorCtr="0" forceAA="0" compatLnSpc="1">
-                        <a:prstTxWarp prst="textNoShape">
-                          <a:avLst/>
-                        </a:prstTxWarp>
-                        <a:noAutofit/>
-                      </wps:bodyPr>
-                    </wps:wsp>
-                  </a:graphicData>
-                </a:graphic>
-                <wp14:sizeRelH relativeFrom="margin">
-                  <wp14:pctWidth>0</wp14:pctWidth>
-                </wp14:sizeRelH>
-                <wp14:sizeRelV relativeFrom="margin">
-                  <wp14:pctHeight>0</wp14:pctHeight>
-                </wp14:sizeRelV>
-              </wp:anchor>
-            </w:drawing>
-          </mc:Choice>
-          <mc:Fallback>
-            <w:pict>
-              <v:oval w14:anchorId="6E596B30" id="Ellipse 70" o:spid="_x0000_s1062" style="position:absolute;left:0;text-align:left;margin-left:0;margin-top:20.35pt;width:25.5pt;height:25.5pt;z-index:251618304;visibility:visible;mso-wrap-style:square;mso-width-percent:0;mso-height-percent:0;mso-wrap-distance-left:9pt;mso-wrap-distance-top:0;mso-wrap-distance-right:9pt;mso-wrap-distance-bottom:0;mso-position-horizontal:absolute;mso-position-horizontal-relative:text;mso-position-vertical:absolute;mso-position-vertical-relative:text;mso-width-percent:0;mso-height-percent:0;mso-width-relative:margin;mso-height-relative:margin;v-text-anchor:middle" o:gfxdata="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" fillcolor="white [3212]" strokecolor="#243f60 [1604]" strokeweight="2pt">
-                <v:textbox>
-                  <w:txbxContent>
-                    <w:p>
-                      <w:pPr>
-                        <w:spacing w:before="0" w:line="240" w:lineRule="auto"/>
-                        <w:jc w:val="center"/>
-                        <w:rPr>
-                          <w:b/>
-                          <w:color w:val="000000" w:themeColor="text1"/>
-                          <w:sz w:val="18"/>
-                          <w:lang w:val="de-AT"/>
-                        </w:rPr>
-                      </w:pPr>
-                      <w:r>
-                        <w:rPr>
-                          <w:b/>
-                          <w:color w:val="000000" w:themeColor="text1"/>
-                          <w:sz w:val="18"/>
-                          <w:lang w:val="de-AT"/>
-                        </w:rPr>
-                        <w:t>1</w:t>
-                      </w:r>
-                    </w:p>
-                  </w:txbxContent>
-                </v:textbox>
-              </v:oval>
-            </w:pict>
-          </mc:Fallback>
-        </mc:AlternateContent>
-      </w:r>
-    </w:p>
-    <w:p>
-      <w:pPr>
-        <w:rPr>
-          <w:b/>
-        </w:rPr>
-      </w:pPr>
-      <w:r>
-        <w:rPr>
-          <w:b/>
-        </w:rPr>
-        <w:t xml:space="preserve">           Client-Server</w:t>
-      </w:r>
-    </w:p>
-    <w:p>
-      <w:r>
-        <w:t>Protokoll:</w:t>
-      </w:r>
-      <w:r>
-        <w:tab/>
-      </w:r>
-      <w:r>
-        <w:tab/>
-      </w:r>
-      <w:r>
-        <w:tab/>
-      </w:r>
-      <w:r>
-        <w:t>HTTP</w:t>
-      </w:r>
-    </w:p>
-    <w:p>
-      <w:r>
-        <w:t>Datenformate:</w:t>
-      </w:r>
-      <w:r>
-        <w:tab/>
-      </w:r>
-      <w:r>
-        <w:tab/>
-        <w:t>HTML</w:t>
-      </w:r>
-      <w:r>
-        <w:tab/>
-      </w:r>
-      <w:r>
-        <w:tab/>
-      </w:r>
-      <w:r>
-        <w:t>(</w:t>
-      </w:r>
-      <w:r>
-        <w:t xml:space="preserve">für </w:t>
-      </w:r>
-      <w:r>
-        <w:t>Benutzerschnittstelle für den Browser)</w:t>
-      </w:r>
-    </w:p>
-    <w:p>
-      <w:r>
-        <w:tab/>
-      </w:r>
-      <w:r>
-        <w:tab/>
-      </w:r>
-      <w:r>
-        <w:tab/>
-      </w:r>
-      <w:r>
-        <w:tab/>
-      </w:r>
-      <w:r>
-        <w:tab/>
-        <w:t>JSON</w:t>
-      </w:r>
-      <w:r>
-        <w:tab/>
-      </w:r>
-      <w:r>
-        <w:tab/>
-      </w:r>
-      <w:r>
-        <w:t>(für die im Browser dargestellten Anwendungsdaten)</w:t>
-      </w:r>
-    </w:p>
-    <w:p>
-      <w:r>
-        <w:tab/>
-      </w:r>
-      <w:r>
-        <w:tab/>
-      </w:r>
-      <w:r>
-        <w:tab/>
-      </w:r>
-      <w:r>
-        <w:tab/>
-      </w:r>
-      <w:r>
-        <w:tab/>
-      </w:r>
-      <w:r>
-        <w:t>Datei</w:t>
-      </w:r>
-      <w:r>
-        <w:tab/>
-      </w:r>
-      <w:r>
-        <w:tab/>
-      </w:r>
-      <w:r>
-        <w:t xml:space="preserve">(für </w:t>
-      </w:r>
-      <w:r>
-        <w:t xml:space="preserve">zu </w:t>
-      </w:r>
-      <w:r>
-        <w:t>übertragen</w:t>
-      </w:r>
-      <w:r>
-        <w:t>d</w:t>
-      </w:r>
-      <w:r>
-        <w:t xml:space="preserve">e </w:t>
-      </w:r>
-      <w:r>
-        <w:t>PDF-Noten-</w:t>
-      </w:r>
-      <w:r>
-        <w:t>Dateien)</w:t>
-      </w:r>
-    </w:p>
-    <w:p>
-      <w:pPr>
-        <w:spacing w:before="0" w:line="240" w:lineRule="auto"/>
-        <w:jc w:val="left"/>
-      </w:pPr>
-    </w:p>
-    <w:p>
-      <w:pPr>
-        <w:spacing w:before="0" w:line="240" w:lineRule="auto"/>
-        <w:jc w:val="left"/>
-      </w:pPr>
-    </w:p>
-    <w:p>
-      <w:pPr>
-        <w:rPr>
-          <w:b/>
-        </w:rPr>
-      </w:pPr>
-      <w:r>
-        <w:rPr>
-          <w:b/>
-          <w:noProof/>
-        </w:rPr>
-        <mc:AlternateContent>
-          <mc:Choice Requires="wps">
-            <w:drawing>
-              <wp:anchor distT="0" distB="0" distL="114300" distR="114300" simplePos="0" relativeHeight="251621376" behindDoc="0" locked="0" layoutInCell="1" allowOverlap="1" wp14:anchorId="1712F2A1" wp14:editId="4CF2D617">
-                <wp:simplePos x="0" y="0"/>
-                <wp:positionH relativeFrom="column">
-                  <wp:posOffset>0</wp:posOffset>
-                </wp:positionH>
-                <wp:positionV relativeFrom="paragraph">
-                  <wp:posOffset>-78105</wp:posOffset>
-                </wp:positionV>
-                <wp:extent cx="323850" cy="323850"/>
-                <wp:effectExtent l="0" t="0" r="19050" b="19050"/>
-                <wp:wrapNone/>
-                <wp:docPr id="71" name="Ellipse 71"/>
-                <wp:cNvGraphicFramePr/>
-                <a:graphic xmlns:a="http://schemas.openxmlformats.org/drawingml/2006/main">
-                  <a:graphicData uri="http://schemas.microsoft.com/office/word/2010/wordprocessingShape">
-                    <wps:wsp>
-                      <wps:cNvSpPr/>
-                      <wps:spPr>
-                        <a:xfrm>
-                          <a:off x="0" y="0"/>
-                          <a:ext cx="323850" cy="323850"/>
-                        </a:xfrm>
-                        <a:prstGeom prst="ellipse">
-                          <a:avLst/>
-                        </a:prstGeom>
-                        <a:solidFill>
-                          <a:schemeClr val="bg1"/>
-                        </a:solidFill>
-                      </wps:spPr>
-                      <wps:style>
-                        <a:lnRef idx="2">
-                          <a:schemeClr val="accent1">
-                            <a:shade val="50000"/>
-                          </a:schemeClr>
-                        </a:lnRef>
-                        <a:fillRef idx="1">
-                          <a:schemeClr val="accent1"/>
-                        </a:fillRef>
-                        <a:effectRef idx="0">
-                          <a:schemeClr val="accent1"/>
-                        </a:effectRef>
-                        <a:fontRef idx="minor">
-                          <a:schemeClr val="lt1"/>
-                        </a:fontRef>
-                      </wps:style>
-                      <wps:txbx>
-                        <w:txbxContent>
-                          <w:p>
-                            <w:pPr>
-                              <w:spacing w:before="0" w:line="240" w:lineRule="auto"/>
-                              <w:jc w:val="center"/>
-                              <w:rPr>
-                                <w:b/>
-                                <w:color w:val="000000" w:themeColor="text1"/>
-                                <w:sz w:val="18"/>
-                                <w:lang w:val="de-AT"/>
-                              </w:rPr>
-                            </w:pPr>
-                            <w:r>
-                              <w:rPr>
-                                <w:b/>
-                                <w:color w:val="000000" w:themeColor="text1"/>
-                                <w:sz w:val="18"/>
-                                <w:lang w:val="de-AT"/>
-                              </w:rPr>
-                              <w:t>2</w:t>
-                            </w:r>
-                          </w:p>
-                        </w:txbxContent>
-                      </wps:txbx>
-                      <wps:bodyPr rot="0" spcFirstLastPara="0" vertOverflow="overflow" horzOverflow="overflow" vert="horz" wrap="square" lIns="91440" tIns="45720" rIns="91440" bIns="45720" numCol="1" spcCol="0" rtlCol="0" fromWordArt="0" anchor="ctr" anchorCtr="0" forceAA="0" compatLnSpc="1">
-                        <a:prstTxWarp prst="textNoShape">
-                          <a:avLst/>
-                        </a:prstTxWarp>
-                        <a:noAutofit/>
-                      </wps:bodyPr>
-                    </wps:wsp>
-                  </a:graphicData>
-                </a:graphic>
-                <wp14:sizeRelH relativeFrom="margin">
-                  <wp14:pctWidth>0</wp14:pctWidth>
-                </wp14:sizeRelH>
-                <wp14:sizeRelV relativeFrom="margin">
-                  <wp14:pctHeight>0</wp14:pctHeight>
-                </wp14:sizeRelV>
-              </wp:anchor>
-            </w:drawing>
-          </mc:Choice>
-          <mc:Fallback>
-            <w:pict>
-              <v:oval w14:anchorId="1712F2A1" id="Ellipse 71" o:spid="_x0000_s1063" style="position:absolute;left:0;text-align:left;margin-left:0;margin-top:-6.15pt;width:25.5pt;height:25.5pt;z-index:251621376;visibility:visible;mso-wrap-style:square;mso-width-percent:0;mso-height-percent:0;mso-wrap-distance-left:9pt;mso-wrap-distance-top:0;mso-wrap-distance-right:9pt;mso-wrap-distance-bottom:0;mso-position-horizontal:absolute;mso-position-horizontal-relative:text;mso-position-vertical:absolute;mso-position-vertical-relative:text;mso-width-percent:0;mso-height-percent:0;mso-width-relative:margin;mso-height-relative:margin;v-text-anchor:middle" o:gfxdata="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" fillcolor="white [3212]" strokecolor="#243f60 [1604]" strokeweight="2pt">
-                <v:textbox>
-                  <w:txbxContent>
-                    <w:p>
-                      <w:pPr>
-                        <w:spacing w:before="0" w:line="240" w:lineRule="auto"/>
-                        <w:jc w:val="center"/>
-                        <w:rPr>
-                          <w:b/>
-                          <w:color w:val="000000" w:themeColor="text1"/>
-                          <w:sz w:val="18"/>
-                          <w:lang w:val="de-AT"/>
-                        </w:rPr>
-                      </w:pPr>
-                      <w:r>
-                        <w:rPr>
-                          <w:b/>
-                          <w:color w:val="000000" w:themeColor="text1"/>
-                          <w:sz w:val="18"/>
-                          <w:lang w:val="de-AT"/>
-                        </w:rPr>
-                        <w:t>2</w:t>
-                      </w:r>
-                    </w:p>
-                  </w:txbxContent>
-                </v:textbox>
-              </v:oval>
-            </w:pict>
-          </mc:Fallback>
-        </mc:AlternateContent>
-      </w:r>
-      <w:r>
-        <w:rPr>
-          <w:b/>
-        </w:rPr>
-        <w:t xml:space="preserve">           </w:t>
-      </w:r>
-      <w:r>
-        <w:rPr>
-          <w:b/>
-        </w:rPr>
-        <w:t>Webserver</w:t>
-      </w:r>
-      <w:r>
-        <w:rPr>
-          <w:b/>
-        </w:rPr>
-        <w:t>-</w:t>
-      </w:r>
-      <w:r>
-        <w:rPr>
-          <w:b/>
-        </w:rPr>
-        <w:t>Datenbank</w:t>
-      </w:r>
-    </w:p>
-    <w:p>
-      <w:r>
-        <w:t>Protokoll:</w:t>
-      </w:r>
-      <w:r>
-        <w:tab/>
-      </w:r>
-      <w:r>
-        <w:tab/>
-      </w:r>
-      <w:r>
-        <w:tab/>
-      </w:r>
-      <w:r>
-        <w:t>JPA/JDBC</w:t>
-      </w:r>
-    </w:p>
     <w:p/>
     <w:p/>
     <w:p>
       <w:pPr>
-        <w:spacing w:before="0" w:line="240" w:lineRule="auto"/>
-        <w:jc w:val="left"/>
-      </w:pPr>
-      <w:r>
-        <w:br w:type="page"/>
-      </w:r>
-    </w:p>
-    <w:p>
-      <w:pPr>
-        <w:pStyle w:val="berschrift1"/>
-      </w:pPr>
-      <w:bookmarkStart w:id="7" w:name="_Toc486877194"/>
-      <w:r>
-        <w:lastRenderedPageBreak/>
-        <w:t>Datenbank</w:t>
-      </w:r>
-      <w:r>
-        <w:t>modell</w:t>
-      </w:r>
-      <w:bookmarkEnd w:id="7"/>
-    </w:p>
-    <w:p>
-      <w:pPr>
-        <w:pStyle w:val="berschrift2"/>
-      </w:pPr>
-      <w:bookmarkStart w:id="8" w:name="_Toc486877195"/>
-      <w:r>
-        <w:t>ERD</w:t>
-      </w:r>
-      <w:bookmarkEnd w:id="8"/>
-    </w:p>
-    <w:p>
-      <w:r>
-        <w:t xml:space="preserve">Nachdem als Datenbank MySQL zum Einsatz kommt, liegt auch ein entsprechendes MySQL-Workbench-Datenbankmodell </w:t>
-      </w:r>
-      <w:r>
-        <w:t>vor:</w:t>
-      </w:r>
-    </w:p>
-    <w:p>
-      <w:r>
-        <w:rPr>
-          <w:noProof/>
-        </w:rPr>
-        <w:drawing>
-          <wp:inline distT="0" distB="0" distL="0" distR="0" wp14:anchorId="657FA3C8" wp14:editId="3A605FA7">
-            <wp:extent cx="5400675" cy="2883535"/>
-            <wp:effectExtent l="0" t="0" r="9525" b="0"/>
-            <wp:docPr id="100" name="Grafik 100"/>
-            <wp:cNvGraphicFramePr>
-              <a:graphicFrameLocks xmlns:a="http://schemas.openxmlformats.org/drawingml/2006/main" noChangeAspect="1"/>
-            </wp:cNvGraphicFramePr>
-            <a:graphic xmlns:a="http://schemas.openxmlformats.org/drawingml/2006/main">
-              <a:graphicData uri="http://schemas.openxmlformats.org/drawingml/2006/picture">
-                <pic:pic xmlns:pic="http://schemas.openxmlformats.org/drawingml/2006/picture">
-                  <pic:nvPicPr>
-                    <pic:cNvPr id="1" name=""/>
-                    <pic:cNvPicPr/>
-                  </pic:nvPicPr>
-                  <pic:blipFill>
-                    <a:blip r:embed="rId15"/>
-                    <a:stretch>
-                      <a:fillRect/>
-                    </a:stretch>
-                  </pic:blipFill>
-                  <pic:spPr>
-                    <a:xfrm>
-                      <a:off x="0" y="0"/>
-                      <a:ext cx="5400675" cy="2883535"/>
-                    </a:xfrm>
-                    <a:prstGeom prst="rect">
-                      <a:avLst/>
-                    </a:prstGeom>
-                  </pic:spPr>
-                </pic:pic>
-              </a:graphicData>
-            </a:graphic>
-          </wp:inline>
-        </w:drawing>
-      </w:r>
-    </w:p>
-    <w:p>
-      <w:r>
-        <w:t>Basierend auf dem Modell kann die Datenbank mithilfe von Forward Engineering generiert werden. Weiters können in Java anschließend davon Modellklassen mittels JPA Tools abgeleitet werden.</w:t>
-      </w:r>
-    </w:p>
-    <w:p>
-      <w:pPr>
-        <w:pStyle w:val="berschrift2"/>
-      </w:pPr>
-      <w:bookmarkStart w:id="9" w:name="_Toc486877196"/>
-      <w:r>
-        <w:t>Entitäten</w:t>
-      </w:r>
-      <w:bookmarkEnd w:id="9"/>
-    </w:p>
-    <w:p>
-      <w:pPr>
-        <w:pStyle w:val="berschrift3"/>
-      </w:pPr>
-      <w:bookmarkStart w:id="10" w:name="_Toc486877197"/>
-      <w:r>
-        <w:t>MusicPiece</w:t>
-      </w:r>
-      <w:bookmarkEnd w:id="10"/>
-    </w:p>
-    <w:p>
-      <w:r>
-        <w:t>Die Entität MusicPiece stellt einen fundamentalen Baustein im Notenarchiv da und repräsentiert ein Musikstück</w:t>
-      </w:r>
-      <w:r>
-        <w:t>.</w:t>
-      </w:r>
-    </w:p>
-    <w:p>
-      <w:pPr>
-        <w:rPr>
-          <w:b/>
-        </w:rPr>
-      </w:pPr>
-      <w:r>
-        <w:rPr>
-          <w:b/>
-        </w:rPr>
-        <w:t>Eigenschaften:</w:t>
-      </w:r>
-    </w:p>
-    <w:tbl>
-      <w:tblPr>
-        <w:tblStyle w:val="Tabellenraster"/>
-        <w:tblW w:w="0" w:type="auto"/>
-        <w:tblLook w:val="04A0" w:firstRow="1" w:lastRow="0" w:firstColumn="1" w:lastColumn="0" w:noHBand="0" w:noVBand="1"/>
-      </w:tblPr>
-      <w:tblGrid>
-        <w:gridCol w:w="2660"/>
-        <w:gridCol w:w="5985"/>
-      </w:tblGrid>
-      <w:tr>
-        <w:tc>
-          <w:tcPr>
-            <w:tcW w:w="2660" w:type="dxa"/>
-            <w:vAlign w:val="center"/>
-          </w:tcPr>
-          <w:p>
-            <w:pPr>
-              <w:jc w:val="left"/>
-            </w:pPr>
-            <w:r>
-              <w:t>MusicPieceId</w:t>
-            </w:r>
-          </w:p>
-        </w:tc>
-        <w:tc>
-          <w:tcPr>
-            <w:tcW w:w="5985" w:type="dxa"/>
-            <w:vAlign w:val="center"/>
-          </w:tcPr>
-          <w:p>
-            <w:pPr>
-              <w:jc w:val="left"/>
-            </w:pPr>
-            <w:r>
-              <w:t>Eindeutige ID eines Musikstücks</w:t>
-            </w:r>
-            <w:r>
-              <w:t xml:space="preserve"> (Primärschlüssel)</w:t>
-            </w:r>
-          </w:p>
-        </w:tc>
-      </w:tr>
-      <w:tr>
-        <w:tc>
-          <w:tcPr>
-            <w:tcW w:w="2660" w:type="dxa"/>
-            <w:vAlign w:val="center"/>
-          </w:tcPr>
-          <w:p>
-            <w:pPr>
-              <w:jc w:val="left"/>
-            </w:pPr>
-            <w:r>
-              <w:t>MusicPieceName</w:t>
-            </w:r>
-          </w:p>
-        </w:tc>
-        <w:tc>
-          <w:tcPr>
-            <w:tcW w:w="5985" w:type="dxa"/>
-            <w:vAlign w:val="center"/>
-          </w:tcPr>
-          <w:p>
-            <w:pPr>
-              <w:jc w:val="left"/>
-            </w:pPr>
-            <w:r>
-              <w:t>Titel des Musikstücks; nicht-optional</w:t>
-            </w:r>
-          </w:p>
-        </w:tc>
-      </w:tr>
-      <w:tr>
-        <w:tc>
-          <w:tcPr>
-            <w:tcW w:w="2660" w:type="dxa"/>
-            <w:vAlign w:val="center"/>
-          </w:tcPr>
-          <w:p>
-            <w:pPr>
-              <w:jc w:val="left"/>
-            </w:pPr>
-            <w:r>
-              <w:t>Difficulty</w:t>
-            </w:r>
-          </w:p>
-        </w:tc>
-        <w:tc>
-          <w:tcPr>
-            <w:tcW w:w="5985" w:type="dxa"/>
-            <w:vAlign w:val="center"/>
-          </w:tcPr>
-          <w:p>
-            <w:pPr>
-              <w:jc w:val="left"/>
-            </w:pPr>
-            <w:r>
-              <w:t>Schwierigkeit des Musikstücks; 1-5 (wobei 1 einen einfachen Schwierigkeitsgrad bedeutet); optional</w:t>
-            </w:r>
-          </w:p>
-        </w:tc>
-      </w:tr>
-      <w:tr>
-        <w:tc>
-          <w:tcPr>
-            <w:tcW w:w="2660" w:type="dxa"/>
-            <w:vAlign w:val="center"/>
-          </w:tcPr>
-          <w:p>
-            <w:pPr>
-              <w:jc w:val="left"/>
-            </w:pPr>
-            <w:r>
-              <w:t>ArchiveNo</w:t>
-            </w:r>
-          </w:p>
-        </w:tc>
-        <w:tc>
-          <w:tcPr>
-            <w:tcW w:w="5985" w:type="dxa"/>
-            <w:vAlign w:val="center"/>
-          </w:tcPr>
-          <w:p>
-            <w:pPr>
-              <w:jc w:val="left"/>
-            </w:pPr>
-            <w:r>
-              <w:t>Archivnummer</w:t>
-            </w:r>
-            <w:r>
-              <w:t xml:space="preserve"> je nach Nummerierungssystem des Musikvereins</w:t>
-            </w:r>
-            <w:r>
-              <w:t>; optional</w:t>
-            </w:r>
-          </w:p>
-        </w:tc>
-      </w:tr>
-      <w:tr>
-        <w:tc>
-          <w:tcPr>
-            <w:tcW w:w="2660" w:type="dxa"/>
-            <w:vAlign w:val="center"/>
-          </w:tcPr>
-          <w:p>
-            <w:pPr>
-              <w:jc w:val="left"/>
-            </w:pPr>
-            <w:r>
-              <w:lastRenderedPageBreak/>
-              <w:t>Composer</w:t>
-            </w:r>
-          </w:p>
-        </w:tc>
-        <w:tc>
-          <w:tcPr>
-            <w:tcW w:w="5985" w:type="dxa"/>
-            <w:vAlign w:val="center"/>
-          </w:tcPr>
-          <w:p>
-            <w:pPr>
-              <w:jc w:val="left"/>
-            </w:pPr>
-            <w:r>
-              <w:t>Komponist des Musikstücks; optional</w:t>
-            </w:r>
-          </w:p>
-        </w:tc>
-      </w:tr>
-      <w:tr>
-        <w:tc>
-          <w:tcPr>
-            <w:tcW w:w="2660" w:type="dxa"/>
-            <w:vAlign w:val="center"/>
-          </w:tcPr>
-          <w:p>
-            <w:pPr>
-              <w:jc w:val="left"/>
-            </w:pPr>
-            <w:r>
-              <w:t>GenreId</w:t>
-            </w:r>
-          </w:p>
-        </w:tc>
-        <w:tc>
-          <w:tcPr>
-            <w:tcW w:w="5985" w:type="dxa"/>
-            <w:vAlign w:val="center"/>
-          </w:tcPr>
-          <w:p>
-            <w:pPr>
-              <w:jc w:val="left"/>
-            </w:pPr>
-            <w:r>
-              <w:t>Verweis auf das dazugehörige Genre des Musikstücks; nicht-optional</w:t>
-            </w:r>
-          </w:p>
-        </w:tc>
-      </w:tr>
-    </w:tbl>
-    <w:p>
-      <w:pPr>
-        <w:pStyle w:val="berschrift3"/>
-      </w:pPr>
-      <w:bookmarkStart w:id="11" w:name="_Toc486877198"/>
-      <w:r>
-        <w:t>Genre</w:t>
-      </w:r>
-      <w:bookmarkEnd w:id="11"/>
-    </w:p>
-    <w:p>
-      <w:r>
-        <w:t>Die Entität Genre stellt Musikgenres für Musikstücke bereit</w:t>
-      </w:r>
-      <w:r>
-        <w:t xml:space="preserve"> und wird dabei hierarchisch aufgebaut</w:t>
-      </w:r>
-      <w:r>
-        <w:t>.</w:t>
-      </w:r>
-      <w:r>
-        <w:t xml:space="preserve"> D. h. ein Genre kann mehrere Subgenres besitzen (</w:t>
-      </w:r>
-      <w:r>
-        <w:t>beispielsweise könnten</w:t>
-      </w:r>
-      <w:r>
-        <w:t xml:space="preserve"> </w:t>
-      </w:r>
-      <w:r>
-        <w:t xml:space="preserve">„Konzertmarsch“ </w:t>
-      </w:r>
-      <w:r>
-        <w:t xml:space="preserve">und </w:t>
-      </w:r>
-      <w:r>
-        <w:t xml:space="preserve">„Traditionsmarsch“ Subgenres </w:t>
-      </w:r>
-      <w:r>
-        <w:t>von</w:t>
-      </w:r>
-      <w:r>
-        <w:t xml:space="preserve"> „Marsch“ sein</w:t>
-      </w:r>
-      <w:r>
-        <w:t>)</w:t>
-      </w:r>
-      <w:r>
-        <w:t>.</w:t>
-      </w:r>
-    </w:p>
-    <w:p>
-      <w:pPr>
-        <w:rPr>
-          <w:b/>
-        </w:rPr>
-      </w:pPr>
-      <w:r>
-        <w:rPr>
-          <w:b/>
-        </w:rPr>
-        <w:t>Eigenschaften:</w:t>
-      </w:r>
-    </w:p>
-    <w:tbl>
-      <w:tblPr>
-        <w:tblStyle w:val="Tabellenraster"/>
-        <w:tblW w:w="0" w:type="auto"/>
-        <w:tblLook w:val="04A0" w:firstRow="1" w:lastRow="0" w:firstColumn="1" w:lastColumn="0" w:noHBand="0" w:noVBand="1"/>
-      </w:tblPr>
-      <w:tblGrid>
-        <w:gridCol w:w="2660"/>
-        <w:gridCol w:w="5985"/>
-      </w:tblGrid>
-      <w:tr>
-        <w:tc>
-          <w:tcPr>
-            <w:tcW w:w="2660" w:type="dxa"/>
-            <w:vAlign w:val="center"/>
-          </w:tcPr>
-          <w:p>
-            <w:pPr>
-              <w:jc w:val="left"/>
-            </w:pPr>
-            <w:r>
-              <w:t>GenreId</w:t>
-            </w:r>
-          </w:p>
-        </w:tc>
-        <w:tc>
-          <w:tcPr>
-            <w:tcW w:w="5985" w:type="dxa"/>
-            <w:vAlign w:val="center"/>
-          </w:tcPr>
-          <w:p>
-            <w:pPr>
-              <w:jc w:val="left"/>
-            </w:pPr>
-            <w:r>
-              <w:t>Eindeutige ID eines Genres (Primärschlüssel)</w:t>
-            </w:r>
-          </w:p>
-        </w:tc>
-      </w:tr>
-      <w:tr>
-        <w:tc>
-          <w:tcPr>
-            <w:tcW w:w="2660" w:type="dxa"/>
-            <w:vAlign w:val="center"/>
-          </w:tcPr>
-          <w:p>
-            <w:pPr>
-              <w:jc w:val="left"/>
-            </w:pPr>
-            <w:r>
-              <w:t>GenreName</w:t>
-            </w:r>
-          </w:p>
-        </w:tc>
-        <w:tc>
-          <w:tcPr>
-            <w:tcW w:w="5985" w:type="dxa"/>
-            <w:vAlign w:val="center"/>
-          </w:tcPr>
-          <w:p>
-            <w:pPr>
-              <w:jc w:val="left"/>
-            </w:pPr>
-            <w:r>
-              <w:t>Bezeichnung des Genres; nicht-optional</w:t>
-            </w:r>
-          </w:p>
-        </w:tc>
-      </w:tr>
-      <w:tr>
-        <w:tc>
-          <w:tcPr>
-            <w:tcW w:w="2660" w:type="dxa"/>
-            <w:vAlign w:val="center"/>
-          </w:tcPr>
-          <w:p>
-            <w:pPr>
-              <w:jc w:val="left"/>
-            </w:pPr>
-            <w:r>
-              <w:t>ParentId</w:t>
-            </w:r>
-          </w:p>
-        </w:tc>
-        <w:tc>
-          <w:tcPr>
-            <w:tcW w:w="5985" w:type="dxa"/>
-            <w:vAlign w:val="center"/>
-          </w:tcPr>
-          <w:p>
-            <w:pPr>
-              <w:jc w:val="left"/>
-            </w:pPr>
-            <w:r>
-              <w:t>Optionaler Verweis auf ein übergeordnetes Genre</w:t>
-            </w:r>
-          </w:p>
-        </w:tc>
-      </w:tr>
-    </w:tbl>
-    <w:p>
-      <w:pPr>
-        <w:pStyle w:val="berschrift3"/>
-      </w:pPr>
-      <w:bookmarkStart w:id="12" w:name="_Toc486877199"/>
-      <w:r>
-        <w:t>Instrument</w:t>
-      </w:r>
-      <w:bookmarkEnd w:id="12"/>
-    </w:p>
-    <w:p>
-      <w:r>
-        <w:t xml:space="preserve">Die Entität Instrument </w:t>
-      </w:r>
-      <w:r>
-        <w:t>wird verwendet, um Musikinstrumente zu Einzelstimmen von</w:t>
-      </w:r>
-      <w:r>
-        <w:t xml:space="preserve"> Musikstücke</w:t>
-      </w:r>
-      <w:r>
-        <w:t>n</w:t>
-      </w:r>
-      <w:r>
-        <w:t xml:space="preserve"> </w:t>
-      </w:r>
-      <w:r>
-        <w:t>zuzuordnen.</w:t>
-      </w:r>
-    </w:p>
-    <w:p>
-      <w:pPr>
-        <w:rPr>
-          <w:b/>
-        </w:rPr>
-      </w:pPr>
-      <w:r>
-        <w:rPr>
-          <w:b/>
-        </w:rPr>
-        <w:t>Eigenschaften:</w:t>
-      </w:r>
-    </w:p>
-    <w:tbl>
-      <w:tblPr>
-        <w:tblStyle w:val="Tabellenraster"/>
-        <w:tblW w:w="0" w:type="auto"/>
-        <w:tblLook w:val="04A0" w:firstRow="1" w:lastRow="0" w:firstColumn="1" w:lastColumn="0" w:noHBand="0" w:noVBand="1"/>
-      </w:tblPr>
-      <w:tblGrid>
-        <w:gridCol w:w="2660"/>
-        <w:gridCol w:w="5985"/>
-      </w:tblGrid>
-      <w:tr>
-        <w:tc>
-          <w:tcPr>
-            <w:tcW w:w="2660" w:type="dxa"/>
-            <w:vAlign w:val="center"/>
-          </w:tcPr>
-          <w:p>
-            <w:pPr>
-              <w:jc w:val="left"/>
-            </w:pPr>
-            <w:r>
-              <w:t>InstrumentId</w:t>
-            </w:r>
-          </w:p>
-        </w:tc>
-        <w:tc>
-          <w:tcPr>
-            <w:tcW w:w="5985" w:type="dxa"/>
-            <w:vAlign w:val="center"/>
-          </w:tcPr>
-          <w:p>
-            <w:pPr>
-              <w:jc w:val="left"/>
-            </w:pPr>
-            <w:r>
-              <w:t>Eindeutige ID eines Musikinstruments (Primärschlüssel)</w:t>
-            </w:r>
-          </w:p>
-        </w:tc>
-      </w:tr>
-      <w:tr>
-        <w:tc>
-          <w:tcPr>
-            <w:tcW w:w="2660" w:type="dxa"/>
-            <w:vAlign w:val="center"/>
-          </w:tcPr>
-          <w:p>
-            <w:pPr>
-              <w:jc w:val="left"/>
-            </w:pPr>
-            <w:r>
-              <w:t>InstrumentName</w:t>
-            </w:r>
-          </w:p>
-        </w:tc>
-        <w:tc>
-          <w:tcPr>
-            <w:tcW w:w="5985" w:type="dxa"/>
-            <w:vAlign w:val="center"/>
-          </w:tcPr>
-          <w:p>
-            <w:pPr>
-              <w:jc w:val="left"/>
-            </w:pPr>
-            <w:r>
-              <w:t>Name des Musikinstruments; nicht-optional</w:t>
-            </w:r>
-          </w:p>
-        </w:tc>
-      </w:tr>
-      <w:tr>
-        <w:tc>
-          <w:tcPr>
-            <w:tcW w:w="2660" w:type="dxa"/>
-            <w:vAlign w:val="center"/>
-          </w:tcPr>
-          <w:p>
-            <w:pPr>
-              <w:jc w:val="left"/>
-            </w:pPr>
-            <w:r>
-              <w:t>Tune</w:t>
-            </w:r>
-          </w:p>
-        </w:tc>
-        <w:tc>
-          <w:tcPr>
-            <w:tcW w:w="5985" w:type="dxa"/>
-            <w:vAlign w:val="center"/>
-          </w:tcPr>
-          <w:p>
-            <w:pPr>
-              <w:jc w:val="left"/>
-            </w:pPr>
-            <w:r>
-              <w:t>Stimmung des Musikinstruments, zB Altsaxophon ist in „Eb“ gestimmt; nicht-optional</w:t>
-            </w:r>
-          </w:p>
-        </w:tc>
-      </w:tr>
-    </w:tbl>
-    <w:p>
-      <w:pPr>
-        <w:pStyle w:val="berschrift3"/>
-      </w:pPr>
-      <w:bookmarkStart w:id="13" w:name="_Toc486877200"/>
-      <w:r>
-        <w:t>Score</w:t>
-      </w:r>
-      <w:bookmarkEnd w:id="13"/>
-    </w:p>
-    <w:p>
-      <w:r>
-        <w:t>Die Entität Score repräsentiert eine Einzelstimme eines Musikstücks. Einzelstimme bedeutet, dass vorliegende Noten (PDF-Datei) eines Musikstücks für genau ein Musikinstrument geeignet ist. So existieren für ein Musikstück beispielsweise Einzelstimmen für Tuba, Klarinette, Trompete usw. und auch die Partitur (Sammlung aller Stimmen für den Dirigenten</w:t>
-      </w:r>
-      <w:r>
-        <w:t>; Partitur wird wie ein Instrument gehandhabt</w:t>
-      </w:r>
-      <w:r>
-        <w:t>).</w:t>
-      </w:r>
-    </w:p>
-    <w:p>
-      <w:pPr>
-        <w:rPr>
-          <w:b/>
-        </w:rPr>
-      </w:pPr>
-      <w:r>
-        <w:rPr>
-          <w:b/>
-        </w:rPr>
-        <w:t>Eigenschaften:</w:t>
-      </w:r>
-    </w:p>
-    <w:tbl>
-      <w:tblPr>
-        <w:tblStyle w:val="Tabellenraster"/>
-        <w:tblW w:w="0" w:type="auto"/>
-        <w:tblLook w:val="04A0" w:firstRow="1" w:lastRow="0" w:firstColumn="1" w:lastColumn="0" w:noHBand="0" w:noVBand="1"/>
-      </w:tblPr>
-      <w:tblGrid>
-        <w:gridCol w:w="2660"/>
-        <w:gridCol w:w="5985"/>
-      </w:tblGrid>
-      <w:tr>
-        <w:tc>
-          <w:tcPr>
-            <w:tcW w:w="2660" w:type="dxa"/>
-            <w:vAlign w:val="center"/>
-          </w:tcPr>
-          <w:p>
-            <w:pPr>
-              <w:jc w:val="left"/>
-            </w:pPr>
-            <w:r>
-              <w:t>ScoreId</w:t>
-            </w:r>
-          </w:p>
-        </w:tc>
-        <w:tc>
-          <w:tcPr>
-            <w:tcW w:w="5985" w:type="dxa"/>
-            <w:vAlign w:val="center"/>
-          </w:tcPr>
-          <w:p>
-            <w:pPr>
-              <w:jc w:val="left"/>
-            </w:pPr>
-            <w:r>
-              <w:t xml:space="preserve">Eindeutige ID einer Einzelstimme </w:t>
-            </w:r>
-            <w:r>
-              <w:t>(Primärschlüssel)</w:t>
-            </w:r>
-          </w:p>
-        </w:tc>
-      </w:tr>
-      <w:tr>
-        <w:tc>
-          <w:tcPr>
-            <w:tcW w:w="2660" w:type="dxa"/>
-            <w:vAlign w:val="center"/>
-          </w:tcPr>
-          <w:p>
-            <w:pPr>
-              <w:jc w:val="left"/>
-            </w:pPr>
-            <w:r>
-              <w:t>MusicPieceId</w:t>
-            </w:r>
-          </w:p>
-        </w:tc>
-        <w:tc>
-          <w:tcPr>
-            <w:tcW w:w="5985" w:type="dxa"/>
-            <w:vAlign w:val="center"/>
-          </w:tcPr>
-          <w:p>
-            <w:pPr>
-              <w:jc w:val="left"/>
-            </w:pPr>
-            <w:r>
-              <w:t>Verweis auf das dazugehörige Musikstück</w:t>
-            </w:r>
-            <w:r>
-              <w:t>; nicht-optional</w:t>
-            </w:r>
-          </w:p>
-        </w:tc>
-      </w:tr>
-      <w:tr>
-        <w:tc>
-          <w:tcPr>
-            <w:tcW w:w="2660" w:type="dxa"/>
-            <w:vAlign w:val="center"/>
-          </w:tcPr>
-          <w:p>
-            <w:pPr>
-              <w:jc w:val="left"/>
-            </w:pPr>
-            <w:r>
-              <w:t>InstrumentId</w:t>
-            </w:r>
-          </w:p>
-        </w:tc>
-        <w:tc>
-          <w:tcPr>
-            <w:tcW w:w="5985" w:type="dxa"/>
-            <w:vAlign w:val="center"/>
-          </w:tcPr>
-          <w:p>
-            <w:pPr>
-              <w:jc w:val="left"/>
-            </w:pPr>
-            <w:r>
-              <w:t>Verweis auf das Musikinstrument; nicht-optional</w:t>
-            </w:r>
-          </w:p>
-        </w:tc>
-      </w:tr>
-      <w:tr>
-        <w:tc>
-          <w:tcPr>
-            <w:tcW w:w="2660" w:type="dxa"/>
-            <w:vAlign w:val="center"/>
-          </w:tcPr>
-          <w:p>
-            <w:pPr>
-              <w:jc w:val="left"/>
-            </w:pPr>
-            <w:r>
-              <w:t>FileName</w:t>
-            </w:r>
-          </w:p>
-        </w:tc>
-        <w:tc>
-          <w:tcPr>
-            <w:tcW w:w="5985" w:type="dxa"/>
-            <w:vAlign w:val="center"/>
-          </w:tcPr>
-          <w:p>
-            <w:pPr>
-              <w:jc w:val="left"/>
-            </w:pPr>
-            <w:r>
-              <w:t>Dateiname der gespeicherten PDF-Datei für die Einzelstimme; nicht-optional</w:t>
-            </w:r>
-          </w:p>
-        </w:tc>
-      </w:tr>
-      <w:tr>
-        <w:tc>
-          <w:tcPr>
-            <w:tcW w:w="2660" w:type="dxa"/>
-            <w:vAlign w:val="center"/>
-          </w:tcPr>
-          <w:p>
-            <w:pPr>
-              <w:jc w:val="left"/>
-            </w:pPr>
-            <w:r>
-              <w:t>InstrumentNo</w:t>
-            </w:r>
-          </w:p>
-        </w:tc>
-        <w:tc>
-          <w:tcPr>
-            <w:tcW w:w="5985" w:type="dxa"/>
-            <w:vAlign w:val="center"/>
-          </w:tcPr>
-          <w:p>
-            <w:pPr>
-              <w:jc w:val="left"/>
-            </w:pPr>
-            <w:r>
-              <w:t xml:space="preserve">Nummer des Instruments: Fast immer liegt für Musikstücke </w:t>
-            </w:r>
-            <w:r>
-              <w:lastRenderedPageBreak/>
-              <w:t>eine Mehrfachbesetzung von Instrumenten vor. Beispielsweise gibt es für das Klarinettenregister meist je eine Einzelstimme für die 1. Klarinette, 2. Klarinette bis zur 4. Klarinette. Zur Unterscheidung von Einzelstimmen innerhalb des Instrumentenregisters dient diese Instrumentennummer.</w:t>
-            </w:r>
-          </w:p>
-          <w:p>
-            <w:pPr>
-              <w:jc w:val="left"/>
-            </w:pPr>
-            <w:r>
-              <w:t>nicht-optional</w:t>
-            </w:r>
-          </w:p>
-        </w:tc>
-      </w:tr>
-    </w:tbl>
-    <w:p>
-      <w:pPr>
-        <w:pStyle w:val="berschrift2"/>
-      </w:pPr>
-      <w:bookmarkStart w:id="14" w:name="_Toc486877201"/>
-      <w:r>
-        <w:lastRenderedPageBreak/>
-        <w:t>Beziehungen</w:t>
-      </w:r>
-      <w:bookmarkEnd w:id="14"/>
-    </w:p>
-    <w:p>
-      <w:pPr>
-        <w:pStyle w:val="berschrift3"/>
-      </w:pPr>
-      <w:bookmarkStart w:id="15" w:name="_Toc486877202"/>
-      <w:r>
-        <w:t>Genre – Genre</w:t>
-      </w:r>
-      <w:bookmarkEnd w:id="15"/>
-    </w:p>
-    <w:p>
-      <w:r>
-        <w:t>Genre: 0, 1</w:t>
-      </w:r>
-      <w:r>
-        <w:tab/>
-      </w:r>
-      <w:r>
-        <w:tab/>
-      </w:r>
-      <w:r>
-        <w:tab/>
-        <w:t>Genre: 1, n</w:t>
-      </w:r>
-    </w:p>
-    <w:p/>
-    <w:p>
-      <w:pPr>
-        <w:rPr>
-          <w:b/>
-        </w:rPr>
-      </w:pPr>
-      <w:r>
-        <w:rPr>
-          <w:b/>
-        </w:rPr>
-        <w:t>Erläuterung</w:t>
-      </w:r>
-      <w:r>
-        <w:rPr>
-          <w:b/>
-        </w:rPr>
-        <w:t>:</w:t>
-      </w:r>
-    </w:p>
-    <w:p>
-      <w:r>
-        <w:t>Ein Genre kann mehrere Subgenres besitzen</w:t>
-      </w:r>
-      <w:r>
-        <w:t xml:space="preserve"> (optional)</w:t>
-      </w:r>
-      <w:r>
-        <w:t>. Das bedeutet gleichzeitig, dass ein Genre kein oder ein Übergenre besitzt.</w:t>
-      </w:r>
-    </w:p>
-    <w:p>
-      <w:pPr>
-        <w:pStyle w:val="berschrift3"/>
-      </w:pPr>
-      <w:bookmarkStart w:id="16" w:name="_Toc486877203"/>
-      <w:r>
-        <w:t>MusicPiece – Genre</w:t>
-      </w:r>
-      <w:bookmarkEnd w:id="16"/>
-    </w:p>
-    <w:p>
-      <w:r>
-        <w:t xml:space="preserve">MusicPiece: </w:t>
-      </w:r>
-      <w:r>
-        <w:t>1, n</w:t>
-      </w:r>
-      <w:r>
-        <w:tab/>
-      </w:r>
-      <w:r>
-        <w:tab/>
-      </w:r>
-      <w:r>
-        <w:tab/>
-        <w:t>Genre: 1</w:t>
-      </w:r>
-    </w:p>
-    <w:p/>
-    <w:p>
-      <w:pPr>
-        <w:rPr>
-          <w:b/>
-        </w:rPr>
-      </w:pPr>
-      <w:r>
-        <w:rPr>
-          <w:b/>
-        </w:rPr>
-        <w:t>Erläuterung</w:t>
-      </w:r>
-      <w:r>
-        <w:rPr>
-          <w:b/>
-        </w:rPr>
-        <w:t>:</w:t>
-      </w:r>
-    </w:p>
-    <w:p>
-      <w:r>
-        <w:t>Ein Musikstück muss genau einem Genre zugeordnet werden. Genres können mehreren Musikstücken zugewiesen sein (</w:t>
-      </w:r>
-      <w:r>
-        <w:t>weil</w:t>
-      </w:r>
-      <w:r>
-        <w:t xml:space="preserve"> </w:t>
-      </w:r>
-      <w:r>
-        <w:t>zu einem</w:t>
-      </w:r>
-      <w:r>
-        <w:t xml:space="preserve"> Musikgenre meist mehrere Musikstücke abgelegt sind).</w:t>
-      </w:r>
-    </w:p>
-    <w:p>
-      <w:pPr>
-        <w:pStyle w:val="berschrift3"/>
-      </w:pPr>
-      <w:bookmarkStart w:id="17" w:name="_Toc486877204"/>
-      <w:r>
-        <w:t>MusicPiece – Score</w:t>
-      </w:r>
-      <w:bookmarkEnd w:id="17"/>
-    </w:p>
-    <w:p>
-      <w:r>
-        <w:t>MusicPiece: 1</w:t>
-      </w:r>
-      <w:r>
-        <w:tab/>
-      </w:r>
-      <w:r>
-        <w:tab/>
-      </w:r>
-      <w:r>
-        <w:tab/>
-        <w:t>Score: 1, n</w:t>
-      </w:r>
-    </w:p>
-    <w:p/>
-    <w:p>
-      <w:pPr>
-        <w:rPr>
-          <w:b/>
-        </w:rPr>
-      </w:pPr>
-      <w:r>
-        <w:rPr>
-          <w:b/>
-        </w:rPr>
-        <w:t>Erläuterung</w:t>
-      </w:r>
-      <w:r>
-        <w:rPr>
-          <w:b/>
-        </w:rPr>
-        <w:t>:</w:t>
-      </w:r>
-    </w:p>
-    <w:p>
-      <w:r>
-        <w:t xml:space="preserve">Ein Musikstück </w:t>
-      </w:r>
-      <w:r>
-        <w:t>besteht aus</w:t>
-      </w:r>
-      <w:r>
-        <w:t xml:space="preserve"> mehrere</w:t>
-      </w:r>
-      <w:r>
-        <w:t>n</w:t>
-      </w:r>
-      <w:r>
-        <w:t xml:space="preserve"> Einzelstimmen (Noten) und eine Einzelstimme gehört genau zu einem Musikstück.</w:t>
-      </w:r>
-    </w:p>
-    <w:p>
-      <w:pPr>
-        <w:spacing w:before="0" w:line="240" w:lineRule="auto"/>
-        <w:jc w:val="left"/>
-      </w:pPr>
-      <w:r>
-        <w:br w:type="page"/>
-      </w:r>
-    </w:p>
-    <w:p>
-      <w:pPr>
-        <w:pStyle w:val="berschrift3"/>
-      </w:pPr>
-      <w:bookmarkStart w:id="18" w:name="_Toc486877205"/>
-      <w:r>
-        <w:lastRenderedPageBreak/>
-        <w:t>Instrument – Score</w:t>
-      </w:r>
-      <w:bookmarkEnd w:id="18"/>
-    </w:p>
-    <w:p>
-      <w:r>
-        <w:t>Instrument: 1</w:t>
-      </w:r>
-      <w:r>
-        <w:tab/>
-      </w:r>
-      <w:r>
-        <w:tab/>
-      </w:r>
-      <w:r>
-        <w:tab/>
-        <w:t>Score: 1, n</w:t>
-      </w:r>
-    </w:p>
-    <w:p/>
-    <w:p>
-      <w:pPr>
-        <w:rPr>
-          <w:b/>
-        </w:rPr>
-      </w:pPr>
-      <w:r>
-        <w:rPr>
-          <w:b/>
-        </w:rPr>
-        <w:t>Erläuterung</w:t>
-      </w:r>
-      <w:r>
-        <w:rPr>
-          <w:b/>
-        </w:rPr>
-        <w:t>:</w:t>
-      </w:r>
-    </w:p>
-    <w:p>
-      <w:r>
-        <w:t>Eine Einzelstimme ist genau für ein Instrument spezifiziert. Ein Instrument kann natürlich für mehrere verschiedene Einzelstimmen bestimmt sein (einerseits durch mehrere Musikstücke sowie durch Mehrfachbesetzung eines Musikinstruments bei einem Musikstück).</w:t>
-      </w:r>
-    </w:p>
-    <w:p/>
-    <w:p/>
-    <w:p>
-      <w:pPr>
         <w:sectPr>
-          <w:headerReference w:type="default" r:id="rId16"/>
-          <w:headerReference w:type="first" r:id="rId17"/>
-          <w:footerReference w:type="first" r:id="rId18"/>
+          <w:headerReference w:type="default" r:id="rId13"/>
+          <w:headerReference w:type="first" r:id="rId14"/>
+          <w:footerReference w:type="first" r:id="rId15"/>
           <w:type w:val="continuous"/>
           <w:pgSz w:w="11906" w:h="16838" w:code="9"/>
           <w:pgMar w:top="1418" w:right="1416" w:bottom="1134" w:left="1985" w:header="720" w:footer="720" w:gutter="0"/>
@@ -4203,7 +1120,7 @@
     </w:p>
     <w:p/>
     <w:sectPr>
-      <w:headerReference w:type="first" r:id="rId19"/>
+      <w:headerReference w:type="first" r:id="rId16"/>
       <w:type w:val="continuous"/>
       <w:pgSz w:w="11906" w:h="16838" w:code="9"/>
       <w:pgMar w:top="1418" w:right="1418" w:bottom="1134" w:left="1985" w:header="720" w:footer="720" w:gutter="0"/>
@@ -4399,11 +1316,19 @@
         <w:sz w:val="18"/>
       </w:rPr>
     </w:pPr>
+    <w:proofErr w:type="spellStart"/>
     <w:r>
       <w:rPr>
         <w:sz w:val="18"/>
       </w:rPr>
-      <w:t>Matr.-Nr.: S1610237004</w:t>
+      <w:t>Matr</w:t>
+    </w:r>
+    <w:proofErr w:type="spellEnd"/>
+    <w:r>
+      <w:rPr>
+        <w:sz w:val="18"/>
+      </w:rPr>
+      <w:t>.-Nr.: S1610237004</w:t>
     </w:r>
     <w:r>
       <w:rPr>
@@ -4483,11 +1408,19 @@
       </w:rPr>
       <w:tab/>
     </w:r>
+    <w:proofErr w:type="spellStart"/>
     <w:r>
       <w:rPr>
         <w:sz w:val="18"/>
       </w:rPr>
-      <w:t>Matr.-Nr.: S1610237028</w:t>
+      <w:t>Matr</w:t>
+    </w:r>
+    <w:proofErr w:type="spellEnd"/>
+    <w:r>
+      <w:rPr>
+        <w:sz w:val="18"/>
+      </w:rPr>
+      <w:t>.-Nr.: S1610237028</w:t>
     </w:r>
   </w:p>
   <w:p>
@@ -4549,27 +1482,14 @@
     <w:r>
       <w:instrText xml:space="preserve"> IF  </w:instrText>
     </w:r>
-    <w:r>
-      <w:fldChar w:fldCharType="begin"/>
-    </w:r>
-    <w:r>
-      <w:instrText xml:space="preserve"> STYLEREF "Überschrift 1" \n \* MERGEFORMAT </w:instrText>
-    </w:r>
-    <w:r>
-      <w:fldChar w:fldCharType="separate"/>
-    </w:r>
-    <w:r>
-      <w:rPr>
-        <w:noProof/>
-      </w:rPr>
-      <w:instrText>0</w:instrText>
-    </w:r>
-    <w:r>
-      <w:rPr>
-        <w:noProof/>
-      </w:rPr>
-      <w:fldChar w:fldCharType="end"/>
-    </w:r>
+    <w:fldSimple w:instr=" STYLEREF &quot;Überschrift 1&quot; \n \* MERGEFORMAT ">
+      <w:r>
+        <w:rPr>
+          <w:noProof/>
+        </w:rPr>
+        <w:instrText>1</w:instrText>
+      </w:r>
+    </w:fldSimple>
     <w:r>
       <w:instrText xml:space="preserve">&lt;&gt;"0" </w:instrText>
     </w:r>
@@ -4579,30 +1499,14 @@
     <w:r>
       <w:instrText xml:space="preserve"> QUOTE </w:instrText>
     </w:r>
-    <w:r>
-      <w:fldChar w:fldCharType="begin"/>
-    </w:r>
-    <w:r>
-      <w:instrText xml:space="preserve"> STYLEREF "Überschrift 1" \n </w:instrText>
-    </w:r>
-    <w:r>
-      <w:instrText xml:space="preserve">\* MERGEFORMAT </w:instrText>
-    </w:r>
-    <w:r>
-      <w:fldChar w:fldCharType="separate"/>
-    </w:r>
-    <w:r>
-      <w:rPr>
-        <w:noProof/>
-      </w:rPr>
-      <w:instrText>1</w:instrText>
-    </w:r>
-    <w:r>
-      <w:rPr>
-        <w:noProof/>
-      </w:rPr>
-      <w:fldChar w:fldCharType="end"/>
-    </w:r>
+    <w:fldSimple w:instr=" STYLEREF &quot;Überschrift 1&quot; \n \* MERGEFORMAT ">
+      <w:r>
+        <w:rPr>
+          <w:noProof/>
+        </w:rPr>
+        <w:instrText>1</w:instrText>
+      </w:r>
+    </w:fldSimple>
     <w:r>
       <w:instrText xml:space="preserve"> " " \* MERGEFORMAT </w:instrText>
     </w:r>
@@ -4625,29 +1529,25 @@
       <w:instrText xml:space="preserve"> \* MERGEFORMAT </w:instrText>
     </w:r>
     <w:r>
-      <w:fldChar w:fldCharType="end"/>
-    </w:r>
-    <w:r>
-      <w:fldChar w:fldCharType="begin"/>
-    </w:r>
-    <w:r>
-      <w:instrText xml:space="preserve"> STYLEREF "Überschrift 1" \* MERGEFORMAT </w:instrText>
-    </w:r>
-    <w:r>
       <w:fldChar w:fldCharType="separate"/>
     </w:r>
     <w:r>
       <w:rPr>
         <w:noProof/>
       </w:rPr>
-      <w:t>Inhaltsverzeichnis</w:t>
+      <w:t xml:space="preserve">1 </w:t>
     </w:r>
     <w:r>
-      <w:rPr>
-        <w:noProof/>
-      </w:rPr>
       <w:fldChar w:fldCharType="end"/>
     </w:r>
+    <w:fldSimple w:instr=" STYLEREF &quot;Überschrift 1&quot; \* MERGEFORMAT ">
+      <w:r>
+        <w:rPr>
+          <w:noProof/>
+        </w:rPr>
+        <w:t>Systemschnittstellen</w:t>
+      </w:r>
+    </w:fldSimple>
     <w:r>
       <w:tab/>
     </w:r>
@@ -4664,7 +1564,7 @@
       <w:rPr>
         <w:noProof/>
       </w:rPr>
-      <w:t>2</w:t>
+      <w:t>3</w:t>
     </w:r>
     <w:r>
       <w:fldChar w:fldCharType="end"/>
@@ -4691,7 +1591,7 @@
         <w:lang w:val="de-AT" w:eastAsia="de-AT"/>
       </w:rPr>
       <w:drawing>
-        <wp:anchor distT="0" distB="0" distL="114300" distR="114300" simplePos="0" relativeHeight="251658240" behindDoc="0" locked="0" layoutInCell="1" allowOverlap="1" wp14:anchorId="4FC6B90D" wp14:editId="15B61173">
+        <wp:anchor distT="0" distB="0" distL="114300" distR="114300" simplePos="0" relativeHeight="251659264" behindDoc="0" locked="0" layoutInCell="1" allowOverlap="1" wp14:anchorId="4FC6B90D" wp14:editId="15B61173">
           <wp:simplePos x="0" y="0"/>
           <wp:positionH relativeFrom="margin">
             <wp:posOffset>4242435</wp:posOffset>
@@ -10164,7 +7064,7 @@
 </file>
 
 <file path=customXml/itemProps1.xml><?xml version="1.0" encoding="utf-8"?>
-<ds:datastoreItem xmlns:ds="http://schemas.openxmlformats.org/officeDocument/2006/customXml" ds:itemID="{3118AF58-4741-45B6-A521-5F5DBFB2E792}">
+<ds:datastoreItem xmlns:ds="http://schemas.openxmlformats.org/officeDocument/2006/customXml" ds:itemID="{D0150D2E-07EC-4869-85C0-F79E834FED51}">
   <ds:schemaRefs>
     <ds:schemaRef ds:uri="http://schemas.openxmlformats.org/officeDocument/2006/bibliography"/>
   </ds:schemaRefs>

--- a/Documentation/TechnicalDocumentation/SystemArchitecture.docx
+++ b/Documentation/TechnicalDocumentation/SystemArchitecture.docx
@@ -16,7 +16,7 @@
           <w:noProof/>
         </w:rPr>
         <w:drawing>
-          <wp:anchor distT="0" distB="0" distL="114300" distR="114300" simplePos="0" relativeHeight="251657216" behindDoc="1" locked="0" layoutInCell="1" allowOverlap="1" wp14:anchorId="0EC92262" wp14:editId="5538C757">
+          <wp:anchor distT="0" distB="0" distL="114300" distR="114300" simplePos="0" relativeHeight="251656192" behindDoc="1" locked="0" layoutInCell="1" allowOverlap="1" wp14:anchorId="0EC92262" wp14:editId="5538C757">
             <wp:simplePos x="0" y="0"/>
             <wp:positionH relativeFrom="margin">
               <wp:posOffset>408305</wp:posOffset>
@@ -86,7 +86,7 @@
         <mc:AlternateContent>
           <mc:Choice Requires="wps">
             <w:drawing>
-              <wp:anchor distT="0" distB="0" distL="114300" distR="114300" simplePos="0" relativeHeight="251655168" behindDoc="0" locked="0" layoutInCell="1" allowOverlap="1" wp14:anchorId="68A25106" wp14:editId="360B4CB7">
+              <wp:anchor distT="0" distB="0" distL="114300" distR="114300" simplePos="0" relativeHeight="251654144" behindDoc="0" locked="0" layoutInCell="1" allowOverlap="1" wp14:anchorId="68A25106" wp14:editId="360B4CB7">
                 <wp:simplePos x="0" y="0"/>
                 <wp:positionH relativeFrom="margin">
                   <wp:align>center</wp:align>
@@ -196,7 +196,7 @@
                 <v:stroke joinstyle="miter"/>
                 <v:path gradientshapeok="t" o:connecttype="rect"/>
               </v:shapetype>
-              <v:shape id="Textfeld 9" o:spid="_x0000_s1026" type="#_x0000_t202" style="position:absolute;left:0;text-align:left;margin-left:0;margin-top:325.65pt;width:425.15pt;height:341.75pt;z-index:251655168;visibility:visible;mso-wrap-style:square;mso-width-percent:0;mso-height-percent:0;mso-wrap-distance-left:9pt;mso-wrap-distance-top:0;mso-wrap-distance-right:9pt;mso-wrap-distance-bottom:0;mso-position-horizontal:center;mso-position-horizontal-relative:margin;mso-position-vertical:absolute;mso-position-vertical-relative:margin;mso-width-percent:0;mso-height-percent:0;mso-width-relative:margin;mso-height-relative:margin;v-text-anchor:bottom" o:gfxdata="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" filled="f" stroked="f">
+              <v:shape id="Textfeld 9" o:spid="_x0000_s1026" type="#_x0000_t202" style="position:absolute;left:0;text-align:left;margin-left:0;margin-top:325.65pt;width:425.15pt;height:341.75pt;z-index:251654144;visibility:visible;mso-wrap-style:square;mso-width-percent:0;mso-height-percent:0;mso-wrap-distance-left:9pt;mso-wrap-distance-top:0;mso-wrap-distance-right:9pt;mso-wrap-distance-bottom:0;mso-position-horizontal:center;mso-position-horizontal-relative:margin;mso-position-vertical:absolute;mso-position-vertical-relative:margin;mso-width-percent:0;mso-height-percent:0;mso-width-relative:margin;mso-height-relative:margin;v-text-anchor:bottom" o:gfxdata="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" filled="f" stroked="f">
                 <v:textbox inset="0,0,0,0">
                   <w:txbxContent>
                     <w:p>
@@ -247,7 +247,7 @@
         <mc:AlternateContent>
           <mc:Choice Requires="wps">
             <w:drawing>
-              <wp:anchor distT="0" distB="0" distL="114300" distR="114300" simplePos="0" relativeHeight="251654144" behindDoc="0" locked="0" layoutInCell="1" allowOverlap="1" wp14:anchorId="6A8AD3C8" wp14:editId="6AEB8E8C">
+              <wp:anchor distT="0" distB="0" distL="114300" distR="114300" simplePos="0" relativeHeight="251653120" behindDoc="0" locked="0" layoutInCell="1" allowOverlap="1" wp14:anchorId="6A8AD3C8" wp14:editId="6AEB8E8C">
                 <wp:simplePos x="0" y="0"/>
                 <wp:positionH relativeFrom="margin">
                   <wp:align>center</wp:align>
@@ -355,7 +355,7 @@
           </mc:Choice>
           <mc:Fallback>
             <w:pict>
-              <v:shape w14:anchorId="6A8AD3C8" id="Textfeld 1" o:spid="_x0000_s1027" type="#_x0000_t202" style="position:absolute;left:0;text-align:left;margin-left:0;margin-top:85.85pt;width:424.6pt;height:189.8pt;z-index:251654144;visibility:visible;mso-wrap-style:square;mso-width-percent:0;mso-height-percent:0;mso-wrap-distance-left:9pt;mso-wrap-distance-top:0;mso-wrap-distance-right:9pt;mso-wrap-distance-bottom:0;mso-position-horizontal:center;mso-position-horizontal-relative:margin;mso-position-vertical:absolute;mso-position-vertical-relative:margin;mso-width-percent:0;mso-height-percent:0;mso-width-relative:margin;mso-height-relative:margin;v-text-anchor:middle" o:gfxdata="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" filled="f" stroked="f">
+              <v:shape w14:anchorId="6A8AD3C8" id="Textfeld 1" o:spid="_x0000_s1027" type="#_x0000_t202" style="position:absolute;left:0;text-align:left;margin-left:0;margin-top:85.85pt;width:424.6pt;height:189.8pt;z-index:251653120;visibility:visible;mso-wrap-style:square;mso-width-percent:0;mso-height-percent:0;mso-wrap-distance-left:9pt;mso-wrap-distance-top:0;mso-wrap-distance-right:9pt;mso-wrap-distance-bottom:0;mso-position-horizontal:center;mso-position-horizontal-relative:margin;mso-position-vertical:absolute;mso-position-vertical-relative:margin;mso-width-percent:0;mso-height-percent:0;mso-width-relative:margin;mso-height-relative:margin;v-text-anchor:middle" o:gfxdata="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" filled="f" stroked="f">
                 <v:textbox inset="0,0,0,0">
                   <w:txbxContent>
                     <w:p>
@@ -540,448 +540,271 @@
     <w:p/>
     <w:p/>
     <w:p>
-      <w:r>
-        <w:rPr>
-          <w:noProof/>
-        </w:rPr>
-        <w:drawing>
-          <wp:anchor distT="0" distB="0" distL="114300" distR="114300" simplePos="0" relativeHeight="251660800" behindDoc="1" locked="0" layoutInCell="1" allowOverlap="1">
-            <wp:simplePos x="0" y="0"/>
-            <wp:positionH relativeFrom="column">
-              <wp:posOffset>273231</wp:posOffset>
-            </wp:positionH>
-            <wp:positionV relativeFrom="paragraph">
-              <wp:posOffset>249465</wp:posOffset>
-            </wp:positionV>
-            <wp:extent cx="1480185" cy="1480185"/>
-            <wp:effectExtent l="0" t="0" r="5715" b="0"/>
-            <wp:wrapTight wrapText="bothSides">
-              <wp:wrapPolygon edited="0">
-                <wp:start x="3892" y="2780"/>
-                <wp:lineTo x="2780" y="3892"/>
-                <wp:lineTo x="2224" y="5560"/>
-                <wp:lineTo x="2224" y="12232"/>
-                <wp:lineTo x="0" y="15846"/>
-                <wp:lineTo x="0" y="17792"/>
-                <wp:lineTo x="834" y="18625"/>
-                <wp:lineTo x="20571" y="18625"/>
-                <wp:lineTo x="21405" y="17792"/>
-                <wp:lineTo x="21405" y="15846"/>
-                <wp:lineTo x="19181" y="12232"/>
-                <wp:lineTo x="19459" y="6116"/>
-                <wp:lineTo x="18625" y="3892"/>
-                <wp:lineTo x="17514" y="2780"/>
-                <wp:lineTo x="3892" y="2780"/>
-              </wp:wrapPolygon>
-            </wp:wrapTight>
-            <wp:docPr id="6" name="Grafik 6" descr="Bildergebnis für laptop symbol"/>
-            <wp:cNvGraphicFramePr>
-              <a:graphicFrameLocks xmlns:a="http://schemas.openxmlformats.org/drawingml/2006/main" noChangeAspect="1"/>
-            </wp:cNvGraphicFramePr>
-            <a:graphic xmlns:a="http://schemas.openxmlformats.org/drawingml/2006/main">
-              <a:graphicData uri="http://schemas.openxmlformats.org/drawingml/2006/picture">
-                <pic:pic xmlns:pic="http://schemas.openxmlformats.org/drawingml/2006/picture">
-                  <pic:nvPicPr>
-                    <pic:cNvPr id="0" name="Picture 3" descr="Bildergebnis für laptop symbol"/>
-                    <pic:cNvPicPr>
-                      <a:picLocks noChangeAspect="1" noChangeArrowheads="1"/>
-                    </pic:cNvPicPr>
-                  </pic:nvPicPr>
-                  <pic:blipFill>
-                    <a:blip r:embed="rId9" cstate="print">
-                      <a:extLst>
-                        <a:ext uri="{28A0092B-C50C-407E-A947-70E740481C1C}">
-                          <a14:useLocalDpi xmlns:a14="http://schemas.microsoft.com/office/drawing/2010/main" val="0"/>
-                        </a:ext>
-                      </a:extLst>
-                    </a:blip>
-                    <a:srcRect/>
-                    <a:stretch>
-                      <a:fillRect/>
-                    </a:stretch>
-                  </pic:blipFill>
-                  <pic:spPr bwMode="auto">
-                    <a:xfrm>
-                      <a:off x="0" y="0"/>
-                      <a:ext cx="1480185" cy="1480185"/>
-                    </a:xfrm>
-                    <a:prstGeom prst="rect">
-                      <a:avLst/>
-                    </a:prstGeom>
-                    <a:noFill/>
-                    <a:ln>
-                      <a:noFill/>
-                    </a:ln>
-                  </pic:spPr>
-                </pic:pic>
-              </a:graphicData>
-            </a:graphic>
-            <wp14:sizeRelH relativeFrom="page">
-              <wp14:pctWidth>0</wp14:pctWidth>
-            </wp14:sizeRelH>
-            <wp14:sizeRelV relativeFrom="page">
-              <wp14:pctHeight>0</wp14:pctHeight>
-            </wp14:sizeRelV>
-          </wp:anchor>
-        </w:drawing>
-      </w:r>
-    </w:p>
-    <w:p>
-      <w:r>
-        <w:rPr>
-          <w:noProof/>
-        </w:rPr>
-        <w:drawing>
-          <wp:anchor distT="0" distB="0" distL="114300" distR="114300" simplePos="0" relativeHeight="251651584" behindDoc="1" locked="0" layoutInCell="1" allowOverlap="1">
-            <wp:simplePos x="0" y="0"/>
-            <wp:positionH relativeFrom="column">
-              <wp:posOffset>4104912</wp:posOffset>
-            </wp:positionH>
-            <wp:positionV relativeFrom="paragraph">
-              <wp:posOffset>5715</wp:posOffset>
-            </wp:positionV>
-            <wp:extent cx="848995" cy="1238250"/>
-            <wp:effectExtent l="0" t="0" r="8255" b="0"/>
-            <wp:wrapTight wrapText="bothSides">
-              <wp:wrapPolygon edited="0">
-                <wp:start x="0" y="0"/>
-                <wp:lineTo x="0" y="21268"/>
-                <wp:lineTo x="21325" y="21268"/>
-                <wp:lineTo x="21325" y="0"/>
-                <wp:lineTo x="0" y="0"/>
-              </wp:wrapPolygon>
-            </wp:wrapTight>
-            <wp:docPr id="5" name="Grafik 5" descr="https://www.vminnovations.com/res/9c08be95ac9d48aba321e28f137137d8"/>
-            <wp:cNvGraphicFramePr>
-              <a:graphicFrameLocks xmlns:a="http://schemas.openxmlformats.org/drawingml/2006/main" noChangeAspect="1"/>
-            </wp:cNvGraphicFramePr>
-            <a:graphic xmlns:a="http://schemas.openxmlformats.org/drawingml/2006/main">
-              <a:graphicData uri="http://schemas.openxmlformats.org/drawingml/2006/picture">
-                <pic:pic xmlns:pic="http://schemas.openxmlformats.org/drawingml/2006/picture">
-                  <pic:nvPicPr>
-                    <pic:cNvPr id="0" name="Picture 1" descr="https://www.vminnovations.com/res/9c08be95ac9d48aba321e28f137137d8"/>
-                    <pic:cNvPicPr>
-                      <a:picLocks noChangeAspect="1" noChangeArrowheads="1"/>
-                    </pic:cNvPicPr>
-                  </pic:nvPicPr>
-                  <pic:blipFill>
-                    <a:blip r:embed="rId10" cstate="print">
-                      <a:extLst>
-                        <a:ext uri="{28A0092B-C50C-407E-A947-70E740481C1C}">
-                          <a14:useLocalDpi xmlns:a14="http://schemas.microsoft.com/office/drawing/2010/main" val="0"/>
-                        </a:ext>
-                      </a:extLst>
-                    </a:blip>
-                    <a:srcRect/>
-                    <a:stretch>
-                      <a:fillRect/>
-                    </a:stretch>
-                  </pic:blipFill>
-                  <pic:spPr bwMode="auto">
-                    <a:xfrm>
-                      <a:off x="0" y="0"/>
-                      <a:ext cx="848995" cy="1238250"/>
-                    </a:xfrm>
-                    <a:prstGeom prst="rect">
-                      <a:avLst/>
-                    </a:prstGeom>
-                    <a:noFill/>
-                    <a:ln>
-                      <a:noFill/>
-                    </a:ln>
-                  </pic:spPr>
-                </pic:pic>
-              </a:graphicData>
-            </a:graphic>
-            <wp14:sizeRelH relativeFrom="page">
-              <wp14:pctWidth>0</wp14:pctWidth>
-            </wp14:sizeRelH>
-            <wp14:sizeRelV relativeFrom="page">
-              <wp14:pctHeight>0</wp14:pctHeight>
-            </wp14:sizeRelV>
-          </wp:anchor>
-        </w:drawing>
-      </w:r>
-    </w:p>
-    <w:p>
-      <w:r>
-        <w:rPr>
-          <w:noProof/>
-        </w:rPr>
-        <w:drawing>
-          <wp:anchor distT="0" distB="0" distL="114300" distR="114300" simplePos="0" relativeHeight="251670016" behindDoc="1" locked="0" layoutInCell="1" allowOverlap="1">
-            <wp:simplePos x="0" y="0"/>
-            <wp:positionH relativeFrom="column">
-              <wp:posOffset>2602956</wp:posOffset>
-            </wp:positionH>
-            <wp:positionV relativeFrom="paragraph">
-              <wp:posOffset>81915</wp:posOffset>
-            </wp:positionV>
-            <wp:extent cx="695960" cy="695960"/>
-            <wp:effectExtent l="0" t="0" r="0" b="8890"/>
-            <wp:wrapTight wrapText="bothSides">
-              <wp:wrapPolygon edited="0">
-                <wp:start x="7686" y="0"/>
-                <wp:lineTo x="5321" y="1774"/>
-                <wp:lineTo x="1774" y="7686"/>
-                <wp:lineTo x="1774" y="11825"/>
-                <wp:lineTo x="4730" y="19511"/>
-                <wp:lineTo x="7686" y="21285"/>
-                <wp:lineTo x="13599" y="21285"/>
-                <wp:lineTo x="17146" y="19511"/>
-                <wp:lineTo x="18920" y="12416"/>
-                <wp:lineTo x="19511" y="7686"/>
-                <wp:lineTo x="15964" y="1774"/>
-                <wp:lineTo x="13599" y="0"/>
-                <wp:lineTo x="7686" y="0"/>
-              </wp:wrapPolygon>
-            </wp:wrapTight>
-            <wp:docPr id="8" name="Grafik 8" descr="Ähnliches Foto"/>
-            <wp:cNvGraphicFramePr>
-              <a:graphicFrameLocks xmlns:a="http://schemas.openxmlformats.org/drawingml/2006/main" noChangeAspect="1"/>
-            </wp:cNvGraphicFramePr>
-            <a:graphic xmlns:a="http://schemas.openxmlformats.org/drawingml/2006/main">
-              <a:graphicData uri="http://schemas.openxmlformats.org/drawingml/2006/picture">
-                <pic:pic xmlns:pic="http://schemas.openxmlformats.org/drawingml/2006/picture">
-                  <pic:nvPicPr>
-                    <pic:cNvPr id="0" name="Picture 12" descr="Ähnliches Foto"/>
-                    <pic:cNvPicPr>
-                      <a:picLocks noChangeAspect="1" noChangeArrowheads="1"/>
-                    </pic:cNvPicPr>
-                  </pic:nvPicPr>
-                  <pic:blipFill>
-                    <a:blip r:embed="rId11" cstate="print">
-                      <a:extLst>
-                        <a:ext uri="{28A0092B-C50C-407E-A947-70E740481C1C}">
-                          <a14:useLocalDpi xmlns:a14="http://schemas.microsoft.com/office/drawing/2010/main" val="0"/>
-                        </a:ext>
-                      </a:extLst>
-                    </a:blip>
-                    <a:srcRect/>
-                    <a:stretch>
-                      <a:fillRect/>
-                    </a:stretch>
-                  </pic:blipFill>
-                  <pic:spPr bwMode="auto">
-                    <a:xfrm>
-                      <a:off x="0" y="0"/>
-                      <a:ext cx="695960" cy="695960"/>
-                    </a:xfrm>
-                    <a:prstGeom prst="rect">
-                      <a:avLst/>
-                    </a:prstGeom>
-                    <a:noFill/>
-                    <a:ln>
-                      <a:noFill/>
-                    </a:ln>
-                  </pic:spPr>
-                </pic:pic>
-              </a:graphicData>
-            </a:graphic>
-            <wp14:sizeRelH relativeFrom="page">
-              <wp14:pctWidth>0</wp14:pctWidth>
-            </wp14:sizeRelH>
-            <wp14:sizeRelV relativeFrom="page">
-              <wp14:pctHeight>0</wp14:pctHeight>
-            </wp14:sizeRelV>
-          </wp:anchor>
-        </w:drawing>
-      </w:r>
-    </w:p>
-    <w:p>
+      <w:bookmarkStart w:id="4" w:name="_GoBack"/>
       <w:r>
         <w:rPr>
           <w:noProof/>
         </w:rPr>
         <mc:AlternateContent>
-          <mc:Choice Requires="wps">
+          <mc:Choice Requires="wpg">
             <w:drawing>
-              <wp:anchor distT="0" distB="0" distL="114300" distR="114300" simplePos="0" relativeHeight="251681792" behindDoc="0" locked="0" layoutInCell="1" allowOverlap="1" wp14:anchorId="6264E928" wp14:editId="5451A096">
+              <wp:anchor distT="0" distB="0" distL="114300" distR="114300" simplePos="0" relativeHeight="251681792" behindDoc="0" locked="0" layoutInCell="1" allowOverlap="1">
                 <wp:simplePos x="0" y="0"/>
                 <wp:positionH relativeFrom="column">
-                  <wp:posOffset>3391444</wp:posOffset>
+                  <wp:posOffset>274127</wp:posOffset>
                 </wp:positionH>
                 <wp:positionV relativeFrom="paragraph">
-                  <wp:posOffset>129540</wp:posOffset>
+                  <wp:posOffset>249417</wp:posOffset>
                 </wp:positionV>
-                <wp:extent cx="576000" cy="0"/>
-                <wp:effectExtent l="0" t="0" r="0" b="0"/>
+                <wp:extent cx="4681523" cy="3801607"/>
+                <wp:effectExtent l="0" t="0" r="5080" b="8890"/>
                 <wp:wrapNone/>
-                <wp:docPr id="13" name="Gerader Verbinder 13"/>
+                <wp:docPr id="3" name="Gruppieren 3"/>
                 <wp:cNvGraphicFramePr/>
                 <a:graphic xmlns:a="http://schemas.openxmlformats.org/drawingml/2006/main">
-                  <a:graphicData uri="http://schemas.microsoft.com/office/word/2010/wordprocessingShape">
-                    <wps:wsp>
-                      <wps:cNvCnPr/>
-                      <wps:spPr>
+                  <a:graphicData uri="http://schemas.microsoft.com/office/word/2010/wordprocessingGroup">
+                    <wpg:wgp>
+                      <wpg:cNvGrpSpPr/>
+                      <wpg:grpSpPr>
                         <a:xfrm>
                           <a:off x="0" y="0"/>
-                          <a:ext cx="576000" cy="0"/>
+                          <a:ext cx="4681523" cy="3801607"/>
+                          <a:chOff x="0" y="0"/>
+                          <a:chExt cx="4681523" cy="3801607"/>
                         </a:xfrm>
-                        <a:prstGeom prst="line">
-                          <a:avLst/>
-                        </a:prstGeom>
-                        <a:ln>
-                          <a:prstDash val="dash"/>
-                        </a:ln>
-                      </wps:spPr>
-                      <wps:style>
-                        <a:lnRef idx="1">
-                          <a:schemeClr val="accent1"/>
-                        </a:lnRef>
-                        <a:fillRef idx="0">
-                          <a:schemeClr val="accent1"/>
-                        </a:fillRef>
-                        <a:effectRef idx="0">
-                          <a:schemeClr val="accent1"/>
-                        </a:effectRef>
-                        <a:fontRef idx="minor">
-                          <a:schemeClr val="tx1"/>
-                        </a:fontRef>
-                      </wps:style>
-                      <wps:bodyPr/>
-                    </wps:wsp>
-                  </a:graphicData>
-                </a:graphic>
-                <wp14:sizeRelH relativeFrom="margin">
-                  <wp14:pctWidth>0</wp14:pctWidth>
-                </wp14:sizeRelH>
-              </wp:anchor>
-            </w:drawing>
-          </mc:Choice>
-          <mc:Fallback>
-            <w:pict>
-              <v:line w14:anchorId="6D87B0CA" id="Gerader Verbinder 13" o:spid="_x0000_s1026" style="position:absolute;z-index:251681792;visibility:visible;mso-wrap-style:square;mso-width-percent:0;mso-wrap-distance-left:9pt;mso-wrap-distance-top:0;mso-wrap-distance-right:9pt;mso-wrap-distance-bottom:0;mso-position-horizontal:absolute;mso-position-horizontal-relative:text;mso-position-vertical:absolute;mso-position-vertical-relative:text;mso-width-percent:0;mso-width-relative:margin" from="267.05pt,10.2pt" to="312.4pt,10.2pt" o:gfxdata="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" strokecolor="#4579b8 [3044]">
-                <v:stroke dashstyle="dash"/>
-              </v:line>
-            </w:pict>
-          </mc:Fallback>
-        </mc:AlternateContent>
-      </w:r>
-      <w:r>
-        <w:rPr>
-          <w:noProof/>
-        </w:rPr>
-        <mc:AlternateContent>
-          <mc:Choice Requires="wps">
-            <w:drawing>
-              <wp:anchor distT="0" distB="0" distL="114300" distR="114300" simplePos="0" relativeHeight="251681280" behindDoc="0" locked="0" layoutInCell="1" allowOverlap="1">
-                <wp:simplePos x="0" y="0"/>
-                <wp:positionH relativeFrom="column">
-                  <wp:posOffset>1917700</wp:posOffset>
-                </wp:positionH>
-                <wp:positionV relativeFrom="paragraph">
-                  <wp:posOffset>124460</wp:posOffset>
-                </wp:positionV>
-                <wp:extent cx="576000" cy="0"/>
-                <wp:effectExtent l="0" t="0" r="0" b="0"/>
-                <wp:wrapNone/>
-                <wp:docPr id="12" name="Gerader Verbinder 12"/>
-                <wp:cNvGraphicFramePr/>
-                <a:graphic xmlns:a="http://schemas.openxmlformats.org/drawingml/2006/main">
-                  <a:graphicData uri="http://schemas.microsoft.com/office/word/2010/wordprocessingShape">
-                    <wps:wsp>
-                      <wps:cNvCnPr/>
-                      <wps:spPr>
-                        <a:xfrm>
-                          <a:off x="0" y="0"/>
-                          <a:ext cx="576000" cy="0"/>
-                        </a:xfrm>
-                        <a:prstGeom prst="line">
-                          <a:avLst/>
-                        </a:prstGeom>
-                        <a:ln>
-                          <a:prstDash val="dash"/>
-                        </a:ln>
-                      </wps:spPr>
-                      <wps:style>
-                        <a:lnRef idx="1">
-                          <a:schemeClr val="accent1"/>
-                        </a:lnRef>
-                        <a:fillRef idx="0">
-                          <a:schemeClr val="accent1"/>
-                        </a:fillRef>
-                        <a:effectRef idx="0">
-                          <a:schemeClr val="accent1"/>
-                        </a:effectRef>
-                        <a:fontRef idx="minor">
-                          <a:schemeClr val="tx1"/>
-                        </a:fontRef>
-                      </wps:style>
-                      <wps:bodyPr/>
-                    </wps:wsp>
-                  </a:graphicData>
-                </a:graphic>
-                <wp14:sizeRelH relativeFrom="margin">
-                  <wp14:pctWidth>0</wp14:pctWidth>
-                </wp14:sizeRelH>
-              </wp:anchor>
-            </w:drawing>
-          </mc:Choice>
-          <mc:Fallback>
-            <w:pict>
-              <v:line w14:anchorId="4C90F4AB" id="Gerader Verbinder 12" o:spid="_x0000_s1026" style="position:absolute;z-index:251681280;visibility:visible;mso-wrap-style:square;mso-width-percent:0;mso-wrap-distance-left:9pt;mso-wrap-distance-top:0;mso-wrap-distance-right:9pt;mso-wrap-distance-bottom:0;mso-position-horizontal:absolute;mso-position-horizontal-relative:text;mso-position-vertical:absolute;mso-position-vertical-relative:text;mso-width-percent:0;mso-width-relative:margin" from="151pt,9.8pt" to="196.35pt,9.8pt" o:gfxdata="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" strokecolor="#4579b8 [3044]">
-                <v:stroke dashstyle="dash"/>
-              </v:line>
-            </w:pict>
-          </mc:Fallback>
-        </mc:AlternateContent>
-      </w:r>
-    </w:p>
-    <w:p/>
-    <w:p/>
-    <w:p>
-      <w:r>
-        <w:rPr>
-          <w:noProof/>
-        </w:rPr>
-        <mc:AlternateContent>
-          <mc:Choice Requires="wps">
-            <w:drawing>
-              <wp:anchor distT="0" distB="0" distL="114300" distR="114300" simplePos="0" relativeHeight="251661312" behindDoc="0" locked="0" layoutInCell="1" allowOverlap="1">
-                <wp:simplePos x="0" y="0"/>
-                <wp:positionH relativeFrom="column">
-                  <wp:posOffset>1014639</wp:posOffset>
-                </wp:positionH>
-                <wp:positionV relativeFrom="paragraph">
-                  <wp:posOffset>64497</wp:posOffset>
-                </wp:positionV>
-                <wp:extent cx="1371600" cy="1545771"/>
-                <wp:effectExtent l="0" t="0" r="19050" b="35560"/>
-                <wp:wrapNone/>
-                <wp:docPr id="11" name="Verbinder: gewinkelt 11"/>
-                <wp:cNvGraphicFramePr/>
-                <a:graphic xmlns:a="http://schemas.openxmlformats.org/drawingml/2006/main">
-                  <a:graphicData uri="http://schemas.microsoft.com/office/word/2010/wordprocessingShape">
-                    <wps:wsp>
-                      <wps:cNvCnPr/>
-                      <wps:spPr>
-                        <a:xfrm>
-                          <a:off x="0" y="0"/>
-                          <a:ext cx="1371600" cy="1545771"/>
-                        </a:xfrm>
-                        <a:prstGeom prst="bentConnector3">
-                          <a:avLst>
-                            <a:gd name="adj1" fmla="val 0"/>
-                          </a:avLst>
-                        </a:prstGeom>
-                      </wps:spPr>
-                      <wps:style>
-                        <a:lnRef idx="1">
-                          <a:schemeClr val="accent1"/>
-                        </a:lnRef>
-                        <a:fillRef idx="0">
-                          <a:schemeClr val="accent1"/>
-                        </a:fillRef>
-                        <a:effectRef idx="0">
-                          <a:schemeClr val="accent1"/>
-                        </a:effectRef>
-                        <a:fontRef idx="minor">
-                          <a:schemeClr val="tx1"/>
-                        </a:fontRef>
-                      </wps:style>
-                      <wps:bodyPr/>
-                    </wps:wsp>
+                      </wpg:grpSpPr>
+                      <pic:pic xmlns:pic="http://schemas.openxmlformats.org/drawingml/2006/picture">
+                        <pic:nvPicPr>
+                          <pic:cNvPr id="5" name="Grafik 5" descr="https://www.vminnovations.com/res/9c08be95ac9d48aba321e28f137137d8"/>
+                          <pic:cNvPicPr>
+                            <a:picLocks noChangeAspect="1"/>
+                          </pic:cNvPicPr>
+                        </pic:nvPicPr>
+                        <pic:blipFill>
+                          <a:blip r:embed="rId9" cstate="print">
+                            <a:extLst>
+                              <a:ext uri="{28A0092B-C50C-407E-A947-70E740481C1C}">
+                                <a14:useLocalDpi xmlns:a14="http://schemas.microsoft.com/office/drawing/2010/main" val="0"/>
+                              </a:ext>
+                            </a:extLst>
+                          </a:blip>
+                          <a:srcRect/>
+                          <a:stretch>
+                            <a:fillRect/>
+                          </a:stretch>
+                        </pic:blipFill>
+                        <pic:spPr bwMode="auto">
+                          <a:xfrm>
+                            <a:off x="3832528" y="39756"/>
+                            <a:ext cx="848995" cy="1238250"/>
+                          </a:xfrm>
+                          <a:prstGeom prst="rect">
+                            <a:avLst/>
+                          </a:prstGeom>
+                          <a:noFill/>
+                          <a:ln>
+                            <a:noFill/>
+                          </a:ln>
+                        </pic:spPr>
+                      </pic:pic>
+                      <pic:pic xmlns:pic="http://schemas.openxmlformats.org/drawingml/2006/picture">
+                        <pic:nvPicPr>
+                          <pic:cNvPr id="6" name="Grafik 6" descr="Bildergebnis für laptop symbol"/>
+                          <pic:cNvPicPr>
+                            <a:picLocks noChangeAspect="1"/>
+                          </pic:cNvPicPr>
+                        </pic:nvPicPr>
+                        <pic:blipFill>
+                          <a:blip r:embed="rId10" cstate="print">
+                            <a:extLst>
+                              <a:ext uri="{28A0092B-C50C-407E-A947-70E740481C1C}">
+                                <a14:useLocalDpi xmlns:a14="http://schemas.microsoft.com/office/drawing/2010/main" val="0"/>
+                              </a:ext>
+                            </a:extLst>
+                          </a:blip>
+                          <a:srcRect/>
+                          <a:stretch>
+                            <a:fillRect/>
+                          </a:stretch>
+                        </pic:blipFill>
+                        <pic:spPr bwMode="auto">
+                          <a:xfrm>
+                            <a:off x="0" y="0"/>
+                            <a:ext cx="1480185" cy="1480185"/>
+                          </a:xfrm>
+                          <a:prstGeom prst="rect">
+                            <a:avLst/>
+                          </a:prstGeom>
+                          <a:noFill/>
+                          <a:ln>
+                            <a:noFill/>
+                          </a:ln>
+                        </pic:spPr>
+                      </pic:pic>
+                      <wps:wsp>
+                        <wps:cNvPr id="11" name="Verbinder: gewinkelt 11"/>
+                        <wps:cNvCnPr/>
+                        <wps:spPr>
+                          <a:xfrm>
+                            <a:off x="739471" y="1526650"/>
+                            <a:ext cx="1371600" cy="1545771"/>
+                          </a:xfrm>
+                          <a:prstGeom prst="bentConnector3">
+                            <a:avLst>
+                              <a:gd name="adj1" fmla="val 0"/>
+                            </a:avLst>
+                          </a:prstGeom>
+                        </wps:spPr>
+                        <wps:style>
+                          <a:lnRef idx="1">
+                            <a:schemeClr val="accent1"/>
+                          </a:lnRef>
+                          <a:fillRef idx="0">
+                            <a:schemeClr val="accent1"/>
+                          </a:fillRef>
+                          <a:effectRef idx="0">
+                            <a:schemeClr val="accent1"/>
+                          </a:effectRef>
+                          <a:fontRef idx="minor">
+                            <a:schemeClr val="tx1"/>
+                          </a:fontRef>
+                        </wps:style>
+                        <wps:bodyPr/>
+                      </wps:wsp>
+                      <pic:pic xmlns:pic="http://schemas.openxmlformats.org/drawingml/2006/picture">
+                        <pic:nvPicPr>
+                          <pic:cNvPr id="8" name="Grafik 8" descr="Ähnliches Foto"/>
+                          <pic:cNvPicPr>
+                            <a:picLocks noChangeAspect="1"/>
+                          </pic:cNvPicPr>
+                        </pic:nvPicPr>
+                        <pic:blipFill>
+                          <a:blip r:embed="rId11" cstate="print">
+                            <a:extLst>
+                              <a:ext uri="{28A0092B-C50C-407E-A947-70E740481C1C}">
+                                <a14:useLocalDpi xmlns:a14="http://schemas.microsoft.com/office/drawing/2010/main" val="0"/>
+                              </a:ext>
+                            </a:extLst>
+                          </a:blip>
+                          <a:srcRect/>
+                          <a:stretch>
+                            <a:fillRect/>
+                          </a:stretch>
+                        </pic:blipFill>
+                        <pic:spPr bwMode="auto">
+                          <a:xfrm>
+                            <a:off x="2329732" y="405516"/>
+                            <a:ext cx="695960" cy="695960"/>
+                          </a:xfrm>
+                          <a:prstGeom prst="rect">
+                            <a:avLst/>
+                          </a:prstGeom>
+                          <a:noFill/>
+                          <a:ln>
+                            <a:noFill/>
+                          </a:ln>
+                        </pic:spPr>
+                      </pic:pic>
+                      <pic:pic xmlns:pic="http://schemas.openxmlformats.org/drawingml/2006/picture">
+                        <pic:nvPicPr>
+                          <pic:cNvPr id="10" name="Grafik 10" descr="Bildergebnis für sense 3d scanner"/>
+                          <pic:cNvPicPr>
+                            <a:picLocks noChangeAspect="1"/>
+                          </pic:cNvPicPr>
+                        </pic:nvPicPr>
+                        <pic:blipFill rotWithShape="1">
+                          <a:blip r:embed="rId12" cstate="print">
+                            <a:extLst>
+                              <a:ext uri="{28A0092B-C50C-407E-A947-70E740481C1C}">
+                                <a14:useLocalDpi xmlns:a14="http://schemas.microsoft.com/office/drawing/2010/main" val="0"/>
+                              </a:ext>
+                            </a:extLst>
+                          </a:blip>
+                          <a:srcRect l="21167" t="5240" r="24011" b="6069"/>
+                          <a:stretch/>
+                        </pic:blipFill>
+                        <pic:spPr bwMode="auto">
+                          <a:xfrm>
+                            <a:off x="2194560" y="2115047"/>
+                            <a:ext cx="1042035" cy="1686560"/>
+                          </a:xfrm>
+                          <a:prstGeom prst="rect">
+                            <a:avLst/>
+                          </a:prstGeom>
+                          <a:noFill/>
+                          <a:ln>
+                            <a:noFill/>
+                          </a:ln>
+                          <a:extLst>
+                            <a:ext uri="{53640926-AAD7-44D8-BBD7-CCE9431645EC}">
+                              <a14:shadowObscured xmlns:a14="http://schemas.microsoft.com/office/drawing/2010/main"/>
+                            </a:ext>
+                          </a:extLst>
+                        </pic:spPr>
+                      </pic:pic>
+                      <wps:wsp>
+                        <wps:cNvPr id="12" name="Gerader Verbinder 12"/>
+                        <wps:cNvCnPr/>
+                        <wps:spPr>
+                          <a:xfrm>
+                            <a:off x="1645920" y="731520"/>
+                            <a:ext cx="576000" cy="0"/>
+                          </a:xfrm>
+                          <a:prstGeom prst="line">
+                            <a:avLst/>
+                          </a:prstGeom>
+                          <a:ln>
+                            <a:prstDash val="dash"/>
+                          </a:ln>
+                        </wps:spPr>
+                        <wps:style>
+                          <a:lnRef idx="1">
+                            <a:schemeClr val="accent1"/>
+                          </a:lnRef>
+                          <a:fillRef idx="0">
+                            <a:schemeClr val="accent1"/>
+                          </a:fillRef>
+                          <a:effectRef idx="0">
+                            <a:schemeClr val="accent1"/>
+                          </a:effectRef>
+                          <a:fontRef idx="minor">
+                            <a:schemeClr val="tx1"/>
+                          </a:fontRef>
+                        </wps:style>
+                        <wps:bodyPr/>
+                      </wps:wsp>
+                      <wps:wsp>
+                        <wps:cNvPr id="13" name="Gerader Verbinder 13"/>
+                        <wps:cNvCnPr/>
+                        <wps:spPr>
+                          <a:xfrm>
+                            <a:off x="3116911" y="731520"/>
+                            <a:ext cx="576000" cy="0"/>
+                          </a:xfrm>
+                          <a:prstGeom prst="line">
+                            <a:avLst/>
+                          </a:prstGeom>
+                          <a:ln>
+                            <a:prstDash val="dash"/>
+                          </a:ln>
+                        </wps:spPr>
+                        <wps:style>
+                          <a:lnRef idx="1">
+                            <a:schemeClr val="accent1"/>
+                          </a:lnRef>
+                          <a:fillRef idx="0">
+                            <a:schemeClr val="accent1"/>
+                          </a:fillRef>
+                          <a:effectRef idx="0">
+                            <a:schemeClr val="accent1"/>
+                          </a:effectRef>
+                          <a:fontRef idx="minor">
+                            <a:schemeClr val="tx1"/>
+                          </a:fontRef>
+                        </wps:style>
+                        <wps:bodyPr/>
+                      </wps:wsp>
+                    </wpg:wgp>
                   </a:graphicData>
                 </a:graphic>
               </wp:anchor>
@@ -989,110 +812,61 @@
           </mc:Choice>
           <mc:Fallback>
             <w:pict>
-              <v:shapetype w14:anchorId="7B8B0454" id="_x0000_t34" coordsize="21600,21600" o:spt="34" o:oned="t" adj="10800" path="m,l@0,0@0,21600,21600,21600e" filled="f">
-                <v:stroke joinstyle="miter"/>
-                <v:formulas>
-                  <v:f eqn="val #0"/>
-                </v:formulas>
-                <v:path arrowok="t" fillok="f" o:connecttype="none"/>
-                <v:handles>
-                  <v:h position="#0,center"/>
-                </v:handles>
-                <o:lock v:ext="edit" shapetype="t"/>
-              </v:shapetype>
-              <v:shape id="Verbinder: gewinkelt 11" o:spid="_x0000_s1026" type="#_x0000_t34" style="position:absolute;margin-left:79.9pt;margin-top:5.1pt;width:108pt;height:121.7pt;z-index:251661312;visibility:visible;mso-wrap-style:square;mso-wrap-distance-left:9pt;mso-wrap-distance-top:0;mso-wrap-distance-right:9pt;mso-wrap-distance-bottom:0;mso-position-horizontal:absolute;mso-position-horizontal-relative:text;mso-position-vertical:absolute;mso-position-vertical-relative:text" o:gfxdata="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" adj="0" strokecolor="#4579b8 [3044]"/>
+              <v:group w14:anchorId="4C7CBB0D" id="Gruppieren 3" o:spid="_x0000_s1026" style="position:absolute;margin-left:21.6pt;margin-top:19.65pt;width:368.6pt;height:299.35pt;z-index:251681792" coordsize="46815,38016" o:gfxdata="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">
+                <v:shapetype id="_x0000_t75" coordsize="21600,21600" o:spt="75" o:preferrelative="t" path="m@4@5l@4@11@9@11@9@5xe" filled="f" stroked="f">
+                  <v:stroke joinstyle="miter"/>
+                  <v:formulas>
+                    <v:f eqn="if lineDrawn pixelLineWidth 0"/>
+                    <v:f eqn="sum @0 1 0"/>
+                    <v:f eqn="sum 0 0 @1"/>
+                    <v:f eqn="prod @2 1 2"/>
+                    <v:f eqn="prod @3 21600 pixelWidth"/>
+                    <v:f eqn="prod @3 21600 pixelHeight"/>
+                    <v:f eqn="sum @0 0 1"/>
+                    <v:f eqn="prod @6 1 2"/>
+                    <v:f eqn="prod @7 21600 pixelWidth"/>
+                    <v:f eqn="sum @8 21600 0"/>
+                    <v:f eqn="prod @7 21600 pixelHeight"/>
+                    <v:f eqn="sum @10 21600 0"/>
+                  </v:formulas>
+                  <v:path o:extrusionok="f" gradientshapeok="t" o:connecttype="rect"/>
+                  <o:lock v:ext="edit" aspectratio="t"/>
+                </v:shapetype>
+                <v:shape id="Grafik 5" o:spid="_x0000_s1027" type="#_x0000_t75" alt="https://www.vminnovations.com/res/9c08be95ac9d48aba321e28f137137d8" style="position:absolute;left:38325;top:397;width:8490;height:12383;visibility:visible;mso-wrap-style:square" o:gfxdata="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">
+                  <v:imagedata r:id="rId13" o:title="9c08be95ac9d48aba321e28f137137d8"/>
+                </v:shape>
+                <v:shape id="Grafik 6" o:spid="_x0000_s1028" type="#_x0000_t75" alt="Bildergebnis für laptop symbol" style="position:absolute;width:14801;height:14801;visibility:visible;mso-wrap-style:square" o:gfxdata="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">
+                  <v:imagedata r:id="rId14" o:title="Bildergebnis für laptop symbol"/>
+                </v:shape>
+                <v:shapetype id="_x0000_t34" coordsize="21600,21600" o:spt="34" o:oned="t" adj="10800" path="m,l@0,0@0,21600,21600,21600e" filled="f">
+                  <v:stroke joinstyle="miter"/>
+                  <v:formulas>
+                    <v:f eqn="val #0"/>
+                  </v:formulas>
+                  <v:path arrowok="t" fillok="f" o:connecttype="none"/>
+                  <v:handles>
+                    <v:h position="#0,center"/>
+                  </v:handles>
+                  <o:lock v:ext="edit" shapetype="t"/>
+                </v:shapetype>
+                <v:shape id="Verbinder: gewinkelt 11" o:spid="_x0000_s1029" type="#_x0000_t34" style="position:absolute;left:7394;top:15266;width:13716;height:15458;visibility:visible;mso-wrap-style:square" o:connectortype="elbow" o:gfxdata="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" adj="0" strokecolor="#4579b8 [3044]"/>
+                <v:shape id="Grafik 8" o:spid="_x0000_s1030" type="#_x0000_t75" alt="Ähnliches Foto" style="position:absolute;left:23297;top:4055;width:6959;height:6959;visibility:visible;mso-wrap-style:square" o:gfxdata="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">
+                  <v:imagedata r:id="rId15" o:title="Ähnliches Foto"/>
+                </v:shape>
+                <v:shape id="Grafik 10" o:spid="_x0000_s1031" type="#_x0000_t75" alt="Bildergebnis für sense 3d scanner" style="position:absolute;left:21945;top:21150;width:10420;height:16866;visibility:visible;mso-wrap-style:square" o:gfxdata="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">
+                  <v:imagedata r:id="rId16" o:title="Bildergebnis für sense 3d scanner" croptop="3434f" cropbottom="3977f" cropleft="13872f" cropright="15736f"/>
+                </v:shape>
+                <v:line id="Gerader Verbinder 12" o:spid="_x0000_s1032" style="position:absolute;visibility:visible;mso-wrap-style:square" from="16459,7315" to="22219,7315" o:connectortype="straight" o:gfxdata="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" strokecolor="#4579b8 [3044]">
+                  <v:stroke dashstyle="dash"/>
+                </v:line>
+                <v:line id="Gerader Verbinder 13" o:spid="_x0000_s1033" style="position:absolute;visibility:visible;mso-wrap-style:square" from="31169,7315" to="36929,7315" o:connectortype="straight" o:gfxdata="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" strokecolor="#4579b8 [3044]">
+                  <v:stroke dashstyle="dash"/>
+                </v:line>
+              </v:group>
             </w:pict>
           </mc:Fallback>
         </mc:AlternateContent>
       </w:r>
-    </w:p>
-    <w:p/>
-    <w:p>
-      <w:r>
-        <w:rPr>
-          <w:noProof/>
-        </w:rPr>
-        <w:drawing>
-          <wp:anchor distT="0" distB="0" distL="114300" distR="114300" simplePos="0" relativeHeight="251677184" behindDoc="1" locked="0" layoutInCell="1" allowOverlap="1">
-            <wp:simplePos x="0" y="0"/>
-            <wp:positionH relativeFrom="column">
-              <wp:posOffset>2469787</wp:posOffset>
-            </wp:positionH>
-            <wp:positionV relativeFrom="paragraph">
-              <wp:posOffset>82006</wp:posOffset>
-            </wp:positionV>
-            <wp:extent cx="1042035" cy="1686560"/>
-            <wp:effectExtent l="0" t="0" r="5715" b="8890"/>
-            <wp:wrapTight wrapText="bothSides">
-              <wp:wrapPolygon edited="0">
-                <wp:start x="0" y="0"/>
-                <wp:lineTo x="0" y="21470"/>
-                <wp:lineTo x="21324" y="21470"/>
-                <wp:lineTo x="21324" y="0"/>
-                <wp:lineTo x="0" y="0"/>
-              </wp:wrapPolygon>
-            </wp:wrapTight>
-            <wp:docPr id="10" name="Grafik 10" descr="Bildergebnis für sense 3d scanner"/>
-            <wp:cNvGraphicFramePr>
-              <a:graphicFrameLocks xmlns:a="http://schemas.openxmlformats.org/drawingml/2006/main" noChangeAspect="1"/>
-            </wp:cNvGraphicFramePr>
-            <a:graphic xmlns:a="http://schemas.openxmlformats.org/drawingml/2006/main">
-              <a:graphicData uri="http://schemas.openxmlformats.org/drawingml/2006/picture">
-                <pic:pic xmlns:pic="http://schemas.openxmlformats.org/drawingml/2006/picture">
-                  <pic:nvPicPr>
-                    <pic:cNvPr id="0" name="Picture 14" descr="Bildergebnis für sense 3d scanner"/>
-                    <pic:cNvPicPr>
-                      <a:picLocks noChangeAspect="1" noChangeArrowheads="1"/>
-                    </pic:cNvPicPr>
-                  </pic:nvPicPr>
-                  <pic:blipFill rotWithShape="1">
-                    <a:blip r:embed="rId12" cstate="print">
-                      <a:extLst>
-                        <a:ext uri="{28A0092B-C50C-407E-A947-70E740481C1C}">
-                          <a14:useLocalDpi xmlns:a14="http://schemas.microsoft.com/office/drawing/2010/main" val="0"/>
-                        </a:ext>
-                      </a:extLst>
-                    </a:blip>
-                    <a:srcRect l="21167" t="5240" r="24011" b="6069"/>
-                    <a:stretch/>
-                  </pic:blipFill>
-                  <pic:spPr bwMode="auto">
-                    <a:xfrm>
-                      <a:off x="0" y="0"/>
-                      <a:ext cx="1042035" cy="1686560"/>
-                    </a:xfrm>
-                    <a:prstGeom prst="rect">
-                      <a:avLst/>
-                    </a:prstGeom>
-                    <a:noFill/>
-                    <a:ln>
-                      <a:noFill/>
-                    </a:ln>
-                    <a:extLst>
-                      <a:ext uri="{53640926-AAD7-44D8-BBD7-CCE9431645EC}">
-                        <a14:shadowObscured xmlns:a14="http://schemas.microsoft.com/office/drawing/2010/main"/>
-                      </a:ext>
-                    </a:extLst>
-                  </pic:spPr>
-                </pic:pic>
-              </a:graphicData>
-            </a:graphic>
-            <wp14:sizeRelH relativeFrom="page">
-              <wp14:pctWidth>0</wp14:pctWidth>
-            </wp14:sizeRelH>
-            <wp14:sizeRelV relativeFrom="page">
-              <wp14:pctHeight>0</wp14:pctHeight>
-            </wp14:sizeRelV>
-          </wp:anchor>
-        </w:drawing>
-      </w:r>
-    </w:p>
-    <w:p/>
-    <w:p/>
-    <w:p/>
-    <w:p/>
-    <w:p>
-      <w:bookmarkStart w:id="4" w:name="_GoBack"/>
       <w:bookmarkEnd w:id="4"/>
     </w:p>
     <w:p/>
@@ -1104,12 +878,25 @@
     <w:p/>
     <w:p/>
     <w:p/>
+    <w:p/>
+    <w:p/>
+    <w:p/>
+    <w:p/>
+    <w:p/>
+    <w:p/>
+    <w:p/>
+    <w:p/>
+    <w:p/>
+    <w:p/>
+    <w:p/>
+    <w:p/>
+    <w:p/>
     <w:p>
       <w:pPr>
         <w:sectPr>
-          <w:headerReference w:type="default" r:id="rId13"/>
-          <w:headerReference w:type="first" r:id="rId14"/>
-          <w:footerReference w:type="first" r:id="rId15"/>
+          <w:headerReference w:type="default" r:id="rId17"/>
+          <w:headerReference w:type="first" r:id="rId18"/>
+          <w:footerReference w:type="first" r:id="rId19"/>
           <w:type w:val="continuous"/>
           <w:pgSz w:w="11906" w:h="16838" w:code="9"/>
           <w:pgMar w:top="1418" w:right="1416" w:bottom="1134" w:left="1985" w:header="720" w:footer="720" w:gutter="0"/>
@@ -1120,7 +907,7 @@
     </w:p>
     <w:p/>
     <w:sectPr>
-      <w:headerReference w:type="first" r:id="rId16"/>
+      <w:headerReference w:type="first" r:id="rId20"/>
       <w:type w:val="continuous"/>
       <w:pgSz w:w="11906" w:h="16838" w:code="9"/>
       <w:pgMar w:top="1418" w:right="1418" w:bottom="1134" w:left="1985" w:header="720" w:footer="720" w:gutter="0"/>
@@ -1482,14 +1269,27 @@
     <w:r>
       <w:instrText xml:space="preserve"> IF  </w:instrText>
     </w:r>
-    <w:fldSimple w:instr=" STYLEREF &quot;Überschrift 1&quot; \n \* MERGEFORMAT ">
-      <w:r>
-        <w:rPr>
-          <w:noProof/>
-        </w:rPr>
-        <w:instrText>1</w:instrText>
-      </w:r>
-    </w:fldSimple>
+    <w:r>
+      <w:fldChar w:fldCharType="begin"/>
+    </w:r>
+    <w:r>
+      <w:instrText xml:space="preserve"> STYLEREF "Überschrift 1" \n \* MERGEFORMAT </w:instrText>
+    </w:r>
+    <w:r>
+      <w:fldChar w:fldCharType="separate"/>
+    </w:r>
+    <w:r>
+      <w:rPr>
+        <w:noProof/>
+      </w:rPr>
+      <w:instrText>1</w:instrText>
+    </w:r>
+    <w:r>
+      <w:rPr>
+        <w:noProof/>
+      </w:rPr>
+      <w:fldChar w:fldCharType="end"/>
+    </w:r>
     <w:r>
       <w:instrText xml:space="preserve">&lt;&gt;"0" </w:instrText>
     </w:r>
@@ -1499,14 +1299,27 @@
     <w:r>
       <w:instrText xml:space="preserve"> QUOTE </w:instrText>
     </w:r>
-    <w:fldSimple w:instr=" STYLEREF &quot;Überschrift 1&quot; \n \* MERGEFORMAT ">
-      <w:r>
-        <w:rPr>
-          <w:noProof/>
-        </w:rPr>
-        <w:instrText>1</w:instrText>
-      </w:r>
-    </w:fldSimple>
+    <w:r>
+      <w:fldChar w:fldCharType="begin"/>
+    </w:r>
+    <w:r>
+      <w:instrText xml:space="preserve"> STYLEREF "Überschrift 1" \n \* MERGEFORMAT </w:instrText>
+    </w:r>
+    <w:r>
+      <w:fldChar w:fldCharType="separate"/>
+    </w:r>
+    <w:r>
+      <w:rPr>
+        <w:noProof/>
+      </w:rPr>
+      <w:instrText>1</w:instrText>
+    </w:r>
+    <w:r>
+      <w:rPr>
+        <w:noProof/>
+      </w:rPr>
+      <w:fldChar w:fldCharType="end"/>
+    </w:r>
     <w:r>
       <w:instrText xml:space="preserve"> " " \* MERGEFORMAT </w:instrText>
     </w:r>
@@ -1540,14 +1353,27 @@
     <w:r>
       <w:fldChar w:fldCharType="end"/>
     </w:r>
-    <w:fldSimple w:instr=" STYLEREF &quot;Überschrift 1&quot; \* MERGEFORMAT ">
-      <w:r>
-        <w:rPr>
-          <w:noProof/>
-        </w:rPr>
-        <w:t>Systemschnittstellen</w:t>
-      </w:r>
-    </w:fldSimple>
+    <w:r>
+      <w:fldChar w:fldCharType="begin"/>
+    </w:r>
+    <w:r>
+      <w:instrText xml:space="preserve"> STYLEREF "Überschrift 1" \* MERGEFORMAT </w:instrText>
+    </w:r>
+    <w:r>
+      <w:fldChar w:fldCharType="separate"/>
+    </w:r>
+    <w:r>
+      <w:rPr>
+        <w:noProof/>
+      </w:rPr>
+      <w:t>Systemschnittstellen</w:t>
+    </w:r>
+    <w:r>
+      <w:rPr>
+        <w:noProof/>
+      </w:rPr>
+      <w:fldChar w:fldCharType="end"/>
+    </w:r>
     <w:r>
       <w:tab/>
     </w:r>
@@ -7064,7 +6890,7 @@
 </file>
 
 <file path=customXml/itemProps1.xml><?xml version="1.0" encoding="utf-8"?>
-<ds:datastoreItem xmlns:ds="http://schemas.openxmlformats.org/officeDocument/2006/customXml" ds:itemID="{D0150D2E-07EC-4869-85C0-F79E834FED51}">
+<ds:datastoreItem xmlns:ds="http://schemas.openxmlformats.org/officeDocument/2006/customXml" ds:itemID="{5E3EC978-A0C4-4923-A0EA-3155BCD1C95D}">
   <ds:schemaRefs>
     <ds:schemaRef ds:uri="http://schemas.openxmlformats.org/officeDocument/2006/bibliography"/>
   </ds:schemaRefs>

--- a/Documentation/TechnicalDocumentation/SystemArchitecture.docx
+++ b/Documentation/TechnicalDocumentation/SystemArchitecture.docx
@@ -16,7 +16,7 @@
           <w:noProof/>
         </w:rPr>
         <w:drawing>
-          <wp:anchor distT="0" distB="0" distL="114300" distR="114300" simplePos="0" relativeHeight="251656192" behindDoc="1" locked="0" layoutInCell="1" allowOverlap="1" wp14:anchorId="0EC92262" wp14:editId="5538C757">
+          <wp:anchor distT="0" distB="0" distL="114300" distR="114300" simplePos="0" relativeHeight="251655168" behindDoc="1" locked="0" layoutInCell="1" allowOverlap="1" wp14:anchorId="0EC92262" wp14:editId="5538C757">
             <wp:simplePos x="0" y="0"/>
             <wp:positionH relativeFrom="margin">
               <wp:posOffset>408305</wp:posOffset>
@@ -86,7 +86,7 @@
         <mc:AlternateContent>
           <mc:Choice Requires="wps">
             <w:drawing>
-              <wp:anchor distT="0" distB="0" distL="114300" distR="114300" simplePos="0" relativeHeight="251654144" behindDoc="0" locked="0" layoutInCell="1" allowOverlap="1" wp14:anchorId="68A25106" wp14:editId="360B4CB7">
+              <wp:anchor distT="0" distB="0" distL="114300" distR="114300" simplePos="0" relativeHeight="251653120" behindDoc="0" locked="0" layoutInCell="1" allowOverlap="1" wp14:anchorId="68A25106" wp14:editId="360B4CB7">
                 <wp:simplePos x="0" y="0"/>
                 <wp:positionH relativeFrom="margin">
                   <wp:align>center</wp:align>
@@ -170,7 +170,25 @@
                               <w:rPr>
                                 <w:sz w:val="28"/>
                               </w:rPr>
-                              <w:t>Semesterprojekt SS 2017</w:t>
+                              <w:t xml:space="preserve">Semesterprojekt </w:t>
+                            </w:r>
+                            <w:r>
+                              <w:rPr>
+                                <w:sz w:val="28"/>
+                              </w:rPr>
+                              <w:t>W</w:t>
+                            </w:r>
+                            <w:r>
+                              <w:rPr>
+                                <w:sz w:val="28"/>
+                              </w:rPr>
+                              <w:t>S 2017</w:t>
+                            </w:r>
+                            <w:r>
+                              <w:rPr>
+                                <w:sz w:val="28"/>
+                              </w:rPr>
+                              <w:t>/18</w:t>
                             </w:r>
                           </w:p>
                         </w:txbxContent>
@@ -196,7 +214,7 @@
                 <v:stroke joinstyle="miter"/>
                 <v:path gradientshapeok="t" o:connecttype="rect"/>
               </v:shapetype>
-              <v:shape id="Textfeld 9" o:spid="_x0000_s1026" type="#_x0000_t202" style="position:absolute;left:0;text-align:left;margin-left:0;margin-top:325.65pt;width:425.15pt;height:341.75pt;z-index:251654144;visibility:visible;mso-wrap-style:square;mso-width-percent:0;mso-height-percent:0;mso-wrap-distance-left:9pt;mso-wrap-distance-top:0;mso-wrap-distance-right:9pt;mso-wrap-distance-bottom:0;mso-position-horizontal:center;mso-position-horizontal-relative:margin;mso-position-vertical:absolute;mso-position-vertical-relative:margin;mso-width-percent:0;mso-height-percent:0;mso-width-relative:margin;mso-height-relative:margin;v-text-anchor:bottom" o:gfxdata="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" filled="f" stroked="f">
+              <v:shape id="Textfeld 9" o:spid="_x0000_s1026" type="#_x0000_t202" style="position:absolute;left:0;text-align:left;margin-left:0;margin-top:325.65pt;width:425.15pt;height:341.75pt;z-index:251653120;visibility:visible;mso-wrap-style:square;mso-width-percent:0;mso-height-percent:0;mso-wrap-distance-left:9pt;mso-wrap-distance-top:0;mso-wrap-distance-right:9pt;mso-wrap-distance-bottom:0;mso-position-horizontal:center;mso-position-horizontal-relative:margin;mso-position-vertical:absolute;mso-position-vertical-relative:margin;mso-width-percent:0;mso-height-percent:0;mso-width-relative:margin;mso-height-relative:margin;v-text-anchor:bottom" o:gfxdata="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" filled="f" stroked="f">
                 <v:textbox inset="0,0,0,0">
                   <w:txbxContent>
                     <w:p>
@@ -228,7 +246,25 @@
                         <w:rPr>
                           <w:sz w:val="28"/>
                         </w:rPr>
-                        <w:t>Semesterprojekt SS 2017</w:t>
+                        <w:t xml:space="preserve">Semesterprojekt </w:t>
+                      </w:r>
+                      <w:r>
+                        <w:rPr>
+                          <w:sz w:val="28"/>
+                        </w:rPr>
+                        <w:t>W</w:t>
+                      </w:r>
+                      <w:r>
+                        <w:rPr>
+                          <w:sz w:val="28"/>
+                        </w:rPr>
+                        <w:t>S 2017</w:t>
+                      </w:r>
+                      <w:r>
+                        <w:rPr>
+                          <w:sz w:val="28"/>
+                        </w:rPr>
+                        <w:t>/18</w:t>
                       </w:r>
                     </w:p>
                   </w:txbxContent>
@@ -247,7 +283,7 @@
         <mc:AlternateContent>
           <mc:Choice Requires="wps">
             <w:drawing>
-              <wp:anchor distT="0" distB="0" distL="114300" distR="114300" simplePos="0" relativeHeight="251653120" behindDoc="0" locked="0" layoutInCell="1" allowOverlap="1" wp14:anchorId="6A8AD3C8" wp14:editId="6AEB8E8C">
+              <wp:anchor distT="0" distB="0" distL="114300" distR="114300" simplePos="0" relativeHeight="251652096" behindDoc="0" locked="0" layoutInCell="1" allowOverlap="1" wp14:anchorId="6A8AD3C8" wp14:editId="6AEB8E8C">
                 <wp:simplePos x="0" y="0"/>
                 <wp:positionH relativeFrom="margin">
                   <wp:align>center</wp:align>
@@ -318,6 +354,14 @@
                               </w:rPr>
                               <w:t>3D-Scanner</w:t>
                             </w:r>
+                            <w:r>
+                              <w:rPr>
+                                <w:sz w:val="96"/>
+                                <w:lang w:val="de-AT"/>
+                              </w:rPr>
+                              <w:br/>
+                              <w:t>Schienensystem</w:t>
+                            </w:r>
                           </w:p>
                           <w:p>
                             <w:pPr>
@@ -355,7 +399,7 @@
           </mc:Choice>
           <mc:Fallback>
             <w:pict>
-              <v:shape w14:anchorId="6A8AD3C8" id="Textfeld 1" o:spid="_x0000_s1027" type="#_x0000_t202" style="position:absolute;left:0;text-align:left;margin-left:0;margin-top:85.85pt;width:424.6pt;height:189.8pt;z-index:251653120;visibility:visible;mso-wrap-style:square;mso-width-percent:0;mso-height-percent:0;mso-wrap-distance-left:9pt;mso-wrap-distance-top:0;mso-wrap-distance-right:9pt;mso-wrap-distance-bottom:0;mso-position-horizontal:center;mso-position-horizontal-relative:margin;mso-position-vertical:absolute;mso-position-vertical-relative:margin;mso-width-percent:0;mso-height-percent:0;mso-width-relative:margin;mso-height-relative:margin;v-text-anchor:middle" o:gfxdata="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" filled="f" stroked="f">
+              <v:shape w14:anchorId="6A8AD3C8" id="Textfeld 1" o:spid="_x0000_s1027" type="#_x0000_t202" style="position:absolute;left:0;text-align:left;margin-left:0;margin-top:85.85pt;width:424.6pt;height:189.8pt;z-index:251652096;visibility:visible;mso-wrap-style:square;mso-width-percent:0;mso-height-percent:0;mso-wrap-distance-left:9pt;mso-wrap-distance-top:0;mso-wrap-distance-right:9pt;mso-wrap-distance-bottom:0;mso-position-horizontal:center;mso-position-horizontal-relative:margin;mso-position-vertical:absolute;mso-position-vertical-relative:margin;mso-width-percent:0;mso-height-percent:0;mso-width-relative:margin;mso-height-relative:margin;v-text-anchor:middle" o:gfxdata="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" filled="f" stroked="f">
                 <v:textbox inset="0,0,0,0">
                   <w:txbxContent>
                     <w:p>
@@ -373,6 +417,14 @@
                           <w:lang w:val="de-AT"/>
                         </w:rPr>
                         <w:t>3D-Scanner</w:t>
+                      </w:r>
+                      <w:r>
+                        <w:rPr>
+                          <w:sz w:val="96"/>
+                          <w:lang w:val="de-AT"/>
+                        </w:rPr>
+                        <w:br/>
+                        <w:t>Schienensystem</w:t>
                       </w:r>
                     </w:p>
                     <w:p>
@@ -409,7 +461,7 @@
           <w:numId w:val="0"/>
         </w:numPr>
       </w:pPr>
-      <w:bookmarkStart w:id="2" w:name="_Toc503250410"/>
+      <w:bookmarkStart w:id="2" w:name="_Toc505515026"/>
       <w:r>
         <w:lastRenderedPageBreak/>
         <w:t>Inhaltsverzeichnis</w:t>
@@ -445,7 +497,7 @@
         <w:fldChar w:fldCharType="begin"/>
       </w:r>
       <w:r>
-        <w:instrText xml:space="preserve"> PAGEREF _Toc503250410 \h </w:instrText>
+        <w:instrText xml:space="preserve"> PAGEREF _Toc505515026 \h </w:instrText>
       </w:r>
       <w:r>
         <w:fldChar w:fldCharType="separate"/>
@@ -489,13 +541,352 @@
         <w:fldChar w:fldCharType="begin"/>
       </w:r>
       <w:r>
-        <w:instrText xml:space="preserve"> PAGEREF _Toc503250411 \h </w:instrText>
+        <w:instrText xml:space="preserve"> PAGEREF _Toc505515027 \h </w:instrText>
       </w:r>
       <w:r>
         <w:fldChar w:fldCharType="separate"/>
       </w:r>
       <w:r>
         <w:t>3</w:t>
+      </w:r>
+      <w:r>
+        <w:fldChar w:fldCharType="end"/>
+      </w:r>
+    </w:p>
+    <w:p>
+      <w:pPr>
+        <w:pStyle w:val="Verzeichnis2"/>
+        <w:rPr>
+          <w:rFonts w:asciiTheme="minorHAnsi" w:eastAsiaTheme="minorEastAsia" w:hAnsiTheme="minorHAnsi" w:cstheme="minorBidi"/>
+          <w:szCs w:val="22"/>
+          <w:lang w:val="de-AT" w:eastAsia="de-AT"/>
+        </w:rPr>
+      </w:pPr>
+      <w:r>
+        <w:t>1.1</w:t>
+      </w:r>
+      <w:r>
+        <w:rPr>
+          <w:rFonts w:asciiTheme="minorHAnsi" w:eastAsiaTheme="minorEastAsia" w:hAnsiTheme="minorHAnsi" w:cstheme="minorBidi"/>
+          <w:szCs w:val="22"/>
+          <w:lang w:val="de-AT" w:eastAsia="de-AT"/>
+        </w:rPr>
+        <w:tab/>
+      </w:r>
+      <w:r>
+        <w:t>Übersicht</w:t>
+      </w:r>
+      <w:r>
+        <w:tab/>
+      </w:r>
+      <w:r>
+        <w:fldChar w:fldCharType="begin"/>
+      </w:r>
+      <w:r>
+        <w:instrText xml:space="preserve"> PAGEREF _Toc505515028 \h </w:instrText>
+      </w:r>
+      <w:r>
+        <w:fldChar w:fldCharType="separate"/>
+      </w:r>
+      <w:r>
+        <w:t>3</w:t>
+      </w:r>
+      <w:r>
+        <w:fldChar w:fldCharType="end"/>
+      </w:r>
+    </w:p>
+    <w:p>
+      <w:pPr>
+        <w:pStyle w:val="Verzeichnis2"/>
+        <w:rPr>
+          <w:rFonts w:asciiTheme="minorHAnsi" w:eastAsiaTheme="minorEastAsia" w:hAnsiTheme="minorHAnsi" w:cstheme="minorBidi"/>
+          <w:szCs w:val="22"/>
+          <w:lang w:val="de-AT" w:eastAsia="de-AT"/>
+        </w:rPr>
+      </w:pPr>
+      <w:r>
+        <w:t>1.2</w:t>
+      </w:r>
+      <w:r>
+        <w:rPr>
+          <w:rFonts w:asciiTheme="minorHAnsi" w:eastAsiaTheme="minorEastAsia" w:hAnsiTheme="minorHAnsi" w:cstheme="minorBidi"/>
+          <w:szCs w:val="22"/>
+          <w:lang w:val="de-AT" w:eastAsia="de-AT"/>
+        </w:rPr>
+        <w:tab/>
+      </w:r>
+      <w:r>
+        <w:t>Hauptbestandteile</w:t>
+      </w:r>
+      <w:r>
+        <w:tab/>
+      </w:r>
+      <w:r>
+        <w:fldChar w:fldCharType="begin"/>
+      </w:r>
+      <w:r>
+        <w:instrText xml:space="preserve"> PAGEREF _Toc505515029 \h </w:instrText>
+      </w:r>
+      <w:r>
+        <w:fldChar w:fldCharType="separate"/>
+      </w:r>
+      <w:r>
+        <w:t>4</w:t>
+      </w:r>
+      <w:r>
+        <w:fldChar w:fldCharType="end"/>
+      </w:r>
+    </w:p>
+    <w:p>
+      <w:pPr>
+        <w:pStyle w:val="Verzeichnis3"/>
+        <w:rPr>
+          <w:rFonts w:asciiTheme="minorHAnsi" w:eastAsiaTheme="minorEastAsia" w:hAnsiTheme="minorHAnsi" w:cstheme="minorBidi"/>
+          <w:szCs w:val="22"/>
+          <w:lang w:val="de-AT" w:eastAsia="de-AT"/>
+        </w:rPr>
+      </w:pPr>
+      <w:r>
+        <w:t>1.2.1</w:t>
+      </w:r>
+      <w:r>
+        <w:rPr>
+          <w:rFonts w:asciiTheme="minorHAnsi" w:eastAsiaTheme="minorEastAsia" w:hAnsiTheme="minorHAnsi" w:cstheme="minorBidi"/>
+          <w:szCs w:val="22"/>
+          <w:lang w:val="de-AT" w:eastAsia="de-AT"/>
+        </w:rPr>
+        <w:tab/>
+      </w:r>
+      <w:r>
+        <w:t>PC</w:t>
+      </w:r>
+      <w:r>
+        <w:tab/>
+      </w:r>
+      <w:r>
+        <w:tab/>
+      </w:r>
+      <w:r>
+        <w:fldChar w:fldCharType="begin"/>
+      </w:r>
+      <w:r>
+        <w:instrText xml:space="preserve"> PAGEREF _Toc505515030 \h </w:instrText>
+      </w:r>
+      <w:r>
+        <w:fldChar w:fldCharType="separate"/>
+      </w:r>
+      <w:r>
+        <w:t>4</w:t>
+      </w:r>
+      <w:r>
+        <w:fldChar w:fldCharType="end"/>
+      </w:r>
+    </w:p>
+    <w:p>
+      <w:pPr>
+        <w:pStyle w:val="Verzeichnis3"/>
+        <w:rPr>
+          <w:rFonts w:asciiTheme="minorHAnsi" w:eastAsiaTheme="minorEastAsia" w:hAnsiTheme="minorHAnsi" w:cstheme="minorBidi"/>
+          <w:szCs w:val="22"/>
+          <w:lang w:val="de-AT" w:eastAsia="de-AT"/>
+        </w:rPr>
+      </w:pPr>
+      <w:r>
+        <w:t>1.2.2</w:t>
+      </w:r>
+      <w:r>
+        <w:rPr>
+          <w:rFonts w:asciiTheme="minorHAnsi" w:eastAsiaTheme="minorEastAsia" w:hAnsiTheme="minorHAnsi" w:cstheme="minorBidi"/>
+          <w:szCs w:val="22"/>
+          <w:lang w:val="de-AT" w:eastAsia="de-AT"/>
+        </w:rPr>
+        <w:tab/>
+      </w:r>
+      <w:r>
+        <w:t>Sense Scanner</w:t>
+      </w:r>
+      <w:r>
+        <w:tab/>
+      </w:r>
+      <w:r>
+        <w:fldChar w:fldCharType="begin"/>
+      </w:r>
+      <w:r>
+        <w:instrText xml:space="preserve"> PAGEREF _Toc505515031 \h </w:instrText>
+      </w:r>
+      <w:r>
+        <w:fldChar w:fldCharType="separate"/>
+      </w:r>
+      <w:r>
+        <w:t>4</w:t>
+      </w:r>
+      <w:r>
+        <w:fldChar w:fldCharType="end"/>
+      </w:r>
+    </w:p>
+    <w:p>
+      <w:pPr>
+        <w:pStyle w:val="Verzeichnis3"/>
+        <w:rPr>
+          <w:rFonts w:asciiTheme="minorHAnsi" w:eastAsiaTheme="minorEastAsia" w:hAnsiTheme="minorHAnsi" w:cstheme="minorBidi"/>
+          <w:szCs w:val="22"/>
+          <w:lang w:val="de-AT" w:eastAsia="de-AT"/>
+        </w:rPr>
+      </w:pPr>
+      <w:r>
+        <w:t>1.2.3</w:t>
+      </w:r>
+      <w:r>
+        <w:rPr>
+          <w:rFonts w:asciiTheme="minorHAnsi" w:eastAsiaTheme="minorEastAsia" w:hAnsiTheme="minorHAnsi" w:cstheme="minorBidi"/>
+          <w:szCs w:val="22"/>
+          <w:lang w:val="de-AT" w:eastAsia="de-AT"/>
+        </w:rPr>
+        <w:tab/>
+      </w:r>
+      <w:r>
+        <w:t>EV3 Brick</w:t>
+      </w:r>
+      <w:r>
+        <w:tab/>
+      </w:r>
+      <w:r>
+        <w:fldChar w:fldCharType="begin"/>
+      </w:r>
+      <w:r>
+        <w:instrText xml:space="preserve"> PAGEREF _Toc505515032 \h </w:instrText>
+      </w:r>
+      <w:r>
+        <w:fldChar w:fldCharType="separate"/>
+      </w:r>
+      <w:r>
+        <w:t>4</w:t>
+      </w:r>
+      <w:r>
+        <w:fldChar w:fldCharType="end"/>
+      </w:r>
+    </w:p>
+    <w:p>
+      <w:pPr>
+        <w:pStyle w:val="Verzeichnis2"/>
+        <w:rPr>
+          <w:rFonts w:asciiTheme="minorHAnsi" w:eastAsiaTheme="minorEastAsia" w:hAnsiTheme="minorHAnsi" w:cstheme="minorBidi"/>
+          <w:szCs w:val="22"/>
+          <w:lang w:val="de-AT" w:eastAsia="de-AT"/>
+        </w:rPr>
+      </w:pPr>
+      <w:r>
+        <w:t>1.3</w:t>
+      </w:r>
+      <w:r>
+        <w:rPr>
+          <w:rFonts w:asciiTheme="minorHAnsi" w:eastAsiaTheme="minorEastAsia" w:hAnsiTheme="minorHAnsi" w:cstheme="minorBidi"/>
+          <w:szCs w:val="22"/>
+          <w:lang w:val="de-AT" w:eastAsia="de-AT"/>
+        </w:rPr>
+        <w:tab/>
+      </w:r>
+      <w:r>
+        <w:t>Schnittstellen</w:t>
+      </w:r>
+      <w:r>
+        <w:tab/>
+      </w:r>
+      <w:r>
+        <w:fldChar w:fldCharType="begin"/>
+      </w:r>
+      <w:r>
+        <w:instrText xml:space="preserve"> PAGEREF _Toc505515033 \h </w:instrText>
+      </w:r>
+      <w:r>
+        <w:fldChar w:fldCharType="separate"/>
+      </w:r>
+      <w:r>
+        <w:t>5</w:t>
+      </w:r>
+      <w:r>
+        <w:fldChar w:fldCharType="end"/>
+      </w:r>
+    </w:p>
+    <w:p>
+      <w:pPr>
+        <w:pStyle w:val="Verzeichnis3"/>
+        <w:rPr>
+          <w:rFonts w:asciiTheme="minorHAnsi" w:eastAsiaTheme="minorEastAsia" w:hAnsiTheme="minorHAnsi" w:cstheme="minorBidi"/>
+          <w:szCs w:val="22"/>
+          <w:lang w:val="de-AT" w:eastAsia="de-AT"/>
+        </w:rPr>
+      </w:pPr>
+      <w:r>
+        <w:t>1.3.1</w:t>
+      </w:r>
+      <w:r>
+        <w:rPr>
+          <w:rFonts w:asciiTheme="minorHAnsi" w:eastAsiaTheme="minorEastAsia" w:hAnsiTheme="minorHAnsi" w:cstheme="minorBidi"/>
+          <w:szCs w:val="22"/>
+          <w:lang w:val="de-AT" w:eastAsia="de-AT"/>
+        </w:rPr>
+        <w:tab/>
+      </w:r>
+      <w:r>
+        <w:t>Bluetooth (PC - EV3 Brick)</w:t>
+      </w:r>
+      <w:r>
+        <w:tab/>
+      </w:r>
+      <w:r>
+        <w:fldChar w:fldCharType="begin"/>
+      </w:r>
+      <w:r>
+        <w:instrText xml:space="preserve"> PAGEREF _Toc505515034 \h </w:instrText>
+      </w:r>
+      <w:r>
+        <w:fldChar w:fldCharType="separate"/>
+      </w:r>
+      <w:r>
+        <w:t>5</w:t>
+      </w:r>
+      <w:r>
+        <w:fldChar w:fldCharType="end"/>
+      </w:r>
+    </w:p>
+    <w:p>
+      <w:pPr>
+        <w:pStyle w:val="Verzeichnis3"/>
+        <w:rPr>
+          <w:rFonts w:asciiTheme="minorHAnsi" w:eastAsiaTheme="minorEastAsia" w:hAnsiTheme="minorHAnsi" w:cstheme="minorBidi"/>
+          <w:szCs w:val="22"/>
+          <w:lang w:val="de-AT" w:eastAsia="de-AT"/>
+        </w:rPr>
+      </w:pPr>
+      <w:r>
+        <w:t>1.3.2</w:t>
+      </w:r>
+      <w:r>
+        <w:rPr>
+          <w:rFonts w:asciiTheme="minorHAnsi" w:eastAsiaTheme="minorEastAsia" w:hAnsiTheme="minorHAnsi" w:cstheme="minorBidi"/>
+          <w:szCs w:val="22"/>
+          <w:lang w:val="de-AT" w:eastAsia="de-AT"/>
+        </w:rPr>
+        <w:tab/>
+      </w:r>
+      <w:r>
+        <w:t>USB (PC - Sense Scanner)</w:t>
+      </w:r>
+      <w:r>
+        <w:tab/>
+      </w:r>
+      <w:r>
+        <w:fldChar w:fldCharType="begin"/>
+      </w:r>
+      <w:r>
+        <w:instrText xml:space="preserve"> PAGEREF _Toc505515035 \h </w:instrText>
+      </w:r>
+      <w:r>
+        <w:fldChar w:fldCharType="separate"/>
+      </w:r>
+      <w:r>
+        <w:t>5</w:t>
       </w:r>
       <w:r>
         <w:fldChar w:fldCharType="end"/>
@@ -530,17 +921,32 @@
       <w:pPr>
         <w:pStyle w:val="berschrift1"/>
       </w:pPr>
-      <w:bookmarkStart w:id="3" w:name="_Toc503250411"/>
+      <w:bookmarkStart w:id="3" w:name="_Toc505515027"/>
       <w:r>
         <w:lastRenderedPageBreak/>
         <w:t>Systemschnittstellen</w:t>
       </w:r>
       <w:bookmarkEnd w:id="3"/>
     </w:p>
-    <w:p/>
-    <w:p/>
     <w:p>
-      <w:bookmarkStart w:id="4" w:name="_GoBack"/>
+      <w:pPr>
+        <w:pStyle w:val="berschrift2"/>
+      </w:pPr>
+      <w:bookmarkStart w:id="4" w:name="_Toc505515028"/>
+      <w:r>
+        <w:t>Übersicht</w:t>
+      </w:r>
+      <w:bookmarkEnd w:id="4"/>
+    </w:p>
+    <w:p>
+      <w:r>
+        <w:t xml:space="preserve">Das System </w:t>
+      </w:r>
+      <w:r>
+        <w:t>besteht aus einigen wesentlichen Bestandteilen, welche wie folgt zusammenspielen:</w:t>
+      </w:r>
+    </w:p>
+    <w:p>
       <w:r>
         <w:rPr>
           <w:noProof/>
@@ -548,18 +954,18 @@
         <mc:AlternateContent>
           <mc:Choice Requires="wpg">
             <w:drawing>
-              <wp:anchor distT="0" distB="0" distL="114300" distR="114300" simplePos="0" relativeHeight="251681792" behindDoc="0" locked="0" layoutInCell="1" allowOverlap="1">
+              <wp:anchor distT="0" distB="0" distL="114300" distR="114300" simplePos="0" relativeHeight="251661824" behindDoc="0" locked="0" layoutInCell="1" allowOverlap="1">
                 <wp:simplePos x="0" y="0"/>
                 <wp:positionH relativeFrom="column">
-                  <wp:posOffset>274127</wp:posOffset>
+                  <wp:posOffset>-1018</wp:posOffset>
                 </wp:positionH>
                 <wp:positionV relativeFrom="paragraph">
-                  <wp:posOffset>249417</wp:posOffset>
+                  <wp:posOffset>271157</wp:posOffset>
                 </wp:positionV>
-                <wp:extent cx="4681523" cy="3801607"/>
-                <wp:effectExtent l="0" t="0" r="5080" b="8890"/>
+                <wp:extent cx="5462525" cy="4059900"/>
+                <wp:effectExtent l="0" t="0" r="5080" b="0"/>
                 <wp:wrapNone/>
-                <wp:docPr id="3" name="Gruppieren 3"/>
+                <wp:docPr id="7" name="Gruppieren 7"/>
                 <wp:cNvGraphicFramePr/>
                 <a:graphic xmlns:a="http://schemas.openxmlformats.org/drawingml/2006/main">
                   <a:graphicData uri="http://schemas.microsoft.com/office/word/2010/wordprocessingGroup">
@@ -568,241 +974,531 @@
                       <wpg:grpSpPr>
                         <a:xfrm>
                           <a:off x="0" y="0"/>
-                          <a:ext cx="4681523" cy="3801607"/>
+                          <a:ext cx="5462525" cy="4059900"/>
                           <a:chOff x="0" y="0"/>
-                          <a:chExt cx="4681523" cy="3801607"/>
+                          <a:chExt cx="5462525" cy="4059900"/>
                         </a:xfrm>
                       </wpg:grpSpPr>
-                      <pic:pic xmlns:pic="http://schemas.openxmlformats.org/drawingml/2006/picture">
-                        <pic:nvPicPr>
-                          <pic:cNvPr id="5" name="Grafik 5" descr="https://www.vminnovations.com/res/9c08be95ac9d48aba321e28f137137d8"/>
-                          <pic:cNvPicPr>
-                            <a:picLocks noChangeAspect="1"/>
-                          </pic:cNvPicPr>
-                        </pic:nvPicPr>
-                        <pic:blipFill>
-                          <a:blip r:embed="rId9" cstate="print">
+                      <wpg:grpSp>
+                        <wpg:cNvPr id="77" name="Gruppieren 21">
+                          <a:extLst/>
+                        </wpg:cNvPr>
+                        <wpg:cNvGrpSpPr/>
+                        <wpg:grpSpPr>
+                          <a:xfrm>
+                            <a:off x="0" y="258792"/>
+                            <a:ext cx="5462525" cy="3801108"/>
+                            <a:chOff x="0" y="0"/>
+                            <a:chExt cx="5462525" cy="3801106"/>
+                          </a:xfrm>
+                        </wpg:grpSpPr>
+                        <pic:pic xmlns:pic="http://schemas.openxmlformats.org/drawingml/2006/picture">
+                          <pic:nvPicPr>
+                            <pic:cNvPr id="78" name="Picture 6" descr="http://www.lejos.org/r_media/images/lejosLogo.jpg">
+                              <a:extLst/>
+                            </pic:cNvPr>
+                            <pic:cNvPicPr>
+                              <a:picLocks noChangeAspect="1" noChangeArrowheads="1"/>
+                            </pic:cNvPicPr>
+                          </pic:nvPicPr>
+                          <pic:blipFill>
+                            <a:blip r:embed="rId9">
+                              <a:extLst>
+                                <a:ext uri="{28A0092B-C50C-407E-A947-70E740481C1C}">
+                                  <a14:useLocalDpi xmlns:a14="http://schemas.microsoft.com/office/drawing/2010/main" val="0"/>
+                                </a:ext>
+                              </a:extLst>
+                            </a:blip>
+                            <a:srcRect/>
+                            <a:stretch>
+                              <a:fillRect/>
+                            </a:stretch>
+                          </pic:blipFill>
+                          <pic:spPr bwMode="auto">
+                            <a:xfrm>
+                              <a:off x="3692672" y="1319342"/>
+                              <a:ext cx="1769853" cy="490113"/>
+                            </a:xfrm>
+                            <a:prstGeom prst="rect">
+                              <a:avLst/>
+                            </a:prstGeom>
+                            <a:noFill/>
                             <a:extLst>
-                              <a:ext uri="{28A0092B-C50C-407E-A947-70E740481C1C}">
-                                <a14:useLocalDpi xmlns:a14="http://schemas.microsoft.com/office/drawing/2010/main" val="0"/>
+                              <a:ext uri="{909E8E84-426E-40DD-AFC4-6F175D3DCCD1}">
+                                <a14:hiddenFill xmlns:a14="http://schemas.microsoft.com/office/drawing/2010/main">
+                                  <a:solidFill>
+                                    <a:srgbClr val="FFFFFF"/>
+                                  </a:solidFill>
+                                </a14:hiddenFill>
                               </a:ext>
                             </a:extLst>
-                          </a:blip>
-                          <a:srcRect/>
-                          <a:stretch>
-                            <a:fillRect/>
-                          </a:stretch>
-                        </pic:blipFill>
-                        <pic:spPr bwMode="auto">
+                          </pic:spPr>
+                        </pic:pic>
+                        <wpg:grpSp>
+                          <wpg:cNvPr id="79" name="Gruppieren 79">
+                            <a:extLst/>
+                          </wpg:cNvPr>
+                          <wpg:cNvGrpSpPr/>
+                          <wpg:grpSpPr>
+                            <a:xfrm>
+                              <a:off x="0" y="0"/>
+                              <a:ext cx="4681220" cy="3801106"/>
+                              <a:chOff x="0" y="0"/>
+                              <a:chExt cx="4681220" cy="3801106"/>
+                            </a:xfrm>
+                          </wpg:grpSpPr>
+                          <wpg:grpSp>
+                            <wpg:cNvPr id="80" name="Gruppieren 80">
+                              <a:extLst/>
+                            </wpg:cNvPr>
+                            <wpg:cNvGrpSpPr/>
+                            <wpg:grpSpPr>
+                              <a:xfrm>
+                                <a:off x="0" y="0"/>
+                                <a:ext cx="4681220" cy="3801106"/>
+                                <a:chOff x="0" y="0"/>
+                                <a:chExt cx="4681523" cy="3801607"/>
+                              </a:xfrm>
+                            </wpg:grpSpPr>
+                            <pic:pic xmlns:pic="http://schemas.openxmlformats.org/drawingml/2006/picture">
+                              <pic:nvPicPr>
+                                <pic:cNvPr id="81" name="Grafik 81" descr="https://www.vminnovations.com/res/9c08be95ac9d48aba321e28f137137d8">
+                                  <a:extLst/>
+                                </pic:cNvPr>
+                                <pic:cNvPicPr>
+                                  <a:picLocks noChangeAspect="1"/>
+                                </pic:cNvPicPr>
+                              </pic:nvPicPr>
+                              <pic:blipFill>
+                                <a:blip r:embed="rId10" cstate="print">
+                                  <a:extLst>
+                                    <a:ext uri="{28A0092B-C50C-407E-A947-70E740481C1C}">
+                                      <a14:useLocalDpi xmlns:a14="http://schemas.microsoft.com/office/drawing/2010/main" val="0"/>
+                                    </a:ext>
+                                  </a:extLst>
+                                </a:blip>
+                                <a:srcRect/>
+                                <a:stretch>
+                                  <a:fillRect/>
+                                </a:stretch>
+                              </pic:blipFill>
+                              <pic:spPr bwMode="auto">
+                                <a:xfrm>
+                                  <a:off x="3832528" y="39756"/>
+                                  <a:ext cx="848995" cy="1238250"/>
+                                </a:xfrm>
+                                <a:prstGeom prst="rect">
+                                  <a:avLst/>
+                                </a:prstGeom>
+                                <a:noFill/>
+                                <a:ln>
+                                  <a:noFill/>
+                                </a:ln>
+                              </pic:spPr>
+                            </pic:pic>
+                            <pic:pic xmlns:pic="http://schemas.openxmlformats.org/drawingml/2006/picture">
+                              <pic:nvPicPr>
+                                <pic:cNvPr id="82" name="Grafik 82" descr="Bildergebnis für laptop symbol">
+                                  <a:extLst/>
+                                </pic:cNvPr>
+                                <pic:cNvPicPr>
+                                  <a:picLocks noChangeAspect="1"/>
+                                </pic:cNvPicPr>
+                              </pic:nvPicPr>
+                              <pic:blipFill>
+                                <a:blip r:embed="rId11" cstate="print">
+                                  <a:extLst>
+                                    <a:ext uri="{28A0092B-C50C-407E-A947-70E740481C1C}">
+                                      <a14:useLocalDpi xmlns:a14="http://schemas.microsoft.com/office/drawing/2010/main" val="0"/>
+                                    </a:ext>
+                                  </a:extLst>
+                                </a:blip>
+                                <a:srcRect/>
+                                <a:stretch>
+                                  <a:fillRect/>
+                                </a:stretch>
+                              </pic:blipFill>
+                              <pic:spPr bwMode="auto">
+                                <a:xfrm>
+                                  <a:off x="0" y="0"/>
+                                  <a:ext cx="1480185" cy="1480185"/>
+                                </a:xfrm>
+                                <a:prstGeom prst="rect">
+                                  <a:avLst/>
+                                </a:prstGeom>
+                                <a:noFill/>
+                                <a:ln>
+                                  <a:noFill/>
+                                </a:ln>
+                              </pic:spPr>
+                            </pic:pic>
+                            <wps:wsp>
+                              <wps:cNvPr id="83" name="Verbinder: gewinkelt 83">
+                                <a:extLst/>
+                              </wps:cNvPr>
+                              <wps:cNvCnPr/>
+                              <wps:spPr>
+                                <a:xfrm>
+                                  <a:off x="739471" y="1526650"/>
+                                  <a:ext cx="1371600" cy="1545771"/>
+                                </a:xfrm>
+                                <a:prstGeom prst="bentConnector3">
+                                  <a:avLst>
+                                    <a:gd name="adj1" fmla="val 0"/>
+                                  </a:avLst>
+                                </a:prstGeom>
+                              </wps:spPr>
+                              <wps:style>
+                                <a:lnRef idx="1">
+                                  <a:schemeClr val="accent1"/>
+                                </a:lnRef>
+                                <a:fillRef idx="0">
+                                  <a:schemeClr val="accent1"/>
+                                </a:fillRef>
+                                <a:effectRef idx="0">
+                                  <a:schemeClr val="accent1"/>
+                                </a:effectRef>
+                                <a:fontRef idx="minor">
+                                  <a:schemeClr val="tx1"/>
+                                </a:fontRef>
+                              </wps:style>
+                              <wps:bodyPr/>
+                            </wps:wsp>
+                            <pic:pic xmlns:pic="http://schemas.openxmlformats.org/drawingml/2006/picture">
+                              <pic:nvPicPr>
+                                <pic:cNvPr id="84" name="Grafik 84" descr="Ähnliches Foto">
+                                  <a:extLst/>
+                                </pic:cNvPr>
+                                <pic:cNvPicPr>
+                                  <a:picLocks noChangeAspect="1"/>
+                                </pic:cNvPicPr>
+                              </pic:nvPicPr>
+                              <pic:blipFill>
+                                <a:blip r:embed="rId12" cstate="print">
+                                  <a:extLst>
+                                    <a:ext uri="{28A0092B-C50C-407E-A947-70E740481C1C}">
+                                      <a14:useLocalDpi xmlns:a14="http://schemas.microsoft.com/office/drawing/2010/main" val="0"/>
+                                    </a:ext>
+                                  </a:extLst>
+                                </a:blip>
+                                <a:srcRect/>
+                                <a:stretch>
+                                  <a:fillRect/>
+                                </a:stretch>
+                              </pic:blipFill>
+                              <pic:spPr bwMode="auto">
+                                <a:xfrm>
+                                  <a:off x="2329732" y="405516"/>
+                                  <a:ext cx="695960" cy="695960"/>
+                                </a:xfrm>
+                                <a:prstGeom prst="rect">
+                                  <a:avLst/>
+                                </a:prstGeom>
+                                <a:noFill/>
+                                <a:ln>
+                                  <a:noFill/>
+                                </a:ln>
+                              </pic:spPr>
+                            </pic:pic>
+                            <pic:pic xmlns:pic="http://schemas.openxmlformats.org/drawingml/2006/picture">
+                              <pic:nvPicPr>
+                                <pic:cNvPr id="85" name="Grafik 85" descr="Bildergebnis für sense 3d scanner">
+                                  <a:extLst/>
+                                </pic:cNvPr>
+                                <pic:cNvPicPr>
+                                  <a:picLocks noChangeAspect="1"/>
+                                </pic:cNvPicPr>
+                              </pic:nvPicPr>
+                              <pic:blipFill rotWithShape="1">
+                                <a:blip r:embed="rId13" cstate="print">
+                                  <a:extLst>
+                                    <a:ext uri="{28A0092B-C50C-407E-A947-70E740481C1C}">
+                                      <a14:useLocalDpi xmlns:a14="http://schemas.microsoft.com/office/drawing/2010/main" val="0"/>
+                                    </a:ext>
+                                  </a:extLst>
+                                </a:blip>
+                                <a:srcRect l="21167" t="5240" r="24011" b="6069"/>
+                                <a:stretch/>
+                              </pic:blipFill>
+                              <pic:spPr bwMode="auto">
+                                <a:xfrm>
+                                  <a:off x="2194560" y="2115047"/>
+                                  <a:ext cx="1042035" cy="1686560"/>
+                                </a:xfrm>
+                                <a:prstGeom prst="rect">
+                                  <a:avLst/>
+                                </a:prstGeom>
+                                <a:noFill/>
+                                <a:ln>
+                                  <a:noFill/>
+                                </a:ln>
+                                <a:extLst>
+                                  <a:ext uri="{53640926-AAD7-44D8-BBD7-CCE9431645EC}">
+                                    <a14:shadowObscured xmlns:a14="http://schemas.microsoft.com/office/drawing/2010/main"/>
+                                  </a:ext>
+                                </a:extLst>
+                              </pic:spPr>
+                            </pic:pic>
+                            <wps:wsp>
+                              <wps:cNvPr id="86" name="Gerader Verbinder 86">
+                                <a:extLst/>
+                              </wps:cNvPr>
+                              <wps:cNvCnPr/>
+                              <wps:spPr>
+                                <a:xfrm>
+                                  <a:off x="1645920" y="731520"/>
+                                  <a:ext cx="576000" cy="0"/>
+                                </a:xfrm>
+                                <a:prstGeom prst="line">
+                                  <a:avLst/>
+                                </a:prstGeom>
+                                <a:ln>
+                                  <a:prstDash val="dash"/>
+                                </a:ln>
+                              </wps:spPr>
+                              <wps:style>
+                                <a:lnRef idx="1">
+                                  <a:schemeClr val="accent1"/>
+                                </a:lnRef>
+                                <a:fillRef idx="0">
+                                  <a:schemeClr val="accent1"/>
+                                </a:fillRef>
+                                <a:effectRef idx="0">
+                                  <a:schemeClr val="accent1"/>
+                                </a:effectRef>
+                                <a:fontRef idx="minor">
+                                  <a:schemeClr val="tx1"/>
+                                </a:fontRef>
+                              </wps:style>
+                              <wps:bodyPr/>
+                            </wps:wsp>
+                            <wps:wsp>
+                              <wps:cNvPr id="87" name="Gerader Verbinder 87">
+                                <a:extLst/>
+                              </wps:cNvPr>
+                              <wps:cNvCnPr/>
+                              <wps:spPr>
+                                <a:xfrm>
+                                  <a:off x="3116911" y="731520"/>
+                                  <a:ext cx="576000" cy="0"/>
+                                </a:xfrm>
+                                <a:prstGeom prst="line">
+                                  <a:avLst/>
+                                </a:prstGeom>
+                                <a:ln>
+                                  <a:prstDash val="dash"/>
+                                </a:ln>
+                              </wps:spPr>
+                              <wps:style>
+                                <a:lnRef idx="1">
+                                  <a:schemeClr val="accent1"/>
+                                </a:lnRef>
+                                <a:fillRef idx="0">
+                                  <a:schemeClr val="accent1"/>
+                                </a:fillRef>
+                                <a:effectRef idx="0">
+                                  <a:schemeClr val="accent1"/>
+                                </a:effectRef>
+                                <a:fontRef idx="minor">
+                                  <a:schemeClr val="tx1"/>
+                                </a:fontRef>
+                              </wps:style>
+                              <wps:bodyPr/>
+                            </wps:wsp>
+                          </wpg:grpSp>
+                          <pic:pic xmlns:pic="http://schemas.openxmlformats.org/drawingml/2006/picture">
+                            <pic:nvPicPr>
+                              <pic:cNvPr id="88" name="Picture 4" descr="Bildergebnis für usb icon png">
+                                <a:extLst/>
+                              </pic:cNvPr>
+                              <pic:cNvPicPr>
+                                <a:picLocks noChangeAspect="1" noChangeArrowheads="1"/>
+                              </pic:cNvPicPr>
+                            </pic:nvPicPr>
+                            <pic:blipFill>
+                              <a:blip r:embed="rId14" cstate="print">
+                                <a:extLst>
+                                  <a:ext uri="{28A0092B-C50C-407E-A947-70E740481C1C}">
+                                    <a14:useLocalDpi xmlns:a14="http://schemas.microsoft.com/office/drawing/2010/main" val="0"/>
+                                  </a:ext>
+                                </a:extLst>
+                              </a:blip>
+                              <a:srcRect/>
+                              <a:stretch>
+                                <a:fillRect/>
+                              </a:stretch>
+                            </pic:blipFill>
+                            <pic:spPr bwMode="auto">
+                              <a:xfrm>
+                                <a:off x="383693" y="2050920"/>
+                                <a:ext cx="714865" cy="714865"/>
+                              </a:xfrm>
+                              <a:prstGeom prst="rect">
+                                <a:avLst/>
+                              </a:prstGeom>
+                              <a:noFill/>
+                              <a:extLst>
+                                <a:ext uri="{909E8E84-426E-40DD-AFC4-6F175D3DCCD1}">
+                                  <a14:hiddenFill xmlns:a14="http://schemas.microsoft.com/office/drawing/2010/main">
+                                    <a:solidFill>
+                                      <a:srgbClr val="FFFFFF"/>
+                                    </a:solidFill>
+                                  </a14:hiddenFill>
+                                </a:ext>
+                              </a:extLst>
+                            </pic:spPr>
+                          </pic:pic>
+                          <pic:pic xmlns:pic="http://schemas.openxmlformats.org/drawingml/2006/picture">
+                            <pic:nvPicPr>
+                              <pic:cNvPr id="89" name="Grafik 89">
+                                <a:extLst/>
+                              </pic:cNvPr>
+                              <pic:cNvPicPr>
+                                <a:picLocks noChangeAspect="1"/>
+                              </pic:cNvPicPr>
+                            </pic:nvPicPr>
+                            <pic:blipFill rotWithShape="1">
+                              <a:blip r:embed="rId15" cstate="print">
+                                <a:extLst>
+                                  <a:ext uri="{28A0092B-C50C-407E-A947-70E740481C1C}">
+                                    <a14:useLocalDpi xmlns:a14="http://schemas.microsoft.com/office/drawing/2010/main" val="0"/>
+                                  </a:ext>
+                                </a:extLst>
+                              </a:blip>
+                              <a:srcRect l="12429" t="19676" r="8324"/>
+                              <a:stretch/>
+                            </pic:blipFill>
+                            <pic:spPr>
+                              <a:xfrm>
+                                <a:off x="327609" y="359151"/>
+                                <a:ext cx="844790" cy="550223"/>
+                              </a:xfrm>
+                              <a:prstGeom prst="rect">
+                                <a:avLst/>
+                              </a:prstGeom>
+                            </pic:spPr>
+                          </pic:pic>
+                        </wpg:grpSp>
+                      </wpg:grpSp>
+                      <wps:wsp>
+                        <wps:cNvPr id="90" name="Textfeld 90"/>
+                        <wps:cNvSpPr txBox="1"/>
+                        <wps:spPr>
                           <a:xfrm>
-                            <a:off x="3832528" y="39756"/>
-                            <a:ext cx="848995" cy="1238250"/>
+                            <a:off x="474452" y="163902"/>
+                            <a:ext cx="1002182" cy="365709"/>
                           </a:xfrm>
                           <a:prstGeom prst="rect">
                             <a:avLst/>
                           </a:prstGeom>
                           <a:noFill/>
-                          <a:ln>
+                          <a:ln w="6350">
                             <a:noFill/>
                           </a:ln>
-                        </pic:spPr>
-                      </pic:pic>
-                      <pic:pic xmlns:pic="http://schemas.openxmlformats.org/drawingml/2006/picture">
-                        <pic:nvPicPr>
-                          <pic:cNvPr id="6" name="Grafik 6" descr="Bildergebnis für laptop symbol"/>
-                          <pic:cNvPicPr>
-                            <a:picLocks noChangeAspect="1"/>
-                          </pic:cNvPicPr>
-                        </pic:nvPicPr>
-                        <pic:blipFill>
-                          <a:blip r:embed="rId10" cstate="print">
-                            <a:extLst>
-                              <a:ext uri="{28A0092B-C50C-407E-A947-70E740481C1C}">
-                                <a14:useLocalDpi xmlns:a14="http://schemas.microsoft.com/office/drawing/2010/main" val="0"/>
-                              </a:ext>
-                            </a:extLst>
-                          </a:blip>
-                          <a:srcRect/>
-                          <a:stretch>
-                            <a:fillRect/>
-                          </a:stretch>
-                        </pic:blipFill>
-                        <pic:spPr bwMode="auto">
+                        </wps:spPr>
+                        <wps:txbx>
+                          <w:txbxContent>
+                            <w:p>
+                              <w:pPr>
+                                <w:rPr>
+                                  <w:lang w:val="de-AT"/>
+                                </w:rPr>
+                              </w:pPr>
+                              <w:r>
+                                <w:rPr>
+                                  <w:lang w:val="de-AT"/>
+                                </w:rPr>
+                                <w:t>PC</w:t>
+                              </w:r>
+                            </w:p>
+                          </w:txbxContent>
+                        </wps:txbx>
+                        <wps:bodyPr rot="0" spcFirstLastPara="0" vertOverflow="overflow" horzOverflow="overflow" vert="horz" wrap="square" lIns="91440" tIns="45720" rIns="91440" bIns="45720" numCol="1" spcCol="0" rtlCol="0" fromWordArt="0" anchor="t" anchorCtr="0" forceAA="0" compatLnSpc="1">
+                          <a:prstTxWarp prst="textNoShape">
+                            <a:avLst/>
+                          </a:prstTxWarp>
+                          <a:noAutofit/>
+                        </wps:bodyPr>
+                      </wps:wsp>
+                      <wps:wsp>
+                        <wps:cNvPr id="91" name="Textfeld 91"/>
+                        <wps:cNvSpPr txBox="1"/>
+                        <wps:spPr>
                           <a:xfrm>
-                            <a:off x="0" y="0"/>
-                            <a:ext cx="1480185" cy="1480185"/>
+                            <a:off x="2130724" y="2130725"/>
+                            <a:ext cx="1353159" cy="365709"/>
                           </a:xfrm>
                           <a:prstGeom prst="rect">
                             <a:avLst/>
                           </a:prstGeom>
                           <a:noFill/>
-                          <a:ln>
+                          <a:ln w="6350">
                             <a:noFill/>
                           </a:ln>
-                        </pic:spPr>
-                      </pic:pic>
+                        </wps:spPr>
+                        <wps:txbx>
+                          <w:txbxContent>
+                            <w:p>
+                              <w:pPr>
+                                <w:rPr>
+                                  <w:lang w:val="de-AT"/>
+                                </w:rPr>
+                              </w:pPr>
+                              <w:r>
+                                <w:rPr>
+                                  <w:lang w:val="de-AT"/>
+                                </w:rPr>
+                                <w:t>Sense Scanner</w:t>
+                              </w:r>
+                            </w:p>
+                          </w:txbxContent>
+                        </wps:txbx>
+                        <wps:bodyPr rot="0" spcFirstLastPara="0" vertOverflow="overflow" horzOverflow="overflow" vert="horz" wrap="square" lIns="91440" tIns="45720" rIns="91440" bIns="45720" numCol="1" spcCol="0" rtlCol="0" fromWordArt="0" anchor="t" anchorCtr="0" forceAA="0" compatLnSpc="1">
+                          <a:prstTxWarp prst="textNoShape">
+                            <a:avLst/>
+                          </a:prstTxWarp>
+                          <a:noAutofit/>
+                        </wps:bodyPr>
+                      </wps:wsp>
                       <wps:wsp>
-                        <wps:cNvPr id="11" name="Verbinder: gewinkelt 11"/>
-                        <wps:cNvCnPr/>
+                        <wps:cNvPr id="92" name="Textfeld 92"/>
+                        <wps:cNvSpPr txBox="1"/>
                         <wps:spPr>
                           <a:xfrm>
-                            <a:off x="739471" y="1526650"/>
-                            <a:ext cx="1371600" cy="1545771"/>
-                          </a:xfrm>
-                          <a:prstGeom prst="bentConnector3">
-                            <a:avLst>
-                              <a:gd name="adj1" fmla="val 0"/>
-                            </a:avLst>
-                          </a:prstGeom>
-                        </wps:spPr>
-                        <wps:style>
-                          <a:lnRef idx="1">
-                            <a:schemeClr val="accent1"/>
-                          </a:lnRef>
-                          <a:fillRef idx="0">
-                            <a:schemeClr val="accent1"/>
-                          </a:fillRef>
-                          <a:effectRef idx="0">
-                            <a:schemeClr val="accent1"/>
-                          </a:effectRef>
-                          <a:fontRef idx="minor">
-                            <a:schemeClr val="tx1"/>
-                          </a:fontRef>
-                        </wps:style>
-                        <wps:bodyPr/>
-                      </wps:wsp>
-                      <pic:pic xmlns:pic="http://schemas.openxmlformats.org/drawingml/2006/picture">
-                        <pic:nvPicPr>
-                          <pic:cNvPr id="8" name="Grafik 8" descr="Ähnliches Foto"/>
-                          <pic:cNvPicPr>
-                            <a:picLocks noChangeAspect="1"/>
-                          </pic:cNvPicPr>
-                        </pic:nvPicPr>
-                        <pic:blipFill>
-                          <a:blip r:embed="rId11" cstate="print">
-                            <a:extLst>
-                              <a:ext uri="{28A0092B-C50C-407E-A947-70E740481C1C}">
-                                <a14:useLocalDpi xmlns:a14="http://schemas.microsoft.com/office/drawing/2010/main" val="0"/>
-                              </a:ext>
-                            </a:extLst>
-                          </a:blip>
-                          <a:srcRect/>
-                          <a:stretch>
-                            <a:fillRect/>
-                          </a:stretch>
-                        </pic:blipFill>
-                        <pic:spPr bwMode="auto">
-                          <a:xfrm>
-                            <a:off x="2329732" y="405516"/>
-                            <a:ext cx="695960" cy="695960"/>
+                            <a:off x="3821501" y="0"/>
+                            <a:ext cx="833755" cy="365125"/>
                           </a:xfrm>
                           <a:prstGeom prst="rect">
                             <a:avLst/>
                           </a:prstGeom>
                           <a:noFill/>
-                          <a:ln>
+                          <a:ln w="6350">
                             <a:noFill/>
                           </a:ln>
-                        </pic:spPr>
-                      </pic:pic>
-                      <pic:pic xmlns:pic="http://schemas.openxmlformats.org/drawingml/2006/picture">
-                        <pic:nvPicPr>
-                          <pic:cNvPr id="10" name="Grafik 10" descr="Bildergebnis für sense 3d scanner"/>
-                          <pic:cNvPicPr>
-                            <a:picLocks noChangeAspect="1"/>
-                          </pic:cNvPicPr>
-                        </pic:nvPicPr>
-                        <pic:blipFill rotWithShape="1">
-                          <a:blip r:embed="rId12" cstate="print">
-                            <a:extLst>
-                              <a:ext uri="{28A0092B-C50C-407E-A947-70E740481C1C}">
-                                <a14:useLocalDpi xmlns:a14="http://schemas.microsoft.com/office/drawing/2010/main" val="0"/>
-                              </a:ext>
-                            </a:extLst>
-                          </a:blip>
-                          <a:srcRect l="21167" t="5240" r="24011" b="6069"/>
-                          <a:stretch/>
-                        </pic:blipFill>
-                        <pic:spPr bwMode="auto">
-                          <a:xfrm>
-                            <a:off x="2194560" y="2115047"/>
-                            <a:ext cx="1042035" cy="1686560"/>
-                          </a:xfrm>
-                          <a:prstGeom prst="rect">
+                        </wps:spPr>
+                        <wps:txbx>
+                          <w:txbxContent>
+                            <w:p>
+                              <w:pPr>
+                                <w:rPr>
+                                  <w:lang w:val="de-AT"/>
+                                </w:rPr>
+                              </w:pPr>
+                              <w:r>
+                                <w:rPr>
+                                  <w:lang w:val="de-AT"/>
+                                </w:rPr>
+                                <w:t>EV3 Brick</w:t>
+                              </w:r>
+                            </w:p>
+                          </w:txbxContent>
+                        </wps:txbx>
+                        <wps:bodyPr rot="0" spcFirstLastPara="0" vertOverflow="overflow" horzOverflow="overflow" vert="horz" wrap="square" lIns="91440" tIns="45720" rIns="91440" bIns="45720" numCol="1" spcCol="0" rtlCol="0" fromWordArt="0" anchor="t" anchorCtr="0" forceAA="0" compatLnSpc="1">
+                          <a:prstTxWarp prst="textNoShape">
                             <a:avLst/>
-                          </a:prstGeom>
-                          <a:noFill/>
-                          <a:ln>
-                            <a:noFill/>
-                          </a:ln>
-                          <a:extLst>
-                            <a:ext uri="{53640926-AAD7-44D8-BBD7-CCE9431645EC}">
-                              <a14:shadowObscured xmlns:a14="http://schemas.microsoft.com/office/drawing/2010/main"/>
-                            </a:ext>
-                          </a:extLst>
-                        </pic:spPr>
-                      </pic:pic>
-                      <wps:wsp>
-                        <wps:cNvPr id="12" name="Gerader Verbinder 12"/>
-                        <wps:cNvCnPr/>
-                        <wps:spPr>
-                          <a:xfrm>
-                            <a:off x="1645920" y="731520"/>
-                            <a:ext cx="576000" cy="0"/>
-                          </a:xfrm>
-                          <a:prstGeom prst="line">
-                            <a:avLst/>
-                          </a:prstGeom>
-                          <a:ln>
-                            <a:prstDash val="dash"/>
-                          </a:ln>
-                        </wps:spPr>
-                        <wps:style>
-                          <a:lnRef idx="1">
-                            <a:schemeClr val="accent1"/>
-                          </a:lnRef>
-                          <a:fillRef idx="0">
-                            <a:schemeClr val="accent1"/>
-                          </a:fillRef>
-                          <a:effectRef idx="0">
-                            <a:schemeClr val="accent1"/>
-                          </a:effectRef>
-                          <a:fontRef idx="minor">
-                            <a:schemeClr val="tx1"/>
-                          </a:fontRef>
-                        </wps:style>
-                        <wps:bodyPr/>
-                      </wps:wsp>
-                      <wps:wsp>
-                        <wps:cNvPr id="13" name="Gerader Verbinder 13"/>
-                        <wps:cNvCnPr/>
-                        <wps:spPr>
-                          <a:xfrm>
-                            <a:off x="3116911" y="731520"/>
-                            <a:ext cx="576000" cy="0"/>
-                          </a:xfrm>
-                          <a:prstGeom prst="line">
-                            <a:avLst/>
-                          </a:prstGeom>
-                          <a:ln>
-                            <a:prstDash val="dash"/>
-                          </a:ln>
-                        </wps:spPr>
-                        <wps:style>
-                          <a:lnRef idx="1">
-                            <a:schemeClr val="accent1"/>
-                          </a:lnRef>
-                          <a:fillRef idx="0">
-                            <a:schemeClr val="accent1"/>
-                          </a:fillRef>
-                          <a:effectRef idx="0">
-                            <a:schemeClr val="accent1"/>
-                          </a:effectRef>
-                          <a:fontRef idx="minor">
-                            <a:schemeClr val="tx1"/>
-                          </a:fontRef>
-                        </wps:style>
-                        <wps:bodyPr/>
+                          </a:prstTxWarp>
+                          <a:noAutofit/>
+                        </wps:bodyPr>
                       </wps:wsp>
                     </wpg:wgp>
                   </a:graphicData>
@@ -812,62 +1508,767 @@
           </mc:Choice>
           <mc:Fallback>
             <w:pict>
-              <v:group w14:anchorId="4C7CBB0D" id="Gruppieren 3" o:spid="_x0000_s1026" style="position:absolute;margin-left:21.6pt;margin-top:19.65pt;width:368.6pt;height:299.35pt;z-index:251681792" coordsize="46815,38016" o:gfxdata="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">
-                <v:shapetype id="_x0000_t75" coordsize="21600,21600" o:spt="75" o:preferrelative="t" path="m@4@5l@4@11@9@11@9@5xe" filled="f" stroked="f">
-                  <v:stroke joinstyle="miter"/>
-                  <v:formulas>
-                    <v:f eqn="if lineDrawn pixelLineWidth 0"/>
-                    <v:f eqn="sum @0 1 0"/>
-                    <v:f eqn="sum 0 0 @1"/>
-                    <v:f eqn="prod @2 1 2"/>
-                    <v:f eqn="prod @3 21600 pixelWidth"/>
-                    <v:f eqn="prod @3 21600 pixelHeight"/>
-                    <v:f eqn="sum @0 0 1"/>
-                    <v:f eqn="prod @6 1 2"/>
-                    <v:f eqn="prod @7 21600 pixelWidth"/>
-                    <v:f eqn="sum @8 21600 0"/>
-                    <v:f eqn="prod @7 21600 pixelHeight"/>
-                    <v:f eqn="sum @10 21600 0"/>
-                  </v:formulas>
-                  <v:path o:extrusionok="f" gradientshapeok="t" o:connecttype="rect"/>
-                  <o:lock v:ext="edit" aspectratio="t"/>
-                </v:shapetype>
-                <v:shape id="Grafik 5" o:spid="_x0000_s1027" type="#_x0000_t75" alt="https://www.vminnovations.com/res/9c08be95ac9d48aba321e28f137137d8" style="position:absolute;left:38325;top:397;width:8490;height:12383;visibility:visible;mso-wrap-style:square" o:gfxdata="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">
-                  <v:imagedata r:id="rId13" o:title="9c08be95ac9d48aba321e28f137137d8"/>
+              <v:group id="Gruppieren 7" o:spid="_x0000_s1028" style="position:absolute;left:0;text-align:left;margin-left:-.1pt;margin-top:21.35pt;width:430.1pt;height:319.7pt;z-index:251661824" coordsize="54625,40599" o:gfxdata="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">
+                <v:group id="Gruppieren 21" o:spid="_x0000_s1029" style="position:absolute;top:2587;width:54625;height:38012" coordsize="54625,38011" o:gfxdata="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">
+                  <v:shapetype id="_x0000_t75" coordsize="21600,21600" o:spt="75" o:preferrelative="t" path="m@4@5l@4@11@9@11@9@5xe" filled="f" stroked="f">
+                    <v:stroke joinstyle="miter"/>
+                    <v:formulas>
+                      <v:f eqn="if lineDrawn pixelLineWidth 0"/>
+                      <v:f eqn="sum @0 1 0"/>
+                      <v:f eqn="sum 0 0 @1"/>
+                      <v:f eqn="prod @2 1 2"/>
+                      <v:f eqn="prod @3 21600 pixelWidth"/>
+                      <v:f eqn="prod @3 21600 pixelHeight"/>
+                      <v:f eqn="sum @0 0 1"/>
+                      <v:f eqn="prod @6 1 2"/>
+                      <v:f eqn="prod @7 21600 pixelWidth"/>
+                      <v:f eqn="sum @8 21600 0"/>
+                      <v:f eqn="prod @7 21600 pixelHeight"/>
+                      <v:f eqn="sum @10 21600 0"/>
+                    </v:formulas>
+                    <v:path o:extrusionok="f" gradientshapeok="t" o:connecttype="rect"/>
+                    <o:lock v:ext="edit" aspectratio="t"/>
+                  </v:shapetype>
+                  <v:shape id="Picture 6" o:spid="_x0000_s1030" type="#_x0000_t75" alt="http://www.lejos.org/r_media/images/lejosLogo.jpg" style="position:absolute;left:36926;top:13193;width:17699;height:4901;visibility:visible;mso-wrap-style:square" o:gfxdata="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">
+                    <v:imagedata r:id="rId16" o:title="lejosLogo"/>
+                  </v:shape>
+                  <v:group id="Gruppieren 79" o:spid="_x0000_s1031" style="position:absolute;width:46812;height:38011" coordsize="46812,38011" o:gfxdata="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">
+                    <v:group id="Gruppieren 80" o:spid="_x0000_s1032" style="position:absolute;width:46812;height:38011" coordsize="46815,38016" o:gfxdata="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">
+                      <v:shape id="Grafik 81" o:spid="_x0000_s1033" type="#_x0000_t75" alt="https://www.vminnovations.com/res/9c08be95ac9d48aba321e28f137137d8" style="position:absolute;left:38325;top:397;width:8490;height:12383;visibility:visible;mso-wrap-style:square" o:gfxdata="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">
+                        <v:imagedata r:id="rId17" o:title="9c08be95ac9d48aba321e28f137137d8"/>
+                      </v:shape>
+                      <v:shape id="Grafik 82" o:spid="_x0000_s1034" type="#_x0000_t75" alt="Bildergebnis für laptop symbol" style="position:absolute;width:14801;height:14801;visibility:visible;mso-wrap-style:square" o:gfxdata="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">
+                        <v:imagedata r:id="rId18" o:title="Bildergebnis für laptop symbol"/>
+                      </v:shape>
+                      <v:shapetype id="_x0000_t34" coordsize="21600,21600" o:spt="34" o:oned="t" adj="10800" path="m,l@0,0@0,21600,21600,21600e" filled="f">
+                        <v:stroke joinstyle="miter"/>
+                        <v:formulas>
+                          <v:f eqn="val #0"/>
+                        </v:formulas>
+                        <v:path arrowok="t" fillok="f" o:connecttype="none"/>
+                        <v:handles>
+                          <v:h position="#0,center"/>
+                        </v:handles>
+                        <o:lock v:ext="edit" shapetype="t"/>
+                      </v:shapetype>
+                      <v:shape id="Verbinder: gewinkelt 83" o:spid="_x0000_s1035" type="#_x0000_t34" style="position:absolute;left:7394;top:15266;width:13716;height:15458;visibility:visible;mso-wrap-style:square" o:connectortype="elbow" o:gfxdata="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" adj="0" strokecolor="#4579b8 [3044]"/>
+                      <v:shape id="Grafik 84" o:spid="_x0000_s1036" type="#_x0000_t75" alt="Ähnliches Foto" style="position:absolute;left:23297;top:4055;width:6959;height:6959;visibility:visible;mso-wrap-style:square" o:gfxdata="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">
+                        <v:imagedata r:id="rId19" o:title="Ähnliches Foto"/>
+                      </v:shape>
+                      <v:shape id="Grafik 85" o:spid="_x0000_s1037" type="#_x0000_t75" alt="Bildergebnis für sense 3d scanner" style="position:absolute;left:21945;top:21150;width:10420;height:16866;visibility:visible;mso-wrap-style:square" o:gfxdata="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">
+                        <v:imagedata r:id="rId20" o:title="Bildergebnis für sense 3d scanner" croptop="3434f" cropbottom="3977f" cropleft="13872f" cropright="15736f"/>
+                      </v:shape>
+                      <v:line id="Gerader Verbinder 86" o:spid="_x0000_s1038" style="position:absolute;visibility:visible;mso-wrap-style:square" from="16459,7315" to="22219,7315" o:connectortype="straight" o:gfxdata="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" strokecolor="#4579b8 [3044]">
+                        <v:stroke dashstyle="dash"/>
+                      </v:line>
+                      <v:line id="Gerader Verbinder 87" o:spid="_x0000_s1039" style="position:absolute;visibility:visible;mso-wrap-style:square" from="31169,7315" to="36929,7315" o:connectortype="straight" o:gfxdata="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" strokecolor="#4579b8 [3044]">
+                        <v:stroke dashstyle="dash"/>
+                      </v:line>
+                    </v:group>
+                    <v:shape id="Picture 4" o:spid="_x0000_s1040" type="#_x0000_t75" alt="Bildergebnis für usb icon png" style="position:absolute;left:3836;top:20509;width:7149;height:7148;visibility:visible;mso-wrap-style:square" o:gfxdata="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">
+                      <v:imagedata r:id="rId21" o:title="Bildergebnis für usb icon png"/>
+                    </v:shape>
+                    <v:shape id="Grafik 89" o:spid="_x0000_s1041" type="#_x0000_t75" style="position:absolute;left:3276;top:3591;width:8447;height:5502;visibility:visible;mso-wrap-style:square" o:gfxdata="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">
+                      <v:imagedata r:id="rId22" o:title="" croptop="12895f" cropleft="8145f" cropright="5455f"/>
+                    </v:shape>
+                  </v:group>
+                </v:group>
+                <v:shape id="Textfeld 90" o:spid="_x0000_s1042" type="#_x0000_t202" style="position:absolute;left:4744;top:1639;width:10022;height:3657;visibility:visible;mso-wrap-style:square;v-text-anchor:top" o:gfxdata="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" filled="f" stroked="f" strokeweight=".5pt">
+                  <v:textbox>
+                    <w:txbxContent>
+                      <w:p>
+                        <w:pPr>
+                          <w:rPr>
+                            <w:lang w:val="de-AT"/>
+                          </w:rPr>
+                        </w:pPr>
+                        <w:r>
+                          <w:rPr>
+                            <w:lang w:val="de-AT"/>
+                          </w:rPr>
+                          <w:t>PC</w:t>
+                        </w:r>
+                      </w:p>
+                    </w:txbxContent>
+                  </v:textbox>
                 </v:shape>
-                <v:shape id="Grafik 6" o:spid="_x0000_s1028" type="#_x0000_t75" alt="Bildergebnis für laptop symbol" style="position:absolute;width:14801;height:14801;visibility:visible;mso-wrap-style:square" o:gfxdata="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">
-                  <v:imagedata r:id="rId14" o:title="Bildergebnis für laptop symbol"/>
+                <v:shape id="Textfeld 91" o:spid="_x0000_s1043" type="#_x0000_t202" style="position:absolute;left:21307;top:21307;width:13531;height:3657;visibility:visible;mso-wrap-style:square;v-text-anchor:top" o:gfxdata="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" filled="f" stroked="f" strokeweight=".5pt">
+                  <v:textbox>
+                    <w:txbxContent>
+                      <w:p>
+                        <w:pPr>
+                          <w:rPr>
+                            <w:lang w:val="de-AT"/>
+                          </w:rPr>
+                        </w:pPr>
+                        <w:r>
+                          <w:rPr>
+                            <w:lang w:val="de-AT"/>
+                          </w:rPr>
+                          <w:t>Sense Scanner</w:t>
+                        </w:r>
+                      </w:p>
+                    </w:txbxContent>
+                  </v:textbox>
                 </v:shape>
-                <v:shapetype id="_x0000_t34" coordsize="21600,21600" o:spt="34" o:oned="t" adj="10800" path="m,l@0,0@0,21600,21600,21600e" filled="f">
-                  <v:stroke joinstyle="miter"/>
-                  <v:formulas>
-                    <v:f eqn="val #0"/>
-                  </v:formulas>
-                  <v:path arrowok="t" fillok="f" o:connecttype="none"/>
-                  <v:handles>
-                    <v:h position="#0,center"/>
-                  </v:handles>
-                  <o:lock v:ext="edit" shapetype="t"/>
-                </v:shapetype>
-                <v:shape id="Verbinder: gewinkelt 11" o:spid="_x0000_s1029" type="#_x0000_t34" style="position:absolute;left:7394;top:15266;width:13716;height:15458;visibility:visible;mso-wrap-style:square" o:connectortype="elbow" o:gfxdata="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" adj="0" strokecolor="#4579b8 [3044]"/>
-                <v:shape id="Grafik 8" o:spid="_x0000_s1030" type="#_x0000_t75" alt="Ähnliches Foto" style="position:absolute;left:23297;top:4055;width:6959;height:6959;visibility:visible;mso-wrap-style:square" o:gfxdata="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">
-                  <v:imagedata r:id="rId15" o:title="Ähnliches Foto"/>
+                <v:shape id="Textfeld 92" o:spid="_x0000_s1044" type="#_x0000_t202" style="position:absolute;left:38215;width:8337;height:3651;visibility:visible;mso-wrap-style:square;v-text-anchor:top" o:gfxdata="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" filled="f" stroked="f" strokeweight=".5pt">
+                  <v:textbox>
+                    <w:txbxContent>
+                      <w:p>
+                        <w:pPr>
+                          <w:rPr>
+                            <w:lang w:val="de-AT"/>
+                          </w:rPr>
+                        </w:pPr>
+                        <w:r>
+                          <w:rPr>
+                            <w:lang w:val="de-AT"/>
+                          </w:rPr>
+                          <w:t>EV3 Brick</w:t>
+                        </w:r>
+                      </w:p>
+                    </w:txbxContent>
+                  </v:textbox>
                 </v:shape>
-                <v:shape id="Grafik 10" o:spid="_x0000_s1031" type="#_x0000_t75" alt="Bildergebnis für sense 3d scanner" style="position:absolute;left:21945;top:21150;width:10420;height:16866;visibility:visible;mso-wrap-style:square" o:gfxdata="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">
-                  <v:imagedata r:id="rId16" o:title="Bildergebnis für sense 3d scanner" croptop="3434f" cropbottom="3977f" cropleft="13872f" cropright="15736f"/>
-                </v:shape>
-                <v:line id="Gerader Verbinder 12" o:spid="_x0000_s1032" style="position:absolute;visibility:visible;mso-wrap-style:square" from="16459,7315" to="22219,7315" o:connectortype="straight" o:gfxdata="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" strokecolor="#4579b8 [3044]">
-                  <v:stroke dashstyle="dash"/>
-                </v:line>
-                <v:line id="Gerader Verbinder 13" o:spid="_x0000_s1033" style="position:absolute;visibility:visible;mso-wrap-style:square" from="31169,7315" to="36929,7315" o:connectortype="straight" o:gfxdata="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" strokecolor="#4579b8 [3044]">
-                  <v:stroke dashstyle="dash"/>
-                </v:line>
               </v:group>
             </w:pict>
           </mc:Fallback>
         </mc:AlternateContent>
       </w:r>
-      <w:bookmarkEnd w:id="4"/>
+    </w:p>
+    <w:p/>
+    <w:p>
+      <w:r>
+        <w:rPr>
+          <w:noProof/>
+        </w:rPr>
+        <mc:AlternateContent>
+          <mc:Choice Requires="wps">
+            <w:drawing>
+              <wp:anchor distT="0" distB="0" distL="114300" distR="114300" simplePos="0" relativeHeight="251659776" behindDoc="0" locked="0" layoutInCell="1" allowOverlap="1" wp14:anchorId="53201508" wp14:editId="10D3BFE2">
+                <wp:simplePos x="0" y="0"/>
+                <wp:positionH relativeFrom="column">
+                  <wp:posOffset>2518914</wp:posOffset>
+                </wp:positionH>
+                <wp:positionV relativeFrom="paragraph">
+                  <wp:posOffset>12389</wp:posOffset>
+                </wp:positionV>
+                <wp:extent cx="336499" cy="336499"/>
+                <wp:effectExtent l="0" t="0" r="26035" b="26035"/>
+                <wp:wrapNone/>
+                <wp:docPr id="35" name="Ellipse 35"/>
+                <wp:cNvGraphicFramePr/>
+                <a:graphic xmlns:a="http://schemas.openxmlformats.org/drawingml/2006/main">
+                  <a:graphicData uri="http://schemas.microsoft.com/office/word/2010/wordprocessingShape">
+                    <wps:wsp>
+                      <wps:cNvSpPr/>
+                      <wps:spPr>
+                        <a:xfrm>
+                          <a:off x="0" y="0"/>
+                          <a:ext cx="336499" cy="336499"/>
+                        </a:xfrm>
+                        <a:prstGeom prst="ellipse">
+                          <a:avLst/>
+                        </a:prstGeom>
+                        <a:solidFill>
+                          <a:schemeClr val="bg1"/>
+                        </a:solidFill>
+                        <a:ln>
+                          <a:solidFill>
+                            <a:schemeClr val="tx1"/>
+                          </a:solidFill>
+                        </a:ln>
+                      </wps:spPr>
+                      <wps:style>
+                        <a:lnRef idx="2">
+                          <a:schemeClr val="accent1">
+                            <a:shade val="50000"/>
+                          </a:schemeClr>
+                        </a:lnRef>
+                        <a:fillRef idx="1">
+                          <a:schemeClr val="accent1"/>
+                        </a:fillRef>
+                        <a:effectRef idx="0">
+                          <a:schemeClr val="accent1"/>
+                        </a:effectRef>
+                        <a:fontRef idx="minor">
+                          <a:schemeClr val="lt1"/>
+                        </a:fontRef>
+                      </wps:style>
+                      <wps:txbx>
+                        <w:txbxContent>
+                          <w:p>
+                            <w:pPr>
+                              <w:spacing w:before="0"/>
+                              <w:jc w:val="center"/>
+                              <w:rPr>
+                                <w:color w:val="000000" w:themeColor="text1"/>
+                                <w:sz w:val="16"/>
+                                <w:lang w:val="de-AT"/>
+                              </w:rPr>
+                            </w:pPr>
+                            <w:r>
+                              <w:rPr>
+                                <w:color w:val="000000" w:themeColor="text1"/>
+                                <w:sz w:val="16"/>
+                                <w:lang w:val="de-AT"/>
+                              </w:rPr>
+                              <w:t>1</w:t>
+                            </w:r>
+                          </w:p>
+                        </w:txbxContent>
+                      </wps:txbx>
+                      <wps:bodyPr rot="0" spcFirstLastPara="0" vertOverflow="overflow" horzOverflow="overflow" vert="horz" wrap="square" lIns="91440" tIns="45720" rIns="91440" bIns="45720" numCol="1" spcCol="0" rtlCol="0" fromWordArt="0" anchor="ctr" anchorCtr="0" forceAA="0" compatLnSpc="1">
+                        <a:prstTxWarp prst="textNoShape">
+                          <a:avLst/>
+                        </a:prstTxWarp>
+                        <a:noAutofit/>
+                      </wps:bodyPr>
+                    </wps:wsp>
+                  </a:graphicData>
+                </a:graphic>
+              </wp:anchor>
+            </w:drawing>
+          </mc:Choice>
+          <mc:Fallback>
+            <w:pict>
+              <v:oval w14:anchorId="53201508" id="Ellipse 35" o:spid="_x0000_s1045" style="position:absolute;left:0;text-align:left;margin-left:198.35pt;margin-top:1pt;width:26.5pt;height:26.5pt;z-index:251659776;visibility:visible;mso-wrap-style:square;mso-wrap-distance-left:9pt;mso-wrap-distance-top:0;mso-wrap-distance-right:9pt;mso-wrap-distance-bottom:0;mso-position-horizontal:absolute;mso-position-horizontal-relative:text;mso-position-vertical:absolute;mso-position-vertical-relative:text;v-text-anchor:middle" o:gfxdata="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" fillcolor="white [3212]" strokecolor="black [3213]" strokeweight="2pt">
+                <v:textbox>
+                  <w:txbxContent>
+                    <w:p>
+                      <w:pPr>
+                        <w:spacing w:before="0"/>
+                        <w:jc w:val="center"/>
+                        <w:rPr>
+                          <w:color w:val="000000" w:themeColor="text1"/>
+                          <w:sz w:val="16"/>
+                          <w:lang w:val="de-AT"/>
+                        </w:rPr>
+                      </w:pPr>
+                      <w:r>
+                        <w:rPr>
+                          <w:color w:val="000000" w:themeColor="text1"/>
+                          <w:sz w:val="16"/>
+                          <w:lang w:val="de-AT"/>
+                        </w:rPr>
+                        <w:t>1</w:t>
+                      </w:r>
+                    </w:p>
+                  </w:txbxContent>
+                </v:textbox>
+              </v:oval>
+            </w:pict>
+          </mc:Fallback>
+        </mc:AlternateContent>
+      </w:r>
+    </w:p>
+    <w:p/>
+    <w:p/>
+    <w:p/>
+    <w:p/>
+    <w:p/>
+    <w:p/>
+    <w:p>
+      <w:r>
+        <w:rPr>
+          <w:noProof/>
+        </w:rPr>
+        <mc:AlternateContent>
+          <mc:Choice Requires="wps">
+            <w:drawing>
+              <wp:anchor distT="0" distB="0" distL="114300" distR="114300" simplePos="0" relativeHeight="251668992" behindDoc="0" locked="0" layoutInCell="1" allowOverlap="1" wp14:anchorId="1AE0B8ED" wp14:editId="3A23241B">
+                <wp:simplePos x="0" y="0"/>
+                <wp:positionH relativeFrom="column">
+                  <wp:posOffset>922403</wp:posOffset>
+                </wp:positionH>
+                <wp:positionV relativeFrom="paragraph">
+                  <wp:posOffset>216835</wp:posOffset>
+                </wp:positionV>
+                <wp:extent cx="336499" cy="336499"/>
+                <wp:effectExtent l="0" t="0" r="26035" b="26035"/>
+                <wp:wrapNone/>
+                <wp:docPr id="14" name="Ellipse 14"/>
+                <wp:cNvGraphicFramePr/>
+                <a:graphic xmlns:a="http://schemas.openxmlformats.org/drawingml/2006/main">
+                  <a:graphicData uri="http://schemas.microsoft.com/office/word/2010/wordprocessingShape">
+                    <wps:wsp>
+                      <wps:cNvSpPr/>
+                      <wps:spPr>
+                        <a:xfrm>
+                          <a:off x="0" y="0"/>
+                          <a:ext cx="336499" cy="336499"/>
+                        </a:xfrm>
+                        <a:prstGeom prst="ellipse">
+                          <a:avLst/>
+                        </a:prstGeom>
+                        <a:solidFill>
+                          <a:schemeClr val="bg1"/>
+                        </a:solidFill>
+                        <a:ln>
+                          <a:solidFill>
+                            <a:schemeClr val="tx1"/>
+                          </a:solidFill>
+                        </a:ln>
+                      </wps:spPr>
+                      <wps:style>
+                        <a:lnRef idx="2">
+                          <a:schemeClr val="accent1">
+                            <a:shade val="50000"/>
+                          </a:schemeClr>
+                        </a:lnRef>
+                        <a:fillRef idx="1">
+                          <a:schemeClr val="accent1"/>
+                        </a:fillRef>
+                        <a:effectRef idx="0">
+                          <a:schemeClr val="accent1"/>
+                        </a:effectRef>
+                        <a:fontRef idx="minor">
+                          <a:schemeClr val="lt1"/>
+                        </a:fontRef>
+                      </wps:style>
+                      <wps:txbx>
+                        <w:txbxContent>
+                          <w:p>
+                            <w:pPr>
+                              <w:spacing w:before="0"/>
+                              <w:jc w:val="center"/>
+                              <w:rPr>
+                                <w:color w:val="000000" w:themeColor="text1"/>
+                                <w:sz w:val="16"/>
+                                <w:lang w:val="de-AT"/>
+                              </w:rPr>
+                            </w:pPr>
+                            <w:r>
+                              <w:rPr>
+                                <w:color w:val="000000" w:themeColor="text1"/>
+                                <w:sz w:val="16"/>
+                                <w:lang w:val="de-AT"/>
+                              </w:rPr>
+                              <w:t>2</w:t>
+                            </w:r>
+                          </w:p>
+                        </w:txbxContent>
+                      </wps:txbx>
+                      <wps:bodyPr rot="0" spcFirstLastPara="0" vertOverflow="overflow" horzOverflow="overflow" vert="horz" wrap="square" lIns="91440" tIns="45720" rIns="91440" bIns="45720" numCol="1" spcCol="0" rtlCol="0" fromWordArt="0" anchor="ctr" anchorCtr="0" forceAA="0" compatLnSpc="1">
+                        <a:prstTxWarp prst="textNoShape">
+                          <a:avLst/>
+                        </a:prstTxWarp>
+                        <a:noAutofit/>
+                      </wps:bodyPr>
+                    </wps:wsp>
+                  </a:graphicData>
+                </a:graphic>
+                <wp14:sizeRelH relativeFrom="margin">
+                  <wp14:pctWidth>0</wp14:pctWidth>
+                </wp14:sizeRelH>
+                <wp14:sizeRelV relativeFrom="margin">
+                  <wp14:pctHeight>0</wp14:pctHeight>
+                </wp14:sizeRelV>
+              </wp:anchor>
+            </w:drawing>
+          </mc:Choice>
+          <mc:Fallback>
+            <w:pict>
+              <v:oval w14:anchorId="1AE0B8ED" id="Ellipse 14" o:spid="_x0000_s1046" style="position:absolute;left:0;text-align:left;margin-left:72.65pt;margin-top:17.05pt;width:26.5pt;height:26.5pt;z-index:251668992;visibility:visible;mso-wrap-style:square;mso-width-percent:0;mso-height-percent:0;mso-wrap-distance-left:9pt;mso-wrap-distance-top:0;mso-wrap-distance-right:9pt;mso-wrap-distance-bottom:0;mso-position-horizontal:absolute;mso-position-horizontal-relative:text;mso-position-vertical:absolute;mso-position-vertical-relative:text;mso-width-percent:0;mso-height-percent:0;mso-width-relative:margin;mso-height-relative:margin;v-text-anchor:middle" o:gfxdata="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" fillcolor="white [3212]" strokecolor="black [3213]" strokeweight="2pt">
+                <v:textbox>
+                  <w:txbxContent>
+                    <w:p>
+                      <w:pPr>
+                        <w:spacing w:before="0"/>
+                        <w:jc w:val="center"/>
+                        <w:rPr>
+                          <w:color w:val="000000" w:themeColor="text1"/>
+                          <w:sz w:val="16"/>
+                          <w:lang w:val="de-AT"/>
+                        </w:rPr>
+                      </w:pPr>
+                      <w:r>
+                        <w:rPr>
+                          <w:color w:val="000000" w:themeColor="text1"/>
+                          <w:sz w:val="16"/>
+                          <w:lang w:val="de-AT"/>
+                        </w:rPr>
+                        <w:t>2</w:t>
+                      </w:r>
+                    </w:p>
+                  </w:txbxContent>
+                </v:textbox>
+              </v:oval>
+            </w:pict>
+          </mc:Fallback>
+        </mc:AlternateContent>
+      </w:r>
+    </w:p>
+    <w:p/>
+    <w:p/>
+    <w:p/>
+    <w:p/>
+    <w:p/>
+    <w:p>
+      <w:pPr>
+        <w:spacing w:before="0" w:line="240" w:lineRule="auto"/>
+        <w:jc w:val="left"/>
+      </w:pPr>
+      <w:r>
+        <w:br w:type="page"/>
+      </w:r>
+    </w:p>
+    <w:p>
+      <w:pPr>
+        <w:pStyle w:val="berschrift2"/>
+      </w:pPr>
+      <w:bookmarkStart w:id="5" w:name="_Toc505515029"/>
+      <w:r>
+        <w:lastRenderedPageBreak/>
+        <w:t>Hauptbestandteile</w:t>
+      </w:r>
+      <w:bookmarkEnd w:id="5"/>
+    </w:p>
+    <w:p>
+      <w:pPr>
+        <w:pStyle w:val="berschrift3"/>
+      </w:pPr>
+      <w:bookmarkStart w:id="6" w:name="_Toc505515030"/>
+      <w:r>
+        <w:t>PC</w:t>
+      </w:r>
+      <w:bookmarkEnd w:id="6"/>
+    </w:p>
+    <w:p>
+      <w:r>
+        <w:t>Ein Rechner stellt im Gesamtsystem die zentrale Steuerungseinheit dar.</w:t>
+      </w:r>
+    </w:p>
+    <w:p>
+      <w:r>
+        <w:t>Systemvoraussetzung für den Rechner ist Windows 10.</w:t>
+      </w:r>
+    </w:p>
+    <w:p>
+      <w:bookmarkStart w:id="7" w:name="_GoBack"/>
+      <w:bookmarkEnd w:id="7"/>
+    </w:p>
+    <w:p>
+      <w:pPr>
+        <w:pStyle w:val="berschrift3"/>
+      </w:pPr>
+      <w:bookmarkStart w:id="8" w:name="_Toc505515031"/>
+      <w:r>
+        <w:t>Sense Scanner</w:t>
+      </w:r>
+      <w:bookmarkEnd w:id="8"/>
+    </w:p>
+    <w:p/>
+    <w:p>
+      <w:pPr>
+        <w:pStyle w:val="berschrift3"/>
+      </w:pPr>
+      <w:bookmarkStart w:id="9" w:name="_Toc505515032"/>
+      <w:r>
+        <w:t>EV3 Brick</w:t>
+      </w:r>
+      <w:bookmarkEnd w:id="9"/>
+    </w:p>
+    <w:p/>
+    <w:p/>
+    <w:p>
+      <w:pPr>
+        <w:spacing w:before="0" w:line="240" w:lineRule="auto"/>
+        <w:jc w:val="left"/>
+      </w:pPr>
+      <w:r>
+        <w:br w:type="page"/>
+      </w:r>
+    </w:p>
+    <w:p>
+      <w:pPr>
+        <w:pStyle w:val="berschrift2"/>
+      </w:pPr>
+      <w:bookmarkStart w:id="10" w:name="_Toc505515033"/>
+      <w:r>
+        <w:lastRenderedPageBreak/>
+        <w:t>Schnittstellen</w:t>
+      </w:r>
+      <w:bookmarkEnd w:id="10"/>
+    </w:p>
+    <w:p>
+      <w:pPr>
+        <w:pStyle w:val="berschrift3"/>
+      </w:pPr>
+      <w:bookmarkStart w:id="11" w:name="_Toc505515034"/>
+      <w:r>
+        <w:rPr>
+          <w:noProof/>
+        </w:rPr>
+        <mc:AlternateContent>
+          <mc:Choice Requires="wps">
+            <w:drawing>
+              <wp:anchor distT="0" distB="0" distL="114300" distR="114300" simplePos="0" relativeHeight="251681280" behindDoc="0" locked="0" layoutInCell="1" allowOverlap="1" wp14:anchorId="3CCEF4E9" wp14:editId="6A9664CF">
+                <wp:simplePos x="0" y="0"/>
+                <wp:positionH relativeFrom="column">
+                  <wp:posOffset>2518913</wp:posOffset>
+                </wp:positionH>
+                <wp:positionV relativeFrom="paragraph">
+                  <wp:posOffset>145822</wp:posOffset>
+                </wp:positionV>
+                <wp:extent cx="336499" cy="336499"/>
+                <wp:effectExtent l="0" t="0" r="26035" b="26035"/>
+                <wp:wrapNone/>
+                <wp:docPr id="16" name="Ellipse 16"/>
+                <wp:cNvGraphicFramePr/>
+                <a:graphic xmlns:a="http://schemas.openxmlformats.org/drawingml/2006/main">
+                  <a:graphicData uri="http://schemas.microsoft.com/office/word/2010/wordprocessingShape">
+                    <wps:wsp>
+                      <wps:cNvSpPr/>
+                      <wps:spPr>
+                        <a:xfrm>
+                          <a:off x="0" y="0"/>
+                          <a:ext cx="336499" cy="336499"/>
+                        </a:xfrm>
+                        <a:prstGeom prst="ellipse">
+                          <a:avLst/>
+                        </a:prstGeom>
+                        <a:solidFill>
+                          <a:schemeClr val="bg1"/>
+                        </a:solidFill>
+                        <a:ln>
+                          <a:solidFill>
+                            <a:schemeClr val="tx1"/>
+                          </a:solidFill>
+                        </a:ln>
+                      </wps:spPr>
+                      <wps:style>
+                        <a:lnRef idx="2">
+                          <a:schemeClr val="accent1">
+                            <a:shade val="50000"/>
+                          </a:schemeClr>
+                        </a:lnRef>
+                        <a:fillRef idx="1">
+                          <a:schemeClr val="accent1"/>
+                        </a:fillRef>
+                        <a:effectRef idx="0">
+                          <a:schemeClr val="accent1"/>
+                        </a:effectRef>
+                        <a:fontRef idx="minor">
+                          <a:schemeClr val="lt1"/>
+                        </a:fontRef>
+                      </wps:style>
+                      <wps:txbx>
+                        <w:txbxContent>
+                          <w:p>
+                            <w:pPr>
+                              <w:spacing w:before="0"/>
+                              <w:jc w:val="center"/>
+                              <w:rPr>
+                                <w:color w:val="000000" w:themeColor="text1"/>
+                                <w:sz w:val="16"/>
+                                <w:lang w:val="de-AT"/>
+                              </w:rPr>
+                            </w:pPr>
+                            <w:r>
+                              <w:rPr>
+                                <w:color w:val="000000" w:themeColor="text1"/>
+                                <w:sz w:val="16"/>
+                                <w:lang w:val="de-AT"/>
+                              </w:rPr>
+                              <w:t>1</w:t>
+                            </w:r>
+                          </w:p>
+                        </w:txbxContent>
+                      </wps:txbx>
+                      <wps:bodyPr rot="0" spcFirstLastPara="0" vertOverflow="overflow" horzOverflow="overflow" vert="horz" wrap="square" lIns="91440" tIns="45720" rIns="91440" bIns="45720" numCol="1" spcCol="0" rtlCol="0" fromWordArt="0" anchor="ctr" anchorCtr="0" forceAA="0" compatLnSpc="1">
+                        <a:prstTxWarp prst="textNoShape">
+                          <a:avLst/>
+                        </a:prstTxWarp>
+                        <a:noAutofit/>
+                      </wps:bodyPr>
+                    </wps:wsp>
+                  </a:graphicData>
+                </a:graphic>
+                <wp14:sizeRelH relativeFrom="margin">
+                  <wp14:pctWidth>0</wp14:pctWidth>
+                </wp14:sizeRelH>
+                <wp14:sizeRelV relativeFrom="margin">
+                  <wp14:pctHeight>0</wp14:pctHeight>
+                </wp14:sizeRelV>
+              </wp:anchor>
+            </w:drawing>
+          </mc:Choice>
+          <mc:Fallback>
+            <w:pict>
+              <v:oval w14:anchorId="3CCEF4E9" id="Ellipse 16" o:spid="_x0000_s1047" style="position:absolute;left:0;text-align:left;margin-left:198.35pt;margin-top:11.5pt;width:26.5pt;height:26.5pt;z-index:251681280;visibility:visible;mso-wrap-style:square;mso-width-percent:0;mso-height-percent:0;mso-wrap-distance-left:9pt;mso-wrap-distance-top:0;mso-wrap-distance-right:9pt;mso-wrap-distance-bottom:0;mso-position-horizontal:absolute;mso-position-horizontal-relative:text;mso-position-vertical:absolute;mso-position-vertical-relative:text;mso-width-percent:0;mso-height-percent:0;mso-width-relative:margin;mso-height-relative:margin;v-text-anchor:middle" o:gfxdata="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" fillcolor="white [3212]" strokecolor="black [3213]" strokeweight="2pt">
+                <v:textbox>
+                  <w:txbxContent>
+                    <w:p>
+                      <w:pPr>
+                        <w:spacing w:before="0"/>
+                        <w:jc w:val="center"/>
+                        <w:rPr>
+                          <w:color w:val="000000" w:themeColor="text1"/>
+                          <w:sz w:val="16"/>
+                          <w:lang w:val="de-AT"/>
+                        </w:rPr>
+                      </w:pPr>
+                      <w:r>
+                        <w:rPr>
+                          <w:color w:val="000000" w:themeColor="text1"/>
+                          <w:sz w:val="16"/>
+                          <w:lang w:val="de-AT"/>
+                        </w:rPr>
+                        <w:t>1</w:t>
+                      </w:r>
+                    </w:p>
+                  </w:txbxContent>
+                </v:textbox>
+              </v:oval>
+            </w:pict>
+          </mc:Fallback>
+        </mc:AlternateContent>
+      </w:r>
+      <w:r>
+        <w:t>Bluetooth (PC - EV3 Brick)</w:t>
+      </w:r>
+      <w:bookmarkEnd w:id="11"/>
+    </w:p>
+    <w:p/>
+    <w:p>
+      <w:pPr>
+        <w:pStyle w:val="berschrift3"/>
+      </w:pPr>
+      <w:bookmarkStart w:id="12" w:name="_Toc505515035"/>
+      <w:r>
+        <w:rPr>
+          <w:noProof/>
+        </w:rPr>
+        <mc:AlternateContent>
+          <mc:Choice Requires="wps">
+            <w:drawing>
+              <wp:anchor distT="0" distB="0" distL="114300" distR="114300" simplePos="0" relativeHeight="251676160" behindDoc="0" locked="0" layoutInCell="1" allowOverlap="1" wp14:anchorId="5F5EDC40" wp14:editId="5534736B">
+                <wp:simplePos x="0" y="0"/>
+                <wp:positionH relativeFrom="column">
+                  <wp:posOffset>2518913</wp:posOffset>
+                </wp:positionH>
+                <wp:positionV relativeFrom="paragraph">
+                  <wp:posOffset>145822</wp:posOffset>
+                </wp:positionV>
+                <wp:extent cx="336499" cy="336499"/>
+                <wp:effectExtent l="0" t="0" r="26035" b="26035"/>
+                <wp:wrapNone/>
+                <wp:docPr id="15" name="Ellipse 15"/>
+                <wp:cNvGraphicFramePr/>
+                <a:graphic xmlns:a="http://schemas.openxmlformats.org/drawingml/2006/main">
+                  <a:graphicData uri="http://schemas.microsoft.com/office/word/2010/wordprocessingShape">
+                    <wps:wsp>
+                      <wps:cNvSpPr/>
+                      <wps:spPr>
+                        <a:xfrm>
+                          <a:off x="0" y="0"/>
+                          <a:ext cx="336499" cy="336499"/>
+                        </a:xfrm>
+                        <a:prstGeom prst="ellipse">
+                          <a:avLst/>
+                        </a:prstGeom>
+                        <a:solidFill>
+                          <a:schemeClr val="bg1"/>
+                        </a:solidFill>
+                        <a:ln>
+                          <a:solidFill>
+                            <a:schemeClr val="tx1"/>
+                          </a:solidFill>
+                        </a:ln>
+                      </wps:spPr>
+                      <wps:style>
+                        <a:lnRef idx="2">
+                          <a:schemeClr val="accent1">
+                            <a:shade val="50000"/>
+                          </a:schemeClr>
+                        </a:lnRef>
+                        <a:fillRef idx="1">
+                          <a:schemeClr val="accent1"/>
+                        </a:fillRef>
+                        <a:effectRef idx="0">
+                          <a:schemeClr val="accent1"/>
+                        </a:effectRef>
+                        <a:fontRef idx="minor">
+                          <a:schemeClr val="lt1"/>
+                        </a:fontRef>
+                      </wps:style>
+                      <wps:txbx>
+                        <w:txbxContent>
+                          <w:p>
+                            <w:pPr>
+                              <w:spacing w:before="0"/>
+                              <w:jc w:val="center"/>
+                              <w:rPr>
+                                <w:color w:val="000000" w:themeColor="text1"/>
+                                <w:sz w:val="16"/>
+                                <w:lang w:val="de-AT"/>
+                              </w:rPr>
+                            </w:pPr>
+                            <w:r>
+                              <w:rPr>
+                                <w:color w:val="000000" w:themeColor="text1"/>
+                                <w:sz w:val="16"/>
+                                <w:lang w:val="de-AT"/>
+                              </w:rPr>
+                              <w:t>2</w:t>
+                            </w:r>
+                          </w:p>
+                        </w:txbxContent>
+                      </wps:txbx>
+                      <wps:bodyPr rot="0" spcFirstLastPara="0" vertOverflow="overflow" horzOverflow="overflow" vert="horz" wrap="square" lIns="91440" tIns="45720" rIns="91440" bIns="45720" numCol="1" spcCol="0" rtlCol="0" fromWordArt="0" anchor="ctr" anchorCtr="0" forceAA="0" compatLnSpc="1">
+                        <a:prstTxWarp prst="textNoShape">
+                          <a:avLst/>
+                        </a:prstTxWarp>
+                        <a:noAutofit/>
+                      </wps:bodyPr>
+                    </wps:wsp>
+                  </a:graphicData>
+                </a:graphic>
+                <wp14:sizeRelH relativeFrom="margin">
+                  <wp14:pctWidth>0</wp14:pctWidth>
+                </wp14:sizeRelH>
+                <wp14:sizeRelV relativeFrom="margin">
+                  <wp14:pctHeight>0</wp14:pctHeight>
+                </wp14:sizeRelV>
+              </wp:anchor>
+            </w:drawing>
+          </mc:Choice>
+          <mc:Fallback>
+            <w:pict>
+              <v:oval w14:anchorId="5F5EDC40" id="Ellipse 15" o:spid="_x0000_s1048" style="position:absolute;left:0;text-align:left;margin-left:198.35pt;margin-top:11.5pt;width:26.5pt;height:26.5pt;z-index:251676160;visibility:visible;mso-wrap-style:square;mso-width-percent:0;mso-height-percent:0;mso-wrap-distance-left:9pt;mso-wrap-distance-top:0;mso-wrap-distance-right:9pt;mso-wrap-distance-bottom:0;mso-position-horizontal:absolute;mso-position-horizontal-relative:text;mso-position-vertical:absolute;mso-position-vertical-relative:text;mso-width-percent:0;mso-height-percent:0;mso-width-relative:margin;mso-height-relative:margin;v-text-anchor:middle" o:gfxdata="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" fillcolor="white [3212]" strokecolor="black [3213]" strokeweight="2pt">
+                <v:textbox>
+                  <w:txbxContent>
+                    <w:p>
+                      <w:pPr>
+                        <w:spacing w:before="0"/>
+                        <w:jc w:val="center"/>
+                        <w:rPr>
+                          <w:color w:val="000000" w:themeColor="text1"/>
+                          <w:sz w:val="16"/>
+                          <w:lang w:val="de-AT"/>
+                        </w:rPr>
+                      </w:pPr>
+                      <w:r>
+                        <w:rPr>
+                          <w:color w:val="000000" w:themeColor="text1"/>
+                          <w:sz w:val="16"/>
+                          <w:lang w:val="de-AT"/>
+                        </w:rPr>
+                        <w:t>2</w:t>
+                      </w:r>
+                    </w:p>
+                  </w:txbxContent>
+                </v:textbox>
+              </v:oval>
+            </w:pict>
+          </mc:Fallback>
+        </mc:AlternateContent>
+      </w:r>
+      <w:r>
+        <w:t>USB (PC - Sense Scanner)</w:t>
+      </w:r>
+      <w:bookmarkEnd w:id="12"/>
     </w:p>
     <w:p/>
     <w:p/>
@@ -881,22 +2282,12 @@
     <w:p/>
     <w:p/>
     <w:p/>
-    <w:p/>
-    <w:p/>
-    <w:p/>
-    <w:p/>
-    <w:p/>
-    <w:p/>
-    <w:p/>
-    <w:p/>
-    <w:p/>
-    <w:p/>
     <w:p>
       <w:pPr>
         <w:sectPr>
-          <w:headerReference w:type="default" r:id="rId17"/>
-          <w:headerReference w:type="first" r:id="rId18"/>
-          <w:footerReference w:type="first" r:id="rId19"/>
+          <w:headerReference w:type="default" r:id="rId23"/>
+          <w:headerReference w:type="first" r:id="rId24"/>
+          <w:footerReference w:type="first" r:id="rId25"/>
           <w:type w:val="continuous"/>
           <w:pgSz w:w="11906" w:h="16838" w:code="9"/>
           <w:pgMar w:top="1418" w:right="1416" w:bottom="1134" w:left="1985" w:header="720" w:footer="720" w:gutter="0"/>
@@ -907,7 +2298,7 @@
     </w:p>
     <w:p/>
     <w:sectPr>
-      <w:headerReference w:type="first" r:id="rId20"/>
+      <w:headerReference w:type="first" r:id="rId26"/>
       <w:type w:val="continuous"/>
       <w:pgSz w:w="11906" w:h="16838" w:code="9"/>
       <w:pgMar w:top="1418" w:right="1418" w:bottom="1134" w:left="1985" w:header="720" w:footer="720" w:gutter="0"/>
@@ -1269,27 +2660,14 @@
     <w:r>
       <w:instrText xml:space="preserve"> IF  </w:instrText>
     </w:r>
-    <w:r>
-      <w:fldChar w:fldCharType="begin"/>
-    </w:r>
-    <w:r>
-      <w:instrText xml:space="preserve"> STYLEREF "Überschrift 1" \n \* MERGEFORMAT </w:instrText>
-    </w:r>
-    <w:r>
-      <w:fldChar w:fldCharType="separate"/>
-    </w:r>
-    <w:r>
-      <w:rPr>
-        <w:noProof/>
-      </w:rPr>
-      <w:instrText>1</w:instrText>
-    </w:r>
-    <w:r>
-      <w:rPr>
-        <w:noProof/>
-      </w:rPr>
-      <w:fldChar w:fldCharType="end"/>
-    </w:r>
+    <w:fldSimple w:instr=" STYLEREF &quot;Überschrift 1&quot; \n \* MERGEFORMAT ">
+      <w:r>
+        <w:rPr>
+          <w:noProof/>
+        </w:rPr>
+        <w:instrText>1</w:instrText>
+      </w:r>
+    </w:fldSimple>
     <w:r>
       <w:instrText xml:space="preserve">&lt;&gt;"0" </w:instrText>
     </w:r>
@@ -1299,27 +2677,14 @@
     <w:r>
       <w:instrText xml:space="preserve"> QUOTE </w:instrText>
     </w:r>
-    <w:r>
-      <w:fldChar w:fldCharType="begin"/>
-    </w:r>
-    <w:r>
-      <w:instrText xml:space="preserve"> STYLEREF "Überschrift 1" \n \* MERGEFORMAT </w:instrText>
-    </w:r>
-    <w:r>
-      <w:fldChar w:fldCharType="separate"/>
-    </w:r>
-    <w:r>
-      <w:rPr>
-        <w:noProof/>
-      </w:rPr>
-      <w:instrText>1</w:instrText>
-    </w:r>
-    <w:r>
-      <w:rPr>
-        <w:noProof/>
-      </w:rPr>
-      <w:fldChar w:fldCharType="end"/>
-    </w:r>
+    <w:fldSimple w:instr=" STYLEREF &quot;Überschrift 1&quot; \n \* MERGEFORMAT ">
+      <w:r>
+        <w:rPr>
+          <w:noProof/>
+        </w:rPr>
+        <w:instrText>1</w:instrText>
+      </w:r>
+    </w:fldSimple>
     <w:r>
       <w:instrText xml:space="preserve"> " " \* MERGEFORMAT </w:instrText>
     </w:r>
@@ -1353,27 +2718,14 @@
     <w:r>
       <w:fldChar w:fldCharType="end"/>
     </w:r>
-    <w:r>
-      <w:fldChar w:fldCharType="begin"/>
-    </w:r>
-    <w:r>
-      <w:instrText xml:space="preserve"> STYLEREF "Überschrift 1" \* MERGEFORMAT </w:instrText>
-    </w:r>
-    <w:r>
-      <w:fldChar w:fldCharType="separate"/>
-    </w:r>
-    <w:r>
-      <w:rPr>
-        <w:noProof/>
-      </w:rPr>
-      <w:t>Systemschnittstellen</w:t>
-    </w:r>
-    <w:r>
-      <w:rPr>
-        <w:noProof/>
-      </w:rPr>
-      <w:fldChar w:fldCharType="end"/>
-    </w:r>
+    <w:fldSimple w:instr=" STYLEREF &quot;Überschrift 1&quot; \* MERGEFORMAT ">
+      <w:r>
+        <w:rPr>
+          <w:noProof/>
+        </w:rPr>
+        <w:t>Systemschnittstellen</w:t>
+      </w:r>
+    </w:fldSimple>
     <w:r>
       <w:tab/>
     </w:r>
@@ -1390,7 +2742,7 @@
       <w:rPr>
         <w:noProof/>
       </w:rPr>
-      <w:t>3</w:t>
+      <w:t>5</w:t>
     </w:r>
     <w:r>
       <w:fldChar w:fldCharType="end"/>
@@ -6890,7 +8242,7 @@
 </file>
 
 <file path=customXml/itemProps1.xml><?xml version="1.0" encoding="utf-8"?>
-<ds:datastoreItem xmlns:ds="http://schemas.openxmlformats.org/officeDocument/2006/customXml" ds:itemID="{5E3EC978-A0C4-4923-A0EA-3155BCD1C95D}">
+<ds:datastoreItem xmlns:ds="http://schemas.openxmlformats.org/officeDocument/2006/customXml" ds:itemID="{173BC5CB-6E42-426A-A504-DDFE2FC044FD}">
   <ds:schemaRefs>
     <ds:schemaRef ds:uri="http://schemas.openxmlformats.org/officeDocument/2006/bibliography"/>
   </ds:schemaRefs>

--- a/Documentation/TechnicalDocumentation/SystemArchitecture.docx
+++ b/Documentation/TechnicalDocumentation/SystemArchitecture.docx
@@ -170,25 +170,7 @@
                               <w:rPr>
                                 <w:sz w:val="28"/>
                               </w:rPr>
-                              <w:t xml:space="preserve">Semesterprojekt </w:t>
-                            </w:r>
-                            <w:r>
-                              <w:rPr>
-                                <w:sz w:val="28"/>
-                              </w:rPr>
-                              <w:t>W</w:t>
-                            </w:r>
-                            <w:r>
-                              <w:rPr>
-                                <w:sz w:val="28"/>
-                              </w:rPr>
-                              <w:t>S 2017</w:t>
-                            </w:r>
-                            <w:r>
-                              <w:rPr>
-                                <w:sz w:val="28"/>
-                              </w:rPr>
-                              <w:t>/18</w:t>
+                              <w:t>Semesterprojekt WS 2017/18</w:t>
                             </w:r>
                           </w:p>
                         </w:txbxContent>
@@ -246,25 +228,7 @@
                         <w:rPr>
                           <w:sz w:val="28"/>
                         </w:rPr>
-                        <w:t xml:space="preserve">Semesterprojekt </w:t>
-                      </w:r>
-                      <w:r>
-                        <w:rPr>
-                          <w:sz w:val="28"/>
-                        </w:rPr>
-                        <w:t>W</w:t>
-                      </w:r>
-                      <w:r>
-                        <w:rPr>
-                          <w:sz w:val="28"/>
-                        </w:rPr>
-                        <w:t>S 2017</w:t>
-                      </w:r>
-                      <w:r>
-                        <w:rPr>
-                          <w:sz w:val="28"/>
-                        </w:rPr>
-                        <w:t>/18</w:t>
+                        <w:t>Semesterprojekt WS 2017/18</w:t>
                       </w:r>
                     </w:p>
                   </w:txbxContent>
@@ -461,7 +425,7 @@
           <w:numId w:val="0"/>
         </w:numPr>
       </w:pPr>
-      <w:bookmarkStart w:id="2" w:name="_Toc505515026"/>
+      <w:bookmarkStart w:id="2" w:name="_Toc505549471"/>
       <w:r>
         <w:lastRenderedPageBreak/>
         <w:t>Inhaltsverzeichnis</w:t>
@@ -497,7 +461,7 @@
         <w:fldChar w:fldCharType="begin"/>
       </w:r>
       <w:r>
-        <w:instrText xml:space="preserve"> PAGEREF _Toc505515026 \h </w:instrText>
+        <w:instrText xml:space="preserve"> PAGEREF _Toc505549471 \h </w:instrText>
       </w:r>
       <w:r>
         <w:fldChar w:fldCharType="separate"/>
@@ -541,7 +505,7 @@
         <w:fldChar w:fldCharType="begin"/>
       </w:r>
       <w:r>
-        <w:instrText xml:space="preserve"> PAGEREF _Toc505515027 \h </w:instrText>
+        <w:instrText xml:space="preserve"> PAGEREF _Toc505549472 \h </w:instrText>
       </w:r>
       <w:r>
         <w:fldChar w:fldCharType="separate"/>
@@ -583,7 +547,7 @@
         <w:fldChar w:fldCharType="begin"/>
       </w:r>
       <w:r>
-        <w:instrText xml:space="preserve"> PAGEREF _Toc505515028 \h </w:instrText>
+        <w:instrText xml:space="preserve"> PAGEREF _Toc505549473 \h </w:instrText>
       </w:r>
       <w:r>
         <w:fldChar w:fldCharType="separate"/>
@@ -625,7 +589,7 @@
         <w:fldChar w:fldCharType="begin"/>
       </w:r>
       <w:r>
-        <w:instrText xml:space="preserve"> PAGEREF _Toc505515029 \h </w:instrText>
+        <w:instrText xml:space="preserve"> PAGEREF _Toc505549474 \h </w:instrText>
       </w:r>
       <w:r>
         <w:fldChar w:fldCharType="separate"/>
@@ -670,7 +634,7 @@
         <w:fldChar w:fldCharType="begin"/>
       </w:r>
       <w:r>
-        <w:instrText xml:space="preserve"> PAGEREF _Toc505515030 \h </w:instrText>
+        <w:instrText xml:space="preserve"> PAGEREF _Toc505549475 \h </w:instrText>
       </w:r>
       <w:r>
         <w:fldChar w:fldCharType="separate"/>
@@ -712,7 +676,7 @@
         <w:fldChar w:fldCharType="begin"/>
       </w:r>
       <w:r>
-        <w:instrText xml:space="preserve"> PAGEREF _Toc505515031 \h </w:instrText>
+        <w:instrText xml:space="preserve"> PAGEREF _Toc505549476 \h </w:instrText>
       </w:r>
       <w:r>
         <w:fldChar w:fldCharType="separate"/>
@@ -754,7 +718,7 @@
         <w:fldChar w:fldCharType="begin"/>
       </w:r>
       <w:r>
-        <w:instrText xml:space="preserve"> PAGEREF _Toc505515032 \h </w:instrText>
+        <w:instrText xml:space="preserve"> PAGEREF _Toc505549477 \h </w:instrText>
       </w:r>
       <w:r>
         <w:fldChar w:fldCharType="separate"/>
@@ -796,7 +760,7 @@
         <w:fldChar w:fldCharType="begin"/>
       </w:r>
       <w:r>
-        <w:instrText xml:space="preserve"> PAGEREF _Toc505515033 \h </w:instrText>
+        <w:instrText xml:space="preserve"> PAGEREF _Toc505549478 \h </w:instrText>
       </w:r>
       <w:r>
         <w:fldChar w:fldCharType="separate"/>
@@ -831,6 +795,8 @@
       <w:r>
         <w:t>Bluetooth (PC - EV3 Brick)</w:t>
       </w:r>
+      <w:bookmarkStart w:id="3" w:name="_GoBack"/>
+      <w:bookmarkEnd w:id="3"/>
       <w:r>
         <w:tab/>
       </w:r>
@@ -838,7 +804,7 @@
         <w:fldChar w:fldCharType="begin"/>
       </w:r>
       <w:r>
-        <w:instrText xml:space="preserve"> PAGEREF _Toc505515034 \h </w:instrText>
+        <w:instrText xml:space="preserve"> PAGEREF _Toc505549479 \h </w:instrText>
       </w:r>
       <w:r>
         <w:fldChar w:fldCharType="separate"/>
@@ -880,7 +846,7 @@
         <w:fldChar w:fldCharType="begin"/>
       </w:r>
       <w:r>
-        <w:instrText xml:space="preserve"> PAGEREF _Toc505515035 \h </w:instrText>
+        <w:instrText xml:space="preserve"> PAGEREF _Toc505549480 \h </w:instrText>
       </w:r>
       <w:r>
         <w:fldChar w:fldCharType="separate"/>
@@ -921,22 +887,22 @@
       <w:pPr>
         <w:pStyle w:val="berschrift1"/>
       </w:pPr>
-      <w:bookmarkStart w:id="3" w:name="_Toc505515027"/>
+      <w:bookmarkStart w:id="4" w:name="_Toc505549472"/>
       <w:r>
         <w:lastRenderedPageBreak/>
         <w:t>Systemschnittstellen</w:t>
       </w:r>
-      <w:bookmarkEnd w:id="3"/>
+      <w:bookmarkEnd w:id="4"/>
     </w:p>
     <w:p>
       <w:pPr>
         <w:pStyle w:val="berschrift2"/>
       </w:pPr>
-      <w:bookmarkStart w:id="4" w:name="_Toc505515028"/>
+      <w:bookmarkStart w:id="5" w:name="_Toc505549473"/>
       <w:r>
         <w:t>Übersicht</w:t>
       </w:r>
-      <w:bookmarkEnd w:id="4"/>
+      <w:bookmarkEnd w:id="5"/>
     </w:p>
     <w:p>
       <w:r>
@@ -1917,62 +1883,194 @@
       <w:pPr>
         <w:pStyle w:val="berschrift2"/>
       </w:pPr>
-      <w:bookmarkStart w:id="5" w:name="_Toc505515029"/>
+      <w:bookmarkStart w:id="6" w:name="_Toc505549474"/>
       <w:r>
         <w:lastRenderedPageBreak/>
         <w:t>Hauptbestandteile</w:t>
-      </w:r>
-      <w:bookmarkEnd w:id="5"/>
-    </w:p>
-    <w:p>
-      <w:pPr>
-        <w:pStyle w:val="berschrift3"/>
-      </w:pPr>
-      <w:bookmarkStart w:id="6" w:name="_Toc505515030"/>
-      <w:r>
-        <w:t>PC</w:t>
       </w:r>
       <w:bookmarkEnd w:id="6"/>
     </w:p>
     <w:p>
-      <w:r>
-        <w:t>Ein Rechner stellt im Gesamtsystem die zentrale Steuerungseinheit dar.</w:t>
-      </w:r>
-    </w:p>
-    <w:p>
-      <w:r>
-        <w:t>Systemvoraussetzung für den Rechner ist Windows 10.</w:t>
-      </w:r>
-    </w:p>
-    <w:p>
-      <w:bookmarkStart w:id="7" w:name="_GoBack"/>
+      <w:pPr>
+        <w:pStyle w:val="berschrift3"/>
+      </w:pPr>
+      <w:bookmarkStart w:id="7" w:name="_Toc505549475"/>
+      <w:r>
+        <w:t>PC</w:t>
+      </w:r>
       <w:bookmarkEnd w:id="7"/>
     </w:p>
     <w:p>
+      <w:r>
+        <w:t>Ein Rechner stellt im Gesamtsystem die zentrale Steuerungseinheit dar.</w:t>
+      </w:r>
+    </w:p>
+    <w:p>
+      <w:r>
+        <w:t>Systemvoraussetzung für den Rechner ist Windows 10.</w:t>
+      </w:r>
+    </w:p>
+    <w:p>
+      <w:r>
+        <w:t>Folgende Softwarekomponenten kümmern sich um die Abbildung der notwendigen Schnittstellen:</w:t>
+      </w:r>
+    </w:p>
+    <w:p>
+      <w:pPr>
+        <w:pStyle w:val="Listenabsatz"/>
+        <w:numPr>
+          <w:ilvl w:val="0"/>
+          <w:numId w:val="12"/>
+        </w:numPr>
+      </w:pPr>
+      <w:r>
+        <w:t>Sense Software</w:t>
+      </w:r>
+    </w:p>
+    <w:p>
+      <w:pPr>
+        <w:pStyle w:val="Listenabsatz"/>
+        <w:numPr>
+          <w:ilvl w:val="1"/>
+          <w:numId w:val="12"/>
+        </w:numPr>
+      </w:pPr>
+      <w:r>
+        <w:t>Stellt eine Verbindung zu Sense Scanner mittels USB her</w:t>
+      </w:r>
+    </w:p>
+    <w:p>
+      <w:pPr>
+        <w:pStyle w:val="Listenabsatz"/>
+        <w:numPr>
+          <w:ilvl w:val="1"/>
+          <w:numId w:val="12"/>
+        </w:numPr>
+      </w:pPr>
+      <w:r>
+        <w:t>Erfasst den Scan-Vorgang mit den vom Scanner stammenden 3D-Daten</w:t>
+      </w:r>
+    </w:p>
+    <w:p>
+      <w:pPr>
+        <w:pStyle w:val="Listenabsatz"/>
+        <w:numPr>
+          <w:ilvl w:val="0"/>
+          <w:numId w:val="12"/>
+        </w:numPr>
+      </w:pPr>
+      <w:r>
+        <w:t>Scanner Bedienungsoberfläche</w:t>
+      </w:r>
+    </w:p>
+    <w:p>
+      <w:pPr>
+        <w:pStyle w:val="Listenabsatz"/>
+        <w:numPr>
+          <w:ilvl w:val="1"/>
+          <w:numId w:val="12"/>
+        </w:numPr>
+      </w:pPr>
+      <w:r>
+        <w:t>Stellt eine Verbindung zum EV3 Brick mittels Bluetooth</w:t>
+      </w:r>
+      <w:r>
+        <w:t xml:space="preserve"> &amp; RMI</w:t>
+      </w:r>
+      <w:r>
+        <w:t xml:space="preserve"> her</w:t>
+      </w:r>
+    </w:p>
+    <w:p>
+      <w:pPr>
+        <w:pStyle w:val="Listenabsatz"/>
+        <w:numPr>
+          <w:ilvl w:val="1"/>
+          <w:numId w:val="12"/>
+        </w:numPr>
+      </w:pPr>
+      <w:r>
+        <w:t>Vom Projektteam entwickelte Kontrolloberfläche</w:t>
+      </w:r>
+    </w:p>
+    <w:p>
+      <w:pPr>
+        <w:pStyle w:val="Listenabsatz"/>
+        <w:numPr>
+          <w:ilvl w:val="1"/>
+          <w:numId w:val="12"/>
+        </w:numPr>
+      </w:pPr>
+      <w:r>
+        <w:t>Ermöglicht</w:t>
+      </w:r>
+      <w:r>
+        <w:t xml:space="preserve"> das Starten/Stoppen von Scan-Vorgängen</w:t>
+      </w:r>
+    </w:p>
+    <w:p>
+      <w:pPr>
+        <w:pStyle w:val="Listenabsatz"/>
+        <w:numPr>
+          <w:ilvl w:val="2"/>
+          <w:numId w:val="12"/>
+        </w:numPr>
+      </w:pPr>
+      <w:r>
+        <w:t>Aktivieren/Deaktivieren der Motoren am EV3 Brick mittels RMI</w:t>
+      </w:r>
+    </w:p>
+    <w:p>
+      <w:pPr>
+        <w:pStyle w:val="Listenabsatz"/>
+        <w:numPr>
+          <w:ilvl w:val="2"/>
+          <w:numId w:val="12"/>
+        </w:numPr>
+      </w:pPr>
+      <w:r>
+        <w:t>Starten/Stoppen des Scan-Vorgangs der Sense Software</w:t>
+      </w:r>
+    </w:p>
+    <w:p>
       <w:pPr>
         <w:pStyle w:val="berschrift3"/>
       </w:pPr>
-      <w:bookmarkStart w:id="8" w:name="_Toc505515031"/>
+      <w:bookmarkStart w:id="8" w:name="_Toc505549476"/>
       <w:r>
         <w:t>Sense Scanner</w:t>
       </w:r>
       <w:bookmarkEnd w:id="8"/>
+    </w:p>
+    <w:p>
+      <w:r>
+        <w:t>Der Sense 3D-Scanner erfasst die im Fokus befindliche Person (bzw. Objekt) und liefert die Daten für die Sense Software zur Weiterverarbeitung.</w:t>
+      </w:r>
+    </w:p>
+    <w:p>
+      <w:pPr>
+        <w:pStyle w:val="berschrift3"/>
+      </w:pPr>
+      <w:bookmarkStart w:id="9" w:name="_Toc505549477"/>
+      <w:r>
+        <w:t>EV3 Brick</w:t>
+      </w:r>
+      <w:bookmarkEnd w:id="9"/>
+    </w:p>
+    <w:p>
+      <w:r>
+        <w:t>Am programmierbaren EV3 Brick sind zwei Motoren angeschlossen, die die Plattform mit dem montierten Sense Scanner antreiben.</w:t>
+      </w:r>
+      <w:r>
+        <w:t xml:space="preserve"> Der Brick </w:t>
+      </w:r>
+      <w:r>
+        <w:t>kümmert sich darum, vom PC über RMI stammende Befehle auszuführen (zB das Antreiben der Motoren).</w:t>
+      </w:r>
     </w:p>
     <w:p/>
     <w:p>
       <w:pPr>
-        <w:pStyle w:val="berschrift3"/>
-      </w:pPr>
-      <w:bookmarkStart w:id="9" w:name="_Toc505515032"/>
-      <w:r>
-        <w:t>EV3 Brick</w:t>
-      </w:r>
-      <w:bookmarkEnd w:id="9"/>
-    </w:p>
-    <w:p/>
-    <w:p/>
-    <w:p>
-      <w:pPr>
         <w:spacing w:before="0" w:line="240" w:lineRule="auto"/>
         <w:jc w:val="left"/>
       </w:pPr>
@@ -1984,7 +2082,7 @@
       <w:pPr>
         <w:pStyle w:val="berschrift2"/>
       </w:pPr>
-      <w:bookmarkStart w:id="10" w:name="_Toc505515033"/>
+      <w:bookmarkStart w:id="10" w:name="_Toc505549478"/>
       <w:r>
         <w:lastRenderedPageBreak/>
         <w:t>Schnittstellen</w:t>
@@ -1995,7 +2093,7 @@
       <w:pPr>
         <w:pStyle w:val="berschrift3"/>
       </w:pPr>
-      <w:bookmarkStart w:id="11" w:name="_Toc505515034"/>
+      <w:bookmarkStart w:id="11" w:name="_Toc505549479"/>
       <w:r>
         <w:rPr>
           <w:noProof/>
@@ -2130,12 +2228,34 @@
       </w:r>
       <w:bookmarkEnd w:id="11"/>
     </w:p>
-    <w:p/>
     <w:p>
+      <w:r>
+        <w:t>PC und EV3 Brick sind über Bluetooth verbunden. Dabei wird ein PAN (Personal Area Network) zwischen Brick und PC eingerichtet.</w:t>
+      </w:r>
+      <w:r>
+        <w:t xml:space="preserve"> Dies ermöglicht es, dass der PC den Brick über eine IP-Adresse (standardmäßig 10.0.1.1) erreicht und diesen mit RMI-Aufrufen Anweisungen gibt</w:t>
+      </w:r>
+      <w:r>
+        <w:t xml:space="preserve">, damit </w:t>
+      </w:r>
+      <w:r>
+        <w:t>vom PC ferngesteuert beispielsweise</w:t>
+      </w:r>
+      <w:r>
+        <w:t xml:space="preserve"> </w:t>
+      </w:r>
+      <w:r>
+        <w:t xml:space="preserve">die Motoren </w:t>
+      </w:r>
+      <w:r>
+        <w:t>bewegt werden können.</w:t>
+      </w:r>
+    </w:p>
+    <w:p>
       <w:pPr>
         <w:pStyle w:val="berschrift3"/>
       </w:pPr>
-      <w:bookmarkStart w:id="12" w:name="_Toc505515035"/>
+      <w:bookmarkStart w:id="12" w:name="_Toc505549480"/>
       <w:r>
         <w:rPr>
           <w:noProof/>
@@ -2270,9 +2390,11 @@
       </w:r>
       <w:bookmarkEnd w:id="12"/>
     </w:p>
-    <w:p/>
-    <w:p/>
-    <w:p/>
+    <w:p>
+      <w:r>
+        <w:t>Die USB-Verbindung zwischen PC und Sense Scanner dient einerseits der Stromversorgung des Scanners, vor allem aber der Datenübertragung vom Scanner zur Sense Software am PC.</w:t>
+      </w:r>
+    </w:p>
     <w:p/>
     <w:p/>
     <w:p/>
@@ -2742,7 +2864,7 @@
       <w:rPr>
         <w:noProof/>
       </w:rPr>
-      <w:t>5</w:t>
+      <w:t>4</w:t>
     </w:r>
     <w:r>
       <w:fldChar w:fldCharType="end"/>
@@ -3062,171 +3184,9 @@
     </w:lvl>
   </w:abstractNum>
   <w:abstractNum w:abstractNumId="10" w15:restartNumberingAfterBreak="0">
-    <w:nsid w:val="01F07642"/>
+    <w:nsid w:val="14BA59BD"/>
     <w:multiLevelType w:val="hybridMultilevel"/>
-    <w:tmpl w:val="28385D98"/>
-    <w:lvl w:ilvl="0" w:tplc="04090001">
-      <w:start w:val="1"/>
-      <w:numFmt w:val="bullet"/>
-      <w:lvlText w:val=""/>
-      <w:lvlJc w:val="left"/>
-      <w:pPr>
-        <w:tabs>
-          <w:tab w:val="num" w:pos="360"/>
-        </w:tabs>
-        <w:ind w:left="360" w:hanging="360"/>
-      </w:pPr>
-      <w:rPr>
-        <w:rFonts w:ascii="Symbol" w:hAnsi="Symbol" w:hint="default"/>
-      </w:rPr>
-    </w:lvl>
-    <w:lvl w:ilvl="1" w:tplc="04090003">
-      <w:start w:val="1"/>
-      <w:numFmt w:val="bullet"/>
-      <w:lvlText w:val="o"/>
-      <w:lvlJc w:val="left"/>
-      <w:pPr>
-        <w:tabs>
-          <w:tab w:val="num" w:pos="1080"/>
-        </w:tabs>
-        <w:ind w:left="1080" w:hanging="360"/>
-      </w:pPr>
-      <w:rPr>
-        <w:rFonts w:ascii="Courier New" w:hAnsi="Courier New" w:cs="Courier New" w:hint="default"/>
-      </w:rPr>
-    </w:lvl>
-    <w:lvl w:ilvl="2" w:tplc="04090005" w:tentative="1">
-      <w:start w:val="1"/>
-      <w:numFmt w:val="bullet"/>
-      <w:lvlText w:val=""/>
-      <w:lvlJc w:val="left"/>
-      <w:pPr>
-        <w:tabs>
-          <w:tab w:val="num" w:pos="1800"/>
-        </w:tabs>
-        <w:ind w:left="1800" w:hanging="360"/>
-      </w:pPr>
-      <w:rPr>
-        <w:rFonts w:ascii="Wingdings" w:hAnsi="Wingdings" w:hint="default"/>
-      </w:rPr>
-    </w:lvl>
-    <w:lvl w:ilvl="3" w:tplc="04090001" w:tentative="1">
-      <w:start w:val="1"/>
-      <w:numFmt w:val="bullet"/>
-      <w:lvlText w:val=""/>
-      <w:lvlJc w:val="left"/>
-      <w:pPr>
-        <w:tabs>
-          <w:tab w:val="num" w:pos="2520"/>
-        </w:tabs>
-        <w:ind w:left="2520" w:hanging="360"/>
-      </w:pPr>
-      <w:rPr>
-        <w:rFonts w:ascii="Symbol" w:hAnsi="Symbol" w:hint="default"/>
-      </w:rPr>
-    </w:lvl>
-    <w:lvl w:ilvl="4" w:tplc="04090003" w:tentative="1">
-      <w:start w:val="1"/>
-      <w:numFmt w:val="bullet"/>
-      <w:lvlText w:val="o"/>
-      <w:lvlJc w:val="left"/>
-      <w:pPr>
-        <w:tabs>
-          <w:tab w:val="num" w:pos="3240"/>
-        </w:tabs>
-        <w:ind w:left="3240" w:hanging="360"/>
-      </w:pPr>
-      <w:rPr>
-        <w:rFonts w:ascii="Courier New" w:hAnsi="Courier New" w:cs="Courier New" w:hint="default"/>
-      </w:rPr>
-    </w:lvl>
-    <w:lvl w:ilvl="5" w:tplc="04090005" w:tentative="1">
-      <w:start w:val="1"/>
-      <w:numFmt w:val="bullet"/>
-      <w:lvlText w:val=""/>
-      <w:lvlJc w:val="left"/>
-      <w:pPr>
-        <w:tabs>
-          <w:tab w:val="num" w:pos="3960"/>
-        </w:tabs>
-        <w:ind w:left="3960" w:hanging="360"/>
-      </w:pPr>
-      <w:rPr>
-        <w:rFonts w:ascii="Wingdings" w:hAnsi="Wingdings" w:hint="default"/>
-      </w:rPr>
-    </w:lvl>
-    <w:lvl w:ilvl="6" w:tplc="04090001" w:tentative="1">
-      <w:start w:val="1"/>
-      <w:numFmt w:val="bullet"/>
-      <w:lvlText w:val=""/>
-      <w:lvlJc w:val="left"/>
-      <w:pPr>
-        <w:tabs>
-          <w:tab w:val="num" w:pos="4680"/>
-        </w:tabs>
-        <w:ind w:left="4680" w:hanging="360"/>
-      </w:pPr>
-      <w:rPr>
-        <w:rFonts w:ascii="Symbol" w:hAnsi="Symbol" w:hint="default"/>
-      </w:rPr>
-    </w:lvl>
-    <w:lvl w:ilvl="7" w:tplc="04090003" w:tentative="1">
-      <w:start w:val="1"/>
-      <w:numFmt w:val="bullet"/>
-      <w:lvlText w:val="o"/>
-      <w:lvlJc w:val="left"/>
-      <w:pPr>
-        <w:tabs>
-          <w:tab w:val="num" w:pos="5400"/>
-        </w:tabs>
-        <w:ind w:left="5400" w:hanging="360"/>
-      </w:pPr>
-      <w:rPr>
-        <w:rFonts w:ascii="Courier New" w:hAnsi="Courier New" w:cs="Courier New" w:hint="default"/>
-      </w:rPr>
-    </w:lvl>
-    <w:lvl w:ilvl="8" w:tplc="04090005" w:tentative="1">
-      <w:start w:val="1"/>
-      <w:numFmt w:val="bullet"/>
-      <w:lvlText w:val=""/>
-      <w:lvlJc w:val="left"/>
-      <w:pPr>
-        <w:tabs>
-          <w:tab w:val="num" w:pos="6120"/>
-        </w:tabs>
-        <w:ind w:left="6120" w:hanging="360"/>
-      </w:pPr>
-      <w:rPr>
-        <w:rFonts w:ascii="Wingdings" w:hAnsi="Wingdings" w:hint="default"/>
-      </w:rPr>
-    </w:lvl>
-  </w:abstractNum>
-  <w:abstractNum w:abstractNumId="11" w15:restartNumberingAfterBreak="0">
-    <w:nsid w:val="035E68C1"/>
-    <w:multiLevelType w:val="singleLevel"/>
-    <w:tmpl w:val="1AB4F454"/>
-    <w:lvl w:ilvl="0">
-      <w:start w:val="1"/>
-      <w:numFmt w:val="bullet"/>
-      <w:lvlText w:val=""/>
-      <w:lvlJc w:val="left"/>
-      <w:pPr>
-        <w:tabs>
-          <w:tab w:val="num" w:pos="360"/>
-        </w:tabs>
-        <w:ind w:left="360" w:hanging="360"/>
-      </w:pPr>
-      <w:rPr>
-        <w:rFonts w:ascii="Symbol" w:hAnsi="Symbol" w:hint="default"/>
-        <w:w w:val="100"/>
-        <w:sz w:val="22"/>
-      </w:rPr>
-    </w:lvl>
-  </w:abstractNum>
-  <w:abstractNum w:abstractNumId="12" w15:restartNumberingAfterBreak="0">
-    <w:nsid w:val="0C0541D3"/>
-    <w:multiLevelType w:val="hybridMultilevel"/>
-    <w:tmpl w:val="EE108DEA"/>
+    <w:tmpl w:val="C1F66B44"/>
     <w:lvl w:ilvl="0" w:tplc="0C070001">
       <w:start w:val="1"/>
       <w:numFmt w:val="bullet"/>
@@ -3239,7 +3199,7 @@
         <w:rFonts w:ascii="Symbol" w:hAnsi="Symbol" w:hint="default"/>
       </w:rPr>
     </w:lvl>
-    <w:lvl w:ilvl="1" w:tplc="0C070003" w:tentative="1">
+    <w:lvl w:ilvl="1" w:tplc="0C070003">
       <w:start w:val="1"/>
       <w:numFmt w:val="bullet"/>
       <w:lvlText w:val="o"/>
@@ -3251,7 +3211,7 @@
         <w:rFonts w:ascii="Courier New" w:hAnsi="Courier New" w:cs="Courier New" w:hint="default"/>
       </w:rPr>
     </w:lvl>
-    <w:lvl w:ilvl="2" w:tplc="0C070005" w:tentative="1">
+    <w:lvl w:ilvl="2" w:tplc="0C070005">
       <w:start w:val="1"/>
       <w:numFmt w:val="bullet"/>
       <w:lvlText w:val=""/>
@@ -3336,2692 +3296,7 @@
       </w:rPr>
     </w:lvl>
   </w:abstractNum>
-  <w:abstractNum w:abstractNumId="13" w15:restartNumberingAfterBreak="0">
-    <w:nsid w:val="0CC45E4E"/>
-    <w:multiLevelType w:val="singleLevel"/>
-    <w:tmpl w:val="1AB4F454"/>
-    <w:lvl w:ilvl="0">
-      <w:start w:val="1"/>
-      <w:numFmt w:val="bullet"/>
-      <w:lvlText w:val=""/>
-      <w:lvlJc w:val="left"/>
-      <w:pPr>
-        <w:tabs>
-          <w:tab w:val="num" w:pos="360"/>
-        </w:tabs>
-        <w:ind w:left="360" w:hanging="360"/>
-      </w:pPr>
-      <w:rPr>
-        <w:rFonts w:ascii="Symbol" w:hAnsi="Symbol" w:hint="default"/>
-        <w:w w:val="100"/>
-        <w:sz w:val="22"/>
-      </w:rPr>
-    </w:lvl>
-  </w:abstractNum>
-  <w:abstractNum w:abstractNumId="14" w15:restartNumberingAfterBreak="0">
-    <w:nsid w:val="148D2907"/>
-    <w:multiLevelType w:val="hybridMultilevel"/>
-    <w:tmpl w:val="6AD630CA"/>
-    <w:lvl w:ilvl="0" w:tplc="04090001">
-      <w:start w:val="1"/>
-      <w:numFmt w:val="bullet"/>
-      <w:lvlText w:val=""/>
-      <w:lvlJc w:val="left"/>
-      <w:pPr>
-        <w:tabs>
-          <w:tab w:val="num" w:pos="360"/>
-        </w:tabs>
-        <w:ind w:left="360" w:hanging="360"/>
-      </w:pPr>
-      <w:rPr>
-        <w:rFonts w:ascii="Symbol" w:hAnsi="Symbol" w:hint="default"/>
-      </w:rPr>
-    </w:lvl>
-    <w:lvl w:ilvl="1" w:tplc="04090003" w:tentative="1">
-      <w:start w:val="1"/>
-      <w:numFmt w:val="bullet"/>
-      <w:lvlText w:val="o"/>
-      <w:lvlJc w:val="left"/>
-      <w:pPr>
-        <w:tabs>
-          <w:tab w:val="num" w:pos="1080"/>
-        </w:tabs>
-        <w:ind w:left="1080" w:hanging="360"/>
-      </w:pPr>
-      <w:rPr>
-        <w:rFonts w:ascii="Courier New" w:hAnsi="Courier New" w:cs="Courier New" w:hint="default"/>
-      </w:rPr>
-    </w:lvl>
-    <w:lvl w:ilvl="2" w:tplc="04090005" w:tentative="1">
-      <w:start w:val="1"/>
-      <w:numFmt w:val="bullet"/>
-      <w:lvlText w:val=""/>
-      <w:lvlJc w:val="left"/>
-      <w:pPr>
-        <w:tabs>
-          <w:tab w:val="num" w:pos="1800"/>
-        </w:tabs>
-        <w:ind w:left="1800" w:hanging="360"/>
-      </w:pPr>
-      <w:rPr>
-        <w:rFonts w:ascii="Wingdings" w:hAnsi="Wingdings" w:hint="default"/>
-      </w:rPr>
-    </w:lvl>
-    <w:lvl w:ilvl="3" w:tplc="04090001" w:tentative="1">
-      <w:start w:val="1"/>
-      <w:numFmt w:val="bullet"/>
-      <w:lvlText w:val=""/>
-      <w:lvlJc w:val="left"/>
-      <w:pPr>
-        <w:tabs>
-          <w:tab w:val="num" w:pos="2520"/>
-        </w:tabs>
-        <w:ind w:left="2520" w:hanging="360"/>
-      </w:pPr>
-      <w:rPr>
-        <w:rFonts w:ascii="Symbol" w:hAnsi="Symbol" w:hint="default"/>
-      </w:rPr>
-    </w:lvl>
-    <w:lvl w:ilvl="4" w:tplc="04090003" w:tentative="1">
-      <w:start w:val="1"/>
-      <w:numFmt w:val="bullet"/>
-      <w:lvlText w:val="o"/>
-      <w:lvlJc w:val="left"/>
-      <w:pPr>
-        <w:tabs>
-          <w:tab w:val="num" w:pos="3240"/>
-        </w:tabs>
-        <w:ind w:left="3240" w:hanging="360"/>
-      </w:pPr>
-      <w:rPr>
-        <w:rFonts w:ascii="Courier New" w:hAnsi="Courier New" w:cs="Courier New" w:hint="default"/>
-      </w:rPr>
-    </w:lvl>
-    <w:lvl w:ilvl="5" w:tplc="04090005" w:tentative="1">
-      <w:start w:val="1"/>
-      <w:numFmt w:val="bullet"/>
-      <w:lvlText w:val=""/>
-      <w:lvlJc w:val="left"/>
-      <w:pPr>
-        <w:tabs>
-          <w:tab w:val="num" w:pos="3960"/>
-        </w:tabs>
-        <w:ind w:left="3960" w:hanging="360"/>
-      </w:pPr>
-      <w:rPr>
-        <w:rFonts w:ascii="Wingdings" w:hAnsi="Wingdings" w:hint="default"/>
-      </w:rPr>
-    </w:lvl>
-    <w:lvl w:ilvl="6" w:tplc="04090001" w:tentative="1">
-      <w:start w:val="1"/>
-      <w:numFmt w:val="bullet"/>
-      <w:lvlText w:val=""/>
-      <w:lvlJc w:val="left"/>
-      <w:pPr>
-        <w:tabs>
-          <w:tab w:val="num" w:pos="4680"/>
-        </w:tabs>
-        <w:ind w:left="4680" w:hanging="360"/>
-      </w:pPr>
-      <w:rPr>
-        <w:rFonts w:ascii="Symbol" w:hAnsi="Symbol" w:hint="default"/>
-      </w:rPr>
-    </w:lvl>
-    <w:lvl w:ilvl="7" w:tplc="04090003" w:tentative="1">
-      <w:start w:val="1"/>
-      <w:numFmt w:val="bullet"/>
-      <w:lvlText w:val="o"/>
-      <w:lvlJc w:val="left"/>
-      <w:pPr>
-        <w:tabs>
-          <w:tab w:val="num" w:pos="5400"/>
-        </w:tabs>
-        <w:ind w:left="5400" w:hanging="360"/>
-      </w:pPr>
-      <w:rPr>
-        <w:rFonts w:ascii="Courier New" w:hAnsi="Courier New" w:cs="Courier New" w:hint="default"/>
-      </w:rPr>
-    </w:lvl>
-    <w:lvl w:ilvl="8" w:tplc="04090005" w:tentative="1">
-      <w:start w:val="1"/>
-      <w:numFmt w:val="bullet"/>
-      <w:lvlText w:val=""/>
-      <w:lvlJc w:val="left"/>
-      <w:pPr>
-        <w:tabs>
-          <w:tab w:val="num" w:pos="6120"/>
-        </w:tabs>
-        <w:ind w:left="6120" w:hanging="360"/>
-      </w:pPr>
-      <w:rPr>
-        <w:rFonts w:ascii="Wingdings" w:hAnsi="Wingdings" w:hint="default"/>
-      </w:rPr>
-    </w:lvl>
-  </w:abstractNum>
-  <w:abstractNum w:abstractNumId="15" w15:restartNumberingAfterBreak="0">
-    <w:nsid w:val="16295D59"/>
-    <w:multiLevelType w:val="singleLevel"/>
-    <w:tmpl w:val="0407000F"/>
-    <w:lvl w:ilvl="0">
-      <w:start w:val="1"/>
-      <w:numFmt w:val="decimal"/>
-      <w:lvlText w:val="%1."/>
-      <w:lvlJc w:val="left"/>
-      <w:pPr>
-        <w:tabs>
-          <w:tab w:val="num" w:pos="360"/>
-        </w:tabs>
-        <w:ind w:left="360" w:hanging="360"/>
-      </w:pPr>
-    </w:lvl>
-  </w:abstractNum>
-  <w:abstractNum w:abstractNumId="16" w15:restartNumberingAfterBreak="0">
-    <w:nsid w:val="17FB309C"/>
-    <w:multiLevelType w:val="hybridMultilevel"/>
-    <w:tmpl w:val="22C8D9F0"/>
-    <w:lvl w:ilvl="0" w:tplc="0C070001">
-      <w:start w:val="1"/>
-      <w:numFmt w:val="bullet"/>
-      <w:lvlText w:val=""/>
-      <w:lvlJc w:val="left"/>
-      <w:pPr>
-        <w:ind w:left="720" w:hanging="360"/>
-      </w:pPr>
-      <w:rPr>
-        <w:rFonts w:ascii="Symbol" w:hAnsi="Symbol" w:hint="default"/>
-      </w:rPr>
-    </w:lvl>
-    <w:lvl w:ilvl="1" w:tplc="0C070003" w:tentative="1">
-      <w:start w:val="1"/>
-      <w:numFmt w:val="bullet"/>
-      <w:lvlText w:val="o"/>
-      <w:lvlJc w:val="left"/>
-      <w:pPr>
-        <w:ind w:left="1440" w:hanging="360"/>
-      </w:pPr>
-      <w:rPr>
-        <w:rFonts w:ascii="Courier New" w:hAnsi="Courier New" w:cs="Courier New" w:hint="default"/>
-      </w:rPr>
-    </w:lvl>
-    <w:lvl w:ilvl="2" w:tplc="0C070005" w:tentative="1">
-      <w:start w:val="1"/>
-      <w:numFmt w:val="bullet"/>
-      <w:lvlText w:val=""/>
-      <w:lvlJc w:val="left"/>
-      <w:pPr>
-        <w:ind w:left="2160" w:hanging="360"/>
-      </w:pPr>
-      <w:rPr>
-        <w:rFonts w:ascii="Wingdings" w:hAnsi="Wingdings" w:hint="default"/>
-      </w:rPr>
-    </w:lvl>
-    <w:lvl w:ilvl="3" w:tplc="0C070001" w:tentative="1">
-      <w:start w:val="1"/>
-      <w:numFmt w:val="bullet"/>
-      <w:lvlText w:val=""/>
-      <w:lvlJc w:val="left"/>
-      <w:pPr>
-        <w:ind w:left="2880" w:hanging="360"/>
-      </w:pPr>
-      <w:rPr>
-        <w:rFonts w:ascii="Symbol" w:hAnsi="Symbol" w:hint="default"/>
-      </w:rPr>
-    </w:lvl>
-    <w:lvl w:ilvl="4" w:tplc="0C070003" w:tentative="1">
-      <w:start w:val="1"/>
-      <w:numFmt w:val="bullet"/>
-      <w:lvlText w:val="o"/>
-      <w:lvlJc w:val="left"/>
-      <w:pPr>
-        <w:ind w:left="3600" w:hanging="360"/>
-      </w:pPr>
-      <w:rPr>
-        <w:rFonts w:ascii="Courier New" w:hAnsi="Courier New" w:cs="Courier New" w:hint="default"/>
-      </w:rPr>
-    </w:lvl>
-    <w:lvl w:ilvl="5" w:tplc="0C070005" w:tentative="1">
-      <w:start w:val="1"/>
-      <w:numFmt w:val="bullet"/>
-      <w:lvlText w:val=""/>
-      <w:lvlJc w:val="left"/>
-      <w:pPr>
-        <w:ind w:left="4320" w:hanging="360"/>
-      </w:pPr>
-      <w:rPr>
-        <w:rFonts w:ascii="Wingdings" w:hAnsi="Wingdings" w:hint="default"/>
-      </w:rPr>
-    </w:lvl>
-    <w:lvl w:ilvl="6" w:tplc="0C070001" w:tentative="1">
-      <w:start w:val="1"/>
-      <w:numFmt w:val="bullet"/>
-      <w:lvlText w:val=""/>
-      <w:lvlJc w:val="left"/>
-      <w:pPr>
-        <w:ind w:left="5040" w:hanging="360"/>
-      </w:pPr>
-      <w:rPr>
-        <w:rFonts w:ascii="Symbol" w:hAnsi="Symbol" w:hint="default"/>
-      </w:rPr>
-    </w:lvl>
-    <w:lvl w:ilvl="7" w:tplc="0C070003" w:tentative="1">
-      <w:start w:val="1"/>
-      <w:numFmt w:val="bullet"/>
-      <w:lvlText w:val="o"/>
-      <w:lvlJc w:val="left"/>
-      <w:pPr>
-        <w:ind w:left="5760" w:hanging="360"/>
-      </w:pPr>
-      <w:rPr>
-        <w:rFonts w:ascii="Courier New" w:hAnsi="Courier New" w:cs="Courier New" w:hint="default"/>
-      </w:rPr>
-    </w:lvl>
-    <w:lvl w:ilvl="8" w:tplc="0C070005" w:tentative="1">
-      <w:start w:val="1"/>
-      <w:numFmt w:val="bullet"/>
-      <w:lvlText w:val=""/>
-      <w:lvlJc w:val="left"/>
-      <w:pPr>
-        <w:ind w:left="6480" w:hanging="360"/>
-      </w:pPr>
-      <w:rPr>
-        <w:rFonts w:ascii="Wingdings" w:hAnsi="Wingdings" w:hint="default"/>
-      </w:rPr>
-    </w:lvl>
-  </w:abstractNum>
-  <w:abstractNum w:abstractNumId="17" w15:restartNumberingAfterBreak="0">
-    <w:nsid w:val="19086B01"/>
-    <w:multiLevelType w:val="hybridMultilevel"/>
-    <w:tmpl w:val="A9163AE0"/>
-    <w:lvl w:ilvl="0" w:tplc="04090001">
-      <w:start w:val="1"/>
-      <w:numFmt w:val="bullet"/>
-      <w:lvlText w:val=""/>
-      <w:lvlJc w:val="left"/>
-      <w:pPr>
-        <w:tabs>
-          <w:tab w:val="num" w:pos="360"/>
-        </w:tabs>
-        <w:ind w:left="360" w:hanging="360"/>
-      </w:pPr>
-      <w:rPr>
-        <w:rFonts w:ascii="Symbol" w:hAnsi="Symbol" w:hint="default"/>
-      </w:rPr>
-    </w:lvl>
-    <w:lvl w:ilvl="1" w:tplc="04090003" w:tentative="1">
-      <w:start w:val="1"/>
-      <w:numFmt w:val="bullet"/>
-      <w:lvlText w:val="o"/>
-      <w:lvlJc w:val="left"/>
-      <w:pPr>
-        <w:tabs>
-          <w:tab w:val="num" w:pos="1080"/>
-        </w:tabs>
-        <w:ind w:left="1080" w:hanging="360"/>
-      </w:pPr>
-      <w:rPr>
-        <w:rFonts w:ascii="Courier New" w:hAnsi="Courier New" w:cs="Courier New" w:hint="default"/>
-      </w:rPr>
-    </w:lvl>
-    <w:lvl w:ilvl="2" w:tplc="04090005" w:tentative="1">
-      <w:start w:val="1"/>
-      <w:numFmt w:val="bullet"/>
-      <w:lvlText w:val=""/>
-      <w:lvlJc w:val="left"/>
-      <w:pPr>
-        <w:tabs>
-          <w:tab w:val="num" w:pos="1800"/>
-        </w:tabs>
-        <w:ind w:left="1800" w:hanging="360"/>
-      </w:pPr>
-      <w:rPr>
-        <w:rFonts w:ascii="Wingdings" w:hAnsi="Wingdings" w:hint="default"/>
-      </w:rPr>
-    </w:lvl>
-    <w:lvl w:ilvl="3" w:tplc="04090001" w:tentative="1">
-      <w:start w:val="1"/>
-      <w:numFmt w:val="bullet"/>
-      <w:lvlText w:val=""/>
-      <w:lvlJc w:val="left"/>
-      <w:pPr>
-        <w:tabs>
-          <w:tab w:val="num" w:pos="2520"/>
-        </w:tabs>
-        <w:ind w:left="2520" w:hanging="360"/>
-      </w:pPr>
-      <w:rPr>
-        <w:rFonts w:ascii="Symbol" w:hAnsi="Symbol" w:hint="default"/>
-      </w:rPr>
-    </w:lvl>
-    <w:lvl w:ilvl="4" w:tplc="04090003" w:tentative="1">
-      <w:start w:val="1"/>
-      <w:numFmt w:val="bullet"/>
-      <w:lvlText w:val="o"/>
-      <w:lvlJc w:val="left"/>
-      <w:pPr>
-        <w:tabs>
-          <w:tab w:val="num" w:pos="3240"/>
-        </w:tabs>
-        <w:ind w:left="3240" w:hanging="360"/>
-      </w:pPr>
-      <w:rPr>
-        <w:rFonts w:ascii="Courier New" w:hAnsi="Courier New" w:cs="Courier New" w:hint="default"/>
-      </w:rPr>
-    </w:lvl>
-    <w:lvl w:ilvl="5" w:tplc="04090005" w:tentative="1">
-      <w:start w:val="1"/>
-      <w:numFmt w:val="bullet"/>
-      <w:lvlText w:val=""/>
-      <w:lvlJc w:val="left"/>
-      <w:pPr>
-        <w:tabs>
-          <w:tab w:val="num" w:pos="3960"/>
-        </w:tabs>
-        <w:ind w:left="3960" w:hanging="360"/>
-      </w:pPr>
-      <w:rPr>
-        <w:rFonts w:ascii="Wingdings" w:hAnsi="Wingdings" w:hint="default"/>
-      </w:rPr>
-    </w:lvl>
-    <w:lvl w:ilvl="6" w:tplc="04090001" w:tentative="1">
-      <w:start w:val="1"/>
-      <w:numFmt w:val="bullet"/>
-      <w:lvlText w:val=""/>
-      <w:lvlJc w:val="left"/>
-      <w:pPr>
-        <w:tabs>
-          <w:tab w:val="num" w:pos="4680"/>
-        </w:tabs>
-        <w:ind w:left="4680" w:hanging="360"/>
-      </w:pPr>
-      <w:rPr>
-        <w:rFonts w:ascii="Symbol" w:hAnsi="Symbol" w:hint="default"/>
-      </w:rPr>
-    </w:lvl>
-    <w:lvl w:ilvl="7" w:tplc="04090003" w:tentative="1">
-      <w:start w:val="1"/>
-      <w:numFmt w:val="bullet"/>
-      <w:lvlText w:val="o"/>
-      <w:lvlJc w:val="left"/>
-      <w:pPr>
-        <w:tabs>
-          <w:tab w:val="num" w:pos="5400"/>
-        </w:tabs>
-        <w:ind w:left="5400" w:hanging="360"/>
-      </w:pPr>
-      <w:rPr>
-        <w:rFonts w:ascii="Courier New" w:hAnsi="Courier New" w:cs="Courier New" w:hint="default"/>
-      </w:rPr>
-    </w:lvl>
-    <w:lvl w:ilvl="8" w:tplc="04090005" w:tentative="1">
-      <w:start w:val="1"/>
-      <w:numFmt w:val="bullet"/>
-      <w:lvlText w:val=""/>
-      <w:lvlJc w:val="left"/>
-      <w:pPr>
-        <w:tabs>
-          <w:tab w:val="num" w:pos="6120"/>
-        </w:tabs>
-        <w:ind w:left="6120" w:hanging="360"/>
-      </w:pPr>
-      <w:rPr>
-        <w:rFonts w:ascii="Wingdings" w:hAnsi="Wingdings" w:hint="default"/>
-      </w:rPr>
-    </w:lvl>
-  </w:abstractNum>
-  <w:abstractNum w:abstractNumId="18" w15:restartNumberingAfterBreak="0">
-    <w:nsid w:val="19354D5C"/>
-    <w:multiLevelType w:val="multilevel"/>
-    <w:tmpl w:val="0407001D"/>
-    <w:lvl w:ilvl="0">
-      <w:start w:val="1"/>
-      <w:numFmt w:val="decimal"/>
-      <w:lvlText w:val="%1)"/>
-      <w:lvlJc w:val="left"/>
-      <w:pPr>
-        <w:tabs>
-          <w:tab w:val="num" w:pos="360"/>
-        </w:tabs>
-        <w:ind w:left="360" w:hanging="360"/>
-      </w:pPr>
-    </w:lvl>
-    <w:lvl w:ilvl="1">
-      <w:start w:val="1"/>
-      <w:numFmt w:val="lowerLetter"/>
-      <w:lvlText w:val="%2)"/>
-      <w:lvlJc w:val="left"/>
-      <w:pPr>
-        <w:tabs>
-          <w:tab w:val="num" w:pos="720"/>
-        </w:tabs>
-        <w:ind w:left="720" w:hanging="360"/>
-      </w:pPr>
-    </w:lvl>
-    <w:lvl w:ilvl="2">
-      <w:start w:val="1"/>
-      <w:numFmt w:val="lowerRoman"/>
-      <w:lvlText w:val="%3)"/>
-      <w:lvlJc w:val="left"/>
-      <w:pPr>
-        <w:tabs>
-          <w:tab w:val="num" w:pos="1080"/>
-        </w:tabs>
-        <w:ind w:left="1080" w:hanging="360"/>
-      </w:pPr>
-    </w:lvl>
-    <w:lvl w:ilvl="3">
-      <w:start w:val="1"/>
-      <w:numFmt w:val="decimal"/>
-      <w:lvlText w:val="(%4)"/>
-      <w:lvlJc w:val="left"/>
-      <w:pPr>
-        <w:tabs>
-          <w:tab w:val="num" w:pos="1440"/>
-        </w:tabs>
-        <w:ind w:left="1440" w:hanging="360"/>
-      </w:pPr>
-    </w:lvl>
-    <w:lvl w:ilvl="4">
-      <w:start w:val="1"/>
-      <w:numFmt w:val="lowerLetter"/>
-      <w:lvlText w:val="(%5)"/>
-      <w:lvlJc w:val="left"/>
-      <w:pPr>
-        <w:tabs>
-          <w:tab w:val="num" w:pos="1800"/>
-        </w:tabs>
-        <w:ind w:left="1800" w:hanging="360"/>
-      </w:pPr>
-    </w:lvl>
-    <w:lvl w:ilvl="5">
-      <w:start w:val="1"/>
-      <w:numFmt w:val="lowerRoman"/>
-      <w:lvlText w:val="(%6)"/>
-      <w:lvlJc w:val="left"/>
-      <w:pPr>
-        <w:tabs>
-          <w:tab w:val="num" w:pos="2160"/>
-        </w:tabs>
-        <w:ind w:left="2160" w:hanging="360"/>
-      </w:pPr>
-    </w:lvl>
-    <w:lvl w:ilvl="6">
-      <w:start w:val="1"/>
-      <w:numFmt w:val="decimal"/>
-      <w:lvlText w:val="%7."/>
-      <w:lvlJc w:val="left"/>
-      <w:pPr>
-        <w:tabs>
-          <w:tab w:val="num" w:pos="2520"/>
-        </w:tabs>
-        <w:ind w:left="2520" w:hanging="360"/>
-      </w:pPr>
-    </w:lvl>
-    <w:lvl w:ilvl="7">
-      <w:start w:val="1"/>
-      <w:numFmt w:val="lowerLetter"/>
-      <w:lvlText w:val="%8."/>
-      <w:lvlJc w:val="left"/>
-      <w:pPr>
-        <w:tabs>
-          <w:tab w:val="num" w:pos="2880"/>
-        </w:tabs>
-        <w:ind w:left="2880" w:hanging="360"/>
-      </w:pPr>
-    </w:lvl>
-    <w:lvl w:ilvl="8">
-      <w:start w:val="1"/>
-      <w:numFmt w:val="lowerRoman"/>
-      <w:lvlText w:val="%9."/>
-      <w:lvlJc w:val="left"/>
-      <w:pPr>
-        <w:tabs>
-          <w:tab w:val="num" w:pos="3240"/>
-        </w:tabs>
-        <w:ind w:left="3240" w:hanging="360"/>
-      </w:pPr>
-    </w:lvl>
-  </w:abstractNum>
-  <w:abstractNum w:abstractNumId="19" w15:restartNumberingAfterBreak="0">
-    <w:nsid w:val="1F0F3868"/>
-    <w:multiLevelType w:val="singleLevel"/>
-    <w:tmpl w:val="0407000F"/>
-    <w:lvl w:ilvl="0">
-      <w:start w:val="1"/>
-      <w:numFmt w:val="decimal"/>
-      <w:lvlText w:val="%1."/>
-      <w:lvlJc w:val="left"/>
-      <w:pPr>
-        <w:tabs>
-          <w:tab w:val="num" w:pos="360"/>
-        </w:tabs>
-        <w:ind w:left="360" w:hanging="360"/>
-      </w:pPr>
-    </w:lvl>
-  </w:abstractNum>
-  <w:abstractNum w:abstractNumId="20" w15:restartNumberingAfterBreak="0">
-    <w:nsid w:val="304B58F6"/>
-    <w:multiLevelType w:val="singleLevel"/>
-    <w:tmpl w:val="1AB4F454"/>
-    <w:lvl w:ilvl="0">
-      <w:start w:val="1"/>
-      <w:numFmt w:val="bullet"/>
-      <w:lvlText w:val=""/>
-      <w:lvlJc w:val="left"/>
-      <w:pPr>
-        <w:tabs>
-          <w:tab w:val="num" w:pos="360"/>
-        </w:tabs>
-        <w:ind w:left="360" w:hanging="360"/>
-      </w:pPr>
-      <w:rPr>
-        <w:rFonts w:ascii="Symbol" w:hAnsi="Symbol" w:hint="default"/>
-        <w:w w:val="100"/>
-        <w:sz w:val="22"/>
-      </w:rPr>
-    </w:lvl>
-  </w:abstractNum>
-  <w:abstractNum w:abstractNumId="21" w15:restartNumberingAfterBreak="0">
-    <w:nsid w:val="38CD4524"/>
-    <w:multiLevelType w:val="singleLevel"/>
-    <w:tmpl w:val="1AB4F454"/>
-    <w:lvl w:ilvl="0">
-      <w:start w:val="1"/>
-      <w:numFmt w:val="bullet"/>
-      <w:lvlText w:val=""/>
-      <w:lvlJc w:val="left"/>
-      <w:pPr>
-        <w:tabs>
-          <w:tab w:val="num" w:pos="360"/>
-        </w:tabs>
-        <w:ind w:left="360" w:hanging="360"/>
-      </w:pPr>
-      <w:rPr>
-        <w:rFonts w:ascii="Symbol" w:hAnsi="Symbol" w:hint="default"/>
-        <w:w w:val="100"/>
-        <w:sz w:val="22"/>
-      </w:rPr>
-    </w:lvl>
-  </w:abstractNum>
-  <w:abstractNum w:abstractNumId="22" w15:restartNumberingAfterBreak="0">
-    <w:nsid w:val="39C02E72"/>
-    <w:multiLevelType w:val="hybridMultilevel"/>
-    <w:tmpl w:val="037AAED6"/>
-    <w:lvl w:ilvl="0" w:tplc="0C070001">
-      <w:start w:val="1"/>
-      <w:numFmt w:val="bullet"/>
-      <w:lvlText w:val=""/>
-      <w:lvlJc w:val="left"/>
-      <w:pPr>
-        <w:ind w:left="720" w:hanging="360"/>
-      </w:pPr>
-      <w:rPr>
-        <w:rFonts w:ascii="Symbol" w:hAnsi="Symbol" w:hint="default"/>
-      </w:rPr>
-    </w:lvl>
-    <w:lvl w:ilvl="1" w:tplc="0C070003" w:tentative="1">
-      <w:start w:val="1"/>
-      <w:numFmt w:val="bullet"/>
-      <w:lvlText w:val="o"/>
-      <w:lvlJc w:val="left"/>
-      <w:pPr>
-        <w:ind w:left="1440" w:hanging="360"/>
-      </w:pPr>
-      <w:rPr>
-        <w:rFonts w:ascii="Courier New" w:hAnsi="Courier New" w:cs="Courier New" w:hint="default"/>
-      </w:rPr>
-    </w:lvl>
-    <w:lvl w:ilvl="2" w:tplc="0C070005" w:tentative="1">
-      <w:start w:val="1"/>
-      <w:numFmt w:val="bullet"/>
-      <w:lvlText w:val=""/>
-      <w:lvlJc w:val="left"/>
-      <w:pPr>
-        <w:ind w:left="2160" w:hanging="360"/>
-      </w:pPr>
-      <w:rPr>
-        <w:rFonts w:ascii="Wingdings" w:hAnsi="Wingdings" w:hint="default"/>
-      </w:rPr>
-    </w:lvl>
-    <w:lvl w:ilvl="3" w:tplc="0C070001" w:tentative="1">
-      <w:start w:val="1"/>
-      <w:numFmt w:val="bullet"/>
-      <w:lvlText w:val=""/>
-      <w:lvlJc w:val="left"/>
-      <w:pPr>
-        <w:ind w:left="2880" w:hanging="360"/>
-      </w:pPr>
-      <w:rPr>
-        <w:rFonts w:ascii="Symbol" w:hAnsi="Symbol" w:hint="default"/>
-      </w:rPr>
-    </w:lvl>
-    <w:lvl w:ilvl="4" w:tplc="0C070003" w:tentative="1">
-      <w:start w:val="1"/>
-      <w:numFmt w:val="bullet"/>
-      <w:lvlText w:val="o"/>
-      <w:lvlJc w:val="left"/>
-      <w:pPr>
-        <w:ind w:left="3600" w:hanging="360"/>
-      </w:pPr>
-      <w:rPr>
-        <w:rFonts w:ascii="Courier New" w:hAnsi="Courier New" w:cs="Courier New" w:hint="default"/>
-      </w:rPr>
-    </w:lvl>
-    <w:lvl w:ilvl="5" w:tplc="0C070005" w:tentative="1">
-      <w:start w:val="1"/>
-      <w:numFmt w:val="bullet"/>
-      <w:lvlText w:val=""/>
-      <w:lvlJc w:val="left"/>
-      <w:pPr>
-        <w:ind w:left="4320" w:hanging="360"/>
-      </w:pPr>
-      <w:rPr>
-        <w:rFonts w:ascii="Wingdings" w:hAnsi="Wingdings" w:hint="default"/>
-      </w:rPr>
-    </w:lvl>
-    <w:lvl w:ilvl="6" w:tplc="0C070001" w:tentative="1">
-      <w:start w:val="1"/>
-      <w:numFmt w:val="bullet"/>
-      <w:lvlText w:val=""/>
-      <w:lvlJc w:val="left"/>
-      <w:pPr>
-        <w:ind w:left="5040" w:hanging="360"/>
-      </w:pPr>
-      <w:rPr>
-        <w:rFonts w:ascii="Symbol" w:hAnsi="Symbol" w:hint="default"/>
-      </w:rPr>
-    </w:lvl>
-    <w:lvl w:ilvl="7" w:tplc="0C070003" w:tentative="1">
-      <w:start w:val="1"/>
-      <w:numFmt w:val="bullet"/>
-      <w:lvlText w:val="o"/>
-      <w:lvlJc w:val="left"/>
-      <w:pPr>
-        <w:ind w:left="5760" w:hanging="360"/>
-      </w:pPr>
-      <w:rPr>
-        <w:rFonts w:ascii="Courier New" w:hAnsi="Courier New" w:cs="Courier New" w:hint="default"/>
-      </w:rPr>
-    </w:lvl>
-    <w:lvl w:ilvl="8" w:tplc="0C070005" w:tentative="1">
-      <w:start w:val="1"/>
-      <w:numFmt w:val="bullet"/>
-      <w:lvlText w:val=""/>
-      <w:lvlJc w:val="left"/>
-      <w:pPr>
-        <w:ind w:left="6480" w:hanging="360"/>
-      </w:pPr>
-      <w:rPr>
-        <w:rFonts w:ascii="Wingdings" w:hAnsi="Wingdings" w:hint="default"/>
-      </w:rPr>
-    </w:lvl>
-  </w:abstractNum>
-  <w:abstractNum w:abstractNumId="23" w15:restartNumberingAfterBreak="0">
-    <w:nsid w:val="3C2A5EEF"/>
-    <w:multiLevelType w:val="hybridMultilevel"/>
-    <w:tmpl w:val="8B0CF5F4"/>
-    <w:lvl w:ilvl="0" w:tplc="0C070001">
-      <w:start w:val="1"/>
-      <w:numFmt w:val="bullet"/>
-      <w:lvlText w:val=""/>
-      <w:lvlJc w:val="left"/>
-      <w:pPr>
-        <w:ind w:left="720" w:hanging="360"/>
-      </w:pPr>
-      <w:rPr>
-        <w:rFonts w:ascii="Symbol" w:hAnsi="Symbol" w:hint="default"/>
-      </w:rPr>
-    </w:lvl>
-    <w:lvl w:ilvl="1" w:tplc="0C070003" w:tentative="1">
-      <w:start w:val="1"/>
-      <w:numFmt w:val="bullet"/>
-      <w:lvlText w:val="o"/>
-      <w:lvlJc w:val="left"/>
-      <w:pPr>
-        <w:ind w:left="1440" w:hanging="360"/>
-      </w:pPr>
-      <w:rPr>
-        <w:rFonts w:ascii="Courier New" w:hAnsi="Courier New" w:cs="Courier New" w:hint="default"/>
-      </w:rPr>
-    </w:lvl>
-    <w:lvl w:ilvl="2" w:tplc="0C070005" w:tentative="1">
-      <w:start w:val="1"/>
-      <w:numFmt w:val="bullet"/>
-      <w:lvlText w:val=""/>
-      <w:lvlJc w:val="left"/>
-      <w:pPr>
-        <w:ind w:left="2160" w:hanging="360"/>
-      </w:pPr>
-      <w:rPr>
-        <w:rFonts w:ascii="Wingdings" w:hAnsi="Wingdings" w:hint="default"/>
-      </w:rPr>
-    </w:lvl>
-    <w:lvl w:ilvl="3" w:tplc="0C070001" w:tentative="1">
-      <w:start w:val="1"/>
-      <w:numFmt w:val="bullet"/>
-      <w:lvlText w:val=""/>
-      <w:lvlJc w:val="left"/>
-      <w:pPr>
-        <w:ind w:left="2880" w:hanging="360"/>
-      </w:pPr>
-      <w:rPr>
-        <w:rFonts w:ascii="Symbol" w:hAnsi="Symbol" w:hint="default"/>
-      </w:rPr>
-    </w:lvl>
-    <w:lvl w:ilvl="4" w:tplc="0C070003" w:tentative="1">
-      <w:start w:val="1"/>
-      <w:numFmt w:val="bullet"/>
-      <w:lvlText w:val="o"/>
-      <w:lvlJc w:val="left"/>
-      <w:pPr>
-        <w:ind w:left="3600" w:hanging="360"/>
-      </w:pPr>
-      <w:rPr>
-        <w:rFonts w:ascii="Courier New" w:hAnsi="Courier New" w:cs="Courier New" w:hint="default"/>
-      </w:rPr>
-    </w:lvl>
-    <w:lvl w:ilvl="5" w:tplc="0C070005" w:tentative="1">
-      <w:start w:val="1"/>
-      <w:numFmt w:val="bullet"/>
-      <w:lvlText w:val=""/>
-      <w:lvlJc w:val="left"/>
-      <w:pPr>
-        <w:ind w:left="4320" w:hanging="360"/>
-      </w:pPr>
-      <w:rPr>
-        <w:rFonts w:ascii="Wingdings" w:hAnsi="Wingdings" w:hint="default"/>
-      </w:rPr>
-    </w:lvl>
-    <w:lvl w:ilvl="6" w:tplc="0C070001" w:tentative="1">
-      <w:start w:val="1"/>
-      <w:numFmt w:val="bullet"/>
-      <w:lvlText w:val=""/>
-      <w:lvlJc w:val="left"/>
-      <w:pPr>
-        <w:ind w:left="5040" w:hanging="360"/>
-      </w:pPr>
-      <w:rPr>
-        <w:rFonts w:ascii="Symbol" w:hAnsi="Symbol" w:hint="default"/>
-      </w:rPr>
-    </w:lvl>
-    <w:lvl w:ilvl="7" w:tplc="0C070003" w:tentative="1">
-      <w:start w:val="1"/>
-      <w:numFmt w:val="bullet"/>
-      <w:lvlText w:val="o"/>
-      <w:lvlJc w:val="left"/>
-      <w:pPr>
-        <w:ind w:left="5760" w:hanging="360"/>
-      </w:pPr>
-      <w:rPr>
-        <w:rFonts w:ascii="Courier New" w:hAnsi="Courier New" w:cs="Courier New" w:hint="default"/>
-      </w:rPr>
-    </w:lvl>
-    <w:lvl w:ilvl="8" w:tplc="0C070005" w:tentative="1">
-      <w:start w:val="1"/>
-      <w:numFmt w:val="bullet"/>
-      <w:lvlText w:val=""/>
-      <w:lvlJc w:val="left"/>
-      <w:pPr>
-        <w:ind w:left="6480" w:hanging="360"/>
-      </w:pPr>
-      <w:rPr>
-        <w:rFonts w:ascii="Wingdings" w:hAnsi="Wingdings" w:hint="default"/>
-      </w:rPr>
-    </w:lvl>
-  </w:abstractNum>
-  <w:abstractNum w:abstractNumId="24" w15:restartNumberingAfterBreak="0">
-    <w:nsid w:val="3F6F52A8"/>
-    <w:multiLevelType w:val="singleLevel"/>
-    <w:tmpl w:val="1AB4F454"/>
-    <w:lvl w:ilvl="0">
-      <w:start w:val="1"/>
-      <w:numFmt w:val="bullet"/>
-      <w:lvlText w:val=""/>
-      <w:lvlJc w:val="left"/>
-      <w:pPr>
-        <w:tabs>
-          <w:tab w:val="num" w:pos="360"/>
-        </w:tabs>
-        <w:ind w:left="360" w:hanging="360"/>
-      </w:pPr>
-      <w:rPr>
-        <w:rFonts w:ascii="Symbol" w:hAnsi="Symbol" w:hint="default"/>
-        <w:w w:val="100"/>
-        <w:sz w:val="22"/>
-      </w:rPr>
-    </w:lvl>
-  </w:abstractNum>
-  <w:abstractNum w:abstractNumId="25" w15:restartNumberingAfterBreak="0">
-    <w:nsid w:val="449A1693"/>
-    <w:multiLevelType w:val="singleLevel"/>
-    <w:tmpl w:val="0407000F"/>
-    <w:lvl w:ilvl="0">
-      <w:start w:val="1"/>
-      <w:numFmt w:val="decimal"/>
-      <w:lvlText w:val="%1."/>
-      <w:lvlJc w:val="left"/>
-      <w:pPr>
-        <w:tabs>
-          <w:tab w:val="num" w:pos="360"/>
-        </w:tabs>
-        <w:ind w:left="360" w:hanging="360"/>
-      </w:pPr>
-    </w:lvl>
-  </w:abstractNum>
-  <w:abstractNum w:abstractNumId="26" w15:restartNumberingAfterBreak="0">
-    <w:nsid w:val="46573E8C"/>
-    <w:multiLevelType w:val="hybridMultilevel"/>
-    <w:tmpl w:val="7FBA65B2"/>
-    <w:lvl w:ilvl="0" w:tplc="04090001">
-      <w:start w:val="1"/>
-      <w:numFmt w:val="bullet"/>
-      <w:lvlText w:val=""/>
-      <w:lvlJc w:val="left"/>
-      <w:pPr>
-        <w:tabs>
-          <w:tab w:val="num" w:pos="360"/>
-        </w:tabs>
-        <w:ind w:left="360" w:hanging="360"/>
-      </w:pPr>
-      <w:rPr>
-        <w:rFonts w:ascii="Symbol" w:hAnsi="Symbol" w:hint="default"/>
-      </w:rPr>
-    </w:lvl>
-    <w:lvl w:ilvl="1" w:tplc="04090003" w:tentative="1">
-      <w:start w:val="1"/>
-      <w:numFmt w:val="bullet"/>
-      <w:lvlText w:val="o"/>
-      <w:lvlJc w:val="left"/>
-      <w:pPr>
-        <w:tabs>
-          <w:tab w:val="num" w:pos="1080"/>
-        </w:tabs>
-        <w:ind w:left="1080" w:hanging="360"/>
-      </w:pPr>
-      <w:rPr>
-        <w:rFonts w:ascii="Courier New" w:hAnsi="Courier New" w:cs="Courier New" w:hint="default"/>
-      </w:rPr>
-    </w:lvl>
-    <w:lvl w:ilvl="2" w:tplc="04090005" w:tentative="1">
-      <w:start w:val="1"/>
-      <w:numFmt w:val="bullet"/>
-      <w:lvlText w:val=""/>
-      <w:lvlJc w:val="left"/>
-      <w:pPr>
-        <w:tabs>
-          <w:tab w:val="num" w:pos="1800"/>
-        </w:tabs>
-        <w:ind w:left="1800" w:hanging="360"/>
-      </w:pPr>
-      <w:rPr>
-        <w:rFonts w:ascii="Wingdings" w:hAnsi="Wingdings" w:hint="default"/>
-      </w:rPr>
-    </w:lvl>
-    <w:lvl w:ilvl="3" w:tplc="04090001" w:tentative="1">
-      <w:start w:val="1"/>
-      <w:numFmt w:val="bullet"/>
-      <w:lvlText w:val=""/>
-      <w:lvlJc w:val="left"/>
-      <w:pPr>
-        <w:tabs>
-          <w:tab w:val="num" w:pos="2520"/>
-        </w:tabs>
-        <w:ind w:left="2520" w:hanging="360"/>
-      </w:pPr>
-      <w:rPr>
-        <w:rFonts w:ascii="Symbol" w:hAnsi="Symbol" w:hint="default"/>
-      </w:rPr>
-    </w:lvl>
-    <w:lvl w:ilvl="4" w:tplc="04090003" w:tentative="1">
-      <w:start w:val="1"/>
-      <w:numFmt w:val="bullet"/>
-      <w:lvlText w:val="o"/>
-      <w:lvlJc w:val="left"/>
-      <w:pPr>
-        <w:tabs>
-          <w:tab w:val="num" w:pos="3240"/>
-        </w:tabs>
-        <w:ind w:left="3240" w:hanging="360"/>
-      </w:pPr>
-      <w:rPr>
-        <w:rFonts w:ascii="Courier New" w:hAnsi="Courier New" w:cs="Courier New" w:hint="default"/>
-      </w:rPr>
-    </w:lvl>
-    <w:lvl w:ilvl="5" w:tplc="04090005" w:tentative="1">
-      <w:start w:val="1"/>
-      <w:numFmt w:val="bullet"/>
-      <w:lvlText w:val=""/>
-      <w:lvlJc w:val="left"/>
-      <w:pPr>
-        <w:tabs>
-          <w:tab w:val="num" w:pos="3960"/>
-        </w:tabs>
-        <w:ind w:left="3960" w:hanging="360"/>
-      </w:pPr>
-      <w:rPr>
-        <w:rFonts w:ascii="Wingdings" w:hAnsi="Wingdings" w:hint="default"/>
-      </w:rPr>
-    </w:lvl>
-    <w:lvl w:ilvl="6" w:tplc="04090001" w:tentative="1">
-      <w:start w:val="1"/>
-      <w:numFmt w:val="bullet"/>
-      <w:lvlText w:val=""/>
-      <w:lvlJc w:val="left"/>
-      <w:pPr>
-        <w:tabs>
-          <w:tab w:val="num" w:pos="4680"/>
-        </w:tabs>
-        <w:ind w:left="4680" w:hanging="360"/>
-      </w:pPr>
-      <w:rPr>
-        <w:rFonts w:ascii="Symbol" w:hAnsi="Symbol" w:hint="default"/>
-      </w:rPr>
-    </w:lvl>
-    <w:lvl w:ilvl="7" w:tplc="04090003" w:tentative="1">
-      <w:start w:val="1"/>
-      <w:numFmt w:val="bullet"/>
-      <w:lvlText w:val="o"/>
-      <w:lvlJc w:val="left"/>
-      <w:pPr>
-        <w:tabs>
-          <w:tab w:val="num" w:pos="5400"/>
-        </w:tabs>
-        <w:ind w:left="5400" w:hanging="360"/>
-      </w:pPr>
-      <w:rPr>
-        <w:rFonts w:ascii="Courier New" w:hAnsi="Courier New" w:cs="Courier New" w:hint="default"/>
-      </w:rPr>
-    </w:lvl>
-    <w:lvl w:ilvl="8" w:tplc="04090005" w:tentative="1">
-      <w:start w:val="1"/>
-      <w:numFmt w:val="bullet"/>
-      <w:lvlText w:val=""/>
-      <w:lvlJc w:val="left"/>
-      <w:pPr>
-        <w:tabs>
-          <w:tab w:val="num" w:pos="6120"/>
-        </w:tabs>
-        <w:ind w:left="6120" w:hanging="360"/>
-      </w:pPr>
-      <w:rPr>
-        <w:rFonts w:ascii="Wingdings" w:hAnsi="Wingdings" w:hint="default"/>
-      </w:rPr>
-    </w:lvl>
-  </w:abstractNum>
-  <w:abstractNum w:abstractNumId="27" w15:restartNumberingAfterBreak="0">
-    <w:nsid w:val="4BA24A17"/>
-    <w:multiLevelType w:val="singleLevel"/>
-    <w:tmpl w:val="1AB4F454"/>
-    <w:lvl w:ilvl="0">
-      <w:start w:val="1"/>
-      <w:numFmt w:val="bullet"/>
-      <w:lvlText w:val=""/>
-      <w:lvlJc w:val="left"/>
-      <w:pPr>
-        <w:tabs>
-          <w:tab w:val="num" w:pos="360"/>
-        </w:tabs>
-        <w:ind w:left="360" w:hanging="360"/>
-      </w:pPr>
-      <w:rPr>
-        <w:rFonts w:ascii="Symbol" w:hAnsi="Symbol" w:hint="default"/>
-        <w:w w:val="100"/>
-        <w:sz w:val="22"/>
-      </w:rPr>
-    </w:lvl>
-  </w:abstractNum>
-  <w:abstractNum w:abstractNumId="28" w15:restartNumberingAfterBreak="0">
-    <w:nsid w:val="4FC92304"/>
-    <w:multiLevelType w:val="hybridMultilevel"/>
-    <w:tmpl w:val="380A2580"/>
-    <w:lvl w:ilvl="0" w:tplc="0C070001">
-      <w:start w:val="1"/>
-      <w:numFmt w:val="bullet"/>
-      <w:lvlText w:val=""/>
-      <w:lvlJc w:val="left"/>
-      <w:pPr>
-        <w:ind w:left="720" w:hanging="360"/>
-      </w:pPr>
-      <w:rPr>
-        <w:rFonts w:ascii="Symbol" w:hAnsi="Symbol" w:hint="default"/>
-      </w:rPr>
-    </w:lvl>
-    <w:lvl w:ilvl="1" w:tplc="0C070003">
-      <w:start w:val="1"/>
-      <w:numFmt w:val="bullet"/>
-      <w:lvlText w:val="o"/>
-      <w:lvlJc w:val="left"/>
-      <w:pPr>
-        <w:ind w:left="1440" w:hanging="360"/>
-      </w:pPr>
-      <w:rPr>
-        <w:rFonts w:ascii="Courier New" w:hAnsi="Courier New" w:cs="Courier New" w:hint="default"/>
-      </w:rPr>
-    </w:lvl>
-    <w:lvl w:ilvl="2" w:tplc="0C070005">
-      <w:start w:val="1"/>
-      <w:numFmt w:val="bullet"/>
-      <w:lvlText w:val=""/>
-      <w:lvlJc w:val="left"/>
-      <w:pPr>
-        <w:ind w:left="2160" w:hanging="360"/>
-      </w:pPr>
-      <w:rPr>
-        <w:rFonts w:ascii="Wingdings" w:hAnsi="Wingdings" w:hint="default"/>
-      </w:rPr>
-    </w:lvl>
-    <w:lvl w:ilvl="3" w:tplc="0C070001">
-      <w:start w:val="1"/>
-      <w:numFmt w:val="bullet"/>
-      <w:lvlText w:val=""/>
-      <w:lvlJc w:val="left"/>
-      <w:pPr>
-        <w:ind w:left="2880" w:hanging="360"/>
-      </w:pPr>
-      <w:rPr>
-        <w:rFonts w:ascii="Symbol" w:hAnsi="Symbol" w:hint="default"/>
-      </w:rPr>
-    </w:lvl>
-    <w:lvl w:ilvl="4" w:tplc="0C070003" w:tentative="1">
-      <w:start w:val="1"/>
-      <w:numFmt w:val="bullet"/>
-      <w:lvlText w:val="o"/>
-      <w:lvlJc w:val="left"/>
-      <w:pPr>
-        <w:ind w:left="3600" w:hanging="360"/>
-      </w:pPr>
-      <w:rPr>
-        <w:rFonts w:ascii="Courier New" w:hAnsi="Courier New" w:cs="Courier New" w:hint="default"/>
-      </w:rPr>
-    </w:lvl>
-    <w:lvl w:ilvl="5" w:tplc="0C070005" w:tentative="1">
-      <w:start w:val="1"/>
-      <w:numFmt w:val="bullet"/>
-      <w:lvlText w:val=""/>
-      <w:lvlJc w:val="left"/>
-      <w:pPr>
-        <w:ind w:left="4320" w:hanging="360"/>
-      </w:pPr>
-      <w:rPr>
-        <w:rFonts w:ascii="Wingdings" w:hAnsi="Wingdings" w:hint="default"/>
-      </w:rPr>
-    </w:lvl>
-    <w:lvl w:ilvl="6" w:tplc="0C070001" w:tentative="1">
-      <w:start w:val="1"/>
-      <w:numFmt w:val="bullet"/>
-      <w:lvlText w:val=""/>
-      <w:lvlJc w:val="left"/>
-      <w:pPr>
-        <w:ind w:left="5040" w:hanging="360"/>
-      </w:pPr>
-      <w:rPr>
-        <w:rFonts w:ascii="Symbol" w:hAnsi="Symbol" w:hint="default"/>
-      </w:rPr>
-    </w:lvl>
-    <w:lvl w:ilvl="7" w:tplc="0C070003" w:tentative="1">
-      <w:start w:val="1"/>
-      <w:numFmt w:val="bullet"/>
-      <w:lvlText w:val="o"/>
-      <w:lvlJc w:val="left"/>
-      <w:pPr>
-        <w:ind w:left="5760" w:hanging="360"/>
-      </w:pPr>
-      <w:rPr>
-        <w:rFonts w:ascii="Courier New" w:hAnsi="Courier New" w:cs="Courier New" w:hint="default"/>
-      </w:rPr>
-    </w:lvl>
-    <w:lvl w:ilvl="8" w:tplc="0C070005" w:tentative="1">
-      <w:start w:val="1"/>
-      <w:numFmt w:val="bullet"/>
-      <w:lvlText w:val=""/>
-      <w:lvlJc w:val="left"/>
-      <w:pPr>
-        <w:ind w:left="6480" w:hanging="360"/>
-      </w:pPr>
-      <w:rPr>
-        <w:rFonts w:ascii="Wingdings" w:hAnsi="Wingdings" w:hint="default"/>
-      </w:rPr>
-    </w:lvl>
-  </w:abstractNum>
-  <w:abstractNum w:abstractNumId="29" w15:restartNumberingAfterBreak="0">
-    <w:nsid w:val="50E76DDD"/>
-    <w:multiLevelType w:val="hybridMultilevel"/>
-    <w:tmpl w:val="0C78DA90"/>
-    <w:lvl w:ilvl="0" w:tplc="0C070001">
-      <w:start w:val="1"/>
-      <w:numFmt w:val="bullet"/>
-      <w:lvlText w:val=""/>
-      <w:lvlJc w:val="left"/>
-      <w:pPr>
-        <w:ind w:left="720" w:hanging="360"/>
-      </w:pPr>
-      <w:rPr>
-        <w:rFonts w:ascii="Symbol" w:hAnsi="Symbol" w:hint="default"/>
-      </w:rPr>
-    </w:lvl>
-    <w:lvl w:ilvl="1" w:tplc="0C070003" w:tentative="1">
-      <w:start w:val="1"/>
-      <w:numFmt w:val="bullet"/>
-      <w:lvlText w:val="o"/>
-      <w:lvlJc w:val="left"/>
-      <w:pPr>
-        <w:ind w:left="1440" w:hanging="360"/>
-      </w:pPr>
-      <w:rPr>
-        <w:rFonts w:ascii="Courier New" w:hAnsi="Courier New" w:cs="Courier New" w:hint="default"/>
-      </w:rPr>
-    </w:lvl>
-    <w:lvl w:ilvl="2" w:tplc="0C070005" w:tentative="1">
-      <w:start w:val="1"/>
-      <w:numFmt w:val="bullet"/>
-      <w:lvlText w:val=""/>
-      <w:lvlJc w:val="left"/>
-      <w:pPr>
-        <w:ind w:left="2160" w:hanging="360"/>
-      </w:pPr>
-      <w:rPr>
-        <w:rFonts w:ascii="Wingdings" w:hAnsi="Wingdings" w:hint="default"/>
-      </w:rPr>
-    </w:lvl>
-    <w:lvl w:ilvl="3" w:tplc="0C070001" w:tentative="1">
-      <w:start w:val="1"/>
-      <w:numFmt w:val="bullet"/>
-      <w:lvlText w:val=""/>
-      <w:lvlJc w:val="left"/>
-      <w:pPr>
-        <w:ind w:left="2880" w:hanging="360"/>
-      </w:pPr>
-      <w:rPr>
-        <w:rFonts w:ascii="Symbol" w:hAnsi="Symbol" w:hint="default"/>
-      </w:rPr>
-    </w:lvl>
-    <w:lvl w:ilvl="4" w:tplc="0C070003" w:tentative="1">
-      <w:start w:val="1"/>
-      <w:numFmt w:val="bullet"/>
-      <w:lvlText w:val="o"/>
-      <w:lvlJc w:val="left"/>
-      <w:pPr>
-        <w:ind w:left="3600" w:hanging="360"/>
-      </w:pPr>
-      <w:rPr>
-        <w:rFonts w:ascii="Courier New" w:hAnsi="Courier New" w:cs="Courier New" w:hint="default"/>
-      </w:rPr>
-    </w:lvl>
-    <w:lvl w:ilvl="5" w:tplc="0C070005" w:tentative="1">
-      <w:start w:val="1"/>
-      <w:numFmt w:val="bullet"/>
-      <w:lvlText w:val=""/>
-      <w:lvlJc w:val="left"/>
-      <w:pPr>
-        <w:ind w:left="4320" w:hanging="360"/>
-      </w:pPr>
-      <w:rPr>
-        <w:rFonts w:ascii="Wingdings" w:hAnsi="Wingdings" w:hint="default"/>
-      </w:rPr>
-    </w:lvl>
-    <w:lvl w:ilvl="6" w:tplc="0C070001" w:tentative="1">
-      <w:start w:val="1"/>
-      <w:numFmt w:val="bullet"/>
-      <w:lvlText w:val=""/>
-      <w:lvlJc w:val="left"/>
-      <w:pPr>
-        <w:ind w:left="5040" w:hanging="360"/>
-      </w:pPr>
-      <w:rPr>
-        <w:rFonts w:ascii="Symbol" w:hAnsi="Symbol" w:hint="default"/>
-      </w:rPr>
-    </w:lvl>
-    <w:lvl w:ilvl="7" w:tplc="0C070003" w:tentative="1">
-      <w:start w:val="1"/>
-      <w:numFmt w:val="bullet"/>
-      <w:lvlText w:val="o"/>
-      <w:lvlJc w:val="left"/>
-      <w:pPr>
-        <w:ind w:left="5760" w:hanging="360"/>
-      </w:pPr>
-      <w:rPr>
-        <w:rFonts w:ascii="Courier New" w:hAnsi="Courier New" w:cs="Courier New" w:hint="default"/>
-      </w:rPr>
-    </w:lvl>
-    <w:lvl w:ilvl="8" w:tplc="0C070005" w:tentative="1">
-      <w:start w:val="1"/>
-      <w:numFmt w:val="bullet"/>
-      <w:lvlText w:val=""/>
-      <w:lvlJc w:val="left"/>
-      <w:pPr>
-        <w:ind w:left="6480" w:hanging="360"/>
-      </w:pPr>
-      <w:rPr>
-        <w:rFonts w:ascii="Wingdings" w:hAnsi="Wingdings" w:hint="default"/>
-      </w:rPr>
-    </w:lvl>
-  </w:abstractNum>
-  <w:abstractNum w:abstractNumId="30" w15:restartNumberingAfterBreak="0">
-    <w:nsid w:val="51D8138F"/>
-    <w:multiLevelType w:val="singleLevel"/>
-    <w:tmpl w:val="1AB4F454"/>
-    <w:lvl w:ilvl="0">
-      <w:start w:val="1"/>
-      <w:numFmt w:val="bullet"/>
-      <w:lvlText w:val=""/>
-      <w:lvlJc w:val="left"/>
-      <w:pPr>
-        <w:tabs>
-          <w:tab w:val="num" w:pos="360"/>
-        </w:tabs>
-        <w:ind w:left="360" w:hanging="360"/>
-      </w:pPr>
-      <w:rPr>
-        <w:rFonts w:ascii="Symbol" w:hAnsi="Symbol" w:hint="default"/>
-        <w:w w:val="100"/>
-        <w:sz w:val="22"/>
-      </w:rPr>
-    </w:lvl>
-  </w:abstractNum>
-  <w:abstractNum w:abstractNumId="31" w15:restartNumberingAfterBreak="0">
-    <w:nsid w:val="534C481B"/>
-    <w:multiLevelType w:val="hybridMultilevel"/>
-    <w:tmpl w:val="0B64537E"/>
-    <w:lvl w:ilvl="0" w:tplc="0C070001">
-      <w:start w:val="1"/>
-      <w:numFmt w:val="bullet"/>
-      <w:lvlText w:val=""/>
-      <w:lvlJc w:val="left"/>
-      <w:pPr>
-        <w:ind w:left="720" w:hanging="360"/>
-      </w:pPr>
-      <w:rPr>
-        <w:rFonts w:ascii="Symbol" w:hAnsi="Symbol" w:hint="default"/>
-      </w:rPr>
-    </w:lvl>
-    <w:lvl w:ilvl="1" w:tplc="0C070003" w:tentative="1">
-      <w:start w:val="1"/>
-      <w:numFmt w:val="bullet"/>
-      <w:lvlText w:val="o"/>
-      <w:lvlJc w:val="left"/>
-      <w:pPr>
-        <w:ind w:left="1440" w:hanging="360"/>
-      </w:pPr>
-      <w:rPr>
-        <w:rFonts w:ascii="Courier New" w:hAnsi="Courier New" w:cs="Courier New" w:hint="default"/>
-      </w:rPr>
-    </w:lvl>
-    <w:lvl w:ilvl="2" w:tplc="0C070005" w:tentative="1">
-      <w:start w:val="1"/>
-      <w:numFmt w:val="bullet"/>
-      <w:lvlText w:val=""/>
-      <w:lvlJc w:val="left"/>
-      <w:pPr>
-        <w:ind w:left="2160" w:hanging="360"/>
-      </w:pPr>
-      <w:rPr>
-        <w:rFonts w:ascii="Wingdings" w:hAnsi="Wingdings" w:hint="default"/>
-      </w:rPr>
-    </w:lvl>
-    <w:lvl w:ilvl="3" w:tplc="0C070001" w:tentative="1">
-      <w:start w:val="1"/>
-      <w:numFmt w:val="bullet"/>
-      <w:lvlText w:val=""/>
-      <w:lvlJc w:val="left"/>
-      <w:pPr>
-        <w:ind w:left="2880" w:hanging="360"/>
-      </w:pPr>
-      <w:rPr>
-        <w:rFonts w:ascii="Symbol" w:hAnsi="Symbol" w:hint="default"/>
-      </w:rPr>
-    </w:lvl>
-    <w:lvl w:ilvl="4" w:tplc="0C070003" w:tentative="1">
-      <w:start w:val="1"/>
-      <w:numFmt w:val="bullet"/>
-      <w:lvlText w:val="o"/>
-      <w:lvlJc w:val="left"/>
-      <w:pPr>
-        <w:ind w:left="3600" w:hanging="360"/>
-      </w:pPr>
-      <w:rPr>
-        <w:rFonts w:ascii="Courier New" w:hAnsi="Courier New" w:cs="Courier New" w:hint="default"/>
-      </w:rPr>
-    </w:lvl>
-    <w:lvl w:ilvl="5" w:tplc="0C070005" w:tentative="1">
-      <w:start w:val="1"/>
-      <w:numFmt w:val="bullet"/>
-      <w:lvlText w:val=""/>
-      <w:lvlJc w:val="left"/>
-      <w:pPr>
-        <w:ind w:left="4320" w:hanging="360"/>
-      </w:pPr>
-      <w:rPr>
-        <w:rFonts w:ascii="Wingdings" w:hAnsi="Wingdings" w:hint="default"/>
-      </w:rPr>
-    </w:lvl>
-    <w:lvl w:ilvl="6" w:tplc="0C070001" w:tentative="1">
-      <w:start w:val="1"/>
-      <w:numFmt w:val="bullet"/>
-      <w:lvlText w:val=""/>
-      <w:lvlJc w:val="left"/>
-      <w:pPr>
-        <w:ind w:left="5040" w:hanging="360"/>
-      </w:pPr>
-      <w:rPr>
-        <w:rFonts w:ascii="Symbol" w:hAnsi="Symbol" w:hint="default"/>
-      </w:rPr>
-    </w:lvl>
-    <w:lvl w:ilvl="7" w:tplc="0C070003" w:tentative="1">
-      <w:start w:val="1"/>
-      <w:numFmt w:val="bullet"/>
-      <w:lvlText w:val="o"/>
-      <w:lvlJc w:val="left"/>
-      <w:pPr>
-        <w:ind w:left="5760" w:hanging="360"/>
-      </w:pPr>
-      <w:rPr>
-        <w:rFonts w:ascii="Courier New" w:hAnsi="Courier New" w:cs="Courier New" w:hint="default"/>
-      </w:rPr>
-    </w:lvl>
-    <w:lvl w:ilvl="8" w:tplc="0C070005" w:tentative="1">
-      <w:start w:val="1"/>
-      <w:numFmt w:val="bullet"/>
-      <w:lvlText w:val=""/>
-      <w:lvlJc w:val="left"/>
-      <w:pPr>
-        <w:ind w:left="6480" w:hanging="360"/>
-      </w:pPr>
-      <w:rPr>
-        <w:rFonts w:ascii="Wingdings" w:hAnsi="Wingdings" w:hint="default"/>
-      </w:rPr>
-    </w:lvl>
-  </w:abstractNum>
-  <w:abstractNum w:abstractNumId="32" w15:restartNumberingAfterBreak="0">
-    <w:nsid w:val="58016E5C"/>
-    <w:multiLevelType w:val="hybridMultilevel"/>
-    <w:tmpl w:val="3D4AA83E"/>
-    <w:lvl w:ilvl="0" w:tplc="0C070001">
-      <w:start w:val="1"/>
-      <w:numFmt w:val="bullet"/>
-      <w:lvlText w:val=""/>
-      <w:lvlJc w:val="left"/>
-      <w:pPr>
-        <w:ind w:left="720" w:hanging="360"/>
-      </w:pPr>
-      <w:rPr>
-        <w:rFonts w:ascii="Symbol" w:hAnsi="Symbol" w:hint="default"/>
-      </w:rPr>
-    </w:lvl>
-    <w:lvl w:ilvl="1" w:tplc="0C070003" w:tentative="1">
-      <w:start w:val="1"/>
-      <w:numFmt w:val="bullet"/>
-      <w:lvlText w:val="o"/>
-      <w:lvlJc w:val="left"/>
-      <w:pPr>
-        <w:ind w:left="1440" w:hanging="360"/>
-      </w:pPr>
-      <w:rPr>
-        <w:rFonts w:ascii="Courier New" w:hAnsi="Courier New" w:cs="Courier New" w:hint="default"/>
-      </w:rPr>
-    </w:lvl>
-    <w:lvl w:ilvl="2" w:tplc="0C070005" w:tentative="1">
-      <w:start w:val="1"/>
-      <w:numFmt w:val="bullet"/>
-      <w:lvlText w:val=""/>
-      <w:lvlJc w:val="left"/>
-      <w:pPr>
-        <w:ind w:left="2160" w:hanging="360"/>
-      </w:pPr>
-      <w:rPr>
-        <w:rFonts w:ascii="Wingdings" w:hAnsi="Wingdings" w:hint="default"/>
-      </w:rPr>
-    </w:lvl>
-    <w:lvl w:ilvl="3" w:tplc="0C070001" w:tentative="1">
-      <w:start w:val="1"/>
-      <w:numFmt w:val="bullet"/>
-      <w:lvlText w:val=""/>
-      <w:lvlJc w:val="left"/>
-      <w:pPr>
-        <w:ind w:left="2880" w:hanging="360"/>
-      </w:pPr>
-      <w:rPr>
-        <w:rFonts w:ascii="Symbol" w:hAnsi="Symbol" w:hint="default"/>
-      </w:rPr>
-    </w:lvl>
-    <w:lvl w:ilvl="4" w:tplc="0C070003" w:tentative="1">
-      <w:start w:val="1"/>
-      <w:numFmt w:val="bullet"/>
-      <w:lvlText w:val="o"/>
-      <w:lvlJc w:val="left"/>
-      <w:pPr>
-        <w:ind w:left="3600" w:hanging="360"/>
-      </w:pPr>
-      <w:rPr>
-        <w:rFonts w:ascii="Courier New" w:hAnsi="Courier New" w:cs="Courier New" w:hint="default"/>
-      </w:rPr>
-    </w:lvl>
-    <w:lvl w:ilvl="5" w:tplc="0C070005" w:tentative="1">
-      <w:start w:val="1"/>
-      <w:numFmt w:val="bullet"/>
-      <w:lvlText w:val=""/>
-      <w:lvlJc w:val="left"/>
-      <w:pPr>
-        <w:ind w:left="4320" w:hanging="360"/>
-      </w:pPr>
-      <w:rPr>
-        <w:rFonts w:ascii="Wingdings" w:hAnsi="Wingdings" w:hint="default"/>
-      </w:rPr>
-    </w:lvl>
-    <w:lvl w:ilvl="6" w:tplc="0C070001" w:tentative="1">
-      <w:start w:val="1"/>
-      <w:numFmt w:val="bullet"/>
-      <w:lvlText w:val=""/>
-      <w:lvlJc w:val="left"/>
-      <w:pPr>
-        <w:ind w:left="5040" w:hanging="360"/>
-      </w:pPr>
-      <w:rPr>
-        <w:rFonts w:ascii="Symbol" w:hAnsi="Symbol" w:hint="default"/>
-      </w:rPr>
-    </w:lvl>
-    <w:lvl w:ilvl="7" w:tplc="0C070003" w:tentative="1">
-      <w:start w:val="1"/>
-      <w:numFmt w:val="bullet"/>
-      <w:lvlText w:val="o"/>
-      <w:lvlJc w:val="left"/>
-      <w:pPr>
-        <w:ind w:left="5760" w:hanging="360"/>
-      </w:pPr>
-      <w:rPr>
-        <w:rFonts w:ascii="Courier New" w:hAnsi="Courier New" w:cs="Courier New" w:hint="default"/>
-      </w:rPr>
-    </w:lvl>
-    <w:lvl w:ilvl="8" w:tplc="0C070005" w:tentative="1">
-      <w:start w:val="1"/>
-      <w:numFmt w:val="bullet"/>
-      <w:lvlText w:val=""/>
-      <w:lvlJc w:val="left"/>
-      <w:pPr>
-        <w:ind w:left="6480" w:hanging="360"/>
-      </w:pPr>
-      <w:rPr>
-        <w:rFonts w:ascii="Wingdings" w:hAnsi="Wingdings" w:hint="default"/>
-      </w:rPr>
-    </w:lvl>
-  </w:abstractNum>
-  <w:abstractNum w:abstractNumId="33" w15:restartNumberingAfterBreak="0">
-    <w:nsid w:val="59945146"/>
-    <w:multiLevelType w:val="singleLevel"/>
-    <w:tmpl w:val="0407000F"/>
-    <w:lvl w:ilvl="0">
-      <w:start w:val="1"/>
-      <w:numFmt w:val="decimal"/>
-      <w:lvlText w:val="%1."/>
-      <w:lvlJc w:val="left"/>
-      <w:pPr>
-        <w:tabs>
-          <w:tab w:val="num" w:pos="360"/>
-        </w:tabs>
-        <w:ind w:left="360" w:hanging="360"/>
-      </w:pPr>
-    </w:lvl>
-  </w:abstractNum>
-  <w:abstractNum w:abstractNumId="34" w15:restartNumberingAfterBreak="0">
-    <w:nsid w:val="59B82BB0"/>
-    <w:multiLevelType w:val="hybridMultilevel"/>
-    <w:tmpl w:val="85163A36"/>
-    <w:lvl w:ilvl="0" w:tplc="0C070001">
-      <w:start w:val="1"/>
-      <w:numFmt w:val="bullet"/>
-      <w:lvlText w:val=""/>
-      <w:lvlJc w:val="left"/>
-      <w:pPr>
-        <w:ind w:left="720" w:hanging="360"/>
-      </w:pPr>
-      <w:rPr>
-        <w:rFonts w:ascii="Symbol" w:hAnsi="Symbol" w:hint="default"/>
-      </w:rPr>
-    </w:lvl>
-    <w:lvl w:ilvl="1" w:tplc="0C070003" w:tentative="1">
-      <w:start w:val="1"/>
-      <w:numFmt w:val="bullet"/>
-      <w:lvlText w:val="o"/>
-      <w:lvlJc w:val="left"/>
-      <w:pPr>
-        <w:ind w:left="1440" w:hanging="360"/>
-      </w:pPr>
-      <w:rPr>
-        <w:rFonts w:ascii="Courier New" w:hAnsi="Courier New" w:cs="Courier New" w:hint="default"/>
-      </w:rPr>
-    </w:lvl>
-    <w:lvl w:ilvl="2" w:tplc="0C070005" w:tentative="1">
-      <w:start w:val="1"/>
-      <w:numFmt w:val="bullet"/>
-      <w:lvlText w:val=""/>
-      <w:lvlJc w:val="left"/>
-      <w:pPr>
-        <w:ind w:left="2160" w:hanging="360"/>
-      </w:pPr>
-      <w:rPr>
-        <w:rFonts w:ascii="Wingdings" w:hAnsi="Wingdings" w:hint="default"/>
-      </w:rPr>
-    </w:lvl>
-    <w:lvl w:ilvl="3" w:tplc="0C070001" w:tentative="1">
-      <w:start w:val="1"/>
-      <w:numFmt w:val="bullet"/>
-      <w:lvlText w:val=""/>
-      <w:lvlJc w:val="left"/>
-      <w:pPr>
-        <w:ind w:left="2880" w:hanging="360"/>
-      </w:pPr>
-      <w:rPr>
-        <w:rFonts w:ascii="Symbol" w:hAnsi="Symbol" w:hint="default"/>
-      </w:rPr>
-    </w:lvl>
-    <w:lvl w:ilvl="4" w:tplc="0C070003" w:tentative="1">
-      <w:start w:val="1"/>
-      <w:numFmt w:val="bullet"/>
-      <w:lvlText w:val="o"/>
-      <w:lvlJc w:val="left"/>
-      <w:pPr>
-        <w:ind w:left="3600" w:hanging="360"/>
-      </w:pPr>
-      <w:rPr>
-        <w:rFonts w:ascii="Courier New" w:hAnsi="Courier New" w:cs="Courier New" w:hint="default"/>
-      </w:rPr>
-    </w:lvl>
-    <w:lvl w:ilvl="5" w:tplc="0C070005" w:tentative="1">
-      <w:start w:val="1"/>
-      <w:numFmt w:val="bullet"/>
-      <w:lvlText w:val=""/>
-      <w:lvlJc w:val="left"/>
-      <w:pPr>
-        <w:ind w:left="4320" w:hanging="360"/>
-      </w:pPr>
-      <w:rPr>
-        <w:rFonts w:ascii="Wingdings" w:hAnsi="Wingdings" w:hint="default"/>
-      </w:rPr>
-    </w:lvl>
-    <w:lvl w:ilvl="6" w:tplc="0C070001" w:tentative="1">
-      <w:start w:val="1"/>
-      <w:numFmt w:val="bullet"/>
-      <w:lvlText w:val=""/>
-      <w:lvlJc w:val="left"/>
-      <w:pPr>
-        <w:ind w:left="5040" w:hanging="360"/>
-      </w:pPr>
-      <w:rPr>
-        <w:rFonts w:ascii="Symbol" w:hAnsi="Symbol" w:hint="default"/>
-      </w:rPr>
-    </w:lvl>
-    <w:lvl w:ilvl="7" w:tplc="0C070003" w:tentative="1">
-      <w:start w:val="1"/>
-      <w:numFmt w:val="bullet"/>
-      <w:lvlText w:val="o"/>
-      <w:lvlJc w:val="left"/>
-      <w:pPr>
-        <w:ind w:left="5760" w:hanging="360"/>
-      </w:pPr>
-      <w:rPr>
-        <w:rFonts w:ascii="Courier New" w:hAnsi="Courier New" w:cs="Courier New" w:hint="default"/>
-      </w:rPr>
-    </w:lvl>
-    <w:lvl w:ilvl="8" w:tplc="0C070005" w:tentative="1">
-      <w:start w:val="1"/>
-      <w:numFmt w:val="bullet"/>
-      <w:lvlText w:val=""/>
-      <w:lvlJc w:val="left"/>
-      <w:pPr>
-        <w:ind w:left="6480" w:hanging="360"/>
-      </w:pPr>
-      <w:rPr>
-        <w:rFonts w:ascii="Wingdings" w:hAnsi="Wingdings" w:hint="default"/>
-      </w:rPr>
-    </w:lvl>
-  </w:abstractNum>
-  <w:abstractNum w:abstractNumId="35" w15:restartNumberingAfterBreak="0">
-    <w:nsid w:val="5A0A7C42"/>
-    <w:multiLevelType w:val="hybridMultilevel"/>
-    <w:tmpl w:val="A4EA57F0"/>
-    <w:lvl w:ilvl="0" w:tplc="04090001">
-      <w:start w:val="1"/>
-      <w:numFmt w:val="bullet"/>
-      <w:lvlText w:val=""/>
-      <w:lvlJc w:val="left"/>
-      <w:pPr>
-        <w:tabs>
-          <w:tab w:val="num" w:pos="360"/>
-        </w:tabs>
-        <w:ind w:left="360" w:hanging="360"/>
-      </w:pPr>
-      <w:rPr>
-        <w:rFonts w:ascii="Symbol" w:hAnsi="Symbol" w:hint="default"/>
-      </w:rPr>
-    </w:lvl>
-    <w:lvl w:ilvl="1" w:tplc="04090003" w:tentative="1">
-      <w:start w:val="1"/>
-      <w:numFmt w:val="bullet"/>
-      <w:lvlText w:val="o"/>
-      <w:lvlJc w:val="left"/>
-      <w:pPr>
-        <w:tabs>
-          <w:tab w:val="num" w:pos="1080"/>
-        </w:tabs>
-        <w:ind w:left="1080" w:hanging="360"/>
-      </w:pPr>
-      <w:rPr>
-        <w:rFonts w:ascii="Courier New" w:hAnsi="Courier New" w:cs="Courier New" w:hint="default"/>
-      </w:rPr>
-    </w:lvl>
-    <w:lvl w:ilvl="2" w:tplc="04090005" w:tentative="1">
-      <w:start w:val="1"/>
-      <w:numFmt w:val="bullet"/>
-      <w:lvlText w:val=""/>
-      <w:lvlJc w:val="left"/>
-      <w:pPr>
-        <w:tabs>
-          <w:tab w:val="num" w:pos="1800"/>
-        </w:tabs>
-        <w:ind w:left="1800" w:hanging="360"/>
-      </w:pPr>
-      <w:rPr>
-        <w:rFonts w:ascii="Wingdings" w:hAnsi="Wingdings" w:hint="default"/>
-      </w:rPr>
-    </w:lvl>
-    <w:lvl w:ilvl="3" w:tplc="04090001" w:tentative="1">
-      <w:start w:val="1"/>
-      <w:numFmt w:val="bullet"/>
-      <w:lvlText w:val=""/>
-      <w:lvlJc w:val="left"/>
-      <w:pPr>
-        <w:tabs>
-          <w:tab w:val="num" w:pos="2520"/>
-        </w:tabs>
-        <w:ind w:left="2520" w:hanging="360"/>
-      </w:pPr>
-      <w:rPr>
-        <w:rFonts w:ascii="Symbol" w:hAnsi="Symbol" w:hint="default"/>
-      </w:rPr>
-    </w:lvl>
-    <w:lvl w:ilvl="4" w:tplc="04090003" w:tentative="1">
-      <w:start w:val="1"/>
-      <w:numFmt w:val="bullet"/>
-      <w:lvlText w:val="o"/>
-      <w:lvlJc w:val="left"/>
-      <w:pPr>
-        <w:tabs>
-          <w:tab w:val="num" w:pos="3240"/>
-        </w:tabs>
-        <w:ind w:left="3240" w:hanging="360"/>
-      </w:pPr>
-      <w:rPr>
-        <w:rFonts w:ascii="Courier New" w:hAnsi="Courier New" w:cs="Courier New" w:hint="default"/>
-      </w:rPr>
-    </w:lvl>
-    <w:lvl w:ilvl="5" w:tplc="04090005" w:tentative="1">
-      <w:start w:val="1"/>
-      <w:numFmt w:val="bullet"/>
-      <w:lvlText w:val=""/>
-      <w:lvlJc w:val="left"/>
-      <w:pPr>
-        <w:tabs>
-          <w:tab w:val="num" w:pos="3960"/>
-        </w:tabs>
-        <w:ind w:left="3960" w:hanging="360"/>
-      </w:pPr>
-      <w:rPr>
-        <w:rFonts w:ascii="Wingdings" w:hAnsi="Wingdings" w:hint="default"/>
-      </w:rPr>
-    </w:lvl>
-    <w:lvl w:ilvl="6" w:tplc="04090001" w:tentative="1">
-      <w:start w:val="1"/>
-      <w:numFmt w:val="bullet"/>
-      <w:lvlText w:val=""/>
-      <w:lvlJc w:val="left"/>
-      <w:pPr>
-        <w:tabs>
-          <w:tab w:val="num" w:pos="4680"/>
-        </w:tabs>
-        <w:ind w:left="4680" w:hanging="360"/>
-      </w:pPr>
-      <w:rPr>
-        <w:rFonts w:ascii="Symbol" w:hAnsi="Symbol" w:hint="default"/>
-      </w:rPr>
-    </w:lvl>
-    <w:lvl w:ilvl="7" w:tplc="04090003" w:tentative="1">
-      <w:start w:val="1"/>
-      <w:numFmt w:val="bullet"/>
-      <w:lvlText w:val="o"/>
-      <w:lvlJc w:val="left"/>
-      <w:pPr>
-        <w:tabs>
-          <w:tab w:val="num" w:pos="5400"/>
-        </w:tabs>
-        <w:ind w:left="5400" w:hanging="360"/>
-      </w:pPr>
-      <w:rPr>
-        <w:rFonts w:ascii="Courier New" w:hAnsi="Courier New" w:cs="Courier New" w:hint="default"/>
-      </w:rPr>
-    </w:lvl>
-    <w:lvl w:ilvl="8" w:tplc="04090005" w:tentative="1">
-      <w:start w:val="1"/>
-      <w:numFmt w:val="bullet"/>
-      <w:lvlText w:val=""/>
-      <w:lvlJc w:val="left"/>
-      <w:pPr>
-        <w:tabs>
-          <w:tab w:val="num" w:pos="6120"/>
-        </w:tabs>
-        <w:ind w:left="6120" w:hanging="360"/>
-      </w:pPr>
-      <w:rPr>
-        <w:rFonts w:ascii="Wingdings" w:hAnsi="Wingdings" w:hint="default"/>
-      </w:rPr>
-    </w:lvl>
-  </w:abstractNum>
-  <w:abstractNum w:abstractNumId="36" w15:restartNumberingAfterBreak="0">
-    <w:nsid w:val="5B951FFE"/>
-    <w:multiLevelType w:val="singleLevel"/>
-    <w:tmpl w:val="1AB4F454"/>
-    <w:lvl w:ilvl="0">
-      <w:start w:val="1"/>
-      <w:numFmt w:val="bullet"/>
-      <w:lvlText w:val=""/>
-      <w:lvlJc w:val="left"/>
-      <w:pPr>
-        <w:tabs>
-          <w:tab w:val="num" w:pos="360"/>
-        </w:tabs>
-        <w:ind w:left="360" w:hanging="360"/>
-      </w:pPr>
-      <w:rPr>
-        <w:rFonts w:ascii="Symbol" w:hAnsi="Symbol" w:hint="default"/>
-        <w:w w:val="100"/>
-        <w:sz w:val="22"/>
-      </w:rPr>
-    </w:lvl>
-  </w:abstractNum>
-  <w:abstractNum w:abstractNumId="37" w15:restartNumberingAfterBreak="0">
-    <w:nsid w:val="62AE773C"/>
-    <w:multiLevelType w:val="multilevel"/>
-    <w:tmpl w:val="0407001D"/>
-    <w:lvl w:ilvl="0">
-      <w:start w:val="1"/>
-      <w:numFmt w:val="decimal"/>
-      <w:lvlText w:val="%1)"/>
-      <w:lvlJc w:val="left"/>
-      <w:pPr>
-        <w:tabs>
-          <w:tab w:val="num" w:pos="360"/>
-        </w:tabs>
-        <w:ind w:left="360" w:hanging="360"/>
-      </w:pPr>
-    </w:lvl>
-    <w:lvl w:ilvl="1">
-      <w:start w:val="1"/>
-      <w:numFmt w:val="lowerLetter"/>
-      <w:lvlText w:val="%2)"/>
-      <w:lvlJc w:val="left"/>
-      <w:pPr>
-        <w:tabs>
-          <w:tab w:val="num" w:pos="720"/>
-        </w:tabs>
-        <w:ind w:left="720" w:hanging="360"/>
-      </w:pPr>
-    </w:lvl>
-    <w:lvl w:ilvl="2">
-      <w:start w:val="1"/>
-      <w:numFmt w:val="lowerRoman"/>
-      <w:lvlText w:val="%3)"/>
-      <w:lvlJc w:val="left"/>
-      <w:pPr>
-        <w:tabs>
-          <w:tab w:val="num" w:pos="1080"/>
-        </w:tabs>
-        <w:ind w:left="1080" w:hanging="360"/>
-      </w:pPr>
-    </w:lvl>
-    <w:lvl w:ilvl="3">
-      <w:start w:val="1"/>
-      <w:numFmt w:val="decimal"/>
-      <w:lvlText w:val="(%4)"/>
-      <w:lvlJc w:val="left"/>
-      <w:pPr>
-        <w:tabs>
-          <w:tab w:val="num" w:pos="1440"/>
-        </w:tabs>
-        <w:ind w:left="1440" w:hanging="360"/>
-      </w:pPr>
-    </w:lvl>
-    <w:lvl w:ilvl="4">
-      <w:start w:val="1"/>
-      <w:numFmt w:val="lowerLetter"/>
-      <w:lvlText w:val="(%5)"/>
-      <w:lvlJc w:val="left"/>
-      <w:pPr>
-        <w:tabs>
-          <w:tab w:val="num" w:pos="1800"/>
-        </w:tabs>
-        <w:ind w:left="1800" w:hanging="360"/>
-      </w:pPr>
-    </w:lvl>
-    <w:lvl w:ilvl="5">
-      <w:start w:val="1"/>
-      <w:numFmt w:val="lowerRoman"/>
-      <w:lvlText w:val="(%6)"/>
-      <w:lvlJc w:val="left"/>
-      <w:pPr>
-        <w:tabs>
-          <w:tab w:val="num" w:pos="2160"/>
-        </w:tabs>
-        <w:ind w:left="2160" w:hanging="360"/>
-      </w:pPr>
-    </w:lvl>
-    <w:lvl w:ilvl="6">
-      <w:start w:val="1"/>
-      <w:numFmt w:val="decimal"/>
-      <w:lvlText w:val="%7."/>
-      <w:lvlJc w:val="left"/>
-      <w:pPr>
-        <w:tabs>
-          <w:tab w:val="num" w:pos="2520"/>
-        </w:tabs>
-        <w:ind w:left="2520" w:hanging="360"/>
-      </w:pPr>
-    </w:lvl>
-    <w:lvl w:ilvl="7">
-      <w:start w:val="1"/>
-      <w:numFmt w:val="lowerLetter"/>
-      <w:lvlText w:val="%8."/>
-      <w:lvlJc w:val="left"/>
-      <w:pPr>
-        <w:tabs>
-          <w:tab w:val="num" w:pos="2880"/>
-        </w:tabs>
-        <w:ind w:left="2880" w:hanging="360"/>
-      </w:pPr>
-    </w:lvl>
-    <w:lvl w:ilvl="8">
-      <w:start w:val="1"/>
-      <w:numFmt w:val="lowerRoman"/>
-      <w:lvlText w:val="%9."/>
-      <w:lvlJc w:val="left"/>
-      <w:pPr>
-        <w:tabs>
-          <w:tab w:val="num" w:pos="3240"/>
-        </w:tabs>
-        <w:ind w:left="3240" w:hanging="360"/>
-      </w:pPr>
-    </w:lvl>
-  </w:abstractNum>
-  <w:abstractNum w:abstractNumId="38" w15:restartNumberingAfterBreak="0">
-    <w:nsid w:val="69801B71"/>
-    <w:multiLevelType w:val="hybridMultilevel"/>
-    <w:tmpl w:val="F1C80BE2"/>
-    <w:lvl w:ilvl="0" w:tplc="04090001">
-      <w:start w:val="1"/>
-      <w:numFmt w:val="bullet"/>
-      <w:lvlText w:val=""/>
-      <w:lvlJc w:val="left"/>
-      <w:pPr>
-        <w:tabs>
-          <w:tab w:val="num" w:pos="360"/>
-        </w:tabs>
-        <w:ind w:left="360" w:hanging="360"/>
-      </w:pPr>
-      <w:rPr>
-        <w:rFonts w:ascii="Symbol" w:hAnsi="Symbol" w:hint="default"/>
-      </w:rPr>
-    </w:lvl>
-    <w:lvl w:ilvl="1" w:tplc="04090003" w:tentative="1">
-      <w:start w:val="1"/>
-      <w:numFmt w:val="bullet"/>
-      <w:lvlText w:val="o"/>
-      <w:lvlJc w:val="left"/>
-      <w:pPr>
-        <w:tabs>
-          <w:tab w:val="num" w:pos="1080"/>
-        </w:tabs>
-        <w:ind w:left="1080" w:hanging="360"/>
-      </w:pPr>
-      <w:rPr>
-        <w:rFonts w:ascii="Courier New" w:hAnsi="Courier New" w:cs="Courier New" w:hint="default"/>
-      </w:rPr>
-    </w:lvl>
-    <w:lvl w:ilvl="2" w:tplc="04090005" w:tentative="1">
-      <w:start w:val="1"/>
-      <w:numFmt w:val="bullet"/>
-      <w:lvlText w:val=""/>
-      <w:lvlJc w:val="left"/>
-      <w:pPr>
-        <w:tabs>
-          <w:tab w:val="num" w:pos="1800"/>
-        </w:tabs>
-        <w:ind w:left="1800" w:hanging="360"/>
-      </w:pPr>
-      <w:rPr>
-        <w:rFonts w:ascii="Wingdings" w:hAnsi="Wingdings" w:hint="default"/>
-      </w:rPr>
-    </w:lvl>
-    <w:lvl w:ilvl="3" w:tplc="04090001" w:tentative="1">
-      <w:start w:val="1"/>
-      <w:numFmt w:val="bullet"/>
-      <w:lvlText w:val=""/>
-      <w:lvlJc w:val="left"/>
-      <w:pPr>
-        <w:tabs>
-          <w:tab w:val="num" w:pos="2520"/>
-        </w:tabs>
-        <w:ind w:left="2520" w:hanging="360"/>
-      </w:pPr>
-      <w:rPr>
-        <w:rFonts w:ascii="Symbol" w:hAnsi="Symbol" w:hint="default"/>
-      </w:rPr>
-    </w:lvl>
-    <w:lvl w:ilvl="4" w:tplc="04090003" w:tentative="1">
-      <w:start w:val="1"/>
-      <w:numFmt w:val="bullet"/>
-      <w:lvlText w:val="o"/>
-      <w:lvlJc w:val="left"/>
-      <w:pPr>
-        <w:tabs>
-          <w:tab w:val="num" w:pos="3240"/>
-        </w:tabs>
-        <w:ind w:left="3240" w:hanging="360"/>
-      </w:pPr>
-      <w:rPr>
-        <w:rFonts w:ascii="Courier New" w:hAnsi="Courier New" w:cs="Courier New" w:hint="default"/>
-      </w:rPr>
-    </w:lvl>
-    <w:lvl w:ilvl="5" w:tplc="04090005" w:tentative="1">
-      <w:start w:val="1"/>
-      <w:numFmt w:val="bullet"/>
-      <w:lvlText w:val=""/>
-      <w:lvlJc w:val="left"/>
-      <w:pPr>
-        <w:tabs>
-          <w:tab w:val="num" w:pos="3960"/>
-        </w:tabs>
-        <w:ind w:left="3960" w:hanging="360"/>
-      </w:pPr>
-      <w:rPr>
-        <w:rFonts w:ascii="Wingdings" w:hAnsi="Wingdings" w:hint="default"/>
-      </w:rPr>
-    </w:lvl>
-    <w:lvl w:ilvl="6" w:tplc="04090001" w:tentative="1">
-      <w:start w:val="1"/>
-      <w:numFmt w:val="bullet"/>
-      <w:lvlText w:val=""/>
-      <w:lvlJc w:val="left"/>
-      <w:pPr>
-        <w:tabs>
-          <w:tab w:val="num" w:pos="4680"/>
-        </w:tabs>
-        <w:ind w:left="4680" w:hanging="360"/>
-      </w:pPr>
-      <w:rPr>
-        <w:rFonts w:ascii="Symbol" w:hAnsi="Symbol" w:hint="default"/>
-      </w:rPr>
-    </w:lvl>
-    <w:lvl w:ilvl="7" w:tplc="04090003" w:tentative="1">
-      <w:start w:val="1"/>
-      <w:numFmt w:val="bullet"/>
-      <w:lvlText w:val="o"/>
-      <w:lvlJc w:val="left"/>
-      <w:pPr>
-        <w:tabs>
-          <w:tab w:val="num" w:pos="5400"/>
-        </w:tabs>
-        <w:ind w:left="5400" w:hanging="360"/>
-      </w:pPr>
-      <w:rPr>
-        <w:rFonts w:ascii="Courier New" w:hAnsi="Courier New" w:cs="Courier New" w:hint="default"/>
-      </w:rPr>
-    </w:lvl>
-    <w:lvl w:ilvl="8" w:tplc="04090005" w:tentative="1">
-      <w:start w:val="1"/>
-      <w:numFmt w:val="bullet"/>
-      <w:lvlText w:val=""/>
-      <w:lvlJc w:val="left"/>
-      <w:pPr>
-        <w:tabs>
-          <w:tab w:val="num" w:pos="6120"/>
-        </w:tabs>
-        <w:ind w:left="6120" w:hanging="360"/>
-      </w:pPr>
-      <w:rPr>
-        <w:rFonts w:ascii="Wingdings" w:hAnsi="Wingdings" w:hint="default"/>
-      </w:rPr>
-    </w:lvl>
-  </w:abstractNum>
-  <w:abstractNum w:abstractNumId="39" w15:restartNumberingAfterBreak="0">
-    <w:nsid w:val="6AA57A17"/>
-    <w:multiLevelType w:val="singleLevel"/>
-    <w:tmpl w:val="1AB4F454"/>
-    <w:lvl w:ilvl="0">
-      <w:start w:val="1"/>
-      <w:numFmt w:val="bullet"/>
-      <w:lvlText w:val=""/>
-      <w:lvlJc w:val="left"/>
-      <w:pPr>
-        <w:tabs>
-          <w:tab w:val="num" w:pos="360"/>
-        </w:tabs>
-        <w:ind w:left="360" w:hanging="360"/>
-      </w:pPr>
-      <w:rPr>
-        <w:rFonts w:ascii="Symbol" w:hAnsi="Symbol" w:hint="default"/>
-        <w:w w:val="100"/>
-        <w:sz w:val="22"/>
-      </w:rPr>
-    </w:lvl>
-  </w:abstractNum>
-  <w:abstractNum w:abstractNumId="40" w15:restartNumberingAfterBreak="0">
-    <w:nsid w:val="6C362613"/>
-    <w:multiLevelType w:val="singleLevel"/>
-    <w:tmpl w:val="0407000F"/>
-    <w:lvl w:ilvl="0">
-      <w:start w:val="1"/>
-      <w:numFmt w:val="decimal"/>
-      <w:lvlText w:val="%1."/>
-      <w:lvlJc w:val="left"/>
-      <w:pPr>
-        <w:tabs>
-          <w:tab w:val="num" w:pos="360"/>
-        </w:tabs>
-        <w:ind w:left="360" w:hanging="360"/>
-      </w:pPr>
-    </w:lvl>
-  </w:abstractNum>
-  <w:abstractNum w:abstractNumId="41" w15:restartNumberingAfterBreak="0">
-    <w:nsid w:val="70DF772D"/>
-    <w:multiLevelType w:val="singleLevel"/>
-    <w:tmpl w:val="0407000F"/>
-    <w:lvl w:ilvl="0">
-      <w:start w:val="1"/>
-      <w:numFmt w:val="decimal"/>
-      <w:lvlText w:val="%1."/>
-      <w:lvlJc w:val="left"/>
-      <w:pPr>
-        <w:tabs>
-          <w:tab w:val="num" w:pos="360"/>
-        </w:tabs>
-        <w:ind w:left="360" w:hanging="360"/>
-      </w:pPr>
-    </w:lvl>
-  </w:abstractNum>
-  <w:abstractNum w:abstractNumId="42" w15:restartNumberingAfterBreak="0">
-    <w:nsid w:val="74996AA8"/>
-    <w:multiLevelType w:val="hybridMultilevel"/>
-    <w:tmpl w:val="206ACA3C"/>
-    <w:lvl w:ilvl="0" w:tplc="04090001">
-      <w:start w:val="1"/>
-      <w:numFmt w:val="bullet"/>
-      <w:lvlText w:val=""/>
-      <w:lvlJc w:val="left"/>
-      <w:pPr>
-        <w:tabs>
-          <w:tab w:val="num" w:pos="360"/>
-        </w:tabs>
-        <w:ind w:left="360" w:hanging="360"/>
-      </w:pPr>
-      <w:rPr>
-        <w:rFonts w:ascii="Symbol" w:hAnsi="Symbol" w:hint="default"/>
-      </w:rPr>
-    </w:lvl>
-    <w:lvl w:ilvl="1" w:tplc="04090003" w:tentative="1">
-      <w:start w:val="1"/>
-      <w:numFmt w:val="bullet"/>
-      <w:lvlText w:val="o"/>
-      <w:lvlJc w:val="left"/>
-      <w:pPr>
-        <w:tabs>
-          <w:tab w:val="num" w:pos="1080"/>
-        </w:tabs>
-        <w:ind w:left="1080" w:hanging="360"/>
-      </w:pPr>
-      <w:rPr>
-        <w:rFonts w:ascii="Courier New" w:hAnsi="Courier New" w:cs="Courier New" w:hint="default"/>
-      </w:rPr>
-    </w:lvl>
-    <w:lvl w:ilvl="2" w:tplc="04090005" w:tentative="1">
-      <w:start w:val="1"/>
-      <w:numFmt w:val="bullet"/>
-      <w:lvlText w:val=""/>
-      <w:lvlJc w:val="left"/>
-      <w:pPr>
-        <w:tabs>
-          <w:tab w:val="num" w:pos="1800"/>
-        </w:tabs>
-        <w:ind w:left="1800" w:hanging="360"/>
-      </w:pPr>
-      <w:rPr>
-        <w:rFonts w:ascii="Wingdings" w:hAnsi="Wingdings" w:hint="default"/>
-      </w:rPr>
-    </w:lvl>
-    <w:lvl w:ilvl="3" w:tplc="04090001" w:tentative="1">
-      <w:start w:val="1"/>
-      <w:numFmt w:val="bullet"/>
-      <w:lvlText w:val=""/>
-      <w:lvlJc w:val="left"/>
-      <w:pPr>
-        <w:tabs>
-          <w:tab w:val="num" w:pos="2520"/>
-        </w:tabs>
-        <w:ind w:left="2520" w:hanging="360"/>
-      </w:pPr>
-      <w:rPr>
-        <w:rFonts w:ascii="Symbol" w:hAnsi="Symbol" w:hint="default"/>
-      </w:rPr>
-    </w:lvl>
-    <w:lvl w:ilvl="4" w:tplc="04090003" w:tentative="1">
-      <w:start w:val="1"/>
-      <w:numFmt w:val="bullet"/>
-      <w:lvlText w:val="o"/>
-      <w:lvlJc w:val="left"/>
-      <w:pPr>
-        <w:tabs>
-          <w:tab w:val="num" w:pos="3240"/>
-        </w:tabs>
-        <w:ind w:left="3240" w:hanging="360"/>
-      </w:pPr>
-      <w:rPr>
-        <w:rFonts w:ascii="Courier New" w:hAnsi="Courier New" w:cs="Courier New" w:hint="default"/>
-      </w:rPr>
-    </w:lvl>
-    <w:lvl w:ilvl="5" w:tplc="04090005" w:tentative="1">
-      <w:start w:val="1"/>
-      <w:numFmt w:val="bullet"/>
-      <w:lvlText w:val=""/>
-      <w:lvlJc w:val="left"/>
-      <w:pPr>
-        <w:tabs>
-          <w:tab w:val="num" w:pos="3960"/>
-        </w:tabs>
-        <w:ind w:left="3960" w:hanging="360"/>
-      </w:pPr>
-      <w:rPr>
-        <w:rFonts w:ascii="Wingdings" w:hAnsi="Wingdings" w:hint="default"/>
-      </w:rPr>
-    </w:lvl>
-    <w:lvl w:ilvl="6" w:tplc="04090001" w:tentative="1">
-      <w:start w:val="1"/>
-      <w:numFmt w:val="bullet"/>
-      <w:lvlText w:val=""/>
-      <w:lvlJc w:val="left"/>
-      <w:pPr>
-        <w:tabs>
-          <w:tab w:val="num" w:pos="4680"/>
-        </w:tabs>
-        <w:ind w:left="4680" w:hanging="360"/>
-      </w:pPr>
-      <w:rPr>
-        <w:rFonts w:ascii="Symbol" w:hAnsi="Symbol" w:hint="default"/>
-      </w:rPr>
-    </w:lvl>
-    <w:lvl w:ilvl="7" w:tplc="04090003" w:tentative="1">
-      <w:start w:val="1"/>
-      <w:numFmt w:val="bullet"/>
-      <w:lvlText w:val="o"/>
-      <w:lvlJc w:val="left"/>
-      <w:pPr>
-        <w:tabs>
-          <w:tab w:val="num" w:pos="5400"/>
-        </w:tabs>
-        <w:ind w:left="5400" w:hanging="360"/>
-      </w:pPr>
-      <w:rPr>
-        <w:rFonts w:ascii="Courier New" w:hAnsi="Courier New" w:cs="Courier New" w:hint="default"/>
-      </w:rPr>
-    </w:lvl>
-    <w:lvl w:ilvl="8" w:tplc="04090005" w:tentative="1">
-      <w:start w:val="1"/>
-      <w:numFmt w:val="bullet"/>
-      <w:lvlText w:val=""/>
-      <w:lvlJc w:val="left"/>
-      <w:pPr>
-        <w:tabs>
-          <w:tab w:val="num" w:pos="6120"/>
-        </w:tabs>
-        <w:ind w:left="6120" w:hanging="360"/>
-      </w:pPr>
-      <w:rPr>
-        <w:rFonts w:ascii="Wingdings" w:hAnsi="Wingdings" w:hint="default"/>
-      </w:rPr>
-    </w:lvl>
-  </w:abstractNum>
-  <w:abstractNum w:abstractNumId="43" w15:restartNumberingAfterBreak="0">
-    <w:nsid w:val="7499745B"/>
-    <w:multiLevelType w:val="hybridMultilevel"/>
-    <w:tmpl w:val="3702A68C"/>
-    <w:lvl w:ilvl="0" w:tplc="0C070001">
-      <w:start w:val="1"/>
-      <w:numFmt w:val="bullet"/>
-      <w:lvlText w:val=""/>
-      <w:lvlJc w:val="left"/>
-      <w:pPr>
-        <w:ind w:left="720" w:hanging="360"/>
-      </w:pPr>
-      <w:rPr>
-        <w:rFonts w:ascii="Symbol" w:hAnsi="Symbol" w:hint="default"/>
-      </w:rPr>
-    </w:lvl>
-    <w:lvl w:ilvl="1" w:tplc="0C070003" w:tentative="1">
-      <w:start w:val="1"/>
-      <w:numFmt w:val="bullet"/>
-      <w:lvlText w:val="o"/>
-      <w:lvlJc w:val="left"/>
-      <w:pPr>
-        <w:ind w:left="1440" w:hanging="360"/>
-      </w:pPr>
-      <w:rPr>
-        <w:rFonts w:ascii="Courier New" w:hAnsi="Courier New" w:cs="Courier New" w:hint="default"/>
-      </w:rPr>
-    </w:lvl>
-    <w:lvl w:ilvl="2" w:tplc="0C070005" w:tentative="1">
-      <w:start w:val="1"/>
-      <w:numFmt w:val="bullet"/>
-      <w:lvlText w:val=""/>
-      <w:lvlJc w:val="left"/>
-      <w:pPr>
-        <w:ind w:left="2160" w:hanging="360"/>
-      </w:pPr>
-      <w:rPr>
-        <w:rFonts w:ascii="Wingdings" w:hAnsi="Wingdings" w:hint="default"/>
-      </w:rPr>
-    </w:lvl>
-    <w:lvl w:ilvl="3" w:tplc="0C070001" w:tentative="1">
-      <w:start w:val="1"/>
-      <w:numFmt w:val="bullet"/>
-      <w:lvlText w:val=""/>
-      <w:lvlJc w:val="left"/>
-      <w:pPr>
-        <w:ind w:left="2880" w:hanging="360"/>
-      </w:pPr>
-      <w:rPr>
-        <w:rFonts w:ascii="Symbol" w:hAnsi="Symbol" w:hint="default"/>
-      </w:rPr>
-    </w:lvl>
-    <w:lvl w:ilvl="4" w:tplc="0C070003" w:tentative="1">
-      <w:start w:val="1"/>
-      <w:numFmt w:val="bullet"/>
-      <w:lvlText w:val="o"/>
-      <w:lvlJc w:val="left"/>
-      <w:pPr>
-        <w:ind w:left="3600" w:hanging="360"/>
-      </w:pPr>
-      <w:rPr>
-        <w:rFonts w:ascii="Courier New" w:hAnsi="Courier New" w:cs="Courier New" w:hint="default"/>
-      </w:rPr>
-    </w:lvl>
-    <w:lvl w:ilvl="5" w:tplc="0C070005" w:tentative="1">
-      <w:start w:val="1"/>
-      <w:numFmt w:val="bullet"/>
-      <w:lvlText w:val=""/>
-      <w:lvlJc w:val="left"/>
-      <w:pPr>
-        <w:ind w:left="4320" w:hanging="360"/>
-      </w:pPr>
-      <w:rPr>
-        <w:rFonts w:ascii="Wingdings" w:hAnsi="Wingdings" w:hint="default"/>
-      </w:rPr>
-    </w:lvl>
-    <w:lvl w:ilvl="6" w:tplc="0C070001" w:tentative="1">
-      <w:start w:val="1"/>
-      <w:numFmt w:val="bullet"/>
-      <w:lvlText w:val=""/>
-      <w:lvlJc w:val="left"/>
-      <w:pPr>
-        <w:ind w:left="5040" w:hanging="360"/>
-      </w:pPr>
-      <w:rPr>
-        <w:rFonts w:ascii="Symbol" w:hAnsi="Symbol" w:hint="default"/>
-      </w:rPr>
-    </w:lvl>
-    <w:lvl w:ilvl="7" w:tplc="0C070003" w:tentative="1">
-      <w:start w:val="1"/>
-      <w:numFmt w:val="bullet"/>
-      <w:lvlText w:val="o"/>
-      <w:lvlJc w:val="left"/>
-      <w:pPr>
-        <w:ind w:left="5760" w:hanging="360"/>
-      </w:pPr>
-      <w:rPr>
-        <w:rFonts w:ascii="Courier New" w:hAnsi="Courier New" w:cs="Courier New" w:hint="default"/>
-      </w:rPr>
-    </w:lvl>
-    <w:lvl w:ilvl="8" w:tplc="0C070005" w:tentative="1">
-      <w:start w:val="1"/>
-      <w:numFmt w:val="bullet"/>
-      <w:lvlText w:val=""/>
-      <w:lvlJc w:val="left"/>
-      <w:pPr>
-        <w:ind w:left="6480" w:hanging="360"/>
-      </w:pPr>
-      <w:rPr>
-        <w:rFonts w:ascii="Wingdings" w:hAnsi="Wingdings" w:hint="default"/>
-      </w:rPr>
-    </w:lvl>
-  </w:abstractNum>
-  <w:abstractNum w:abstractNumId="44" w15:restartNumberingAfterBreak="0">
-    <w:nsid w:val="75411D43"/>
-    <w:multiLevelType w:val="singleLevel"/>
-    <w:tmpl w:val="1AB4F454"/>
-    <w:lvl w:ilvl="0">
-      <w:start w:val="1"/>
-      <w:numFmt w:val="bullet"/>
-      <w:lvlText w:val=""/>
-      <w:lvlJc w:val="left"/>
-      <w:pPr>
-        <w:tabs>
-          <w:tab w:val="num" w:pos="360"/>
-        </w:tabs>
-        <w:ind w:left="360" w:hanging="360"/>
-      </w:pPr>
-      <w:rPr>
-        <w:rFonts w:ascii="Symbol" w:hAnsi="Symbol" w:hint="default"/>
-        <w:w w:val="100"/>
-        <w:sz w:val="22"/>
-      </w:rPr>
-    </w:lvl>
-  </w:abstractNum>
-  <w:abstractNum w:abstractNumId="45" w15:restartNumberingAfterBreak="0">
-    <w:nsid w:val="77803F93"/>
-    <w:multiLevelType w:val="hybridMultilevel"/>
-    <w:tmpl w:val="5994E35E"/>
-    <w:lvl w:ilvl="0" w:tplc="04090001">
-      <w:start w:val="1"/>
-      <w:numFmt w:val="bullet"/>
-      <w:lvlText w:val=""/>
-      <w:lvlJc w:val="left"/>
-      <w:pPr>
-        <w:tabs>
-          <w:tab w:val="num" w:pos="360"/>
-        </w:tabs>
-        <w:ind w:left="360" w:hanging="360"/>
-      </w:pPr>
-      <w:rPr>
-        <w:rFonts w:ascii="Symbol" w:hAnsi="Symbol" w:hint="default"/>
-      </w:rPr>
-    </w:lvl>
-    <w:lvl w:ilvl="1" w:tplc="04090003" w:tentative="1">
-      <w:start w:val="1"/>
-      <w:numFmt w:val="bullet"/>
-      <w:lvlText w:val="o"/>
-      <w:lvlJc w:val="left"/>
-      <w:pPr>
-        <w:tabs>
-          <w:tab w:val="num" w:pos="1080"/>
-        </w:tabs>
-        <w:ind w:left="1080" w:hanging="360"/>
-      </w:pPr>
-      <w:rPr>
-        <w:rFonts w:ascii="Courier New" w:hAnsi="Courier New" w:cs="Courier New" w:hint="default"/>
-      </w:rPr>
-    </w:lvl>
-    <w:lvl w:ilvl="2" w:tplc="04090005" w:tentative="1">
-      <w:start w:val="1"/>
-      <w:numFmt w:val="bullet"/>
-      <w:lvlText w:val=""/>
-      <w:lvlJc w:val="left"/>
-      <w:pPr>
-        <w:tabs>
-          <w:tab w:val="num" w:pos="1800"/>
-        </w:tabs>
-        <w:ind w:left="1800" w:hanging="360"/>
-      </w:pPr>
-      <w:rPr>
-        <w:rFonts w:ascii="Wingdings" w:hAnsi="Wingdings" w:hint="default"/>
-      </w:rPr>
-    </w:lvl>
-    <w:lvl w:ilvl="3" w:tplc="04090001" w:tentative="1">
-      <w:start w:val="1"/>
-      <w:numFmt w:val="bullet"/>
-      <w:lvlText w:val=""/>
-      <w:lvlJc w:val="left"/>
-      <w:pPr>
-        <w:tabs>
-          <w:tab w:val="num" w:pos="2520"/>
-        </w:tabs>
-        <w:ind w:left="2520" w:hanging="360"/>
-      </w:pPr>
-      <w:rPr>
-        <w:rFonts w:ascii="Symbol" w:hAnsi="Symbol" w:hint="default"/>
-      </w:rPr>
-    </w:lvl>
-    <w:lvl w:ilvl="4" w:tplc="04090003" w:tentative="1">
-      <w:start w:val="1"/>
-      <w:numFmt w:val="bullet"/>
-      <w:lvlText w:val="o"/>
-      <w:lvlJc w:val="left"/>
-      <w:pPr>
-        <w:tabs>
-          <w:tab w:val="num" w:pos="3240"/>
-        </w:tabs>
-        <w:ind w:left="3240" w:hanging="360"/>
-      </w:pPr>
-      <w:rPr>
-        <w:rFonts w:ascii="Courier New" w:hAnsi="Courier New" w:cs="Courier New" w:hint="default"/>
-      </w:rPr>
-    </w:lvl>
-    <w:lvl w:ilvl="5" w:tplc="04090005" w:tentative="1">
-      <w:start w:val="1"/>
-      <w:numFmt w:val="bullet"/>
-      <w:lvlText w:val=""/>
-      <w:lvlJc w:val="left"/>
-      <w:pPr>
-        <w:tabs>
-          <w:tab w:val="num" w:pos="3960"/>
-        </w:tabs>
-        <w:ind w:left="3960" w:hanging="360"/>
-      </w:pPr>
-      <w:rPr>
-        <w:rFonts w:ascii="Wingdings" w:hAnsi="Wingdings" w:hint="default"/>
-      </w:rPr>
-    </w:lvl>
-    <w:lvl w:ilvl="6" w:tplc="04090001" w:tentative="1">
-      <w:start w:val="1"/>
-      <w:numFmt w:val="bullet"/>
-      <w:lvlText w:val=""/>
-      <w:lvlJc w:val="left"/>
-      <w:pPr>
-        <w:tabs>
-          <w:tab w:val="num" w:pos="4680"/>
-        </w:tabs>
-        <w:ind w:left="4680" w:hanging="360"/>
-      </w:pPr>
-      <w:rPr>
-        <w:rFonts w:ascii="Symbol" w:hAnsi="Symbol" w:hint="default"/>
-      </w:rPr>
-    </w:lvl>
-    <w:lvl w:ilvl="7" w:tplc="04090003" w:tentative="1">
-      <w:start w:val="1"/>
-      <w:numFmt w:val="bullet"/>
-      <w:lvlText w:val="o"/>
-      <w:lvlJc w:val="left"/>
-      <w:pPr>
-        <w:tabs>
-          <w:tab w:val="num" w:pos="5400"/>
-        </w:tabs>
-        <w:ind w:left="5400" w:hanging="360"/>
-      </w:pPr>
-      <w:rPr>
-        <w:rFonts w:ascii="Courier New" w:hAnsi="Courier New" w:cs="Courier New" w:hint="default"/>
-      </w:rPr>
-    </w:lvl>
-    <w:lvl w:ilvl="8" w:tplc="04090005" w:tentative="1">
-      <w:start w:val="1"/>
-      <w:numFmt w:val="bullet"/>
-      <w:lvlText w:val=""/>
-      <w:lvlJc w:val="left"/>
-      <w:pPr>
-        <w:tabs>
-          <w:tab w:val="num" w:pos="6120"/>
-        </w:tabs>
-        <w:ind w:left="6120" w:hanging="360"/>
-      </w:pPr>
-      <w:rPr>
-        <w:rFonts w:ascii="Wingdings" w:hAnsi="Wingdings" w:hint="default"/>
-      </w:rPr>
-    </w:lvl>
-  </w:abstractNum>
-  <w:abstractNum w:abstractNumId="46" w15:restartNumberingAfterBreak="0">
-    <w:nsid w:val="78B33B6C"/>
-    <w:multiLevelType w:val="singleLevel"/>
-    <w:tmpl w:val="1AB4F454"/>
-    <w:lvl w:ilvl="0">
-      <w:start w:val="1"/>
-      <w:numFmt w:val="bullet"/>
-      <w:lvlText w:val=""/>
-      <w:lvlJc w:val="left"/>
-      <w:pPr>
-        <w:tabs>
-          <w:tab w:val="num" w:pos="360"/>
-        </w:tabs>
-        <w:ind w:left="360" w:hanging="360"/>
-      </w:pPr>
-      <w:rPr>
-        <w:rFonts w:ascii="Symbol" w:hAnsi="Symbol" w:hint="default"/>
-        <w:w w:val="100"/>
-        <w:sz w:val="22"/>
-      </w:rPr>
-    </w:lvl>
-  </w:abstractNum>
-  <w:abstractNum w:abstractNumId="47" w15:restartNumberingAfterBreak="0">
-    <w:nsid w:val="79ED393C"/>
-    <w:multiLevelType w:val="hybridMultilevel"/>
-    <w:tmpl w:val="B77CC908"/>
-    <w:lvl w:ilvl="0" w:tplc="04090001">
-      <w:start w:val="1"/>
-      <w:numFmt w:val="bullet"/>
-      <w:lvlText w:val=""/>
-      <w:lvlJc w:val="left"/>
-      <w:pPr>
-        <w:tabs>
-          <w:tab w:val="num" w:pos="360"/>
-        </w:tabs>
-        <w:ind w:left="360" w:hanging="360"/>
-      </w:pPr>
-      <w:rPr>
-        <w:rFonts w:ascii="Symbol" w:hAnsi="Symbol" w:hint="default"/>
-      </w:rPr>
-    </w:lvl>
-    <w:lvl w:ilvl="1" w:tplc="04090003">
-      <w:start w:val="1"/>
-      <w:numFmt w:val="bullet"/>
-      <w:lvlText w:val="o"/>
-      <w:lvlJc w:val="left"/>
-      <w:pPr>
-        <w:tabs>
-          <w:tab w:val="num" w:pos="1080"/>
-        </w:tabs>
-        <w:ind w:left="1080" w:hanging="360"/>
-      </w:pPr>
-      <w:rPr>
-        <w:rFonts w:ascii="Courier New" w:hAnsi="Courier New" w:cs="Courier New" w:hint="default"/>
-      </w:rPr>
-    </w:lvl>
-    <w:lvl w:ilvl="2" w:tplc="04090001">
-      <w:start w:val="1"/>
-      <w:numFmt w:val="bullet"/>
-      <w:lvlText w:val=""/>
-      <w:lvlJc w:val="left"/>
-      <w:pPr>
-        <w:tabs>
-          <w:tab w:val="num" w:pos="1800"/>
-        </w:tabs>
-        <w:ind w:left="1800" w:hanging="360"/>
-      </w:pPr>
-      <w:rPr>
-        <w:rFonts w:ascii="Symbol" w:hAnsi="Symbol" w:hint="default"/>
-      </w:rPr>
-    </w:lvl>
-    <w:lvl w:ilvl="3" w:tplc="04090001" w:tentative="1">
-      <w:start w:val="1"/>
-      <w:numFmt w:val="bullet"/>
-      <w:lvlText w:val=""/>
-      <w:lvlJc w:val="left"/>
-      <w:pPr>
-        <w:tabs>
-          <w:tab w:val="num" w:pos="2520"/>
-        </w:tabs>
-        <w:ind w:left="2520" w:hanging="360"/>
-      </w:pPr>
-      <w:rPr>
-        <w:rFonts w:ascii="Symbol" w:hAnsi="Symbol" w:hint="default"/>
-      </w:rPr>
-    </w:lvl>
-    <w:lvl w:ilvl="4" w:tplc="04090003" w:tentative="1">
-      <w:start w:val="1"/>
-      <w:numFmt w:val="bullet"/>
-      <w:lvlText w:val="o"/>
-      <w:lvlJc w:val="left"/>
-      <w:pPr>
-        <w:tabs>
-          <w:tab w:val="num" w:pos="3240"/>
-        </w:tabs>
-        <w:ind w:left="3240" w:hanging="360"/>
-      </w:pPr>
-      <w:rPr>
-        <w:rFonts w:ascii="Courier New" w:hAnsi="Courier New" w:cs="Courier New" w:hint="default"/>
-      </w:rPr>
-    </w:lvl>
-    <w:lvl w:ilvl="5" w:tplc="04090005" w:tentative="1">
-      <w:start w:val="1"/>
-      <w:numFmt w:val="bullet"/>
-      <w:lvlText w:val=""/>
-      <w:lvlJc w:val="left"/>
-      <w:pPr>
-        <w:tabs>
-          <w:tab w:val="num" w:pos="3960"/>
-        </w:tabs>
-        <w:ind w:left="3960" w:hanging="360"/>
-      </w:pPr>
-      <w:rPr>
-        <w:rFonts w:ascii="Wingdings" w:hAnsi="Wingdings" w:hint="default"/>
-      </w:rPr>
-    </w:lvl>
-    <w:lvl w:ilvl="6" w:tplc="04090001" w:tentative="1">
-      <w:start w:val="1"/>
-      <w:numFmt w:val="bullet"/>
-      <w:lvlText w:val=""/>
-      <w:lvlJc w:val="left"/>
-      <w:pPr>
-        <w:tabs>
-          <w:tab w:val="num" w:pos="4680"/>
-        </w:tabs>
-        <w:ind w:left="4680" w:hanging="360"/>
-      </w:pPr>
-      <w:rPr>
-        <w:rFonts w:ascii="Symbol" w:hAnsi="Symbol" w:hint="default"/>
-      </w:rPr>
-    </w:lvl>
-    <w:lvl w:ilvl="7" w:tplc="04090003" w:tentative="1">
-      <w:start w:val="1"/>
-      <w:numFmt w:val="bullet"/>
-      <w:lvlText w:val="o"/>
-      <w:lvlJc w:val="left"/>
-      <w:pPr>
-        <w:tabs>
-          <w:tab w:val="num" w:pos="5400"/>
-        </w:tabs>
-        <w:ind w:left="5400" w:hanging="360"/>
-      </w:pPr>
-      <w:rPr>
-        <w:rFonts w:ascii="Courier New" w:hAnsi="Courier New" w:cs="Courier New" w:hint="default"/>
-      </w:rPr>
-    </w:lvl>
-    <w:lvl w:ilvl="8" w:tplc="04090005" w:tentative="1">
-      <w:start w:val="1"/>
-      <w:numFmt w:val="bullet"/>
-      <w:lvlText w:val=""/>
-      <w:lvlJc w:val="left"/>
-      <w:pPr>
-        <w:tabs>
-          <w:tab w:val="num" w:pos="6120"/>
-        </w:tabs>
-        <w:ind w:left="6120" w:hanging="360"/>
-      </w:pPr>
-      <w:rPr>
-        <w:rFonts w:ascii="Wingdings" w:hAnsi="Wingdings" w:hint="default"/>
-      </w:rPr>
-    </w:lvl>
-  </w:abstractNum>
-  <w:abstractNum w:abstractNumId="48" w15:restartNumberingAfterBreak="0">
+  <w:abstractNum w:abstractNumId="11" w15:restartNumberingAfterBreak="0">
     <w:nsid w:val="7D8A6FE6"/>
     <w:multiLevelType w:val="multilevel"/>
     <w:tmpl w:val="F5123CA6"/>
@@ -6143,121 +3418,8 @@
       </w:pPr>
     </w:lvl>
   </w:abstractNum>
-  <w:abstractNum w:abstractNumId="49" w15:restartNumberingAfterBreak="0">
-    <w:nsid w:val="7E1F2E39"/>
-    <w:multiLevelType w:val="hybridMultilevel"/>
-    <w:tmpl w:val="0666EDEE"/>
-    <w:lvl w:ilvl="0" w:tplc="0C070001">
-      <w:start w:val="1"/>
-      <w:numFmt w:val="bullet"/>
-      <w:lvlText w:val=""/>
-      <w:lvlJc w:val="left"/>
-      <w:pPr>
-        <w:ind w:left="720" w:hanging="360"/>
-      </w:pPr>
-      <w:rPr>
-        <w:rFonts w:ascii="Symbol" w:hAnsi="Symbol" w:hint="default"/>
-      </w:rPr>
-    </w:lvl>
-    <w:lvl w:ilvl="1" w:tplc="0C070003" w:tentative="1">
-      <w:start w:val="1"/>
-      <w:numFmt w:val="bullet"/>
-      <w:lvlText w:val="o"/>
-      <w:lvlJc w:val="left"/>
-      <w:pPr>
-        <w:ind w:left="1440" w:hanging="360"/>
-      </w:pPr>
-      <w:rPr>
-        <w:rFonts w:ascii="Courier New" w:hAnsi="Courier New" w:cs="Courier New" w:hint="default"/>
-      </w:rPr>
-    </w:lvl>
-    <w:lvl w:ilvl="2" w:tplc="0C070005" w:tentative="1">
-      <w:start w:val="1"/>
-      <w:numFmt w:val="bullet"/>
-      <w:lvlText w:val=""/>
-      <w:lvlJc w:val="left"/>
-      <w:pPr>
-        <w:ind w:left="2160" w:hanging="360"/>
-      </w:pPr>
-      <w:rPr>
-        <w:rFonts w:ascii="Wingdings" w:hAnsi="Wingdings" w:hint="default"/>
-      </w:rPr>
-    </w:lvl>
-    <w:lvl w:ilvl="3" w:tplc="0C070001" w:tentative="1">
-      <w:start w:val="1"/>
-      <w:numFmt w:val="bullet"/>
-      <w:lvlText w:val=""/>
-      <w:lvlJc w:val="left"/>
-      <w:pPr>
-        <w:ind w:left="2880" w:hanging="360"/>
-      </w:pPr>
-      <w:rPr>
-        <w:rFonts w:ascii="Symbol" w:hAnsi="Symbol" w:hint="default"/>
-      </w:rPr>
-    </w:lvl>
-    <w:lvl w:ilvl="4" w:tplc="0C070003" w:tentative="1">
-      <w:start w:val="1"/>
-      <w:numFmt w:val="bullet"/>
-      <w:lvlText w:val="o"/>
-      <w:lvlJc w:val="left"/>
-      <w:pPr>
-        <w:ind w:left="3600" w:hanging="360"/>
-      </w:pPr>
-      <w:rPr>
-        <w:rFonts w:ascii="Courier New" w:hAnsi="Courier New" w:cs="Courier New" w:hint="default"/>
-      </w:rPr>
-    </w:lvl>
-    <w:lvl w:ilvl="5" w:tplc="0C070005" w:tentative="1">
-      <w:start w:val="1"/>
-      <w:numFmt w:val="bullet"/>
-      <w:lvlText w:val=""/>
-      <w:lvlJc w:val="left"/>
-      <w:pPr>
-        <w:ind w:left="4320" w:hanging="360"/>
-      </w:pPr>
-      <w:rPr>
-        <w:rFonts w:ascii="Wingdings" w:hAnsi="Wingdings" w:hint="default"/>
-      </w:rPr>
-    </w:lvl>
-    <w:lvl w:ilvl="6" w:tplc="0C070001" w:tentative="1">
-      <w:start w:val="1"/>
-      <w:numFmt w:val="bullet"/>
-      <w:lvlText w:val=""/>
-      <w:lvlJc w:val="left"/>
-      <w:pPr>
-        <w:ind w:left="5040" w:hanging="360"/>
-      </w:pPr>
-      <w:rPr>
-        <w:rFonts w:ascii="Symbol" w:hAnsi="Symbol" w:hint="default"/>
-      </w:rPr>
-    </w:lvl>
-    <w:lvl w:ilvl="7" w:tplc="0C070003" w:tentative="1">
-      <w:start w:val="1"/>
-      <w:numFmt w:val="bullet"/>
-      <w:lvlText w:val="o"/>
-      <w:lvlJc w:val="left"/>
-      <w:pPr>
-        <w:ind w:left="5760" w:hanging="360"/>
-      </w:pPr>
-      <w:rPr>
-        <w:rFonts w:ascii="Courier New" w:hAnsi="Courier New" w:cs="Courier New" w:hint="default"/>
-      </w:rPr>
-    </w:lvl>
-    <w:lvl w:ilvl="8" w:tplc="0C070005" w:tentative="1">
-      <w:start w:val="1"/>
-      <w:numFmt w:val="bullet"/>
-      <w:lvlText w:val=""/>
-      <w:lvlJc w:val="left"/>
-      <w:pPr>
-        <w:ind w:left="6480" w:hanging="360"/>
-      </w:pPr>
-      <w:rPr>
-        <w:rFonts w:ascii="Wingdings" w:hAnsi="Wingdings" w:hint="default"/>
-      </w:rPr>
-    </w:lvl>
-  </w:abstractNum>
   <w:num w:numId="1">
-    <w:abstractNumId w:val="48"/>
+    <w:abstractNumId w:val="11"/>
   </w:num>
   <w:num w:numId="2">
     <w:abstractNumId w:val="6"/>
@@ -6290,123 +3452,9 @@
     <w:abstractNumId w:val="0"/>
   </w:num>
   <w:num w:numId="12">
-    <w:abstractNumId w:val="46"/>
-  </w:num>
-  <w:num w:numId="13">
-    <w:abstractNumId w:val="44"/>
-  </w:num>
-  <w:num w:numId="14">
-    <w:abstractNumId w:val="27"/>
-  </w:num>
-  <w:num w:numId="15">
-    <w:abstractNumId w:val="19"/>
-  </w:num>
-  <w:num w:numId="16">
-    <w:abstractNumId w:val="20"/>
-  </w:num>
-  <w:num w:numId="17">
-    <w:abstractNumId w:val="15"/>
-  </w:num>
-  <w:num w:numId="18">
-    <w:abstractNumId w:val="39"/>
-  </w:num>
-  <w:num w:numId="19">
-    <w:abstractNumId w:val="37"/>
-  </w:num>
-  <w:num w:numId="20">
-    <w:abstractNumId w:val="18"/>
-  </w:num>
-  <w:num w:numId="21">
-    <w:abstractNumId w:val="13"/>
-  </w:num>
-  <w:num w:numId="22">
-    <w:abstractNumId w:val="33"/>
-  </w:num>
-  <w:num w:numId="23">
-    <w:abstractNumId w:val="41"/>
-  </w:num>
-  <w:num w:numId="24">
-    <w:abstractNumId w:val="40"/>
-  </w:num>
-  <w:num w:numId="25">
-    <w:abstractNumId w:val="21"/>
-  </w:num>
-  <w:num w:numId="26">
-    <w:abstractNumId w:val="25"/>
-  </w:num>
-  <w:num w:numId="27">
-    <w:abstractNumId w:val="11"/>
-  </w:num>
-  <w:num w:numId="28">
-    <w:abstractNumId w:val="24"/>
-  </w:num>
-  <w:num w:numId="29">
-    <w:abstractNumId w:val="36"/>
-  </w:num>
-  <w:num w:numId="30">
-    <w:abstractNumId w:val="30"/>
-  </w:num>
-  <w:num w:numId="31">
-    <w:abstractNumId w:val="32"/>
-  </w:num>
-  <w:num w:numId="32">
-    <w:abstractNumId w:val="26"/>
-  </w:num>
-  <w:num w:numId="33">
-    <w:abstractNumId w:val="35"/>
-  </w:num>
-  <w:num w:numId="34">
-    <w:abstractNumId w:val="45"/>
-  </w:num>
-  <w:num w:numId="35">
-    <w:abstractNumId w:val="38"/>
-  </w:num>
-  <w:num w:numId="36">
-    <w:abstractNumId w:val="14"/>
-  </w:num>
-  <w:num w:numId="37">
-    <w:abstractNumId w:val="17"/>
-  </w:num>
-  <w:num w:numId="38">
     <w:abstractNumId w:val="10"/>
   </w:num>
-  <w:num w:numId="39">
-    <w:abstractNumId w:val="47"/>
-  </w:num>
-  <w:num w:numId="40">
-    <w:abstractNumId w:val="42"/>
-  </w:num>
-  <w:num w:numId="41">
-    <w:abstractNumId w:val="49"/>
-  </w:num>
-  <w:num w:numId="42">
-    <w:abstractNumId w:val="29"/>
-  </w:num>
-  <w:num w:numId="43">
-    <w:abstractNumId w:val="12"/>
-  </w:num>
-  <w:num w:numId="44">
-    <w:abstractNumId w:val="31"/>
-  </w:num>
-  <w:num w:numId="45">
-    <w:abstractNumId w:val="28"/>
-  </w:num>
-  <w:num w:numId="46">
-    <w:abstractNumId w:val="16"/>
-  </w:num>
-  <w:num w:numId="47">
-    <w:abstractNumId w:val="34"/>
-  </w:num>
-  <w:num w:numId="48">
-    <w:abstractNumId w:val="43"/>
-  </w:num>
-  <w:num w:numId="49">
-    <w:abstractNumId w:val="23"/>
-  </w:num>
-  <w:num w:numId="50">
-    <w:abstractNumId w:val="22"/>
-  </w:num>
-  <w:numIdMacAtCleanup w:val="30"/>
+  <w:numIdMacAtCleanup w:val="12"/>
 </w:numbering>
 </file>
 
@@ -8242,7 +5290,7 @@
 </file>
 
 <file path=customXml/itemProps1.xml><?xml version="1.0" encoding="utf-8"?>
-<ds:datastoreItem xmlns:ds="http://schemas.openxmlformats.org/officeDocument/2006/customXml" ds:itemID="{173BC5CB-6E42-426A-A504-DDFE2FC044FD}">
+<ds:datastoreItem xmlns:ds="http://schemas.openxmlformats.org/officeDocument/2006/customXml" ds:itemID="{858F26B9-585E-4168-BA13-95191CA4F57B}">
   <ds:schemaRefs>
     <ds:schemaRef ds:uri="http://schemas.openxmlformats.org/officeDocument/2006/bibliography"/>
   </ds:schemaRefs>
